--- a/Other/LecTrac.docx
+++ b/Other/LecTrac.docx
@@ -102,7 +102,7 @@
                                         <w:ilvl w:val="0"/>
                                         <w:numId w:val="0"/>
                                       </w:numPr>
-                                      <w:ind w:left="720" w:hanging="360"/>
+                                      <w:ind w:left="720"/>
                                     </w:pPr>
                                     <w:r>
                                       <w:t>2020</w:t>
@@ -158,7 +158,7 @@
                                   <w:ilvl w:val="0"/>
                                   <w:numId w:val="0"/>
                                 </w:numPr>
-                                <w:ind w:left="720" w:hanging="360"/>
+                                <w:ind w:left="720"/>
                               </w:pPr>
                               <w:r>
                                 <w:t>2020</w:t>
@@ -284,37 +284,19 @@
                                   <w:rPr>
                                     <w:rFonts w:ascii="Copperplate Gothic Bold" w:hAnsi="Copperplate Gothic Bold"/>
                                     <w:color w:val="27CED7" w:themeColor="accent3"/>
-                                    <w:sz w:val="28"/>
-                                    <w:szCs w:val="28"/>
+                                    <w:sz w:val="24"/>
+                                    <w:szCs w:val="24"/>
                                   </w:rPr>
                                 </w:pPr>
-                                <w:sdt>
-                                  <w:sdtPr>
-                                    <w:rPr>
-                                      <w:rFonts w:ascii="Copperplate Gothic Bold" w:hAnsi="Copperplate Gothic Bold"/>
-                                      <w:color w:val="27CED7" w:themeColor="accent3"/>
-                                      <w:sz w:val="28"/>
-                                      <w:szCs w:val="28"/>
-                                    </w:rPr>
-                                    <w:alias w:val="Author"/>
-                                    <w:tag w:val=""/>
-                                    <w:id w:val="-954487662"/>
-                                    <w:dataBinding w:prefixMappings="xmlns:ns0='http://purl.org/dc/elements/1.1/' xmlns:ns1='http://schemas.openxmlformats.org/package/2006/metadata/core-properties' " w:xpath="/ns1:coreProperties[1]/ns0:creator[1]" w:storeItemID="{6C3C8BC8-F283-45AE-878A-BAB7291924A1}"/>
-                                    <w:text/>
-                                  </w:sdtPr>
-                                  <w:sdtEndPr/>
-                                  <w:sdtContent>
-                                    <w:r>
-                                      <w:rPr>
-                                        <w:rFonts w:ascii="Copperplate Gothic Bold" w:hAnsi="Copperplate Gothic Bold"/>
-                                        <w:color w:val="27CED7" w:themeColor="accent3"/>
-                                        <w:sz w:val="28"/>
-                                        <w:szCs w:val="28"/>
-                                      </w:rPr>
-                                      <w:t>Arneev Singh &amp; Kiara Gabriel</w:t>
-                                    </w:r>
-                                  </w:sdtContent>
-                                </w:sdt>
+                                <w:r>
+                                  <w:rPr>
+                                    <w:rFonts w:ascii="Copperplate Gothic Bold" w:hAnsi="Copperplate Gothic Bold"/>
+                                    <w:color w:val="27CED7" w:themeColor="accent3"/>
+                                    <w:sz w:val="24"/>
+                                    <w:szCs w:val="24"/>
+                                  </w:rPr>
+                                  <w:t>Arneev Singh &amp; Kiara Gabriel</w:t>
+                                </w:r>
                               </w:p>
                               <w:p>
                                 <w:pPr>
@@ -333,7 +315,7 @@
                                     <w:sz w:val="24"/>
                                     <w:szCs w:val="24"/>
                                   </w:rPr>
-                                  <w:t>Runtime Terror!</w:t>
+                                  <w:t>RUNTIME TERROR!</w:t>
                                 </w:r>
                               </w:p>
                             </w:txbxContent>
@@ -409,37 +391,19 @@
                             <w:rPr>
                               <w:rFonts w:ascii="Copperplate Gothic Bold" w:hAnsi="Copperplate Gothic Bold"/>
                               <w:color w:val="27CED7" w:themeColor="accent3"/>
-                              <w:sz w:val="28"/>
-                              <w:szCs w:val="28"/>
+                              <w:sz w:val="24"/>
+                              <w:szCs w:val="24"/>
                             </w:rPr>
                           </w:pPr>
-                          <w:sdt>
-                            <w:sdtPr>
-                              <w:rPr>
-                                <w:rFonts w:ascii="Copperplate Gothic Bold" w:hAnsi="Copperplate Gothic Bold"/>
-                                <w:color w:val="27CED7" w:themeColor="accent3"/>
-                                <w:sz w:val="28"/>
-                                <w:szCs w:val="28"/>
-                              </w:rPr>
-                              <w:alias w:val="Author"/>
-                              <w:tag w:val=""/>
-                              <w:id w:val="-954487662"/>
-                              <w:dataBinding w:prefixMappings="xmlns:ns0='http://purl.org/dc/elements/1.1/' xmlns:ns1='http://schemas.openxmlformats.org/package/2006/metadata/core-properties' " w:xpath="/ns1:coreProperties[1]/ns0:creator[1]" w:storeItemID="{6C3C8BC8-F283-45AE-878A-BAB7291924A1}"/>
-                              <w:text/>
-                            </w:sdtPr>
-                            <w:sdtEndPr/>
-                            <w:sdtContent>
-                              <w:r>
-                                <w:rPr>
-                                  <w:rFonts w:ascii="Copperplate Gothic Bold" w:hAnsi="Copperplate Gothic Bold"/>
-                                  <w:color w:val="27CED7" w:themeColor="accent3"/>
-                                  <w:sz w:val="28"/>
-                                  <w:szCs w:val="28"/>
-                                </w:rPr>
-                                <w:t>Arneev Singh &amp; Kiara Gabriel</w:t>
-                              </w:r>
-                            </w:sdtContent>
-                          </w:sdt>
+                          <w:r>
+                            <w:rPr>
+                              <w:rFonts w:ascii="Copperplate Gothic Bold" w:hAnsi="Copperplate Gothic Bold"/>
+                              <w:color w:val="27CED7" w:themeColor="accent3"/>
+                              <w:sz w:val="24"/>
+                              <w:szCs w:val="24"/>
+                            </w:rPr>
+                            <w:t>Arneev Singh &amp; Kiara Gabriel</w:t>
+                          </w:r>
                         </w:p>
                         <w:p>
                           <w:pPr>
@@ -458,7 +422,7 @@
                               <w:sz w:val="24"/>
                               <w:szCs w:val="24"/>
                             </w:rPr>
-                            <w:t>Runtime Terror!</w:t>
+                            <w:t>RUNTIME TERROR!</w:t>
                           </w:r>
                         </w:p>
                       </w:txbxContent>
@@ -768,7 +732,7 @@
               </mc:Choice>
               <mc:Fallback>
                 <w:pict>
-                  <v:group w14:anchorId="09ADBE2B" id="Group 125" o:spid="_x0000_s1028" style="position:absolute;margin-left:0;margin-top:0;width:540pt;height:556.55pt;z-index:-251657216;mso-width-percent:1154;mso-height-percent:670;mso-top-percent:45;mso-position-horizontal:center;mso-position-horizontal-relative:margin;mso-position-vertical-relative:page;mso-width-percent:1154;mso-height-percent:670;mso-top-percent:45;mso-width-relative:margin" coordsize="55613,54044" o:gfxdata="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">
+                  <v:group w14:anchorId="09ADBE2B" id="Group 125" o:spid="_x0000_s1028" style="position:absolute;margin-left:0;margin-top:0;width:540pt;height:556.55pt;z-index:-251657216;mso-width-percent:1154;mso-height-percent:670;mso-top-percent:45;mso-position-horizontal:center;mso-position-horizontal-relative:margin;mso-position-vertical-relative:page;mso-width-percent:1154;mso-height-percent:670;mso-top-percent:45;mso-width-relative:margin" coordsize="55613,54044" o:gfxdata="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">
                     <o:lock v:ext="edit" aspectratio="t"/>
                     <v:shape id="Freeform 10" o:spid="_x0000_s1029" style="position:absolute;width:55575;height:54044;visibility:visible;mso-wrap-style:square;v-text-anchor:bottom" coordsize="720,700" o:spt="100" o:gfxdata="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" adj="-11796480,,5400" path="m,c,644,,644,,644v23,6,62,14,113,21c250,685,476,700,720,644v,-27,,-27,,-27c720,,720,,720,,,,,,,e" stroked="f">
                       <v:fill r:id="rId9" o:title="" recolor="t" rotate="t" type="tile"/>
@@ -1181,6 +1145,14 @@
           <w:r>
             <w:rPr>
               <w:rFonts w:ascii="Times New Roman" w:hAnsi="Times New Roman" w:cs="Times New Roman"/>
+              <w:sz w:val="28"/>
+              <w:szCs w:val="28"/>
+            </w:rPr>
+            <w:t>s</w:t>
+          </w:r>
+          <w:r>
+            <w:rPr>
+              <w:rFonts w:ascii="Times New Roman" w:hAnsi="Times New Roman" w:cs="Times New Roman"/>
               <w:sz w:val="32"/>
               <w:szCs w:val="32"/>
             </w:rPr>
@@ -1639,7 +1611,13 @@
         <w:t>has created a solution for this problem.</w:t>
       </w:r>
       <w:r>
-        <w:t xml:space="preserve"> We have designed a mobile app that allows students to access course related to-do lists so that they only need to go to one platform to find out all the work they need to do for each of their registered courses. The app also has features that allow students to view any upcoming due dates for various course work. </w:t>
+        <w:t xml:space="preserve"> We have designed a mobile app that allows students to access course related to-do lists so that they only need to go to one platform to find out all the work they need to do for each of their registered courses. The app also has </w:t>
+      </w:r>
+      <w:r>
+        <w:t xml:space="preserve">a calendar </w:t>
+      </w:r>
+      <w:r>
+        <w:t xml:space="preserve">feature that allow students to view any upcoming due dates for various course work. </w:t>
       </w:r>
     </w:p>
     <w:p>
@@ -1663,7 +1641,16 @@
         <w:t xml:space="preserve">Lecturers can access the app to add due dates to the calendar and add what work needs to be studied and completed to the course to-do list. Lecturers will also be </w:t>
       </w:r>
       <w:r>
-        <w:t>able to broadcast messages to the students via the app.</w:t>
+        <w:t>able to broadcast messages to the students via the app</w:t>
+      </w:r>
+      <w:r>
+        <w:t xml:space="preserve"> and </w:t>
+      </w:r>
+      <w:r>
+        <w:t>chat with students via the forum</w:t>
+      </w:r>
+      <w:r>
+        <w:t>.</w:t>
       </w:r>
     </w:p>
     <w:p>
@@ -2195,7 +2182,15 @@
         <w:ind w:left="720"/>
       </w:pPr>
       <w:r>
-        <w:t>This login feature is a security measure so that only students and lecturers who are registered at WITS university can access the app. The user (student/lecturer) must provide a username and password that is saved on their respective databases. The student username is the student number and their password is the same password that they use to access Sakai. The same goes for the lecturer.</w:t>
+        <w:t xml:space="preserve">This login feature is a security measure so that only students and lecturers who are registered at WITS university can access the app. The user (student/lecturer) must provide a username and password that is saved on their respective databases. The student username is the student number and their password </w:t>
+      </w:r>
+      <w:proofErr w:type="gramStart"/>
+      <w:r>
+        <w:t>is</w:t>
+      </w:r>
+      <w:proofErr w:type="gramEnd"/>
+      <w:r>
+        <w:t xml:space="preserve"> the same password that they use to access Sakai. The same goes for the lecturer.</w:t>
       </w:r>
     </w:p>
     <w:p>
@@ -2640,9 +2635,1508 @@
         <w:t>--------------------------------ADD SCREENSHOTS OF DATABASE TABLES-------------------</w:t>
       </w:r>
     </w:p>
+    <w:p>
+      <w:pPr>
+        <w:pStyle w:val="NoSpacing"/>
+        <w:numPr>
+          <w:ilvl w:val="0"/>
+          <w:numId w:val="0"/>
+        </w:numPr>
+      </w:pPr>
+    </w:p>
+    <w:p>
+      <w:pPr>
+        <w:pStyle w:val="NoSpacing"/>
+        <w:numPr>
+          <w:ilvl w:val="0"/>
+          <w:numId w:val="0"/>
+        </w:numPr>
+      </w:pPr>
+    </w:p>
+    <w:p>
+      <w:pPr>
+        <w:pStyle w:val="NoSpacing"/>
+        <w:numPr>
+          <w:ilvl w:val="0"/>
+          <w:numId w:val="0"/>
+        </w:numPr>
+      </w:pPr>
+    </w:p>
+    <w:p>
+      <w:pPr>
+        <w:pStyle w:val="NoSpacing"/>
+        <w:numPr>
+          <w:ilvl w:val="0"/>
+          <w:numId w:val="0"/>
+        </w:numPr>
+      </w:pPr>
+    </w:p>
+    <w:p>
+      <w:pPr>
+        <w:pStyle w:val="NoSpacing"/>
+        <w:numPr>
+          <w:ilvl w:val="0"/>
+          <w:numId w:val="0"/>
+        </w:numPr>
+      </w:pPr>
+    </w:p>
+    <w:p>
+      <w:pPr>
+        <w:pStyle w:val="NoSpacing"/>
+        <w:numPr>
+          <w:ilvl w:val="0"/>
+          <w:numId w:val="0"/>
+        </w:numPr>
+      </w:pPr>
+    </w:p>
+    <w:p>
+      <w:pPr>
+        <w:pStyle w:val="NoSpacing"/>
+        <w:numPr>
+          <w:ilvl w:val="0"/>
+          <w:numId w:val="0"/>
+        </w:numPr>
+      </w:pPr>
+    </w:p>
+    <w:p>
+      <w:pPr>
+        <w:pStyle w:val="NoSpacing"/>
+        <w:numPr>
+          <w:ilvl w:val="0"/>
+          <w:numId w:val="0"/>
+        </w:numPr>
+      </w:pPr>
+    </w:p>
+    <w:p>
+      <w:pPr>
+        <w:pStyle w:val="NoSpacing"/>
+        <w:numPr>
+          <w:ilvl w:val="0"/>
+          <w:numId w:val="0"/>
+        </w:numPr>
+      </w:pPr>
+    </w:p>
+    <w:p>
+      <w:pPr>
+        <w:pStyle w:val="NoSpacing"/>
+        <w:numPr>
+          <w:ilvl w:val="0"/>
+          <w:numId w:val="0"/>
+        </w:numPr>
+      </w:pPr>
+    </w:p>
+    <w:p>
+      <w:pPr>
+        <w:pStyle w:val="NoSpacing"/>
+        <w:numPr>
+          <w:ilvl w:val="0"/>
+          <w:numId w:val="0"/>
+        </w:numPr>
+      </w:pPr>
+    </w:p>
+    <w:p>
+      <w:pPr>
+        <w:pStyle w:val="NoSpacing"/>
+        <w:numPr>
+          <w:ilvl w:val="0"/>
+          <w:numId w:val="0"/>
+        </w:numPr>
+      </w:pPr>
+    </w:p>
+    <w:p>
+      <w:pPr>
+        <w:pStyle w:val="NoSpacing"/>
+        <w:numPr>
+          <w:ilvl w:val="0"/>
+          <w:numId w:val="0"/>
+        </w:numPr>
+      </w:pPr>
+    </w:p>
+    <w:p>
+      <w:pPr>
+        <w:pStyle w:val="NoSpacing"/>
+        <w:numPr>
+          <w:ilvl w:val="0"/>
+          <w:numId w:val="0"/>
+        </w:numPr>
+      </w:pPr>
+    </w:p>
+    <w:p>
+      <w:pPr>
+        <w:pStyle w:val="NoSpacing"/>
+        <w:numPr>
+          <w:ilvl w:val="0"/>
+          <w:numId w:val="0"/>
+        </w:numPr>
+      </w:pPr>
+    </w:p>
+    <w:p>
+      <w:pPr>
+        <w:pStyle w:val="NoSpacing"/>
+        <w:numPr>
+          <w:ilvl w:val="0"/>
+          <w:numId w:val="0"/>
+        </w:numPr>
+      </w:pPr>
+    </w:p>
+    <w:p>
+      <w:pPr>
+        <w:pStyle w:val="NoSpacing"/>
+        <w:numPr>
+          <w:ilvl w:val="0"/>
+          <w:numId w:val="0"/>
+        </w:numPr>
+      </w:pPr>
+    </w:p>
+    <w:p>
+      <w:pPr>
+        <w:pStyle w:val="NoSpacing"/>
+        <w:numPr>
+          <w:ilvl w:val="0"/>
+          <w:numId w:val="0"/>
+        </w:numPr>
+      </w:pPr>
+    </w:p>
+    <w:p>
+      <w:pPr>
+        <w:pStyle w:val="NoSpacing"/>
+        <w:numPr>
+          <w:ilvl w:val="0"/>
+          <w:numId w:val="0"/>
+        </w:numPr>
+      </w:pPr>
+    </w:p>
+    <w:p>
+      <w:pPr>
+        <w:pStyle w:val="NoSpacing"/>
+        <w:numPr>
+          <w:ilvl w:val="0"/>
+          <w:numId w:val="0"/>
+        </w:numPr>
+      </w:pPr>
+    </w:p>
+    <w:p>
+      <w:pPr>
+        <w:pStyle w:val="NoSpacing"/>
+        <w:numPr>
+          <w:ilvl w:val="0"/>
+          <w:numId w:val="0"/>
+        </w:numPr>
+      </w:pPr>
+    </w:p>
+    <w:p>
+      <w:pPr>
+        <w:pStyle w:val="NoSpacing"/>
+        <w:numPr>
+          <w:ilvl w:val="0"/>
+          <w:numId w:val="0"/>
+        </w:numPr>
+      </w:pPr>
+    </w:p>
+    <w:p>
+      <w:pPr>
+        <w:pStyle w:val="NoSpacing"/>
+        <w:numPr>
+          <w:ilvl w:val="0"/>
+          <w:numId w:val="0"/>
+        </w:numPr>
+      </w:pPr>
+    </w:p>
+    <w:p>
+      <w:pPr>
+        <w:pStyle w:val="NoSpacing"/>
+        <w:numPr>
+          <w:ilvl w:val="0"/>
+          <w:numId w:val="0"/>
+        </w:numPr>
+      </w:pPr>
+    </w:p>
+    <w:p>
+      <w:pPr>
+        <w:pStyle w:val="NoSpacing"/>
+        <w:numPr>
+          <w:ilvl w:val="0"/>
+          <w:numId w:val="0"/>
+        </w:numPr>
+      </w:pPr>
+    </w:p>
+    <w:p>
+      <w:pPr>
+        <w:pStyle w:val="NoSpacing"/>
+        <w:numPr>
+          <w:ilvl w:val="0"/>
+          <w:numId w:val="0"/>
+        </w:numPr>
+      </w:pPr>
+    </w:p>
+    <w:p>
+      <w:pPr>
+        <w:pStyle w:val="NoSpacing"/>
+        <w:numPr>
+          <w:ilvl w:val="0"/>
+          <w:numId w:val="0"/>
+        </w:numPr>
+      </w:pPr>
+    </w:p>
+    <w:p>
+      <w:pPr>
+        <w:pStyle w:val="NoSpacing"/>
+        <w:numPr>
+          <w:ilvl w:val="0"/>
+          <w:numId w:val="0"/>
+        </w:numPr>
+      </w:pPr>
+    </w:p>
+    <w:p>
+      <w:pPr>
+        <w:pStyle w:val="NoSpacing"/>
+        <w:numPr>
+          <w:ilvl w:val="0"/>
+          <w:numId w:val="0"/>
+        </w:numPr>
+      </w:pPr>
+    </w:p>
+    <w:p>
+      <w:pPr>
+        <w:pStyle w:val="NoSpacing"/>
+        <w:numPr>
+          <w:ilvl w:val="0"/>
+          <w:numId w:val="0"/>
+        </w:numPr>
+      </w:pPr>
+    </w:p>
+    <w:p>
+      <w:pPr>
+        <w:pStyle w:val="NoSpacing"/>
+        <w:numPr>
+          <w:ilvl w:val="0"/>
+          <w:numId w:val="0"/>
+        </w:numPr>
+      </w:pPr>
+    </w:p>
+    <w:p>
+      <w:pPr>
+        <w:pStyle w:val="NoSpacing"/>
+        <w:numPr>
+          <w:ilvl w:val="0"/>
+          <w:numId w:val="0"/>
+        </w:numPr>
+      </w:pPr>
+    </w:p>
+    <w:p>
+      <w:pPr>
+        <w:pStyle w:val="NoSpacing"/>
+        <w:numPr>
+          <w:ilvl w:val="0"/>
+          <w:numId w:val="0"/>
+        </w:numPr>
+      </w:pPr>
+    </w:p>
+    <w:p>
+      <w:pPr>
+        <w:pStyle w:val="NoSpacing"/>
+        <w:numPr>
+          <w:ilvl w:val="0"/>
+          <w:numId w:val="0"/>
+        </w:numPr>
+      </w:pPr>
+    </w:p>
+    <w:p>
+      <w:pPr>
+        <w:pStyle w:val="NoSpacing"/>
+        <w:numPr>
+          <w:ilvl w:val="0"/>
+          <w:numId w:val="0"/>
+        </w:numPr>
+      </w:pPr>
+    </w:p>
+    <w:p>
+      <w:pPr>
+        <w:pStyle w:val="NoSpacing"/>
+        <w:numPr>
+          <w:ilvl w:val="0"/>
+          <w:numId w:val="0"/>
+        </w:numPr>
+      </w:pPr>
+    </w:p>
+    <w:p>
+      <w:pPr>
+        <w:pStyle w:val="NoSpacing"/>
+        <w:numPr>
+          <w:ilvl w:val="0"/>
+          <w:numId w:val="0"/>
+        </w:numPr>
+      </w:pPr>
+    </w:p>
+    <w:p>
+      <w:pPr>
+        <w:pStyle w:val="NoSpacing"/>
+        <w:numPr>
+          <w:ilvl w:val="0"/>
+          <w:numId w:val="0"/>
+        </w:numPr>
+      </w:pPr>
+    </w:p>
+    <w:p>
+      <w:pPr>
+        <w:pStyle w:val="Heading1"/>
+        <w:rPr>
+          <w:rFonts w:ascii="Times New Roman" w:hAnsi="Times New Roman" w:cs="Times New Roman"/>
+          <w:b/>
+          <w:bCs/>
+          <w:sz w:val="28"/>
+          <w:szCs w:val="28"/>
+          <w:u w:val="single"/>
+        </w:rPr>
+      </w:pPr>
+      <w:r>
+        <w:rPr>
+          <w:rFonts w:ascii="Times New Roman" w:hAnsi="Times New Roman" w:cs="Times New Roman"/>
+          <w:b/>
+          <w:bCs/>
+          <w:sz w:val="28"/>
+          <w:szCs w:val="28"/>
+          <w:u w:val="single"/>
+        </w:rPr>
+        <w:lastRenderedPageBreak/>
+        <w:t>Business Rules</w:t>
+      </w:r>
+    </w:p>
+    <w:p>
+      <w:pPr>
+        <w:pStyle w:val="NoSpacing"/>
+        <w:numPr>
+          <w:ilvl w:val="0"/>
+          <w:numId w:val="0"/>
+        </w:numPr>
+      </w:pPr>
+    </w:p>
+    <w:p>
+      <w:pPr>
+        <w:pStyle w:val="NoSpacing"/>
+        <w:numPr>
+          <w:ilvl w:val="0"/>
+          <w:numId w:val="4"/>
+        </w:numPr>
+        <w:rPr>
+          <w:b/>
+          <w:bCs w:val="0"/>
+        </w:rPr>
+      </w:pPr>
+      <w:r>
+        <w:rPr>
+          <w:b/>
+          <w:bCs w:val="0"/>
+        </w:rPr>
+        <w:t>A student must be enrolled for at least one course.</w:t>
+      </w:r>
+    </w:p>
+    <w:p>
+      <w:pPr>
+        <w:pStyle w:val="NoSpacing"/>
+        <w:numPr>
+          <w:ilvl w:val="0"/>
+          <w:numId w:val="4"/>
+        </w:numPr>
+        <w:rPr>
+          <w:b/>
+          <w:bCs w:val="0"/>
+        </w:rPr>
+      </w:pPr>
+      <w:r>
+        <w:rPr>
+          <w:b/>
+          <w:bCs w:val="0"/>
+        </w:rPr>
+        <w:t>A course can have many enrolled students.</w:t>
+      </w:r>
+    </w:p>
+    <w:p>
+      <w:pPr>
+        <w:pStyle w:val="NoSpacing"/>
+        <w:numPr>
+          <w:ilvl w:val="0"/>
+          <w:numId w:val="4"/>
+        </w:numPr>
+      </w:pPr>
+      <w:r>
+        <w:t>A lecturer must be registered to teach at least one course.</w:t>
+      </w:r>
+    </w:p>
+    <w:p>
+      <w:pPr>
+        <w:pStyle w:val="NoSpacing"/>
+        <w:numPr>
+          <w:ilvl w:val="0"/>
+          <w:numId w:val="4"/>
+        </w:numPr>
+      </w:pPr>
+      <w:r>
+        <w:t xml:space="preserve">A course can have many lecturers </w:t>
+      </w:r>
+      <w:r>
+        <w:t>registered</w:t>
+      </w:r>
+      <w:r>
+        <w:t xml:space="preserve"> to teach it.</w:t>
+      </w:r>
+    </w:p>
+    <w:p>
+      <w:pPr>
+        <w:pStyle w:val="NoSpacing"/>
+        <w:numPr>
+          <w:ilvl w:val="0"/>
+          <w:numId w:val="4"/>
+        </w:numPr>
+        <w:rPr>
+          <w:b/>
+          <w:bCs w:val="0"/>
+        </w:rPr>
+      </w:pPr>
+      <w:r>
+        <w:rPr>
+          <w:b/>
+          <w:bCs w:val="0"/>
+        </w:rPr>
+        <w:t>A course can have zero or many tasks.</w:t>
+      </w:r>
+    </w:p>
+    <w:p>
+      <w:pPr>
+        <w:pStyle w:val="NoSpacing"/>
+        <w:numPr>
+          <w:ilvl w:val="0"/>
+          <w:numId w:val="4"/>
+        </w:numPr>
+        <w:rPr>
+          <w:b/>
+          <w:bCs w:val="0"/>
+        </w:rPr>
+      </w:pPr>
+      <w:r>
+        <w:rPr>
+          <w:b/>
+          <w:bCs w:val="0"/>
+        </w:rPr>
+        <w:t>A task can belong to only one course.</w:t>
+      </w:r>
+    </w:p>
+    <w:p>
+      <w:pPr>
+        <w:pStyle w:val="NoSpacing"/>
+        <w:numPr>
+          <w:ilvl w:val="0"/>
+          <w:numId w:val="4"/>
+        </w:numPr>
+      </w:pPr>
+      <w:r>
+        <w:t>A student can have written many tests.</w:t>
+      </w:r>
+    </w:p>
+    <w:p>
+      <w:pPr>
+        <w:pStyle w:val="NoSpacing"/>
+        <w:numPr>
+          <w:ilvl w:val="0"/>
+          <w:numId w:val="4"/>
+        </w:numPr>
+      </w:pPr>
+      <w:r>
+        <w:t>A test can be written by many students.</w:t>
+      </w:r>
+    </w:p>
+    <w:p>
+      <w:pPr>
+        <w:pStyle w:val="NoSpacing"/>
+        <w:numPr>
+          <w:ilvl w:val="0"/>
+          <w:numId w:val="4"/>
+        </w:numPr>
+        <w:rPr>
+          <w:b/>
+          <w:bCs w:val="0"/>
+        </w:rPr>
+      </w:pPr>
+      <w:r>
+        <w:rPr>
+          <w:b/>
+          <w:bCs w:val="0"/>
+        </w:rPr>
+        <w:t xml:space="preserve">A course can </w:t>
+      </w:r>
+      <w:r>
+        <w:rPr>
+          <w:b/>
+          <w:bCs w:val="0"/>
+        </w:rPr>
+        <w:t>generate</w:t>
+      </w:r>
+      <w:r>
+        <w:rPr>
+          <w:b/>
+          <w:bCs w:val="0"/>
+        </w:rPr>
+        <w:t xml:space="preserve"> many tests.</w:t>
+      </w:r>
+    </w:p>
+    <w:p>
+      <w:pPr>
+        <w:pStyle w:val="NoSpacing"/>
+        <w:numPr>
+          <w:ilvl w:val="0"/>
+          <w:numId w:val="4"/>
+        </w:numPr>
+        <w:rPr>
+          <w:b/>
+          <w:bCs w:val="0"/>
+        </w:rPr>
+      </w:pPr>
+      <w:r>
+        <w:rPr>
+          <w:b/>
+          <w:bCs w:val="0"/>
+        </w:rPr>
+        <w:t xml:space="preserve">A test can </w:t>
+      </w:r>
+      <w:r>
+        <w:rPr>
+          <w:b/>
+          <w:bCs w:val="0"/>
+        </w:rPr>
+        <w:t xml:space="preserve">be generated by </w:t>
+      </w:r>
+      <w:r>
+        <w:rPr>
+          <w:b/>
+          <w:bCs w:val="0"/>
+        </w:rPr>
+        <w:t>only one course.</w:t>
+      </w:r>
+    </w:p>
+    <w:p>
+      <w:pPr>
+        <w:pStyle w:val="NoSpacing"/>
+        <w:numPr>
+          <w:ilvl w:val="0"/>
+          <w:numId w:val="4"/>
+        </w:numPr>
+      </w:pPr>
+      <w:r>
+        <w:t>A lecturer can post zero or many tasks.</w:t>
+      </w:r>
+    </w:p>
+    <w:p>
+      <w:pPr>
+        <w:pStyle w:val="NoSpacing"/>
+        <w:numPr>
+          <w:ilvl w:val="0"/>
+          <w:numId w:val="4"/>
+        </w:numPr>
+      </w:pPr>
+      <w:r>
+        <w:t>A task can only be posted by one lecturer.</w:t>
+      </w:r>
+    </w:p>
+    <w:p>
+      <w:pPr>
+        <w:pStyle w:val="NoSpacing"/>
+        <w:numPr>
+          <w:ilvl w:val="0"/>
+          <w:numId w:val="4"/>
+        </w:numPr>
+        <w:rPr>
+          <w:b/>
+          <w:bCs w:val="0"/>
+        </w:rPr>
+      </w:pPr>
+      <w:r>
+        <w:rPr>
+          <w:b/>
+          <w:bCs w:val="0"/>
+        </w:rPr>
+        <w:t xml:space="preserve">A lecturer can post many </w:t>
+      </w:r>
+      <w:r>
+        <w:rPr>
+          <w:b/>
+          <w:bCs w:val="0"/>
+        </w:rPr>
+        <w:t>messages.</w:t>
+      </w:r>
+    </w:p>
+    <w:p>
+      <w:pPr>
+        <w:pStyle w:val="NoSpacing"/>
+        <w:numPr>
+          <w:ilvl w:val="0"/>
+          <w:numId w:val="4"/>
+        </w:numPr>
+        <w:rPr>
+          <w:b/>
+          <w:bCs w:val="0"/>
+        </w:rPr>
+      </w:pPr>
+      <w:r>
+        <w:rPr>
+          <w:b/>
+          <w:bCs w:val="0"/>
+        </w:rPr>
+        <w:t>A message can be posted by only one lecturer.</w:t>
+      </w:r>
+    </w:p>
+    <w:p>
+      <w:pPr>
+        <w:pStyle w:val="NoSpacing"/>
+        <w:numPr>
+          <w:ilvl w:val="0"/>
+          <w:numId w:val="4"/>
+        </w:numPr>
+      </w:pPr>
+      <w:r>
+        <w:t>A course can have many messages.</w:t>
+      </w:r>
+    </w:p>
+    <w:p>
+      <w:pPr>
+        <w:pStyle w:val="NoSpacing"/>
+        <w:numPr>
+          <w:ilvl w:val="0"/>
+          <w:numId w:val="4"/>
+        </w:numPr>
+      </w:pPr>
+      <w:r>
+        <w:t>A message can be about only one course.</w:t>
+      </w:r>
+      <w:r>
+        <w:t xml:space="preserve"> </w:t>
+      </w:r>
+    </w:p>
+    <w:p>
+      <w:pPr>
+        <w:pStyle w:val="NoSpacing"/>
+        <w:numPr>
+          <w:ilvl w:val="0"/>
+          <w:numId w:val="0"/>
+        </w:numPr>
+      </w:pPr>
+    </w:p>
+    <w:p>
+      <w:pPr>
+        <w:pStyle w:val="NoSpacing"/>
+        <w:numPr>
+          <w:ilvl w:val="0"/>
+          <w:numId w:val="0"/>
+        </w:numPr>
+      </w:pPr>
+    </w:p>
+    <w:p>
+      <w:pPr>
+        <w:pStyle w:val="NoSpacing"/>
+        <w:numPr>
+          <w:ilvl w:val="0"/>
+          <w:numId w:val="0"/>
+        </w:numPr>
+      </w:pPr>
+    </w:p>
+    <w:p>
+      <w:pPr>
+        <w:pStyle w:val="NoSpacing"/>
+        <w:numPr>
+          <w:ilvl w:val="0"/>
+          <w:numId w:val="0"/>
+        </w:numPr>
+      </w:pPr>
+    </w:p>
+    <w:p>
+      <w:pPr>
+        <w:pStyle w:val="Heading1"/>
+        <w:rPr>
+          <w:rFonts w:ascii="Times New Roman" w:hAnsi="Times New Roman" w:cs="Times New Roman"/>
+          <w:b/>
+          <w:bCs/>
+          <w:sz w:val="28"/>
+          <w:szCs w:val="28"/>
+          <w:u w:val="single"/>
+        </w:rPr>
+      </w:pPr>
+      <w:r>
+        <w:rPr>
+          <w:rFonts w:ascii="Times New Roman" w:hAnsi="Times New Roman" w:cs="Times New Roman"/>
+          <w:b/>
+          <w:bCs/>
+          <w:sz w:val="28"/>
+          <w:szCs w:val="28"/>
+          <w:u w:val="single"/>
+        </w:rPr>
+        <w:t>Initial ERDs</w:t>
+      </w:r>
+    </w:p>
+    <w:p>
+      <w:pPr>
+        <w:pStyle w:val="NoSpacing"/>
+        <w:numPr>
+          <w:ilvl w:val="0"/>
+          <w:numId w:val="0"/>
+        </w:numPr>
+      </w:pPr>
+    </w:p>
+    <w:p>
+      <w:pPr>
+        <w:pStyle w:val="NoSpacing"/>
+        <w:numPr>
+          <w:ilvl w:val="0"/>
+          <w:numId w:val="0"/>
+        </w:numPr>
+      </w:pPr>
+      <w:r>
+        <w:t xml:space="preserve">In our project, we have two ERD designs because </w:t>
+      </w:r>
+      <w:r>
+        <w:t xml:space="preserve">we are using two databases. The first database is the </w:t>
+      </w:r>
+      <w:r>
+        <w:rPr>
+          <w:i/>
+          <w:iCs/>
+        </w:rPr>
+        <w:t>LecTrac</w:t>
+      </w:r>
+      <w:r>
+        <w:t xml:space="preserve"> database and the second database is the database </w:t>
+      </w:r>
+      <w:r>
+        <w:t xml:space="preserve">which belongs to the University of the Witwatersrand. We are using the Wits database as a security </w:t>
+      </w:r>
+      <w:r>
+        <w:t>precaution</w:t>
+      </w:r>
+      <w:r>
+        <w:t xml:space="preserve"> in our app. When a student or lecturer registers to us the app, it will confirm the </w:t>
+      </w:r>
+      <w:proofErr w:type="spellStart"/>
+      <w:r>
+        <w:t>Student_ID</w:t>
+      </w:r>
+      <w:proofErr w:type="spellEnd"/>
+      <w:r>
+        <w:t xml:space="preserve"> </w:t>
+      </w:r>
+      <w:r>
+        <w:t xml:space="preserve">or </w:t>
+      </w:r>
+      <w:proofErr w:type="spellStart"/>
+      <w:r>
+        <w:t>Lecturer_ID</w:t>
+      </w:r>
+      <w:proofErr w:type="spellEnd"/>
+      <w:r>
+        <w:t xml:space="preserve"> with the actual Wits database (in our case the Wits database is a dummy database).</w:t>
+      </w:r>
+      <w:r>
+        <w:t xml:space="preserve"> In the first ERD, we explain our app database, and in the second ERD we show the relationship between the two databases.</w:t>
+      </w:r>
+    </w:p>
+    <w:p>
+      <w:pPr>
+        <w:pStyle w:val="NoSpacing"/>
+        <w:numPr>
+          <w:ilvl w:val="0"/>
+          <w:numId w:val="0"/>
+        </w:numPr>
+        <w:rPr>
+          <w:b/>
+          <w:bCs w:val="0"/>
+        </w:rPr>
+      </w:pPr>
+    </w:p>
+    <w:p>
+      <w:pPr>
+        <w:pStyle w:val="NoSpacing"/>
+        <w:numPr>
+          <w:ilvl w:val="0"/>
+          <w:numId w:val="0"/>
+        </w:numPr>
+      </w:pPr>
+      <w:r>
+        <w:t>Our a</w:t>
+      </w:r>
+      <w:r>
+        <w:t>nalysis</w:t>
+      </w:r>
+      <w:r>
+        <w:t xml:space="preserve"> also </w:t>
+      </w:r>
+      <w:r>
+        <w:t xml:space="preserve">has a third ERD which represents the relationships between the local database (SQLite). </w:t>
+      </w:r>
+    </w:p>
+    <w:p>
+      <w:pPr>
+        <w:pStyle w:val="NoSpacing"/>
+        <w:numPr>
+          <w:ilvl w:val="0"/>
+          <w:numId w:val="0"/>
+        </w:numPr>
+        <w:rPr>
+          <w:b/>
+          <w:bCs w:val="0"/>
+        </w:rPr>
+      </w:pPr>
+    </w:p>
+    <w:p>
+      <w:pPr>
+        <w:pStyle w:val="NoSpacing"/>
+        <w:numPr>
+          <w:ilvl w:val="0"/>
+          <w:numId w:val="0"/>
+        </w:numPr>
+        <w:rPr>
+          <w:b/>
+          <w:bCs w:val="0"/>
+        </w:rPr>
+      </w:pPr>
+    </w:p>
+    <w:p>
+      <w:pPr>
+        <w:pStyle w:val="NoSpacing"/>
+        <w:numPr>
+          <w:ilvl w:val="0"/>
+          <w:numId w:val="0"/>
+        </w:numPr>
+        <w:rPr>
+          <w:b/>
+          <w:bCs w:val="0"/>
+        </w:rPr>
+      </w:pPr>
+    </w:p>
+    <w:p>
+      <w:pPr>
+        <w:pStyle w:val="NoSpacing"/>
+        <w:numPr>
+          <w:ilvl w:val="0"/>
+          <w:numId w:val="0"/>
+        </w:numPr>
+        <w:rPr>
+          <w:b/>
+          <w:bCs w:val="0"/>
+        </w:rPr>
+      </w:pPr>
+    </w:p>
+    <w:p>
+      <w:pPr>
+        <w:pStyle w:val="NoSpacing"/>
+        <w:numPr>
+          <w:ilvl w:val="0"/>
+          <w:numId w:val="0"/>
+        </w:numPr>
+        <w:rPr>
+          <w:b/>
+          <w:bCs w:val="0"/>
+        </w:rPr>
+      </w:pPr>
+    </w:p>
+    <w:p>
+      <w:pPr>
+        <w:pStyle w:val="NoSpacing"/>
+        <w:numPr>
+          <w:ilvl w:val="0"/>
+          <w:numId w:val="0"/>
+        </w:numPr>
+        <w:rPr>
+          <w:b/>
+          <w:bCs w:val="0"/>
+        </w:rPr>
+      </w:pPr>
+    </w:p>
+    <w:p>
+      <w:pPr>
+        <w:pStyle w:val="NoSpacing"/>
+        <w:numPr>
+          <w:ilvl w:val="0"/>
+          <w:numId w:val="0"/>
+        </w:numPr>
+        <w:rPr>
+          <w:b/>
+          <w:bCs w:val="0"/>
+        </w:rPr>
+      </w:pPr>
+    </w:p>
+    <w:p>
+      <w:pPr>
+        <w:pStyle w:val="NoSpacing"/>
+        <w:numPr>
+          <w:ilvl w:val="0"/>
+          <w:numId w:val="0"/>
+        </w:numPr>
+        <w:rPr>
+          <w:b/>
+          <w:bCs w:val="0"/>
+        </w:rPr>
+      </w:pPr>
+    </w:p>
+    <w:p>
+      <w:pPr>
+        <w:pStyle w:val="NoSpacing"/>
+        <w:numPr>
+          <w:ilvl w:val="0"/>
+          <w:numId w:val="0"/>
+        </w:numPr>
+        <w:rPr>
+          <w:b/>
+          <w:bCs w:val="0"/>
+        </w:rPr>
+      </w:pPr>
+    </w:p>
+    <w:p>
+      <w:pPr>
+        <w:pStyle w:val="NoSpacing"/>
+        <w:numPr>
+          <w:ilvl w:val="0"/>
+          <w:numId w:val="0"/>
+        </w:numPr>
+        <w:rPr>
+          <w:b/>
+          <w:bCs w:val="0"/>
+        </w:rPr>
+      </w:pPr>
+      <w:r>
+        <w:rPr>
+          <w:b/>
+          <w:bCs w:val="0"/>
+        </w:rPr>
+        <w:lastRenderedPageBreak/>
+        <w:t>LecTrac ERD:</w:t>
+      </w:r>
+    </w:p>
+    <w:p>
+      <w:pPr>
+        <w:pStyle w:val="NoSpacing"/>
+        <w:numPr>
+          <w:ilvl w:val="0"/>
+          <w:numId w:val="0"/>
+        </w:numPr>
+        <w:rPr>
+          <w:b/>
+          <w:bCs w:val="0"/>
+        </w:rPr>
+      </w:pPr>
+    </w:p>
+    <w:p>
+      <w:pPr>
+        <w:pStyle w:val="NoSpacing"/>
+        <w:numPr>
+          <w:ilvl w:val="0"/>
+          <w:numId w:val="0"/>
+        </w:numPr>
+      </w:pPr>
+    </w:p>
+    <w:p>
+      <w:pPr>
+        <w:pStyle w:val="NoSpacing"/>
+        <w:numPr>
+          <w:ilvl w:val="0"/>
+          <w:numId w:val="0"/>
+        </w:numPr>
+      </w:pPr>
+    </w:p>
+    <w:p>
+      <w:pPr>
+        <w:pStyle w:val="NoSpacing"/>
+        <w:numPr>
+          <w:ilvl w:val="0"/>
+          <w:numId w:val="0"/>
+        </w:numPr>
+      </w:pPr>
+    </w:p>
+    <w:p>
+      <w:pPr>
+        <w:pStyle w:val="NoSpacing"/>
+        <w:numPr>
+          <w:ilvl w:val="0"/>
+          <w:numId w:val="0"/>
+        </w:numPr>
+      </w:pPr>
+      <w:r>
+        <w:rPr>
+          <w:noProof/>
+        </w:rPr>
+        <w:drawing>
+          <wp:anchor distT="0" distB="0" distL="114300" distR="114300" simplePos="0" relativeHeight="251663360" behindDoc="0" locked="0" layoutInCell="1" allowOverlap="1" wp14:anchorId="3A20C4B2" wp14:editId="6492D0C6">
+            <wp:simplePos x="0" y="0"/>
+            <wp:positionH relativeFrom="margin">
+              <wp:align>center</wp:align>
+            </wp:positionH>
+            <wp:positionV relativeFrom="margin">
+              <wp:align>center</wp:align>
+            </wp:positionV>
+            <wp:extent cx="5731510" cy="6800850"/>
+            <wp:effectExtent l="0" t="0" r="2540" b="0"/>
+            <wp:wrapSquare wrapText="bothSides"/>
+            <wp:docPr id="1" name="Picture 1" descr="A close up of a piece of paper&#10;&#10;Description automatically generated"/>
+            <wp:cNvGraphicFramePr>
+              <a:graphicFrameLocks xmlns:a="http://schemas.openxmlformats.org/drawingml/2006/main" noChangeAspect="1"/>
+            </wp:cNvGraphicFramePr>
+            <a:graphic xmlns:a="http://schemas.openxmlformats.org/drawingml/2006/main">
+              <a:graphicData uri="http://schemas.openxmlformats.org/drawingml/2006/picture">
+                <pic:pic xmlns:pic="http://schemas.openxmlformats.org/drawingml/2006/picture">
+                  <pic:nvPicPr>
+                    <pic:cNvPr id="1" name="OnlineIntialERD.png"/>
+                    <pic:cNvPicPr/>
+                  </pic:nvPicPr>
+                  <pic:blipFill>
+                    <a:blip r:embed="rId11">
+                      <a:extLst>
+                        <a:ext uri="{28A0092B-C50C-407E-A947-70E740481C1C}">
+                          <a14:useLocalDpi xmlns:a14="http://schemas.microsoft.com/office/drawing/2010/main" val="0"/>
+                        </a:ext>
+                      </a:extLst>
+                    </a:blip>
+                    <a:stretch>
+                      <a:fillRect/>
+                    </a:stretch>
+                  </pic:blipFill>
+                  <pic:spPr>
+                    <a:xfrm>
+                      <a:off x="0" y="0"/>
+                      <a:ext cx="5731510" cy="6800850"/>
+                    </a:xfrm>
+                    <a:prstGeom prst="rect">
+                      <a:avLst/>
+                    </a:prstGeom>
+                  </pic:spPr>
+                </pic:pic>
+              </a:graphicData>
+            </a:graphic>
+          </wp:anchor>
+        </w:drawing>
+      </w:r>
+    </w:p>
+    <w:p>
+      <w:pPr>
+        <w:pStyle w:val="NoSpacing"/>
+        <w:numPr>
+          <w:ilvl w:val="0"/>
+          <w:numId w:val="0"/>
+        </w:numPr>
+      </w:pPr>
+    </w:p>
+    <w:p>
+      <w:pPr>
+        <w:pStyle w:val="NoSpacing"/>
+        <w:numPr>
+          <w:ilvl w:val="0"/>
+          <w:numId w:val="0"/>
+        </w:numPr>
+        <w:rPr>
+          <w:b/>
+          <w:bCs w:val="0"/>
+        </w:rPr>
+      </w:pPr>
+    </w:p>
+    <w:p>
+      <w:pPr>
+        <w:pStyle w:val="NoSpacing"/>
+        <w:numPr>
+          <w:ilvl w:val="0"/>
+          <w:numId w:val="0"/>
+        </w:numPr>
+        <w:rPr>
+          <w:b/>
+          <w:bCs w:val="0"/>
+        </w:rPr>
+      </w:pPr>
+    </w:p>
+    <w:p>
+      <w:pPr>
+        <w:pStyle w:val="NoSpacing"/>
+        <w:numPr>
+          <w:ilvl w:val="0"/>
+          <w:numId w:val="0"/>
+        </w:numPr>
+        <w:rPr>
+          <w:b/>
+          <w:bCs w:val="0"/>
+        </w:rPr>
+      </w:pPr>
+    </w:p>
+    <w:p>
+      <w:pPr>
+        <w:pStyle w:val="NoSpacing"/>
+        <w:numPr>
+          <w:ilvl w:val="0"/>
+          <w:numId w:val="0"/>
+        </w:numPr>
+        <w:rPr>
+          <w:b/>
+          <w:bCs w:val="0"/>
+        </w:rPr>
+      </w:pPr>
+      <w:r>
+        <w:rPr>
+          <w:b/>
+          <w:bCs w:val="0"/>
+        </w:rPr>
+        <w:lastRenderedPageBreak/>
+        <w:t>Databases</w:t>
+      </w:r>
+      <w:r>
+        <w:rPr>
+          <w:b/>
+          <w:bCs w:val="0"/>
+        </w:rPr>
+        <w:t xml:space="preserve"> ERD:</w:t>
+      </w:r>
+    </w:p>
+    <w:p>
+      <w:pPr>
+        <w:pStyle w:val="NoSpacing"/>
+        <w:numPr>
+          <w:ilvl w:val="0"/>
+          <w:numId w:val="0"/>
+        </w:numPr>
+      </w:pPr>
+    </w:p>
+    <w:p>
+      <w:pPr>
+        <w:pStyle w:val="NoSpacing"/>
+        <w:numPr>
+          <w:ilvl w:val="0"/>
+          <w:numId w:val="0"/>
+        </w:numPr>
+      </w:pPr>
+    </w:p>
+    <w:p>
+      <w:pPr>
+        <w:pStyle w:val="NoSpacing"/>
+        <w:numPr>
+          <w:ilvl w:val="0"/>
+          <w:numId w:val="0"/>
+        </w:numPr>
+      </w:pPr>
+    </w:p>
+    <w:p>
+      <w:pPr>
+        <w:pStyle w:val="NoSpacing"/>
+        <w:numPr>
+          <w:ilvl w:val="0"/>
+          <w:numId w:val="0"/>
+        </w:numPr>
+      </w:pPr>
+    </w:p>
+    <w:p>
+      <w:pPr>
+        <w:pStyle w:val="NoSpacing"/>
+        <w:numPr>
+          <w:ilvl w:val="0"/>
+          <w:numId w:val="0"/>
+        </w:numPr>
+      </w:pPr>
+    </w:p>
+    <w:p>
+      <w:pPr>
+        <w:pStyle w:val="NoSpacing"/>
+        <w:numPr>
+          <w:ilvl w:val="0"/>
+          <w:numId w:val="0"/>
+        </w:numPr>
+      </w:pPr>
+      <w:r>
+        <w:rPr>
+          <w:noProof/>
+        </w:rPr>
+        <w:drawing>
+          <wp:anchor distT="0" distB="0" distL="114300" distR="114300" simplePos="0" relativeHeight="251664384" behindDoc="0" locked="0" layoutInCell="1" allowOverlap="1" wp14:anchorId="7B10261A" wp14:editId="62DA1435">
+            <wp:simplePos x="0" y="0"/>
+            <wp:positionH relativeFrom="margin">
+              <wp:align>center</wp:align>
+            </wp:positionH>
+            <wp:positionV relativeFrom="margin">
+              <wp:align>center</wp:align>
+            </wp:positionV>
+            <wp:extent cx="5731510" cy="5575935"/>
+            <wp:effectExtent l="0" t="0" r="2540" b="5715"/>
+            <wp:wrapSquare wrapText="bothSides"/>
+            <wp:docPr id="3" name="Picture 3" descr="A screenshot of a cell phone&#10;&#10;Description automatically generated"/>
+            <wp:cNvGraphicFramePr>
+              <a:graphicFrameLocks xmlns:a="http://schemas.openxmlformats.org/drawingml/2006/main" noChangeAspect="1"/>
+            </wp:cNvGraphicFramePr>
+            <a:graphic xmlns:a="http://schemas.openxmlformats.org/drawingml/2006/main">
+              <a:graphicData uri="http://schemas.openxmlformats.org/drawingml/2006/picture">
+                <pic:pic xmlns:pic="http://schemas.openxmlformats.org/drawingml/2006/picture">
+                  <pic:nvPicPr>
+                    <pic:cNvPr id="3" name="IntialDatabaseRelationship.png"/>
+                    <pic:cNvPicPr/>
+                  </pic:nvPicPr>
+                  <pic:blipFill>
+                    <a:blip r:embed="rId12">
+                      <a:extLst>
+                        <a:ext uri="{28A0092B-C50C-407E-A947-70E740481C1C}">
+                          <a14:useLocalDpi xmlns:a14="http://schemas.microsoft.com/office/drawing/2010/main" val="0"/>
+                        </a:ext>
+                      </a:extLst>
+                    </a:blip>
+                    <a:stretch>
+                      <a:fillRect/>
+                    </a:stretch>
+                  </pic:blipFill>
+                  <pic:spPr>
+                    <a:xfrm>
+                      <a:off x="0" y="0"/>
+                      <a:ext cx="5731510" cy="5575935"/>
+                    </a:xfrm>
+                    <a:prstGeom prst="rect">
+                      <a:avLst/>
+                    </a:prstGeom>
+                  </pic:spPr>
+                </pic:pic>
+              </a:graphicData>
+            </a:graphic>
+          </wp:anchor>
+        </w:drawing>
+      </w:r>
+    </w:p>
+    <w:p>
+      <w:pPr>
+        <w:pStyle w:val="NoSpacing"/>
+        <w:numPr>
+          <w:ilvl w:val="0"/>
+          <w:numId w:val="0"/>
+        </w:numPr>
+      </w:pPr>
+    </w:p>
+    <w:p>
+      <w:pPr>
+        <w:pStyle w:val="NoSpacing"/>
+        <w:numPr>
+          <w:ilvl w:val="0"/>
+          <w:numId w:val="0"/>
+        </w:numPr>
+      </w:pPr>
+    </w:p>
+    <w:p>
+      <w:pPr>
+        <w:pStyle w:val="NoSpacing"/>
+        <w:numPr>
+          <w:ilvl w:val="0"/>
+          <w:numId w:val="0"/>
+        </w:numPr>
+      </w:pPr>
+    </w:p>
+    <w:p>
+      <w:pPr>
+        <w:pStyle w:val="NoSpacing"/>
+        <w:numPr>
+          <w:ilvl w:val="0"/>
+          <w:numId w:val="0"/>
+        </w:numPr>
+      </w:pPr>
+    </w:p>
+    <w:p>
+      <w:pPr>
+        <w:pStyle w:val="NoSpacing"/>
+        <w:numPr>
+          <w:ilvl w:val="0"/>
+          <w:numId w:val="0"/>
+        </w:numPr>
+      </w:pPr>
+    </w:p>
+    <w:p>
+      <w:pPr>
+        <w:pStyle w:val="NoSpacing"/>
+        <w:numPr>
+          <w:ilvl w:val="0"/>
+          <w:numId w:val="0"/>
+        </w:numPr>
+      </w:pPr>
+    </w:p>
+    <w:p>
+      <w:pPr>
+        <w:pStyle w:val="NoSpacing"/>
+        <w:numPr>
+          <w:ilvl w:val="0"/>
+          <w:numId w:val="0"/>
+        </w:numPr>
+      </w:pPr>
+    </w:p>
+    <w:p>
+      <w:pPr>
+        <w:pStyle w:val="NoSpacing"/>
+        <w:numPr>
+          <w:ilvl w:val="0"/>
+          <w:numId w:val="0"/>
+        </w:numPr>
+      </w:pPr>
+    </w:p>
+    <w:p>
+      <w:pPr>
+        <w:pStyle w:val="NoSpacing"/>
+        <w:numPr>
+          <w:ilvl w:val="0"/>
+          <w:numId w:val="0"/>
+        </w:numPr>
+        <w:rPr>
+          <w:b/>
+          <w:bCs w:val="0"/>
+        </w:rPr>
+      </w:pPr>
+    </w:p>
+    <w:p>
+      <w:pPr>
+        <w:pStyle w:val="NoSpacing"/>
+        <w:numPr>
+          <w:ilvl w:val="0"/>
+          <w:numId w:val="0"/>
+        </w:numPr>
+        <w:rPr>
+          <w:b/>
+          <w:bCs w:val="0"/>
+        </w:rPr>
+      </w:pPr>
+      <w:r>
+        <w:rPr>
+          <w:b/>
+          <w:bCs w:val="0"/>
+        </w:rPr>
+        <w:lastRenderedPageBreak/>
+        <w:t>Local</w:t>
+      </w:r>
+      <w:r>
+        <w:rPr>
+          <w:b/>
+          <w:bCs w:val="0"/>
+        </w:rPr>
+        <w:t xml:space="preserve"> ERD:</w:t>
+      </w:r>
+    </w:p>
+    <w:p>
+      <w:pPr>
+        <w:pStyle w:val="NoSpacing"/>
+        <w:numPr>
+          <w:ilvl w:val="0"/>
+          <w:numId w:val="0"/>
+        </w:numPr>
+      </w:pPr>
+    </w:p>
+    <w:p>
+      <w:pPr>
+        <w:pStyle w:val="NoSpacing"/>
+        <w:numPr>
+          <w:ilvl w:val="0"/>
+          <w:numId w:val="0"/>
+        </w:numPr>
+      </w:pPr>
+    </w:p>
+    <w:p>
+      <w:pPr>
+        <w:pStyle w:val="NoSpacing"/>
+        <w:numPr>
+          <w:ilvl w:val="0"/>
+          <w:numId w:val="0"/>
+        </w:numPr>
+      </w:pPr>
+    </w:p>
+    <w:p>
+      <w:pPr>
+        <w:pStyle w:val="NoSpacing"/>
+        <w:numPr>
+          <w:ilvl w:val="0"/>
+          <w:numId w:val="0"/>
+        </w:numPr>
+      </w:pPr>
+    </w:p>
+    <w:p>
+      <w:pPr>
+        <w:pStyle w:val="NoSpacing"/>
+        <w:numPr>
+          <w:ilvl w:val="0"/>
+          <w:numId w:val="0"/>
+        </w:numPr>
+      </w:pPr>
+      <w:r>
+        <w:rPr>
+          <w:noProof/>
+        </w:rPr>
+        <w:drawing>
+          <wp:anchor distT="0" distB="0" distL="114300" distR="114300" simplePos="0" relativeHeight="251665408" behindDoc="0" locked="0" layoutInCell="1" allowOverlap="1" wp14:anchorId="0E88FE25" wp14:editId="1F21D363">
+            <wp:simplePos x="914400" y="1992573"/>
+            <wp:positionH relativeFrom="margin">
+              <wp:align>center</wp:align>
+            </wp:positionH>
+            <wp:positionV relativeFrom="margin">
+              <wp:align>center</wp:align>
+            </wp:positionV>
+            <wp:extent cx="5731510" cy="4920615"/>
+            <wp:effectExtent l="0" t="0" r="2540" b="0"/>
+            <wp:wrapSquare wrapText="bothSides"/>
+            <wp:docPr id="5" name="Picture 5" descr="A screenshot of a cell phone&#10;&#10;Description automatically generated"/>
+            <wp:cNvGraphicFramePr>
+              <a:graphicFrameLocks xmlns:a="http://schemas.openxmlformats.org/drawingml/2006/main" noChangeAspect="1"/>
+            </wp:cNvGraphicFramePr>
+            <a:graphic xmlns:a="http://schemas.openxmlformats.org/drawingml/2006/main">
+              <a:graphicData uri="http://schemas.openxmlformats.org/drawingml/2006/picture">
+                <pic:pic xmlns:pic="http://schemas.openxmlformats.org/drawingml/2006/picture">
+                  <pic:nvPicPr>
+                    <pic:cNvPr id="5" name="LocalIntialERD.png"/>
+                    <pic:cNvPicPr/>
+                  </pic:nvPicPr>
+                  <pic:blipFill>
+                    <a:blip r:embed="rId13">
+                      <a:extLst>
+                        <a:ext uri="{28A0092B-C50C-407E-A947-70E740481C1C}">
+                          <a14:useLocalDpi xmlns:a14="http://schemas.microsoft.com/office/drawing/2010/main" val="0"/>
+                        </a:ext>
+                      </a:extLst>
+                    </a:blip>
+                    <a:stretch>
+                      <a:fillRect/>
+                    </a:stretch>
+                  </pic:blipFill>
+                  <pic:spPr>
+                    <a:xfrm>
+                      <a:off x="0" y="0"/>
+                      <a:ext cx="5731510" cy="4920615"/>
+                    </a:xfrm>
+                    <a:prstGeom prst="rect">
+                      <a:avLst/>
+                    </a:prstGeom>
+                  </pic:spPr>
+                </pic:pic>
+              </a:graphicData>
+            </a:graphic>
+          </wp:anchor>
+        </w:drawing>
+      </w:r>
+    </w:p>
+    <w:p>
+      <w:pPr>
+        <w:pStyle w:val="NoSpacing"/>
+        <w:numPr>
+          <w:ilvl w:val="0"/>
+          <w:numId w:val="0"/>
+        </w:numPr>
+      </w:pPr>
+    </w:p>
+    <w:p>
+      <w:pPr>
+        <w:pStyle w:val="NoSpacing"/>
+        <w:numPr>
+          <w:ilvl w:val="0"/>
+          <w:numId w:val="0"/>
+        </w:numPr>
+      </w:pPr>
+    </w:p>
+    <w:p>
+      <w:pPr>
+        <w:pStyle w:val="NoSpacing"/>
+        <w:numPr>
+          <w:ilvl w:val="0"/>
+          <w:numId w:val="0"/>
+        </w:numPr>
+      </w:pPr>
+    </w:p>
     <w:sectPr>
-      <w:footerReference w:type="default" r:id="rId11"/>
-      <w:headerReference w:type="first" r:id="rId12"/>
+      <w:footerReference w:type="default" r:id="rId14"/>
+      <w:headerReference w:type="first" r:id="rId15"/>
       <w:pgSz w:w="11906" w:h="16838"/>
       <w:pgMar w:top="1560" w:right="1440" w:bottom="1440" w:left="1440" w:header="1020" w:footer="708" w:gutter="0"/>
       <w:pgNumType w:start="0"/>
@@ -3019,6 +4513,95 @@
       </w:pPr>
     </w:lvl>
   </w:abstractNum>
+  <w:abstractNum w:abstractNumId="3" w15:restartNumberingAfterBreak="0">
+    <w:nsid w:val="62EB10FA"/>
+    <w:multiLevelType w:val="hybridMultilevel"/>
+    <w:tmpl w:val="2DE4D260"/>
+    <w:lvl w:ilvl="0" w:tplc="1C09000F">
+      <w:start w:val="1"/>
+      <w:numFmt w:val="decimal"/>
+      <w:lvlText w:val="%1."/>
+      <w:lvlJc w:val="left"/>
+      <w:pPr>
+        <w:ind w:left="720" w:hanging="360"/>
+      </w:pPr>
+      <w:rPr>
+        <w:rFonts w:hint="default"/>
+      </w:rPr>
+    </w:lvl>
+    <w:lvl w:ilvl="1" w:tplc="1C090019" w:tentative="1">
+      <w:start w:val="1"/>
+      <w:numFmt w:val="lowerLetter"/>
+      <w:lvlText w:val="%2."/>
+      <w:lvlJc w:val="left"/>
+      <w:pPr>
+        <w:ind w:left="1440" w:hanging="360"/>
+      </w:pPr>
+    </w:lvl>
+    <w:lvl w:ilvl="2" w:tplc="1C09001B" w:tentative="1">
+      <w:start w:val="1"/>
+      <w:numFmt w:val="lowerRoman"/>
+      <w:lvlText w:val="%3."/>
+      <w:lvlJc w:val="right"/>
+      <w:pPr>
+        <w:ind w:left="2160" w:hanging="180"/>
+      </w:pPr>
+    </w:lvl>
+    <w:lvl w:ilvl="3" w:tplc="1C09000F" w:tentative="1">
+      <w:start w:val="1"/>
+      <w:numFmt w:val="decimal"/>
+      <w:lvlText w:val="%4."/>
+      <w:lvlJc w:val="left"/>
+      <w:pPr>
+        <w:ind w:left="2880" w:hanging="360"/>
+      </w:pPr>
+    </w:lvl>
+    <w:lvl w:ilvl="4" w:tplc="1C090019" w:tentative="1">
+      <w:start w:val="1"/>
+      <w:numFmt w:val="lowerLetter"/>
+      <w:lvlText w:val="%5."/>
+      <w:lvlJc w:val="left"/>
+      <w:pPr>
+        <w:ind w:left="3600" w:hanging="360"/>
+      </w:pPr>
+    </w:lvl>
+    <w:lvl w:ilvl="5" w:tplc="1C09001B" w:tentative="1">
+      <w:start w:val="1"/>
+      <w:numFmt w:val="lowerRoman"/>
+      <w:lvlText w:val="%6."/>
+      <w:lvlJc w:val="right"/>
+      <w:pPr>
+        <w:ind w:left="4320" w:hanging="180"/>
+      </w:pPr>
+    </w:lvl>
+    <w:lvl w:ilvl="6" w:tplc="1C09000F" w:tentative="1">
+      <w:start w:val="1"/>
+      <w:numFmt w:val="decimal"/>
+      <w:lvlText w:val="%7."/>
+      <w:lvlJc w:val="left"/>
+      <w:pPr>
+        <w:ind w:left="5040" w:hanging="360"/>
+      </w:pPr>
+    </w:lvl>
+    <w:lvl w:ilvl="7" w:tplc="1C090019" w:tentative="1">
+      <w:start w:val="1"/>
+      <w:numFmt w:val="lowerLetter"/>
+      <w:lvlText w:val="%8."/>
+      <w:lvlJc w:val="left"/>
+      <w:pPr>
+        <w:ind w:left="5760" w:hanging="360"/>
+      </w:pPr>
+    </w:lvl>
+    <w:lvl w:ilvl="8" w:tplc="1C09001B" w:tentative="1">
+      <w:start w:val="1"/>
+      <w:numFmt w:val="lowerRoman"/>
+      <w:lvlText w:val="%9."/>
+      <w:lvlJc w:val="right"/>
+      <w:pPr>
+        <w:ind w:left="6480" w:hanging="180"/>
+      </w:pPr>
+    </w:lvl>
+  </w:abstractNum>
   <w:num w:numId="1">
     <w:abstractNumId w:val="1"/>
   </w:num>
@@ -3027,6 +4610,9 @@
   </w:num>
   <w:num w:numId="3">
     <w:abstractNumId w:val="2"/>
+  </w:num>
+  <w:num w:numId="4">
+    <w:abstractNumId w:val="3"/>
   </w:num>
 </w:numbering>
 </file>
@@ -4921,7 +6507,7 @@
 </file>
 
 <file path=customXml/itemProps2.xml><?xml version="1.0" encoding="utf-8"?>
-<ds:datastoreItem xmlns:ds="http://schemas.openxmlformats.org/officeDocument/2006/customXml" ds:itemID="{7BFAD6D3-8C11-4E64-8754-70BCE58127AA}">
+<ds:datastoreItem xmlns:ds="http://schemas.openxmlformats.org/officeDocument/2006/customXml" ds:itemID="{6C60CBBF-9548-450F-AEC2-871A29C1E315}">
   <ds:schemaRefs>
     <ds:schemaRef ds:uri="http://schemas.openxmlformats.org/officeDocument/2006/bibliography"/>
   </ds:schemaRefs>

--- a/Other/LecTrac.docx
+++ b/Other/LecTrac.docx
@@ -98,11 +98,6 @@
                                   <w:p>
                                     <w:pPr>
                                       <w:pStyle w:val="NoSpacing"/>
-                                      <w:numPr>
-                                        <w:ilvl w:val="0"/>
-                                        <w:numId w:val="0"/>
-                                      </w:numPr>
-                                      <w:ind w:left="720"/>
                                     </w:pPr>
                                     <w:r>
                                       <w:t>2020</w:t>
@@ -154,11 +149,6 @@
                             <w:p>
                               <w:pPr>
                                 <w:pStyle w:val="NoSpacing"/>
-                                <w:numPr>
-                                  <w:ilvl w:val="0"/>
-                                  <w:numId w:val="0"/>
-                                </w:numPr>
-                                <w:ind w:left="720"/>
                               </w:pPr>
                               <w:r>
                                 <w:t>2020</w:t>
@@ -284,7 +274,6 @@
                                   <w:rPr>
                                     <w:rFonts w:ascii="Copperplate Gothic Bold" w:hAnsi="Copperplate Gothic Bold"/>
                                     <w:color w:val="27CED7" w:themeColor="accent3"/>
-                                    <w:sz w:val="24"/>
                                     <w:szCs w:val="24"/>
                                   </w:rPr>
                                 </w:pPr>
@@ -292,7 +281,6 @@
                                   <w:rPr>
                                     <w:rFonts w:ascii="Copperplate Gothic Bold" w:hAnsi="Copperplate Gothic Bold"/>
                                     <w:color w:val="27CED7" w:themeColor="accent3"/>
-                                    <w:sz w:val="24"/>
                                     <w:szCs w:val="24"/>
                                   </w:rPr>
                                   <w:t>Arneev Singh &amp; Kiara Gabriel</w:t>
@@ -304,7 +292,6 @@
                                   <w:rPr>
                                     <w:rFonts w:ascii="Copperplate Gothic Bold" w:hAnsi="Copperplate Gothic Bold"/>
                                     <w:color w:val="27CED7" w:themeColor="accent3"/>
-                                    <w:sz w:val="24"/>
                                     <w:szCs w:val="24"/>
                                   </w:rPr>
                                 </w:pPr>
@@ -312,7 +299,6 @@
                                   <w:rPr>
                                     <w:rFonts w:ascii="Copperplate Gothic Bold" w:hAnsi="Copperplate Gothic Bold"/>
                                     <w:color w:val="27CED7" w:themeColor="accent3"/>
-                                    <w:sz w:val="24"/>
                                     <w:szCs w:val="24"/>
                                   </w:rPr>
                                   <w:t>RUNTIME TERROR!</w:t>
@@ -391,7 +377,6 @@
                             <w:rPr>
                               <w:rFonts w:ascii="Copperplate Gothic Bold" w:hAnsi="Copperplate Gothic Bold"/>
                               <w:color w:val="27CED7" w:themeColor="accent3"/>
-                              <w:sz w:val="24"/>
                               <w:szCs w:val="24"/>
                             </w:rPr>
                           </w:pPr>
@@ -399,7 +384,6 @@
                             <w:rPr>
                               <w:rFonts w:ascii="Copperplate Gothic Bold" w:hAnsi="Copperplate Gothic Bold"/>
                               <w:color w:val="27CED7" w:themeColor="accent3"/>
-                              <w:sz w:val="24"/>
                               <w:szCs w:val="24"/>
                             </w:rPr>
                             <w:t>Arneev Singh &amp; Kiara Gabriel</w:t>
@@ -411,7 +395,6 @@
                             <w:rPr>
                               <w:rFonts w:ascii="Copperplate Gothic Bold" w:hAnsi="Copperplate Gothic Bold"/>
                               <w:color w:val="27CED7" w:themeColor="accent3"/>
-                              <w:sz w:val="24"/>
                               <w:szCs w:val="24"/>
                             </w:rPr>
                           </w:pPr>
@@ -419,7 +402,6 @@
                             <w:rPr>
                               <w:rFonts w:ascii="Copperplate Gothic Bold" w:hAnsi="Copperplate Gothic Bold"/>
                               <w:color w:val="27CED7" w:themeColor="accent3"/>
-                              <w:sz w:val="24"/>
                               <w:szCs w:val="24"/>
                             </w:rPr>
                             <w:t>RUNTIME TERROR!</w:t>
@@ -832,10 +814,6 @@
     <w:p>
       <w:pPr>
         <w:pStyle w:val="NoSpacing"/>
-        <w:numPr>
-          <w:ilvl w:val="0"/>
-          <w:numId w:val="0"/>
-        </w:numPr>
       </w:pPr>
     </w:p>
     <w:sdt>
@@ -898,14 +876,12 @@
           <w:pPr>
             <w:pStyle w:val="TOC1"/>
             <w:rPr>
-              <w:rFonts w:ascii="Times New Roman" w:hAnsi="Times New Roman"/>
               <w:sz w:val="32"/>
               <w:szCs w:val="32"/>
             </w:rPr>
           </w:pPr>
           <w:r>
             <w:rPr>
-              <w:rFonts w:ascii="Times New Roman" w:hAnsi="Times New Roman"/>
               <w:b/>
               <w:bCs/>
               <w:color w:val="2683C6" w:themeColor="accent2"/>
@@ -916,7 +892,6 @@
           </w:r>
           <w:r>
             <w:rPr>
-              <w:rFonts w:ascii="Times New Roman" w:hAnsi="Times New Roman"/>
               <w:color w:val="2683C6" w:themeColor="accent2"/>
               <w:sz w:val="32"/>
               <w:szCs w:val="32"/>
@@ -925,7 +900,6 @@
           </w:r>
           <w:r>
             <w:rPr>
-              <w:rFonts w:ascii="Times New Roman" w:hAnsi="Times New Roman"/>
               <w:b/>
               <w:bCs/>
               <w:color w:val="2683C6" w:themeColor="accent2"/>
@@ -940,14 +914,12 @@
             <w:pStyle w:val="TOC2"/>
             <w:ind w:left="0" w:firstLine="720"/>
             <w:rPr>
-              <w:rFonts w:ascii="Times New Roman" w:hAnsi="Times New Roman"/>
               <w:sz w:val="32"/>
               <w:szCs w:val="32"/>
             </w:rPr>
           </w:pPr>
           <w:r>
             <w:rPr>
-              <w:rFonts w:ascii="Times New Roman" w:hAnsi="Times New Roman"/>
               <w:sz w:val="28"/>
               <w:szCs w:val="28"/>
             </w:rPr>
@@ -955,7 +927,6 @@
           </w:r>
           <w:r>
             <w:rPr>
-              <w:rFonts w:ascii="Times New Roman" w:hAnsi="Times New Roman"/>
               <w:sz w:val="32"/>
               <w:szCs w:val="32"/>
             </w:rPr>
@@ -963,7 +934,6 @@
           </w:r>
           <w:r>
             <w:rPr>
-              <w:rFonts w:ascii="Times New Roman" w:hAnsi="Times New Roman"/>
               <w:sz w:val="32"/>
               <w:szCs w:val="32"/>
             </w:rPr>
@@ -973,7 +943,7 @@
         <w:p>
           <w:pPr>
             <w:rPr>
-              <w:rFonts w:ascii="Times New Roman" w:hAnsi="Times New Roman" w:cs="Times New Roman"/>
+              <w:rFonts w:cs="Times New Roman"/>
               <w:b/>
               <w:bCs/>
               <w:color w:val="2683C6" w:themeColor="accent2"/>
@@ -983,7 +953,7 @@
           </w:pPr>
           <w:r>
             <w:rPr>
-              <w:rFonts w:ascii="Times New Roman" w:eastAsiaTheme="majorEastAsia" w:hAnsi="Times New Roman" w:cs="Times New Roman"/>
+              <w:rFonts w:eastAsiaTheme="majorEastAsia" w:cs="Times New Roman"/>
               <w:b/>
               <w:color w:val="2683C6" w:themeColor="accent2"/>
               <w:sz w:val="32"/>
@@ -994,7 +964,7 @@
           </w:r>
           <w:r>
             <w:rPr>
-              <w:rFonts w:ascii="Times New Roman" w:hAnsi="Times New Roman" w:cs="Times New Roman"/>
+              <w:rFonts w:cs="Times New Roman"/>
               <w:color w:val="2683C6" w:themeColor="accent2"/>
               <w:sz w:val="32"/>
               <w:szCs w:val="32"/>
@@ -1003,7 +973,7 @@
           </w:r>
           <w:r>
             <w:rPr>
-              <w:rFonts w:ascii="Times New Roman" w:hAnsi="Times New Roman" w:cs="Times New Roman"/>
+              <w:rFonts w:cs="Times New Roman"/>
               <w:b/>
               <w:bCs/>
               <w:color w:val="2683C6" w:themeColor="accent2"/>
@@ -1016,7 +986,7 @@
         <w:p>
           <w:pPr>
             <w:rPr>
-              <w:rFonts w:ascii="Times New Roman" w:hAnsi="Times New Roman" w:cs="Times New Roman"/>
+              <w:rFonts w:cs="Times New Roman"/>
               <w:b/>
               <w:bCs/>
               <w:color w:val="2683C6" w:themeColor="accent2"/>
@@ -1026,7 +996,7 @@
           </w:pPr>
           <w:r>
             <w:rPr>
-              <w:rFonts w:ascii="Times New Roman" w:hAnsi="Times New Roman" w:cs="Times New Roman"/>
+              <w:rFonts w:cs="Times New Roman"/>
               <w:b/>
               <w:bCs/>
               <w:color w:val="2683C6" w:themeColor="accent2"/>
@@ -1037,7 +1007,7 @@
           </w:r>
           <w:r>
             <w:rPr>
-              <w:rFonts w:ascii="Times New Roman" w:hAnsi="Times New Roman" w:cs="Times New Roman"/>
+              <w:rFonts w:cs="Times New Roman"/>
               <w:color w:val="2683C6" w:themeColor="accent2"/>
               <w:sz w:val="32"/>
               <w:szCs w:val="32"/>
@@ -1046,7 +1016,7 @@
           </w:r>
           <w:r>
             <w:rPr>
-              <w:rFonts w:ascii="Times New Roman" w:hAnsi="Times New Roman" w:cs="Times New Roman"/>
+              <w:rFonts w:cs="Times New Roman"/>
               <w:b/>
               <w:bCs/>
               <w:color w:val="2683C6" w:themeColor="accent2"/>
@@ -1060,14 +1030,14 @@
           <w:pPr>
             <w:ind w:firstLine="720"/>
             <w:rPr>
-              <w:rFonts w:ascii="Times New Roman" w:hAnsi="Times New Roman" w:cs="Times New Roman"/>
+              <w:rFonts w:cs="Times New Roman"/>
               <w:sz w:val="32"/>
               <w:szCs w:val="32"/>
             </w:rPr>
           </w:pPr>
           <w:r>
             <w:rPr>
-              <w:rFonts w:ascii="Times New Roman" w:hAnsi="Times New Roman" w:cs="Times New Roman"/>
+              <w:rFonts w:cs="Times New Roman"/>
               <w:sz w:val="28"/>
               <w:szCs w:val="28"/>
             </w:rPr>
@@ -1075,7 +1045,7 @@
           </w:r>
           <w:r>
             <w:rPr>
-              <w:rFonts w:ascii="Times New Roman" w:hAnsi="Times New Roman" w:cs="Times New Roman"/>
+              <w:rFonts w:cs="Times New Roman"/>
               <w:sz w:val="32"/>
               <w:szCs w:val="32"/>
             </w:rPr>
@@ -1083,7 +1053,7 @@
           </w:r>
           <w:r>
             <w:rPr>
-              <w:rFonts w:ascii="Times New Roman" w:hAnsi="Times New Roman" w:cs="Times New Roman"/>
+              <w:rFonts w:cs="Times New Roman"/>
               <w:sz w:val="32"/>
               <w:szCs w:val="32"/>
             </w:rPr>
@@ -1094,14 +1064,14 @@
           <w:pPr>
             <w:ind w:firstLine="720"/>
             <w:rPr>
-              <w:rFonts w:ascii="Times New Roman" w:hAnsi="Times New Roman" w:cs="Times New Roman"/>
+              <w:rFonts w:cs="Times New Roman"/>
               <w:sz w:val="32"/>
               <w:szCs w:val="32"/>
             </w:rPr>
           </w:pPr>
           <w:r>
             <w:rPr>
-              <w:rFonts w:ascii="Times New Roman" w:hAnsi="Times New Roman" w:cs="Times New Roman"/>
+              <w:rFonts w:cs="Times New Roman"/>
               <w:sz w:val="28"/>
               <w:szCs w:val="28"/>
             </w:rPr>
@@ -1109,7 +1079,7 @@
           </w:r>
           <w:r>
             <w:rPr>
-              <w:rFonts w:ascii="Times New Roman" w:hAnsi="Times New Roman" w:cs="Times New Roman"/>
+              <w:rFonts w:cs="Times New Roman"/>
               <w:sz w:val="32"/>
               <w:szCs w:val="32"/>
             </w:rPr>
@@ -1117,7 +1087,7 @@
           </w:r>
           <w:r>
             <w:rPr>
-              <w:rFonts w:ascii="Times New Roman" w:hAnsi="Times New Roman" w:cs="Times New Roman"/>
+              <w:rFonts w:cs="Times New Roman"/>
               <w:sz w:val="32"/>
               <w:szCs w:val="32"/>
             </w:rPr>
@@ -1128,7 +1098,7 @@
           <w:pPr>
             <w:ind w:firstLine="720"/>
             <w:rPr>
-              <w:rFonts w:ascii="Times New Roman" w:hAnsi="Times New Roman" w:cs="Times New Roman"/>
+              <w:rFonts w:cs="Times New Roman"/>
               <w:sz w:val="18"/>
               <w:szCs w:val="18"/>
               <w:lang w:val="en-US"/>
@@ -1136,7 +1106,7 @@
           </w:pPr>
           <w:r>
             <w:rPr>
-              <w:rFonts w:ascii="Times New Roman" w:hAnsi="Times New Roman" w:cs="Times New Roman"/>
+              <w:rFonts w:cs="Times New Roman"/>
               <w:sz w:val="28"/>
               <w:szCs w:val="28"/>
             </w:rPr>
@@ -1144,7 +1114,7 @@
           </w:r>
           <w:r>
             <w:rPr>
-              <w:rFonts w:ascii="Times New Roman" w:hAnsi="Times New Roman" w:cs="Times New Roman"/>
+              <w:rFonts w:cs="Times New Roman"/>
               <w:sz w:val="28"/>
               <w:szCs w:val="28"/>
             </w:rPr>
@@ -1152,7 +1122,7 @@
           </w:r>
           <w:r>
             <w:rPr>
-              <w:rFonts w:ascii="Times New Roman" w:hAnsi="Times New Roman" w:cs="Times New Roman"/>
+              <w:rFonts w:cs="Times New Roman"/>
               <w:sz w:val="32"/>
               <w:szCs w:val="32"/>
             </w:rPr>
@@ -1160,7 +1130,7 @@
           </w:r>
           <w:r>
             <w:rPr>
-              <w:rFonts w:ascii="Times New Roman" w:hAnsi="Times New Roman" w:cs="Times New Roman"/>
+              <w:rFonts w:cs="Times New Roman"/>
               <w:sz w:val="32"/>
               <w:szCs w:val="32"/>
             </w:rPr>
@@ -1172,15 +1142,7 @@
     <w:p>
       <w:pPr>
         <w:pStyle w:val="NoSpacing"/>
-        <w:numPr>
-          <w:ilvl w:val="0"/>
-          <w:numId w:val="0"/>
-        </w:numPr>
-        <w:rPr>
-          <w:b/>
-          <w:color w:val="2683C6" w:themeColor="accent2"/>
-          <w:sz w:val="32"/>
-          <w:szCs w:val="32"/>
+        <w:rPr>
           <w:lang w:val="en-US"/>
         </w:rPr>
       </w:pPr>
@@ -1188,154 +1150,91 @@
     <w:p>
       <w:pPr>
         <w:pStyle w:val="NoSpacing"/>
-        <w:numPr>
-          <w:ilvl w:val="0"/>
-          <w:numId w:val="0"/>
-        </w:numPr>
-      </w:pPr>
-    </w:p>
-    <w:p>
-      <w:pPr>
-        <w:pStyle w:val="NoSpacing"/>
-        <w:numPr>
-          <w:ilvl w:val="0"/>
-          <w:numId w:val="0"/>
-        </w:numPr>
-      </w:pPr>
-    </w:p>
-    <w:p>
-      <w:pPr>
-        <w:pStyle w:val="NoSpacing"/>
-        <w:numPr>
-          <w:ilvl w:val="0"/>
-          <w:numId w:val="0"/>
-        </w:numPr>
-      </w:pPr>
-    </w:p>
-    <w:p>
-      <w:pPr>
-        <w:pStyle w:val="NoSpacing"/>
-        <w:numPr>
-          <w:ilvl w:val="0"/>
-          <w:numId w:val="0"/>
-        </w:numPr>
-      </w:pPr>
-    </w:p>
-    <w:p>
-      <w:pPr>
-        <w:pStyle w:val="NoSpacing"/>
-        <w:numPr>
-          <w:ilvl w:val="0"/>
-          <w:numId w:val="0"/>
-        </w:numPr>
-      </w:pPr>
-    </w:p>
-    <w:p>
-      <w:pPr>
-        <w:pStyle w:val="NoSpacing"/>
-        <w:numPr>
-          <w:ilvl w:val="0"/>
-          <w:numId w:val="0"/>
-        </w:numPr>
-      </w:pPr>
-    </w:p>
-    <w:p>
-      <w:pPr>
-        <w:pStyle w:val="NoSpacing"/>
-        <w:numPr>
-          <w:ilvl w:val="0"/>
-          <w:numId w:val="0"/>
-        </w:numPr>
-      </w:pPr>
-    </w:p>
-    <w:p>
-      <w:pPr>
-        <w:pStyle w:val="NoSpacing"/>
-        <w:numPr>
-          <w:ilvl w:val="0"/>
-          <w:numId w:val="0"/>
-        </w:numPr>
-      </w:pPr>
-    </w:p>
-    <w:p>
-      <w:pPr>
-        <w:pStyle w:val="NoSpacing"/>
-        <w:numPr>
-          <w:ilvl w:val="0"/>
-          <w:numId w:val="0"/>
-        </w:numPr>
-      </w:pPr>
-    </w:p>
-    <w:p>
-      <w:pPr>
-        <w:pStyle w:val="NoSpacing"/>
-        <w:numPr>
-          <w:ilvl w:val="0"/>
-          <w:numId w:val="0"/>
-        </w:numPr>
-      </w:pPr>
-    </w:p>
-    <w:p>
-      <w:pPr>
-        <w:pStyle w:val="NoSpacing"/>
-        <w:numPr>
-          <w:ilvl w:val="0"/>
-          <w:numId w:val="0"/>
-        </w:numPr>
-      </w:pPr>
-    </w:p>
-    <w:p>
-      <w:pPr>
-        <w:pStyle w:val="NoSpacing"/>
-        <w:numPr>
-          <w:ilvl w:val="0"/>
-          <w:numId w:val="0"/>
-        </w:numPr>
-      </w:pPr>
-    </w:p>
-    <w:p>
-      <w:pPr>
-        <w:pStyle w:val="NoSpacing"/>
-        <w:numPr>
-          <w:ilvl w:val="0"/>
-          <w:numId w:val="0"/>
-        </w:numPr>
-      </w:pPr>
-    </w:p>
-    <w:p>
-      <w:pPr>
-        <w:pStyle w:val="NoSpacing"/>
-        <w:numPr>
-          <w:ilvl w:val="0"/>
-          <w:numId w:val="0"/>
-        </w:numPr>
-      </w:pPr>
-    </w:p>
-    <w:p>
-      <w:pPr>
-        <w:pStyle w:val="NoSpacing"/>
-        <w:numPr>
-          <w:ilvl w:val="0"/>
-          <w:numId w:val="0"/>
-        </w:numPr>
-      </w:pPr>
-    </w:p>
-    <w:p>
-      <w:pPr>
-        <w:pStyle w:val="NoSpacing"/>
-        <w:numPr>
-          <w:ilvl w:val="0"/>
-          <w:numId w:val="0"/>
-        </w:numPr>
-      </w:pPr>
-    </w:p>
-    <w:p>
-      <w:pPr>
-        <w:pStyle w:val="NoSpacing"/>
-        <w:numPr>
-          <w:ilvl w:val="0"/>
-          <w:numId w:val="0"/>
-        </w:numPr>
+      </w:pPr>
+    </w:p>
+    <w:p>
+      <w:pPr>
+        <w:pStyle w:val="NoSpacing"/>
+      </w:pPr>
+    </w:p>
+    <w:p>
+      <w:pPr>
+        <w:pStyle w:val="NoSpacing"/>
+      </w:pPr>
+    </w:p>
+    <w:p>
+      <w:pPr>
+        <w:pStyle w:val="NoSpacing"/>
+      </w:pPr>
+    </w:p>
+    <w:p>
+      <w:pPr>
+        <w:pStyle w:val="NoSpacing"/>
+      </w:pPr>
+    </w:p>
+    <w:p>
+      <w:pPr>
+        <w:pStyle w:val="NoSpacing"/>
+      </w:pPr>
+    </w:p>
+    <w:p>
+      <w:pPr>
+        <w:pStyle w:val="NoSpacing"/>
+      </w:pPr>
+    </w:p>
+    <w:p>
+      <w:pPr>
+        <w:pStyle w:val="NoSpacing"/>
+      </w:pPr>
+    </w:p>
+    <w:p>
+      <w:pPr>
+        <w:pStyle w:val="NoSpacing"/>
+      </w:pPr>
+    </w:p>
+    <w:p>
+      <w:pPr>
+        <w:pStyle w:val="NoSpacing"/>
+      </w:pPr>
+    </w:p>
+    <w:p>
+      <w:pPr>
+        <w:pStyle w:val="NoSpacing"/>
+      </w:pPr>
+    </w:p>
+    <w:p>
+      <w:pPr>
+        <w:pStyle w:val="NoSpacing"/>
+      </w:pPr>
+    </w:p>
+    <w:p>
+      <w:pPr>
+        <w:pStyle w:val="NoSpacing"/>
+      </w:pPr>
+    </w:p>
+    <w:p>
+      <w:pPr>
+        <w:pStyle w:val="NoSpacing"/>
+      </w:pPr>
+    </w:p>
+    <w:p>
+      <w:pPr>
+        <w:pStyle w:val="NoSpacing"/>
+      </w:pPr>
+    </w:p>
+    <w:p>
+      <w:pPr>
+        <w:pStyle w:val="NoSpacing"/>
+      </w:pPr>
+    </w:p>
+    <w:p>
+      <w:pPr>
+        <w:pStyle w:val="NoSpacing"/>
+      </w:pPr>
+    </w:p>
+    <w:p>
+      <w:pPr>
+        <w:pStyle w:val="NoSpacing"/>
       </w:pPr>
     </w:p>
     <w:p>
@@ -1433,20 +1332,11 @@
     <w:p>
       <w:pPr>
         <w:pStyle w:val="NoSpacing"/>
-        <w:numPr>
-          <w:ilvl w:val="0"/>
-          <w:numId w:val="0"/>
-        </w:numPr>
-        <w:ind w:left="720" w:hanging="360"/>
-      </w:pPr>
-    </w:p>
-    <w:p>
-      <w:pPr>
-        <w:pStyle w:val="NoSpacing"/>
-        <w:numPr>
-          <w:ilvl w:val="0"/>
-          <w:numId w:val="0"/>
-        </w:numPr>
+      </w:pPr>
+    </w:p>
+    <w:p>
+      <w:pPr>
+        <w:pStyle w:val="NoSpacing"/>
       </w:pPr>
       <w:r>
         <w:t>We are currently facing a global pandemic and it seems as if everything has stopped</w:t>
@@ -1458,10 +1348,6 @@
     <w:p>
       <w:pPr>
         <w:pStyle w:val="NoSpacing"/>
-        <w:numPr>
-          <w:ilvl w:val="0"/>
-          <w:numId w:val="0"/>
-        </w:numPr>
       </w:pPr>
       <w:r>
         <w:t>order to stay relevant we need to adapt</w:t>
@@ -1473,10 +1359,6 @@
     <w:p>
       <w:pPr>
         <w:pStyle w:val="NoSpacing"/>
-        <w:numPr>
-          <w:ilvl w:val="0"/>
-          <w:numId w:val="0"/>
-        </w:numPr>
       </w:pPr>
       <w:r>
         <w:t>campuses</w:t>
@@ -1488,10 +1370,6 @@
     <w:p>
       <w:pPr>
         <w:pStyle w:val="NoSpacing"/>
-        <w:numPr>
-          <w:ilvl w:val="0"/>
-          <w:numId w:val="0"/>
-        </w:numPr>
       </w:pPr>
       <w:r>
         <w:t>unsure</w:t>
@@ -1509,10 +1387,6 @@
     <w:p>
       <w:pPr>
         <w:pStyle w:val="NoSpacing"/>
-        <w:numPr>
-          <w:ilvl w:val="0"/>
-          <w:numId w:val="0"/>
-        </w:numPr>
       </w:pPr>
       <w:r>
         <w:t xml:space="preserve">finding it difficult to keep themselves organised. </w:t>
@@ -1521,19 +1395,11 @@
     <w:p>
       <w:pPr>
         <w:pStyle w:val="NoSpacing"/>
-        <w:numPr>
-          <w:ilvl w:val="0"/>
-          <w:numId w:val="0"/>
-        </w:numPr>
-      </w:pPr>
-    </w:p>
-    <w:p>
-      <w:pPr>
-        <w:pStyle w:val="NoSpacing"/>
-        <w:numPr>
-          <w:ilvl w:val="0"/>
-          <w:numId w:val="0"/>
-        </w:numPr>
+      </w:pPr>
+    </w:p>
+    <w:p>
+      <w:pPr>
+        <w:pStyle w:val="NoSpacing"/>
       </w:pPr>
       <w:r>
         <w:t>Registered s</w:t>
@@ -1587,19 +1453,11 @@
     <w:p>
       <w:pPr>
         <w:pStyle w:val="NoSpacing"/>
-        <w:numPr>
-          <w:ilvl w:val="0"/>
-          <w:numId w:val="0"/>
-        </w:numPr>
-      </w:pPr>
-    </w:p>
-    <w:p>
-      <w:pPr>
-        <w:pStyle w:val="NoSpacing"/>
-        <w:numPr>
-          <w:ilvl w:val="0"/>
-          <w:numId w:val="0"/>
-        </w:numPr>
+      </w:pPr>
+    </w:p>
+    <w:p>
+      <w:pPr>
+        <w:pStyle w:val="NoSpacing"/>
       </w:pPr>
       <w:r>
         <w:t>Our team</w:t>
@@ -1623,19 +1481,11 @@
     <w:p>
       <w:pPr>
         <w:pStyle w:val="NoSpacing"/>
-        <w:numPr>
-          <w:ilvl w:val="0"/>
-          <w:numId w:val="0"/>
-        </w:numPr>
-      </w:pPr>
-    </w:p>
-    <w:p>
-      <w:pPr>
-        <w:pStyle w:val="NoSpacing"/>
-        <w:numPr>
-          <w:ilvl w:val="0"/>
-          <w:numId w:val="0"/>
-        </w:numPr>
+      </w:pPr>
+    </w:p>
+    <w:p>
+      <w:pPr>
+        <w:pStyle w:val="NoSpacing"/>
       </w:pPr>
       <w:r>
         <w:t xml:space="preserve">Lecturers can access the app to add due dates to the calendar and add what work needs to be studied and completed to the course to-do list. Lecturers will also be </w:t>
@@ -1656,215 +1506,131 @@
     <w:p>
       <w:pPr>
         <w:pStyle w:val="NoSpacing"/>
-        <w:numPr>
-          <w:ilvl w:val="0"/>
-          <w:numId w:val="0"/>
-        </w:numPr>
-      </w:pPr>
-    </w:p>
-    <w:p>
-      <w:pPr>
-        <w:pStyle w:val="NoSpacing"/>
-        <w:numPr>
-          <w:ilvl w:val="0"/>
-          <w:numId w:val="0"/>
-        </w:numPr>
-      </w:pPr>
-    </w:p>
-    <w:p>
-      <w:pPr>
-        <w:pStyle w:val="NoSpacing"/>
-        <w:numPr>
-          <w:ilvl w:val="0"/>
-          <w:numId w:val="0"/>
-        </w:numPr>
-      </w:pPr>
-    </w:p>
-    <w:p>
-      <w:pPr>
-        <w:pStyle w:val="NoSpacing"/>
-        <w:numPr>
-          <w:ilvl w:val="0"/>
-          <w:numId w:val="0"/>
-        </w:numPr>
-      </w:pPr>
-    </w:p>
-    <w:p>
-      <w:pPr>
-        <w:pStyle w:val="NoSpacing"/>
-        <w:numPr>
-          <w:ilvl w:val="0"/>
-          <w:numId w:val="0"/>
-        </w:numPr>
-      </w:pPr>
-    </w:p>
-    <w:p>
-      <w:pPr>
-        <w:pStyle w:val="NoSpacing"/>
-        <w:numPr>
-          <w:ilvl w:val="0"/>
-          <w:numId w:val="0"/>
-        </w:numPr>
-      </w:pPr>
-    </w:p>
-    <w:p>
-      <w:pPr>
-        <w:pStyle w:val="NoSpacing"/>
-        <w:numPr>
-          <w:ilvl w:val="0"/>
-          <w:numId w:val="0"/>
-        </w:numPr>
-      </w:pPr>
-    </w:p>
-    <w:p>
-      <w:pPr>
-        <w:pStyle w:val="NoSpacing"/>
-        <w:numPr>
-          <w:ilvl w:val="0"/>
-          <w:numId w:val="0"/>
-        </w:numPr>
-      </w:pPr>
-    </w:p>
-    <w:p>
-      <w:pPr>
-        <w:pStyle w:val="NoSpacing"/>
-        <w:numPr>
-          <w:ilvl w:val="0"/>
-          <w:numId w:val="0"/>
-        </w:numPr>
-      </w:pPr>
-    </w:p>
-    <w:p>
-      <w:pPr>
-        <w:pStyle w:val="NoSpacing"/>
-        <w:numPr>
-          <w:ilvl w:val="0"/>
-          <w:numId w:val="0"/>
-        </w:numPr>
-      </w:pPr>
-    </w:p>
-    <w:p>
-      <w:pPr>
-        <w:pStyle w:val="NoSpacing"/>
-        <w:numPr>
-          <w:ilvl w:val="0"/>
-          <w:numId w:val="0"/>
-        </w:numPr>
-      </w:pPr>
-    </w:p>
-    <w:p>
-      <w:pPr>
-        <w:pStyle w:val="NoSpacing"/>
-        <w:numPr>
-          <w:ilvl w:val="0"/>
-          <w:numId w:val="0"/>
-        </w:numPr>
-      </w:pPr>
-    </w:p>
-    <w:p>
-      <w:pPr>
-        <w:pStyle w:val="NoSpacing"/>
-        <w:numPr>
-          <w:ilvl w:val="0"/>
-          <w:numId w:val="0"/>
-        </w:numPr>
-      </w:pPr>
-    </w:p>
-    <w:p>
-      <w:pPr>
-        <w:pStyle w:val="NoSpacing"/>
-        <w:numPr>
-          <w:ilvl w:val="0"/>
-          <w:numId w:val="0"/>
-        </w:numPr>
-      </w:pPr>
-    </w:p>
-    <w:p>
-      <w:pPr>
-        <w:pStyle w:val="NoSpacing"/>
-        <w:numPr>
-          <w:ilvl w:val="0"/>
-          <w:numId w:val="0"/>
-        </w:numPr>
-      </w:pPr>
-    </w:p>
-    <w:p>
-      <w:pPr>
-        <w:pStyle w:val="NoSpacing"/>
-        <w:numPr>
-          <w:ilvl w:val="0"/>
-          <w:numId w:val="0"/>
-        </w:numPr>
-      </w:pPr>
-    </w:p>
-    <w:p>
-      <w:pPr>
-        <w:pStyle w:val="NoSpacing"/>
-        <w:numPr>
-          <w:ilvl w:val="0"/>
-          <w:numId w:val="0"/>
-        </w:numPr>
-      </w:pPr>
-    </w:p>
-    <w:p>
-      <w:pPr>
-        <w:pStyle w:val="NoSpacing"/>
-        <w:numPr>
-          <w:ilvl w:val="0"/>
-          <w:numId w:val="0"/>
-        </w:numPr>
-      </w:pPr>
-    </w:p>
-    <w:p>
-      <w:pPr>
-        <w:pStyle w:val="NoSpacing"/>
-        <w:numPr>
-          <w:ilvl w:val="0"/>
-          <w:numId w:val="0"/>
-        </w:numPr>
-      </w:pPr>
-    </w:p>
-    <w:p>
-      <w:pPr>
-        <w:pStyle w:val="NoSpacing"/>
-        <w:numPr>
-          <w:ilvl w:val="0"/>
-          <w:numId w:val="0"/>
-        </w:numPr>
-      </w:pPr>
-    </w:p>
-    <w:p>
-      <w:pPr>
-        <w:pStyle w:val="NoSpacing"/>
-        <w:numPr>
-          <w:ilvl w:val="0"/>
-          <w:numId w:val="0"/>
-        </w:numPr>
-      </w:pPr>
-    </w:p>
-    <w:p>
-      <w:pPr>
-        <w:pStyle w:val="NoSpacing"/>
-        <w:numPr>
-          <w:ilvl w:val="0"/>
-          <w:numId w:val="0"/>
-        </w:numPr>
-      </w:pPr>
-    </w:p>
-    <w:p>
-      <w:pPr>
-        <w:pStyle w:val="NoSpacing"/>
-        <w:numPr>
-          <w:ilvl w:val="0"/>
-          <w:numId w:val="0"/>
-        </w:numPr>
+      </w:pPr>
+    </w:p>
+    <w:p>
+      <w:pPr>
+        <w:pStyle w:val="NoSpacing"/>
+      </w:pPr>
+    </w:p>
+    <w:p>
+      <w:pPr>
+        <w:pStyle w:val="NoSpacing"/>
+      </w:pPr>
+    </w:p>
+    <w:p>
+      <w:pPr>
+        <w:pStyle w:val="NoSpacing"/>
+      </w:pPr>
+    </w:p>
+    <w:p>
+      <w:pPr>
+        <w:pStyle w:val="NoSpacing"/>
+      </w:pPr>
+    </w:p>
+    <w:p>
+      <w:pPr>
+        <w:pStyle w:val="NoSpacing"/>
+      </w:pPr>
+    </w:p>
+    <w:p>
+      <w:pPr>
+        <w:pStyle w:val="NoSpacing"/>
+      </w:pPr>
+    </w:p>
+    <w:p>
+      <w:pPr>
+        <w:pStyle w:val="NoSpacing"/>
+      </w:pPr>
+    </w:p>
+    <w:p>
+      <w:pPr>
+        <w:pStyle w:val="NoSpacing"/>
+      </w:pPr>
+    </w:p>
+    <w:p>
+      <w:pPr>
+        <w:pStyle w:val="NoSpacing"/>
+      </w:pPr>
+    </w:p>
+    <w:p>
+      <w:pPr>
+        <w:pStyle w:val="NoSpacing"/>
+      </w:pPr>
+    </w:p>
+    <w:p>
+      <w:pPr>
+        <w:pStyle w:val="NoSpacing"/>
+      </w:pPr>
+    </w:p>
+    <w:p>
+      <w:pPr>
+        <w:pStyle w:val="NoSpacing"/>
+      </w:pPr>
+    </w:p>
+    <w:p>
+      <w:pPr>
+        <w:pStyle w:val="NoSpacing"/>
+      </w:pPr>
+    </w:p>
+    <w:p>
+      <w:pPr>
+        <w:pStyle w:val="NoSpacing"/>
+      </w:pPr>
+    </w:p>
+    <w:p>
+      <w:pPr>
+        <w:pStyle w:val="NoSpacing"/>
+      </w:pPr>
+    </w:p>
+    <w:p>
+      <w:pPr>
+        <w:pStyle w:val="NoSpacing"/>
+      </w:pPr>
+    </w:p>
+    <w:p>
+      <w:pPr>
+        <w:pStyle w:val="NoSpacing"/>
+      </w:pPr>
+    </w:p>
+    <w:p>
+      <w:pPr>
+        <w:pStyle w:val="NoSpacing"/>
+      </w:pPr>
+    </w:p>
+    <w:p>
+      <w:pPr>
+        <w:pStyle w:val="NoSpacing"/>
+      </w:pPr>
+    </w:p>
+    <w:p>
+      <w:pPr>
+        <w:pStyle w:val="NoSpacing"/>
+      </w:pPr>
+    </w:p>
+    <w:p>
+      <w:pPr>
+        <w:pStyle w:val="NoSpacing"/>
+      </w:pPr>
+    </w:p>
+    <w:p>
+      <w:pPr>
         <w:jc w:val="center"/>
-      </w:pPr>
-      <w:r>
         <w:rPr>
           <w:rFonts w:ascii="Copperplate Gothic Bold" w:hAnsi="Copperplate Gothic Bold"/>
           <w:b/>
-          <w:bCs w:val="0"/>
+          <w:bCs/>
+          <w:color w:val="27CED7" w:themeColor="accent3"/>
+          <w:sz w:val="32"/>
+          <w:szCs w:val="32"/>
+          <w:u w:val="single"/>
+        </w:rPr>
+      </w:pPr>
+      <w:r>
+        <w:rPr>
+          <w:rFonts w:ascii="Copperplate Gothic Bold" w:hAnsi="Copperplate Gothic Bold"/>
+          <w:b/>
+          <w:bCs/>
           <w:color w:val="27CED7" w:themeColor="accent3"/>
           <w:sz w:val="32"/>
           <w:szCs w:val="32"/>
@@ -1901,10 +1667,6 @@
     <w:p>
       <w:pPr>
         <w:pStyle w:val="NoSpacing"/>
-        <w:numPr>
-          <w:ilvl w:val="0"/>
-          <w:numId w:val="0"/>
-        </w:numPr>
       </w:pPr>
     </w:p>
     <w:p>
@@ -1922,11 +1684,6 @@
     <w:p>
       <w:pPr>
         <w:pStyle w:val="NoSpacing"/>
-        <w:numPr>
-          <w:ilvl w:val="0"/>
-          <w:numId w:val="0"/>
-        </w:numPr>
-        <w:ind w:left="720" w:hanging="360"/>
       </w:pPr>
     </w:p>
     <w:p>
@@ -2025,31 +1782,16 @@
     <w:p>
       <w:pPr>
         <w:pStyle w:val="NoSpacing"/>
-        <w:numPr>
-          <w:ilvl w:val="0"/>
-          <w:numId w:val="0"/>
-        </w:numPr>
-        <w:ind w:left="720" w:hanging="360"/>
-      </w:pPr>
-    </w:p>
-    <w:p>
-      <w:pPr>
-        <w:pStyle w:val="NoSpacing"/>
-        <w:numPr>
-          <w:ilvl w:val="0"/>
-          <w:numId w:val="0"/>
-        </w:numPr>
-        <w:ind w:left="720" w:hanging="360"/>
-      </w:pPr>
-    </w:p>
-    <w:p>
-      <w:pPr>
-        <w:pStyle w:val="NoSpacing"/>
-        <w:numPr>
-          <w:ilvl w:val="0"/>
-          <w:numId w:val="0"/>
-        </w:numPr>
-        <w:ind w:left="720" w:hanging="360"/>
+      </w:pPr>
+    </w:p>
+    <w:p>
+      <w:pPr>
+        <w:pStyle w:val="NoSpacing"/>
+      </w:pPr>
+    </w:p>
+    <w:p>
+      <w:pPr>
+        <w:pStyle w:val="NoSpacing"/>
       </w:pPr>
       <w:r>
         <w:rPr>
@@ -2087,43 +1829,36 @@
     <w:p>
       <w:pPr>
         <w:pStyle w:val="NoSpacing"/>
-        <w:numPr>
-          <w:ilvl w:val="0"/>
-          <w:numId w:val="0"/>
-        </w:numPr>
-        <w:ind w:left="720" w:hanging="360"/>
-      </w:pPr>
-    </w:p>
-    <w:p>
-      <w:pPr>
-        <w:pStyle w:val="NoSpacing"/>
-        <w:numPr>
-          <w:ilvl w:val="0"/>
-          <w:numId w:val="0"/>
-        </w:numPr>
-        <w:ind w:left="720" w:hanging="360"/>
-      </w:pPr>
-    </w:p>
-    <w:p>
-      <w:pPr>
-        <w:pStyle w:val="NoSpacing"/>
-        <w:numPr>
-          <w:ilvl w:val="0"/>
-          <w:numId w:val="0"/>
-        </w:numPr>
-        <w:ind w:left="720" w:hanging="360"/>
+      </w:pPr>
+    </w:p>
+    <w:p>
+      <w:pPr>
+        <w:pStyle w:val="NoSpacing"/>
+      </w:pPr>
+    </w:p>
+    <w:p>
+      <w:pPr>
         <w:jc w:val="center"/>
-      </w:pPr>
-      <w:r>
         <w:rPr>
           <w:rFonts w:ascii="Copperplate Gothic Bold" w:hAnsi="Copperplate Gothic Bold"/>
           <w:b/>
-          <w:bCs w:val="0"/>
+          <w:bCs/>
           <w:color w:val="27CED7" w:themeColor="accent3"/>
           <w:sz w:val="32"/>
           <w:szCs w:val="32"/>
           <w:u w:val="single"/>
         </w:rPr>
+      </w:pPr>
+      <w:r>
+        <w:rPr>
+          <w:rFonts w:ascii="Copperplate Gothic Bold" w:hAnsi="Copperplate Gothic Bold"/>
+          <w:b/>
+          <w:bCs/>
+          <w:color w:val="27CED7" w:themeColor="accent3"/>
+          <w:sz w:val="32"/>
+          <w:szCs w:val="32"/>
+          <w:u w:val="single"/>
+        </w:rPr>
         <w:lastRenderedPageBreak/>
         <w:t>Description of Procedures</w:t>
       </w:r>
@@ -2131,21 +1866,11 @@
     <w:p>
       <w:pPr>
         <w:pStyle w:val="NoSpacing"/>
-        <w:numPr>
-          <w:ilvl w:val="0"/>
-          <w:numId w:val="0"/>
-        </w:numPr>
-        <w:ind w:left="720" w:hanging="360"/>
-      </w:pPr>
-    </w:p>
-    <w:p>
-      <w:pPr>
-        <w:pStyle w:val="NoSpacing"/>
-        <w:numPr>
-          <w:ilvl w:val="0"/>
-          <w:numId w:val="0"/>
-        </w:numPr>
-        <w:ind w:left="720" w:hanging="360"/>
+      </w:pPr>
+    </w:p>
+    <w:p>
+      <w:pPr>
+        <w:pStyle w:val="NoSpacing"/>
       </w:pPr>
     </w:p>
     <w:p>
@@ -2155,55 +1880,160 @@
           <w:ilvl w:val="0"/>
           <w:numId w:val="3"/>
         </w:numPr>
+      </w:pPr>
+      <w:r>
+        <w:t>Login System</w:t>
+      </w:r>
+    </w:p>
+    <w:p>
+      <w:pPr>
+        <w:pStyle w:val="NoSpacing"/>
+      </w:pPr>
+    </w:p>
+    <w:p>
+      <w:pPr>
+        <w:pStyle w:val="NoSpacing"/>
+      </w:pPr>
+      <w:r>
+        <w:t xml:space="preserve">This </w:t>
+      </w:r>
+      <w:r>
         <w:rPr>
           <w:b/>
-          <w:bCs w:val="0"/>
-          <w:color w:val="318B70" w:themeColor="accent4" w:themeShade="BF"/>
-          <w:u w:val="single"/>
-        </w:rPr>
-      </w:pPr>
-      <w:r>
-        <w:rPr>
-          <w:b/>
-          <w:bCs w:val="0"/>
-          <w:color w:val="318B70" w:themeColor="accent4" w:themeShade="BF"/>
-          <w:u w:val="single"/>
-        </w:rPr>
-        <w:t>Login System</w:t>
-      </w:r>
+        </w:rPr>
+        <w:t>login</w:t>
+      </w:r>
+      <w:r>
+        <w:t xml:space="preserve"> is a security measure so that only students and lecturers who are registered at WITS university can access the app. </w:t>
+      </w:r>
+      <w:r>
+        <w:t xml:space="preserve">The user needs to </w:t>
+      </w:r>
+      <w:r>
+        <w:t>enter a student/ lecturer ID</w:t>
+      </w:r>
+      <w:r>
+        <w:t xml:space="preserve"> and a password, in which both inputs need to be </w:t>
+      </w:r>
+      <w:r>
+        <w:t>correct</w:t>
+      </w:r>
+      <w:r>
+        <w:t xml:space="preserve"> to</w:t>
+      </w:r>
+      <w:r>
+        <w:t xml:space="preserve"> be</w:t>
+      </w:r>
+      <w:r>
+        <w:t xml:space="preserve"> allow access.</w:t>
+      </w:r>
+    </w:p>
+    <w:p>
+      <w:pPr>
+        <w:pStyle w:val="NoSpacing"/>
+      </w:pPr>
     </w:p>
     <w:p>
       <w:pPr>
         <w:pStyle w:val="NoSpacing"/>
         <w:numPr>
           <w:ilvl w:val="0"/>
-          <w:numId w:val="0"/>
+          <w:numId w:val="5"/>
         </w:numPr>
-        <w:ind w:left="720"/>
-      </w:pPr>
-      <w:r>
-        <w:t xml:space="preserve">This login feature is a security measure so that only students and lecturers who are registered at WITS university can access the app. The user (student/lecturer) must provide a username and password that is saved on their respective databases. The student username is the student number and their password </w:t>
-      </w:r>
-      <w:proofErr w:type="gramStart"/>
-      <w:r>
-        <w:t>is</w:t>
-      </w:r>
-      <w:proofErr w:type="gramEnd"/>
-      <w:r>
-        <w:t xml:space="preserve"> the same password that they use to access Sakai. The same goes for the lecturer.</w:t>
-      </w:r>
+      </w:pPr>
+      <w:r>
+        <w:t xml:space="preserve">Upon </w:t>
+      </w:r>
+      <w:r>
+        <w:rPr>
+          <w:b/>
+        </w:rPr>
+        <w:t>registration</w:t>
+      </w:r>
+      <w:r>
+        <w:t xml:space="preserve"> to the app, t</w:t>
+      </w:r>
+      <w:r>
+        <w:t xml:space="preserve">he user (student/lecturer) must provide a </w:t>
+      </w:r>
+      <w:r>
+        <w:t>WITS ID</w:t>
+      </w:r>
+      <w:r>
+        <w:t>, first name, last name,</w:t>
+      </w:r>
+      <w:r>
+        <w:t xml:space="preserve"> email address</w:t>
+      </w:r>
+      <w:r>
+        <w:t>, nickname, and</w:t>
+      </w:r>
+      <w:r>
+        <w:t xml:space="preserve"> </w:t>
+      </w:r>
+      <w:r>
+        <w:t>password</w:t>
+      </w:r>
+      <w:r>
+        <w:t>. These personal details are saved</w:t>
+      </w:r>
+      <w:r>
+        <w:t xml:space="preserve"> to </w:t>
+      </w:r>
+      <w:r>
+        <w:t>their respective databases</w:t>
+      </w:r>
+      <w:r>
+        <w:t xml:space="preserve"> (STUDENT/ LECTURER)</w:t>
+      </w:r>
+      <w:r>
+        <w:t xml:space="preserve">. </w:t>
+      </w:r>
+      <w:r>
+        <w:t xml:space="preserve">The </w:t>
+      </w:r>
+      <w:r>
+        <w:t xml:space="preserve">password field that needs to be filled in is, by default, the password that the university assigned to </w:t>
+      </w:r>
+      <w:r>
+        <w:t>users</w:t>
+      </w:r>
+      <w:r>
+        <w:t xml:space="preserve">. </w:t>
+      </w:r>
+    </w:p>
+    <w:p>
+      <w:pPr>
+        <w:pStyle w:val="NoSpacing"/>
+      </w:pPr>
     </w:p>
     <w:p>
       <w:pPr>
         <w:pStyle w:val="NoSpacing"/>
         <w:numPr>
           <w:ilvl w:val="0"/>
-          <w:numId w:val="0"/>
+          <w:numId w:val="5"/>
         </w:numPr>
-        <w:ind w:left="720"/>
-        <w:rPr>
-          <w:u w:val="single"/>
-        </w:rPr>
+      </w:pPr>
+      <w:r>
+        <w:rPr>
+          <w:b/>
+        </w:rPr>
+        <w:t>Forgot password</w:t>
+      </w:r>
+      <w:r>
+        <w:t xml:space="preserve"> allows for users to reset their passwords back to the default (university assigned passwords)</w:t>
+      </w:r>
+      <w:r>
+        <w:t xml:space="preserve">. </w:t>
+      </w:r>
+      <w:r>
+        <w:t xml:space="preserve">If a user has forgotten his/her wits password, then the university needs to be contacted. </w:t>
+      </w:r>
+    </w:p>
+    <w:p>
+      <w:pPr>
+        <w:pStyle w:val="NoSpacing"/>
       </w:pPr>
     </w:p>
     <w:p>
@@ -2213,71 +2043,93 @@
           <w:ilvl w:val="0"/>
           <w:numId w:val="3"/>
         </w:numPr>
-        <w:rPr>
-          <w:b/>
-          <w:bCs w:val="0"/>
-          <w:color w:val="318B70" w:themeColor="accent4" w:themeShade="BF"/>
-          <w:u w:val="single"/>
-        </w:rPr>
-      </w:pPr>
-      <w:r>
-        <w:rPr>
-          <w:b/>
-          <w:bCs w:val="0"/>
-          <w:color w:val="318B70" w:themeColor="accent4" w:themeShade="BF"/>
-          <w:u w:val="single"/>
-        </w:rPr>
+      </w:pPr>
+      <w:r>
         <w:t>Calendar</w:t>
       </w:r>
     </w:p>
     <w:p>
       <w:pPr>
         <w:pStyle w:val="NoSpacing"/>
-        <w:numPr>
-          <w:ilvl w:val="0"/>
-          <w:numId w:val="0"/>
-        </w:numPr>
-        <w:ind w:left="720"/>
-      </w:pPr>
-      <w:r>
-        <w:t xml:space="preserve">The calendar feature allows for students to see all projects, labs and homework assignments that are due for ALL the courses that they are registered for. The student will be able to filter the calendar to see individual course </w:t>
-      </w:r>
-      <w:r>
-        <w:t>due dates</w:t>
-      </w:r>
-      <w:r>
-        <w:t xml:space="preserve"> or </w:t>
-      </w:r>
-      <w:r>
-        <w:t>due dates</w:t>
-      </w:r>
-      <w:r>
-        <w:t xml:space="preserve"> for all courses.</w:t>
-      </w:r>
-      <w:r>
-        <w:t xml:space="preserve"> The </w:t>
-      </w:r>
-      <w:r>
-        <w:t xml:space="preserve">lecturer </w:t>
-      </w:r>
-      <w:r>
-        <w:t>can login to the app and</w:t>
-      </w:r>
-      <w:r>
-        <w:t xml:space="preserve"> add a due date for their respective assignments on the calendar. </w:t>
-      </w:r>
-    </w:p>
-    <w:p>
-      <w:pPr>
-        <w:pStyle w:val="NoSpacing"/>
-        <w:numPr>
-          <w:ilvl w:val="0"/>
-          <w:numId w:val="0"/>
-        </w:numPr>
-        <w:ind w:left="720"/>
-        <w:rPr>
-          <w:u w:val="single"/>
-        </w:rPr>
+      </w:pPr>
+    </w:p>
+    <w:p>
+      <w:pPr>
+        <w:pStyle w:val="NoSpacing"/>
+      </w:pPr>
+      <w:r>
+        <w:t xml:space="preserve">The calendar feature allows for students to see all projects, labs and homework assignments </w:t>
+      </w:r>
+      <w:r>
+        <w:t xml:space="preserve">and quizzes </w:t>
+      </w:r>
+      <w:r>
+        <w:t xml:space="preserve">that are due for ALL the courses that they are registered for. </w:t>
+      </w:r>
+      <w:r>
+        <w:t xml:space="preserve">It also allows lecturers to see </w:t>
+      </w:r>
+      <w:r>
+        <w:t>when</w:t>
+      </w:r>
+      <w:r>
+        <w:t xml:space="preserve"> tasks they have set for themselves and students</w:t>
+      </w:r>
+      <w:r>
+        <w:t xml:space="preserve"> </w:t>
+      </w:r>
+      <w:r>
+        <w:t xml:space="preserve">(in their </w:t>
+      </w:r>
+      <w:r>
+        <w:t xml:space="preserve">teaching </w:t>
+      </w:r>
+      <w:r>
+        <w:t xml:space="preserve">courses) </w:t>
+      </w:r>
+      <w:r>
+        <w:t xml:space="preserve">are due. </w:t>
+      </w:r>
+      <w:r>
+        <w:t xml:space="preserve">The </w:t>
+      </w:r>
+      <w:r>
+        <w:t>user</w:t>
+      </w:r>
+      <w:r>
+        <w:t xml:space="preserve"> will be able to </w:t>
+      </w:r>
+      <w:r>
+        <w:t>see which dates have a task due and when clicked, al</w:t>
+      </w:r>
+      <w:r>
+        <w:t xml:space="preserve">l </w:t>
+      </w:r>
+      <w:r>
+        <w:t xml:space="preserve">tasks due for that date </w:t>
+      </w:r>
+      <w:r>
+        <w:t>are</w:t>
+      </w:r>
+      <w:r>
+        <w:t xml:space="preserve"> displayed. </w:t>
+      </w:r>
+      <w:r>
+        <w:t xml:space="preserve">The </w:t>
+      </w:r>
+      <w:r>
+        <w:t xml:space="preserve">user can </w:t>
+      </w:r>
+      <w:r>
+        <w:t>edit and delete tasks from the calendar which will reflect in the to-do list.</w:t>
+      </w:r>
+      <w:r>
+        <w:t xml:space="preserve"> </w:t>
+      </w:r>
+    </w:p>
+    <w:p>
+      <w:pPr>
+        <w:pStyle w:val="NoSpacing"/>
       </w:pPr>
     </w:p>
     <w:p>
@@ -2287,81 +2139,145 @@
           <w:ilvl w:val="0"/>
           <w:numId w:val="3"/>
         </w:numPr>
-        <w:rPr>
-          <w:b/>
-          <w:bCs w:val="0"/>
-          <w:color w:val="318B70" w:themeColor="accent4" w:themeShade="BF"/>
-          <w:u w:val="single"/>
-        </w:rPr>
-      </w:pPr>
-      <w:r>
-        <w:rPr>
-          <w:b/>
-          <w:bCs w:val="0"/>
-          <w:color w:val="318B70" w:themeColor="accent4" w:themeShade="BF"/>
-          <w:u w:val="single"/>
-        </w:rPr>
+      </w:pPr>
+      <w:r>
         <w:t xml:space="preserve">To-do </w:t>
       </w:r>
       <w:r>
-        <w:rPr>
-          <w:b/>
-          <w:bCs w:val="0"/>
-          <w:color w:val="318B70" w:themeColor="accent4" w:themeShade="BF"/>
-          <w:u w:val="single"/>
-        </w:rPr>
         <w:t>L</w:t>
       </w:r>
       <w:r>
-        <w:rPr>
-          <w:b/>
-          <w:bCs w:val="0"/>
-          <w:color w:val="318B70" w:themeColor="accent4" w:themeShade="BF"/>
-          <w:u w:val="single"/>
-        </w:rPr>
         <w:t>ist:</w:t>
       </w:r>
+    </w:p>
+    <w:p>
+      <w:pPr>
+        <w:pStyle w:val="NoSpacing"/>
+      </w:pPr>
+    </w:p>
+    <w:p>
+      <w:pPr>
+        <w:pStyle w:val="NoSpacing"/>
+      </w:pPr>
+      <w:r>
+        <w:t xml:space="preserve">The to-do list is a list of tasks that </w:t>
+      </w:r>
+      <w:r>
+        <w:t xml:space="preserve">tracks all tasks that the user needs to do. There are local tasks (saved to the </w:t>
+      </w:r>
+      <w:r>
+        <w:t>user’s</w:t>
+      </w:r>
+      <w:r>
+        <w:t xml:space="preserve"> local database) and online tasks (saved to the LecTrac database).</w:t>
+      </w:r>
+      <w:r>
+        <w:t xml:space="preserve"> The tasks </w:t>
+      </w:r>
+      <w:r>
+        <w:t>have a name, due date, due time and course.</w:t>
+      </w:r>
+    </w:p>
+    <w:p>
+      <w:pPr>
+        <w:pStyle w:val="NoSpacing"/>
+      </w:pPr>
     </w:p>
     <w:p>
       <w:pPr>
         <w:pStyle w:val="NoSpacing"/>
         <w:numPr>
           <w:ilvl w:val="0"/>
-          <w:numId w:val="0"/>
+          <w:numId w:val="5"/>
         </w:numPr>
-        <w:ind w:left="720"/>
-      </w:pPr>
-      <w:r>
-        <w:t xml:space="preserve">This feature has a course community to-do list and a personal user to-do list. This allows students to create their own personal to-do list so that they </w:t>
-      </w:r>
-      <w:r>
-        <w:t>can</w:t>
-      </w:r>
-      <w:r>
-        <w:t xml:space="preserve"> scratch out or erase tasks that they have completed. The community to-do list allows for students to view all course work</w:t>
-      </w:r>
-      <w:r>
-        <w:t xml:space="preserve"> </w:t>
-      </w:r>
-      <w:r>
-        <w:t>that they need to complete</w:t>
-      </w:r>
-      <w:r>
-        <w:t>, which is added to the to-do list by the lecturer</w:t>
-      </w:r>
-      <w:r>
-        <w:t>. This feature also allows students to choose if they want to view individual courses, or all courses combined.</w:t>
-      </w:r>
+      </w:pPr>
+      <w:r>
+        <w:t xml:space="preserve">Both user types can </w:t>
+      </w:r>
+      <w:r>
+        <w:rPr>
+          <w:b/>
+        </w:rPr>
+        <w:t>add</w:t>
+      </w:r>
+      <w:r>
+        <w:t xml:space="preserve"> tasks to their to-do lists. </w:t>
+      </w:r>
+      <w:r>
+        <w:t>A student can only add to his/her own</w:t>
+      </w:r>
+      <w:r>
+        <w:t xml:space="preserve"> (local)</w:t>
+      </w:r>
+      <w:r>
+        <w:t xml:space="preserve"> to</w:t>
+      </w:r>
+      <w:r>
+        <w:t>-</w:t>
+      </w:r>
+      <w:r>
+        <w:t>do lis</w:t>
+      </w:r>
+      <w:r>
+        <w:t>t</w:t>
+      </w:r>
+      <w:r>
+        <w:t xml:space="preserve">, whereas a lecturer has two choices: </w:t>
+      </w:r>
+      <w:r>
+        <w:t>save to his/her own (local) to do list or to post an online task for all student in that course to see (course code must be chosen).</w:t>
+      </w:r>
+    </w:p>
+    <w:p>
+      <w:pPr>
+        <w:pStyle w:val="NoSpacing"/>
+      </w:pPr>
     </w:p>
     <w:p>
       <w:pPr>
         <w:pStyle w:val="NoSpacing"/>
         <w:numPr>
           <w:ilvl w:val="0"/>
-          <w:numId w:val="0"/>
+          <w:numId w:val="5"/>
         </w:numPr>
-        <w:ind w:left="720" w:hanging="360"/>
-      </w:pPr>
+      </w:pPr>
+      <w:r>
+        <w:t xml:space="preserve">Both users can </w:t>
+      </w:r>
+      <w:r>
+        <w:rPr>
+          <w:b/>
+        </w:rPr>
+        <w:t>edit</w:t>
+      </w:r>
+      <w:r>
+        <w:t xml:space="preserve"> the tasks in his/her local database. Only a lecturer can edit tasks that have been posted online.</w:t>
+      </w:r>
+    </w:p>
+    <w:p>
+      <w:pPr>
+        <w:pStyle w:val="ListParagraph"/>
+      </w:pPr>
+    </w:p>
+    <w:p>
+      <w:pPr>
+        <w:pStyle w:val="NoSpacing"/>
+        <w:numPr>
+          <w:ilvl w:val="0"/>
+          <w:numId w:val="5"/>
+        </w:numPr>
+      </w:pPr>
+      <w:r>
+        <w:t xml:space="preserve">Both users can delete their own local tasks. If a student deletes an online task, a Boolean attribute, </w:t>
+      </w:r>
+      <w:proofErr w:type="spellStart"/>
+      <w:r>
+        <w:t>isDeleted</w:t>
+      </w:r>
+      <w:proofErr w:type="spellEnd"/>
+      <w:r>
+        <w:t>, will be set to true and the student will not see the task. However, if a lecturer deletes an online task, it deletes from the database and all to-do lists.</w:t>
+      </w:r>
     </w:p>
     <w:p>
       <w:pPr>
@@ -2370,43 +2286,40 @@
           <w:ilvl w:val="0"/>
           <w:numId w:val="3"/>
         </w:numPr>
-        <w:rPr>
-          <w:b/>
-          <w:bCs w:val="0"/>
-          <w:color w:val="318B70" w:themeColor="accent4" w:themeShade="BF"/>
-        </w:rPr>
-      </w:pPr>
-      <w:r>
-        <w:rPr>
-          <w:b/>
-          <w:bCs w:val="0"/>
-          <w:color w:val="318B70" w:themeColor="accent4" w:themeShade="BF"/>
-          <w:u w:val="single"/>
-        </w:rPr>
-        <w:t>Message Posts</w:t>
-      </w:r>
-    </w:p>
-    <w:p>
-      <w:pPr>
-        <w:pStyle w:val="NoSpacing"/>
-        <w:numPr>
-          <w:ilvl w:val="0"/>
-          <w:numId w:val="0"/>
-        </w:numPr>
-        <w:ind w:left="720"/>
+      </w:pPr>
+      <w:r>
+        <w:lastRenderedPageBreak/>
+        <w:t xml:space="preserve">Message </w:t>
+      </w:r>
+      <w:r>
+        <w:t>Board</w:t>
+      </w:r>
+    </w:p>
+    <w:p>
+      <w:pPr>
+        <w:pStyle w:val="NoSpacing"/>
+      </w:pPr>
+    </w:p>
+    <w:p>
+      <w:pPr>
+        <w:pStyle w:val="NoSpacing"/>
       </w:pPr>
       <w:r>
         <w:t>The message posts are broadcasted messages that a lecturer can add to their respective courses as announcements for students to read.</w:t>
       </w:r>
-    </w:p>
-    <w:p>
-      <w:pPr>
-        <w:pStyle w:val="NoSpacing"/>
-        <w:numPr>
-          <w:ilvl w:val="0"/>
-          <w:numId w:val="0"/>
-        </w:numPr>
-        <w:ind w:left="720"/>
+      <w:r>
+        <w:t xml:space="preserve"> Students can only read</w:t>
+      </w:r>
+      <w:r>
+        <w:t xml:space="preserve"> messages whereas lecturers can add and delete messages</w:t>
+      </w:r>
+      <w:r>
+        <w:t>.</w:t>
+      </w:r>
+    </w:p>
+    <w:p>
+      <w:pPr>
+        <w:pStyle w:val="NoSpacing"/>
       </w:pPr>
     </w:p>
     <w:p>
@@ -2416,33 +2329,61 @@
           <w:ilvl w:val="0"/>
           <w:numId w:val="3"/>
         </w:numPr>
-        <w:rPr>
-          <w:b/>
-          <w:bCs w:val="0"/>
-          <w:color w:val="318B70" w:themeColor="accent4" w:themeShade="BF"/>
-        </w:rPr>
-      </w:pPr>
-      <w:r>
-        <w:rPr>
-          <w:b/>
-          <w:bCs w:val="0"/>
-          <w:color w:val="318B70" w:themeColor="accent4" w:themeShade="BF"/>
-          <w:u w:val="single"/>
-        </w:rPr>
+      </w:pPr>
+      <w:r>
         <w:t>Test Marks</w:t>
       </w:r>
     </w:p>
     <w:p>
       <w:pPr>
         <w:pStyle w:val="NoSpacing"/>
-        <w:numPr>
-          <w:ilvl w:val="0"/>
-          <w:numId w:val="0"/>
-        </w:numPr>
-        <w:ind w:left="720"/>
-      </w:pPr>
-      <w:r>
-        <w:t xml:space="preserve">This feature allows students to access all previous marks from their registered courses in one location. Students can view their previous test results and the topics contained in the test so that </w:t>
+      </w:pPr>
+    </w:p>
+    <w:p>
+      <w:pPr>
+        <w:pStyle w:val="NoSpacing"/>
+      </w:pPr>
+      <w:r>
+        <w:t xml:space="preserve">This feature allows students to access all </w:t>
+      </w:r>
+      <w:r>
+        <w:t>test</w:t>
+      </w:r>
+      <w:r>
+        <w:t xml:space="preserve"> marks </w:t>
+      </w:r>
+      <w:r>
+        <w:t xml:space="preserve">(course assessments) </w:t>
+      </w:r>
+      <w:r>
+        <w:t>from their registered courses in one location. Students can view their previous results</w:t>
+      </w:r>
+      <w:r>
+        <w:t>, the date the test</w:t>
+      </w:r>
+      <w:r>
+        <w:t>/assessment</w:t>
+      </w:r>
+      <w:r>
+        <w:t xml:space="preserve"> was written</w:t>
+      </w:r>
+      <w:r>
+        <w:t>/due</w:t>
+      </w:r>
+      <w:r>
+        <w:t xml:space="preserve"> and the </w:t>
+      </w:r>
+      <w:r>
+        <w:t>name of the</w:t>
+      </w:r>
+      <w:r>
+        <w:t xml:space="preserve"> test</w:t>
+      </w:r>
+      <w:r>
+        <w:t>/assessment</w:t>
+      </w:r>
+      <w:r>
+        <w:t xml:space="preserve"> so that </w:t>
       </w:r>
       <w:r>
         <w:t>they</w:t>
@@ -2454,11 +2395,6 @@
     <w:p>
       <w:pPr>
         <w:pStyle w:val="NoSpacing"/>
-        <w:numPr>
-          <w:ilvl w:val="0"/>
-          <w:numId w:val="0"/>
-        </w:numPr>
-        <w:ind w:left="720"/>
       </w:pPr>
     </w:p>
     <w:p>
@@ -2468,44 +2404,52 @@
           <w:ilvl w:val="0"/>
           <w:numId w:val="3"/>
         </w:numPr>
-        <w:rPr>
-          <w:b/>
-          <w:bCs w:val="0"/>
-          <w:color w:val="318B70" w:themeColor="accent4" w:themeShade="BF"/>
-          <w:u w:val="single"/>
-        </w:rPr>
-      </w:pPr>
-      <w:r>
-        <w:rPr>
-          <w:b/>
-          <w:bCs w:val="0"/>
-          <w:color w:val="318B70" w:themeColor="accent4" w:themeShade="BF"/>
-          <w:u w:val="single"/>
-        </w:rPr>
-        <w:t>Chat</w:t>
-      </w:r>
-    </w:p>
-    <w:p>
-      <w:pPr>
-        <w:pStyle w:val="NoSpacing"/>
-        <w:numPr>
-          <w:ilvl w:val="0"/>
-          <w:numId w:val="0"/>
-        </w:numPr>
-        <w:ind w:left="720"/>
-      </w:pPr>
-      <w:r>
-        <w:t>This could either be an online forum or a chat feature (like WhatsApp). This allows students and lecturers to communicate with each other about various questions or topics and allows other students to benefit from the feedback as well.</w:t>
-      </w:r>
-    </w:p>
-    <w:p>
-      <w:pPr>
-        <w:pStyle w:val="NoSpacing"/>
-        <w:numPr>
-          <w:ilvl w:val="0"/>
-          <w:numId w:val="0"/>
-        </w:numPr>
-        <w:ind w:left="720"/>
+      </w:pPr>
+      <w:r>
+        <w:t>Courses</w:t>
+      </w:r>
+    </w:p>
+    <w:p>
+      <w:pPr>
+        <w:pStyle w:val="NoSpacing"/>
+      </w:pPr>
+    </w:p>
+    <w:p>
+      <w:pPr>
+        <w:pStyle w:val="NoSpacing"/>
+      </w:pPr>
+      <w:r>
+        <w:t xml:space="preserve">The courses tab in our app is for users to find information about the courses they are </w:t>
+      </w:r>
+      <w:r>
+        <w:t xml:space="preserve">registered </w:t>
+      </w:r>
+      <w:r>
+        <w:t xml:space="preserve">for. They can find the names of lecturers who teach the course and their email addresses. Lecturers can also find email addresses of their </w:t>
+      </w:r>
+      <w:r>
+        <w:t>colleagues</w:t>
+      </w:r>
+      <w:r>
+        <w:t xml:space="preserve"> </w:t>
+      </w:r>
+      <w:r>
+        <w:t>who teach the same courses as they do. This is added to make it easy for users to find who they need to speak to directly via email.</w:t>
+      </w:r>
+    </w:p>
+    <w:p>
+      <w:pPr>
+        <w:pStyle w:val="NoSpacing"/>
+      </w:pPr>
+    </w:p>
+    <w:p>
+      <w:pPr>
+        <w:pStyle w:val="NoSpacing"/>
+      </w:pPr>
+    </w:p>
+    <w:p>
+      <w:pPr>
+        <w:pStyle w:val="NoSpacing"/>
       </w:pPr>
     </w:p>
     <w:p>
@@ -2515,31 +2459,19 @@
           <w:ilvl w:val="0"/>
           <w:numId w:val="3"/>
         </w:numPr>
-        <w:rPr>
-          <w:b/>
-          <w:bCs w:val="0"/>
-          <w:color w:val="318B70" w:themeColor="accent4" w:themeShade="BF"/>
-          <w:u w:val="single"/>
-        </w:rPr>
-      </w:pPr>
-      <w:r>
-        <w:rPr>
-          <w:b/>
-          <w:bCs w:val="0"/>
-          <w:color w:val="318B70" w:themeColor="accent4" w:themeShade="BF"/>
-          <w:u w:val="single"/>
-        </w:rPr>
+      </w:pPr>
+      <w:r>
         <w:t>Push Notifications</w:t>
       </w:r>
     </w:p>
     <w:p>
       <w:pPr>
         <w:pStyle w:val="NoSpacing"/>
-        <w:numPr>
-          <w:ilvl w:val="0"/>
-          <w:numId w:val="0"/>
-        </w:numPr>
-        <w:ind w:left="720"/>
+      </w:pPr>
+    </w:p>
+    <w:p>
+      <w:pPr>
+        <w:pStyle w:val="NoSpacing"/>
       </w:pPr>
       <w:r>
         <w:t>This is so that students can get a notification or reminder that a project, lab or homework assignment is due. The notification will remind the student of the due date a day before it is due and on the day it is due. This feature is extremely beneficial because then students will be more aware of die dates and will hand in their work on time.</w:t>
@@ -2548,16 +2480,90 @@
     <w:p>
       <w:pPr>
         <w:pStyle w:val="NoSpacing"/>
-        <w:numPr>
-          <w:ilvl w:val="0"/>
-          <w:numId w:val="0"/>
-        </w:numPr>
-        <w:ind w:left="720"/>
+      </w:pPr>
+    </w:p>
+    <w:p>
+      <w:pPr>
+        <w:pStyle w:val="NoSpacing"/>
+      </w:pPr>
+    </w:p>
+    <w:p>
+      <w:pPr>
+        <w:pStyle w:val="NoSpacing"/>
+      </w:pPr>
+    </w:p>
+    <w:p>
+      <w:pPr>
+        <w:pStyle w:val="NoSpacing"/>
+      </w:pPr>
+    </w:p>
+    <w:p>
+      <w:pPr>
+        <w:pStyle w:val="NoSpacing"/>
+      </w:pPr>
+    </w:p>
+    <w:p>
+      <w:pPr>
+        <w:pStyle w:val="NoSpacing"/>
+      </w:pPr>
+    </w:p>
+    <w:p>
+      <w:pPr>
+        <w:pStyle w:val="NoSpacing"/>
+      </w:pPr>
+    </w:p>
+    <w:p>
+      <w:pPr>
+        <w:pStyle w:val="NoSpacing"/>
+      </w:pPr>
+    </w:p>
+    <w:p>
+      <w:pPr>
+        <w:pStyle w:val="NoSpacing"/>
+      </w:pPr>
+    </w:p>
+    <w:p>
+      <w:pPr>
+        <w:pStyle w:val="NoSpacing"/>
+      </w:pPr>
+    </w:p>
+    <w:p>
+      <w:pPr>
+        <w:pStyle w:val="NoSpacing"/>
+      </w:pPr>
+    </w:p>
+    <w:p>
+      <w:pPr>
+        <w:pStyle w:val="NoSpacing"/>
+      </w:pPr>
+    </w:p>
+    <w:p>
+      <w:pPr>
+        <w:pStyle w:val="NoSpacing"/>
+      </w:pPr>
+    </w:p>
+    <w:p>
+      <w:pPr>
+        <w:pStyle w:val="NoSpacing"/>
+      </w:pPr>
+    </w:p>
+    <w:p>
+      <w:pPr>
+        <w:pStyle w:val="NoSpacing"/>
+      </w:pPr>
+    </w:p>
+    <w:p>
+      <w:pPr>
+        <w:pStyle w:val="NoSpacing"/>
+      </w:pPr>
+    </w:p>
+    <w:p>
+      <w:pPr>
         <w:jc w:val="center"/>
         <w:rPr>
           <w:rFonts w:ascii="Copperplate Gothic Bold" w:hAnsi="Copperplate Gothic Bold"/>
           <w:b/>
-          <w:bCs w:val="0"/>
+          <w:bCs/>
           <w:color w:val="27CED7" w:themeColor="accent3"/>
           <w:sz w:val="32"/>
           <w:szCs w:val="32"/>
@@ -2568,7 +2574,7 @@
         <w:rPr>
           <w:rFonts w:ascii="Copperplate Gothic Bold" w:hAnsi="Copperplate Gothic Bold"/>
           <w:b/>
-          <w:bCs w:val="0"/>
+          <w:bCs/>
           <w:color w:val="27CED7" w:themeColor="accent3"/>
           <w:sz w:val="32"/>
           <w:szCs w:val="32"/>
@@ -2581,7 +2587,7 @@
         <w:rPr>
           <w:rFonts w:ascii="Copperplate Gothic Bold" w:hAnsi="Copperplate Gothic Bold"/>
           <w:b/>
-          <w:bCs w:val="0"/>
+          <w:bCs/>
           <w:color w:val="27CED7" w:themeColor="accent3"/>
           <w:sz w:val="32"/>
           <w:szCs w:val="32"/>
@@ -2589,6 +2595,11 @@
         </w:rPr>
         <w:t>atabase Design</w:t>
       </w:r>
+    </w:p>
+    <w:p>
+      <w:pPr>
+        <w:pStyle w:val="NoSpacing"/>
+      </w:pPr>
     </w:p>
     <w:p>
       <w:pPr>
@@ -2617,10 +2628,179 @@
     <w:p>
       <w:pPr>
         <w:pStyle w:val="NoSpacing"/>
+      </w:pPr>
+    </w:p>
+    <w:p>
+      <w:pPr>
+        <w:pStyle w:val="ListParagraph"/>
         <w:numPr>
           <w:ilvl w:val="0"/>
-          <w:numId w:val="0"/>
+          <w:numId w:val="6"/>
         </w:numPr>
+        <w:rPr>
+          <w:rFonts w:cs="Times New Roman"/>
+          <w:b/>
+          <w:bCs/>
+          <w:szCs w:val="24"/>
+        </w:rPr>
+      </w:pPr>
+      <w:r>
+        <w:rPr>
+          <w:rFonts w:cs="Times New Roman"/>
+          <w:b/>
+          <w:bCs/>
+          <w:szCs w:val="24"/>
+        </w:rPr>
+        <w:t>Local Database</w:t>
+      </w:r>
+    </w:p>
+    <w:p>
+      <w:pPr>
+        <w:pStyle w:val="ListParagraph"/>
+        <w:rPr>
+          <w:rFonts w:cs="Times New Roman"/>
+          <w:b/>
+          <w:bCs/>
+          <w:szCs w:val="24"/>
+        </w:rPr>
+      </w:pPr>
+    </w:p>
+    <w:p>
+      <w:pPr>
+        <w:pStyle w:val="NoSpacing"/>
+      </w:pPr>
+      <w:r>
+        <w:t xml:space="preserve">In our app we use </w:t>
+      </w:r>
+      <w:r>
+        <w:rPr>
+          <w:i/>
+          <w:iCs/>
+          <w:color w:val="27CED7" w:themeColor="accent3"/>
+        </w:rPr>
+        <w:t xml:space="preserve">SQLite </w:t>
+      </w:r>
+      <w:r>
+        <w:rPr>
+          <w:i/>
+          <w:iCs/>
+          <w:color w:val="27CED7" w:themeColor="accent3"/>
+        </w:rPr>
+        <w:t>Database</w:t>
+      </w:r>
+      <w:r>
+        <w:rPr>
+          <w:color w:val="27CED7" w:themeColor="accent3"/>
+        </w:rPr>
+        <w:t xml:space="preserve"> </w:t>
+      </w:r>
+      <w:r>
+        <w:t>to implement the</w:t>
+      </w:r>
+      <w:r>
+        <w:t xml:space="preserve"> local database</w:t>
+      </w:r>
+      <w:r>
+        <w:t xml:space="preserve"> and </w:t>
+      </w:r>
+      <w:r>
+        <w:rPr>
+          <w:i/>
+          <w:iCs/>
+          <w:color w:val="27CED7" w:themeColor="accent3"/>
+        </w:rPr>
+        <w:t xml:space="preserve">DB Browser </w:t>
+      </w:r>
+      <w:proofErr w:type="gramStart"/>
+      <w:r>
+        <w:rPr>
+          <w:i/>
+          <w:iCs/>
+          <w:color w:val="27CED7" w:themeColor="accent3"/>
+        </w:rPr>
+        <w:t>For</w:t>
+      </w:r>
+      <w:proofErr w:type="gramEnd"/>
+      <w:r>
+        <w:rPr>
+          <w:i/>
+          <w:iCs/>
+          <w:color w:val="27CED7" w:themeColor="accent3"/>
+        </w:rPr>
+        <w:t xml:space="preserve"> SQLite</w:t>
+      </w:r>
+      <w:r>
+        <w:rPr>
+          <w:color w:val="27CED7" w:themeColor="accent3"/>
+        </w:rPr>
+        <w:t xml:space="preserve"> </w:t>
+      </w:r>
+      <w:r>
+        <w:t>to view the tables</w:t>
+      </w:r>
+      <w:r>
+        <w:t>.</w:t>
+      </w:r>
+      <w:r>
+        <w:t xml:space="preserve"> We have created the tables in Android Studio (reason for the inverted commas in the table declaration).</w:t>
+      </w:r>
+      <w:r>
+        <w:t xml:space="preserve"> </w:t>
+      </w:r>
+    </w:p>
+    <w:p>
+      <w:pPr>
+        <w:pStyle w:val="NoSpacing"/>
+      </w:pPr>
+    </w:p>
+    <w:p>
+      <w:pPr>
+        <w:pStyle w:val="NoSpacing"/>
+      </w:pPr>
+      <w:r>
+        <w:t>“</w:t>
+      </w:r>
+      <w:r>
+        <w:t>SQLite is a relational database management system contained in a C library. In contrast to many other database management systems, SQLite is not a client–server database engine. Rather, it is embedded into the end program.</w:t>
+      </w:r>
+      <w:r>
+        <w:t>”</w:t>
+      </w:r>
+    </w:p>
+    <w:p>
+      <w:pPr>
+        <w:pStyle w:val="NoSpacing"/>
+      </w:pPr>
+    </w:p>
+    <w:p>
+      <w:pPr>
+        <w:pStyle w:val="NoSpacing"/>
+      </w:pPr>
+      <w:r>
+        <w:t xml:space="preserve">The purpose of the local database is that if the user does not have an internet connection, they can still access the data that is stored offline. </w:t>
+      </w:r>
+      <w:r>
+        <w:t>A lot of the functionalities of the app will still be functioning even in offline mode.</w:t>
+      </w:r>
+    </w:p>
+    <w:p>
+      <w:pPr>
+        <w:pStyle w:val="NoSpacing"/>
+      </w:pPr>
+    </w:p>
+    <w:p>
+      <w:pPr>
+        <w:pStyle w:val="NoSpacing"/>
+      </w:pPr>
+    </w:p>
+    <w:p>
+      <w:pPr>
+        <w:pStyle w:val="NoSpacing"/>
+      </w:pPr>
+    </w:p>
+    <w:p>
+      <w:pPr>
+        <w:pStyle w:val="NoSpacing"/>
       </w:pPr>
     </w:p>
     <w:p>
@@ -2628,1051 +2808,48 @@
         <w:pStyle w:val="NoSpacing"/>
         <w:numPr>
           <w:ilvl w:val="0"/>
-          <w:numId w:val="0"/>
+          <w:numId w:val="8"/>
         </w:numPr>
       </w:pPr>
       <w:r>
-        <w:t>--------------------------------ADD SCREENSHOTS OF DATABASE TABLES-------------------</w:t>
-      </w:r>
-    </w:p>
-    <w:p>
-      <w:pPr>
-        <w:pStyle w:val="NoSpacing"/>
-        <w:numPr>
-          <w:ilvl w:val="0"/>
-          <w:numId w:val="0"/>
-        </w:numPr>
-      </w:pPr>
-    </w:p>
-    <w:p>
-      <w:pPr>
-        <w:pStyle w:val="NoSpacing"/>
-        <w:numPr>
-          <w:ilvl w:val="0"/>
-          <w:numId w:val="0"/>
-        </w:numPr>
-      </w:pPr>
-    </w:p>
-    <w:p>
-      <w:pPr>
-        <w:pStyle w:val="NoSpacing"/>
-        <w:numPr>
-          <w:ilvl w:val="0"/>
-          <w:numId w:val="0"/>
-        </w:numPr>
-      </w:pPr>
-    </w:p>
-    <w:p>
-      <w:pPr>
-        <w:pStyle w:val="NoSpacing"/>
-        <w:numPr>
-          <w:ilvl w:val="0"/>
-          <w:numId w:val="0"/>
-        </w:numPr>
-      </w:pPr>
-    </w:p>
-    <w:p>
-      <w:pPr>
-        <w:pStyle w:val="NoSpacing"/>
-        <w:numPr>
-          <w:ilvl w:val="0"/>
-          <w:numId w:val="0"/>
-        </w:numPr>
-      </w:pPr>
-    </w:p>
-    <w:p>
-      <w:pPr>
-        <w:pStyle w:val="NoSpacing"/>
-        <w:numPr>
-          <w:ilvl w:val="0"/>
-          <w:numId w:val="0"/>
-        </w:numPr>
-      </w:pPr>
-    </w:p>
-    <w:p>
-      <w:pPr>
-        <w:pStyle w:val="NoSpacing"/>
-        <w:numPr>
-          <w:ilvl w:val="0"/>
-          <w:numId w:val="0"/>
-        </w:numPr>
-      </w:pPr>
-    </w:p>
-    <w:p>
-      <w:pPr>
-        <w:pStyle w:val="NoSpacing"/>
-        <w:numPr>
-          <w:ilvl w:val="0"/>
-          <w:numId w:val="0"/>
-        </w:numPr>
-      </w:pPr>
-    </w:p>
-    <w:p>
-      <w:pPr>
-        <w:pStyle w:val="NoSpacing"/>
-        <w:numPr>
-          <w:ilvl w:val="0"/>
-          <w:numId w:val="0"/>
-        </w:numPr>
-      </w:pPr>
-    </w:p>
-    <w:p>
-      <w:pPr>
-        <w:pStyle w:val="NoSpacing"/>
-        <w:numPr>
-          <w:ilvl w:val="0"/>
-          <w:numId w:val="0"/>
-        </w:numPr>
-      </w:pPr>
-    </w:p>
-    <w:p>
-      <w:pPr>
-        <w:pStyle w:val="NoSpacing"/>
-        <w:numPr>
-          <w:ilvl w:val="0"/>
-          <w:numId w:val="0"/>
-        </w:numPr>
-      </w:pPr>
-    </w:p>
-    <w:p>
-      <w:pPr>
-        <w:pStyle w:val="NoSpacing"/>
-        <w:numPr>
-          <w:ilvl w:val="0"/>
-          <w:numId w:val="0"/>
-        </w:numPr>
-      </w:pPr>
-    </w:p>
-    <w:p>
-      <w:pPr>
-        <w:pStyle w:val="NoSpacing"/>
-        <w:numPr>
-          <w:ilvl w:val="0"/>
-          <w:numId w:val="0"/>
-        </w:numPr>
-      </w:pPr>
-    </w:p>
-    <w:p>
-      <w:pPr>
-        <w:pStyle w:val="NoSpacing"/>
-        <w:numPr>
-          <w:ilvl w:val="0"/>
-          <w:numId w:val="0"/>
-        </w:numPr>
-      </w:pPr>
-    </w:p>
-    <w:p>
-      <w:pPr>
-        <w:pStyle w:val="NoSpacing"/>
-        <w:numPr>
-          <w:ilvl w:val="0"/>
-          <w:numId w:val="0"/>
-        </w:numPr>
-      </w:pPr>
-    </w:p>
-    <w:p>
-      <w:pPr>
-        <w:pStyle w:val="NoSpacing"/>
-        <w:numPr>
-          <w:ilvl w:val="0"/>
-          <w:numId w:val="0"/>
-        </w:numPr>
-      </w:pPr>
-    </w:p>
-    <w:p>
-      <w:pPr>
-        <w:pStyle w:val="NoSpacing"/>
-        <w:numPr>
-          <w:ilvl w:val="0"/>
-          <w:numId w:val="0"/>
-        </w:numPr>
-      </w:pPr>
-    </w:p>
-    <w:p>
-      <w:pPr>
-        <w:pStyle w:val="NoSpacing"/>
-        <w:numPr>
-          <w:ilvl w:val="0"/>
-          <w:numId w:val="0"/>
-        </w:numPr>
-      </w:pPr>
-    </w:p>
-    <w:p>
-      <w:pPr>
-        <w:pStyle w:val="NoSpacing"/>
-        <w:numPr>
-          <w:ilvl w:val="0"/>
-          <w:numId w:val="0"/>
-        </w:numPr>
-      </w:pPr>
-    </w:p>
-    <w:p>
-      <w:pPr>
-        <w:pStyle w:val="NoSpacing"/>
-        <w:numPr>
-          <w:ilvl w:val="0"/>
-          <w:numId w:val="0"/>
-        </w:numPr>
-      </w:pPr>
-    </w:p>
-    <w:p>
-      <w:pPr>
-        <w:pStyle w:val="NoSpacing"/>
-        <w:numPr>
-          <w:ilvl w:val="0"/>
-          <w:numId w:val="0"/>
-        </w:numPr>
-      </w:pPr>
-    </w:p>
-    <w:p>
-      <w:pPr>
-        <w:pStyle w:val="NoSpacing"/>
-        <w:numPr>
-          <w:ilvl w:val="0"/>
-          <w:numId w:val="0"/>
-        </w:numPr>
-      </w:pPr>
-    </w:p>
-    <w:p>
-      <w:pPr>
-        <w:pStyle w:val="NoSpacing"/>
-        <w:numPr>
-          <w:ilvl w:val="0"/>
-          <w:numId w:val="0"/>
-        </w:numPr>
-      </w:pPr>
-    </w:p>
-    <w:p>
-      <w:pPr>
-        <w:pStyle w:val="NoSpacing"/>
-        <w:numPr>
-          <w:ilvl w:val="0"/>
-          <w:numId w:val="0"/>
-        </w:numPr>
-      </w:pPr>
-    </w:p>
-    <w:p>
-      <w:pPr>
-        <w:pStyle w:val="NoSpacing"/>
-        <w:numPr>
-          <w:ilvl w:val="0"/>
-          <w:numId w:val="0"/>
-        </w:numPr>
-      </w:pPr>
-    </w:p>
-    <w:p>
-      <w:pPr>
-        <w:pStyle w:val="NoSpacing"/>
-        <w:numPr>
-          <w:ilvl w:val="0"/>
-          <w:numId w:val="0"/>
-        </w:numPr>
-      </w:pPr>
-    </w:p>
-    <w:p>
-      <w:pPr>
-        <w:pStyle w:val="NoSpacing"/>
-        <w:numPr>
-          <w:ilvl w:val="0"/>
-          <w:numId w:val="0"/>
-        </w:numPr>
-      </w:pPr>
-    </w:p>
-    <w:p>
-      <w:pPr>
-        <w:pStyle w:val="NoSpacing"/>
-        <w:numPr>
-          <w:ilvl w:val="0"/>
-          <w:numId w:val="0"/>
-        </w:numPr>
-      </w:pPr>
-    </w:p>
-    <w:p>
-      <w:pPr>
-        <w:pStyle w:val="NoSpacing"/>
-        <w:numPr>
-          <w:ilvl w:val="0"/>
-          <w:numId w:val="0"/>
-        </w:numPr>
-      </w:pPr>
-    </w:p>
-    <w:p>
-      <w:pPr>
-        <w:pStyle w:val="NoSpacing"/>
-        <w:numPr>
-          <w:ilvl w:val="0"/>
-          <w:numId w:val="0"/>
-        </w:numPr>
-      </w:pPr>
-    </w:p>
-    <w:p>
-      <w:pPr>
-        <w:pStyle w:val="NoSpacing"/>
-        <w:numPr>
-          <w:ilvl w:val="0"/>
-          <w:numId w:val="0"/>
-        </w:numPr>
-      </w:pPr>
-    </w:p>
-    <w:p>
-      <w:pPr>
-        <w:pStyle w:val="NoSpacing"/>
-        <w:numPr>
-          <w:ilvl w:val="0"/>
-          <w:numId w:val="0"/>
-        </w:numPr>
-      </w:pPr>
-    </w:p>
-    <w:p>
-      <w:pPr>
-        <w:pStyle w:val="NoSpacing"/>
-        <w:numPr>
-          <w:ilvl w:val="0"/>
-          <w:numId w:val="0"/>
-        </w:numPr>
-      </w:pPr>
-    </w:p>
-    <w:p>
-      <w:pPr>
-        <w:pStyle w:val="NoSpacing"/>
-        <w:numPr>
-          <w:ilvl w:val="0"/>
-          <w:numId w:val="0"/>
-        </w:numPr>
-      </w:pPr>
-    </w:p>
-    <w:p>
-      <w:pPr>
-        <w:pStyle w:val="NoSpacing"/>
-        <w:numPr>
-          <w:ilvl w:val="0"/>
-          <w:numId w:val="0"/>
-        </w:numPr>
-      </w:pPr>
-    </w:p>
-    <w:p>
-      <w:pPr>
-        <w:pStyle w:val="NoSpacing"/>
-        <w:numPr>
-          <w:ilvl w:val="0"/>
-          <w:numId w:val="0"/>
-        </w:numPr>
-      </w:pPr>
-    </w:p>
-    <w:p>
-      <w:pPr>
-        <w:pStyle w:val="NoSpacing"/>
-        <w:numPr>
-          <w:ilvl w:val="0"/>
-          <w:numId w:val="0"/>
-        </w:numPr>
-      </w:pPr>
-    </w:p>
-    <w:p>
-      <w:pPr>
-        <w:pStyle w:val="NoSpacing"/>
-        <w:numPr>
-          <w:ilvl w:val="0"/>
-          <w:numId w:val="0"/>
-        </w:numPr>
-      </w:pPr>
-    </w:p>
-    <w:p>
-      <w:pPr>
-        <w:pStyle w:val="Heading1"/>
-        <w:rPr>
-          <w:rFonts w:ascii="Times New Roman" w:hAnsi="Times New Roman" w:cs="Times New Roman"/>
+        <w:rPr>
           <w:b/>
-          <w:bCs/>
-          <w:sz w:val="28"/>
-          <w:szCs w:val="28"/>
-          <w:u w:val="single"/>
-        </w:rPr>
-      </w:pPr>
-      <w:r>
-        <w:rPr>
-          <w:rFonts w:ascii="Times New Roman" w:hAnsi="Times New Roman" w:cs="Times New Roman"/>
-          <w:b/>
-          <w:bCs/>
-          <w:sz w:val="28"/>
-          <w:szCs w:val="28"/>
-          <w:u w:val="single"/>
-        </w:rPr>
-        <w:lastRenderedPageBreak/>
-        <w:t>Business Rules</w:t>
-      </w:r>
-    </w:p>
-    <w:p>
-      <w:pPr>
-        <w:pStyle w:val="NoSpacing"/>
-        <w:numPr>
-          <w:ilvl w:val="0"/>
-          <w:numId w:val="0"/>
-        </w:numPr>
-      </w:pPr>
-    </w:p>
-    <w:p>
-      <w:pPr>
-        <w:pStyle w:val="NoSpacing"/>
-        <w:numPr>
-          <w:ilvl w:val="0"/>
-          <w:numId w:val="4"/>
-        </w:numPr>
-        <w:rPr>
-          <w:b/>
-          <w:bCs w:val="0"/>
-        </w:rPr>
-      </w:pPr>
-      <w:r>
-        <w:rPr>
-          <w:b/>
-          <w:bCs w:val="0"/>
-        </w:rPr>
-        <w:t>A student must be enrolled for at least one course.</w:t>
-      </w:r>
-    </w:p>
-    <w:p>
-      <w:pPr>
-        <w:pStyle w:val="NoSpacing"/>
-        <w:numPr>
-          <w:ilvl w:val="0"/>
-          <w:numId w:val="4"/>
-        </w:numPr>
-        <w:rPr>
-          <w:b/>
-          <w:bCs w:val="0"/>
-        </w:rPr>
-      </w:pPr>
-      <w:r>
-        <w:rPr>
-          <w:b/>
-          <w:bCs w:val="0"/>
-        </w:rPr>
-        <w:t>A course can have many enrolled students.</w:t>
-      </w:r>
-    </w:p>
-    <w:p>
-      <w:pPr>
-        <w:pStyle w:val="NoSpacing"/>
-        <w:numPr>
-          <w:ilvl w:val="0"/>
-          <w:numId w:val="4"/>
-        </w:numPr>
-      </w:pPr>
-      <w:r>
-        <w:t>A lecturer must be registered to teach at least one course.</w:t>
-      </w:r>
-    </w:p>
-    <w:p>
-      <w:pPr>
-        <w:pStyle w:val="NoSpacing"/>
-        <w:numPr>
-          <w:ilvl w:val="0"/>
-          <w:numId w:val="4"/>
-        </w:numPr>
-      </w:pPr>
-      <w:r>
-        <w:t xml:space="preserve">A course can have many lecturers </w:t>
-      </w:r>
-      <w:r>
-        <w:t>registered</w:t>
-      </w:r>
-      <w:r>
-        <w:t xml:space="preserve"> to teach it.</w:t>
-      </w:r>
-    </w:p>
-    <w:p>
-      <w:pPr>
-        <w:pStyle w:val="NoSpacing"/>
-        <w:numPr>
-          <w:ilvl w:val="0"/>
-          <w:numId w:val="4"/>
-        </w:numPr>
-        <w:rPr>
-          <w:b/>
-          <w:bCs w:val="0"/>
-        </w:rPr>
-      </w:pPr>
-      <w:r>
-        <w:rPr>
-          <w:b/>
-          <w:bCs w:val="0"/>
-        </w:rPr>
-        <w:t>A course can have zero or many tasks.</w:t>
-      </w:r>
-    </w:p>
-    <w:p>
-      <w:pPr>
-        <w:pStyle w:val="NoSpacing"/>
-        <w:numPr>
-          <w:ilvl w:val="0"/>
-          <w:numId w:val="4"/>
-        </w:numPr>
-        <w:rPr>
-          <w:b/>
-          <w:bCs w:val="0"/>
-        </w:rPr>
-      </w:pPr>
-      <w:r>
-        <w:rPr>
-          <w:b/>
-          <w:bCs w:val="0"/>
-        </w:rPr>
-        <w:t>A task can belong to only one course.</w:t>
-      </w:r>
-    </w:p>
-    <w:p>
-      <w:pPr>
-        <w:pStyle w:val="NoSpacing"/>
-        <w:numPr>
-          <w:ilvl w:val="0"/>
-          <w:numId w:val="4"/>
-        </w:numPr>
-      </w:pPr>
-      <w:r>
-        <w:t>A student can have written many tests.</w:t>
-      </w:r>
-    </w:p>
-    <w:p>
-      <w:pPr>
-        <w:pStyle w:val="NoSpacing"/>
-        <w:numPr>
-          <w:ilvl w:val="0"/>
-          <w:numId w:val="4"/>
-        </w:numPr>
-      </w:pPr>
-      <w:r>
-        <w:t>A test can be written by many students.</w:t>
-      </w:r>
-    </w:p>
-    <w:p>
-      <w:pPr>
-        <w:pStyle w:val="NoSpacing"/>
-        <w:numPr>
-          <w:ilvl w:val="0"/>
-          <w:numId w:val="4"/>
-        </w:numPr>
-        <w:rPr>
-          <w:b/>
-          <w:bCs w:val="0"/>
-        </w:rPr>
-      </w:pPr>
-      <w:r>
-        <w:rPr>
-          <w:b/>
-          <w:bCs w:val="0"/>
-        </w:rPr>
-        <w:t xml:space="preserve">A course can </w:t>
-      </w:r>
-      <w:r>
-        <w:rPr>
-          <w:b/>
-          <w:bCs w:val="0"/>
-        </w:rPr>
-        <w:t>generate</w:t>
-      </w:r>
-      <w:r>
-        <w:rPr>
-          <w:b/>
-          <w:bCs w:val="0"/>
-        </w:rPr>
-        <w:t xml:space="preserve"> many tests.</w:t>
-      </w:r>
-    </w:p>
-    <w:p>
-      <w:pPr>
-        <w:pStyle w:val="NoSpacing"/>
-        <w:numPr>
-          <w:ilvl w:val="0"/>
-          <w:numId w:val="4"/>
-        </w:numPr>
-        <w:rPr>
-          <w:b/>
-          <w:bCs w:val="0"/>
-        </w:rPr>
-      </w:pPr>
-      <w:r>
-        <w:rPr>
-          <w:b/>
-          <w:bCs w:val="0"/>
-        </w:rPr>
-        <w:t xml:space="preserve">A test can </w:t>
-      </w:r>
-      <w:r>
-        <w:rPr>
-          <w:b/>
-          <w:bCs w:val="0"/>
-        </w:rPr>
-        <w:t xml:space="preserve">be generated by </w:t>
-      </w:r>
-      <w:r>
-        <w:rPr>
-          <w:b/>
-          <w:bCs w:val="0"/>
-        </w:rPr>
-        <w:t>only one course.</w:t>
-      </w:r>
-    </w:p>
-    <w:p>
-      <w:pPr>
-        <w:pStyle w:val="NoSpacing"/>
-        <w:numPr>
-          <w:ilvl w:val="0"/>
-          <w:numId w:val="4"/>
-        </w:numPr>
-      </w:pPr>
-      <w:r>
-        <w:t>A lecturer can post zero or many tasks.</w:t>
-      </w:r>
-    </w:p>
-    <w:p>
-      <w:pPr>
-        <w:pStyle w:val="NoSpacing"/>
-        <w:numPr>
-          <w:ilvl w:val="0"/>
-          <w:numId w:val="4"/>
-        </w:numPr>
-      </w:pPr>
-      <w:r>
-        <w:t>A task can only be posted by one lecturer.</w:t>
-      </w:r>
-    </w:p>
-    <w:p>
-      <w:pPr>
-        <w:pStyle w:val="NoSpacing"/>
-        <w:numPr>
-          <w:ilvl w:val="0"/>
-          <w:numId w:val="4"/>
-        </w:numPr>
-        <w:rPr>
-          <w:b/>
-          <w:bCs w:val="0"/>
-        </w:rPr>
-      </w:pPr>
-      <w:r>
-        <w:rPr>
-          <w:b/>
-          <w:bCs w:val="0"/>
-        </w:rPr>
-        <w:t xml:space="preserve">A lecturer can post many </w:t>
-      </w:r>
-      <w:r>
-        <w:rPr>
-          <w:b/>
-          <w:bCs w:val="0"/>
-        </w:rPr>
-        <w:t>messages.</w:t>
-      </w:r>
-    </w:p>
-    <w:p>
-      <w:pPr>
-        <w:pStyle w:val="NoSpacing"/>
-        <w:numPr>
-          <w:ilvl w:val="0"/>
-          <w:numId w:val="4"/>
-        </w:numPr>
-        <w:rPr>
-          <w:b/>
-          <w:bCs w:val="0"/>
-        </w:rPr>
-      </w:pPr>
-      <w:r>
-        <w:rPr>
-          <w:b/>
-          <w:bCs w:val="0"/>
-        </w:rPr>
-        <w:t>A message can be posted by only one lecturer.</w:t>
-      </w:r>
-    </w:p>
-    <w:p>
-      <w:pPr>
-        <w:pStyle w:val="NoSpacing"/>
-        <w:numPr>
-          <w:ilvl w:val="0"/>
-          <w:numId w:val="4"/>
-        </w:numPr>
-      </w:pPr>
-      <w:r>
-        <w:t>A course can have many messages.</w:t>
-      </w:r>
-    </w:p>
-    <w:p>
-      <w:pPr>
-        <w:pStyle w:val="NoSpacing"/>
-        <w:numPr>
-          <w:ilvl w:val="0"/>
-          <w:numId w:val="4"/>
-        </w:numPr>
-      </w:pPr>
-      <w:r>
-        <w:t>A message can be about only one course.</w:t>
-      </w:r>
-      <w:r>
-        <w:t xml:space="preserve"> </w:t>
-      </w:r>
-    </w:p>
-    <w:p>
-      <w:pPr>
-        <w:pStyle w:val="NoSpacing"/>
-        <w:numPr>
-          <w:ilvl w:val="0"/>
-          <w:numId w:val="0"/>
-        </w:numPr>
-      </w:pPr>
-    </w:p>
-    <w:p>
-      <w:pPr>
-        <w:pStyle w:val="NoSpacing"/>
-        <w:numPr>
-          <w:ilvl w:val="0"/>
-          <w:numId w:val="0"/>
-        </w:numPr>
-      </w:pPr>
-    </w:p>
-    <w:p>
-      <w:pPr>
-        <w:pStyle w:val="NoSpacing"/>
-        <w:numPr>
-          <w:ilvl w:val="0"/>
-          <w:numId w:val="0"/>
-        </w:numPr>
-      </w:pPr>
-    </w:p>
-    <w:p>
-      <w:pPr>
-        <w:pStyle w:val="NoSpacing"/>
-        <w:numPr>
-          <w:ilvl w:val="0"/>
-          <w:numId w:val="0"/>
-        </w:numPr>
-      </w:pPr>
-    </w:p>
-    <w:p>
-      <w:pPr>
-        <w:pStyle w:val="Heading1"/>
-        <w:rPr>
-          <w:rFonts w:ascii="Times New Roman" w:hAnsi="Times New Roman" w:cs="Times New Roman"/>
-          <w:b/>
-          <w:bCs/>
-          <w:sz w:val="28"/>
-          <w:szCs w:val="28"/>
-          <w:u w:val="single"/>
-        </w:rPr>
-      </w:pPr>
-      <w:r>
-        <w:rPr>
-          <w:rFonts w:ascii="Times New Roman" w:hAnsi="Times New Roman" w:cs="Times New Roman"/>
-          <w:b/>
-          <w:bCs/>
-          <w:sz w:val="28"/>
-          <w:szCs w:val="28"/>
-          <w:u w:val="single"/>
-        </w:rPr>
-        <w:t>Initial ERDs</w:t>
-      </w:r>
-    </w:p>
-    <w:p>
-      <w:pPr>
-        <w:pStyle w:val="NoSpacing"/>
-        <w:numPr>
-          <w:ilvl w:val="0"/>
-          <w:numId w:val="0"/>
-        </w:numPr>
-      </w:pPr>
-    </w:p>
-    <w:p>
-      <w:pPr>
-        <w:pStyle w:val="NoSpacing"/>
-        <w:numPr>
-          <w:ilvl w:val="0"/>
-          <w:numId w:val="0"/>
-        </w:numPr>
-      </w:pPr>
-      <w:r>
-        <w:t xml:space="preserve">In our project, we have two ERD designs because </w:t>
-      </w:r>
-      <w:r>
-        <w:t xml:space="preserve">we are using two databases. The first database is the </w:t>
-      </w:r>
-      <w:r>
-        <w:rPr>
-          <w:i/>
-          <w:iCs/>
-        </w:rPr>
-        <w:t>LecTrac</w:t>
-      </w:r>
-      <w:r>
-        <w:t xml:space="preserve"> database and the second database is the database </w:t>
-      </w:r>
-      <w:r>
-        <w:t xml:space="preserve">which belongs to the University of the Witwatersrand. We are using the Wits database as a security </w:t>
-      </w:r>
-      <w:r>
-        <w:t>precaution</w:t>
-      </w:r>
-      <w:r>
-        <w:t xml:space="preserve"> in our app. When a student or lecturer registers to us the app, it will confirm the </w:t>
-      </w:r>
-      <w:proofErr w:type="spellStart"/>
-      <w:r>
-        <w:t>Student_ID</w:t>
-      </w:r>
-      <w:proofErr w:type="spellEnd"/>
-      <w:r>
-        <w:t xml:space="preserve"> </w:t>
-      </w:r>
-      <w:r>
-        <w:t xml:space="preserve">or </w:t>
-      </w:r>
-      <w:proofErr w:type="spellStart"/>
-      <w:r>
-        <w:t>Lecturer_ID</w:t>
-      </w:r>
-      <w:proofErr w:type="spellEnd"/>
-      <w:r>
-        <w:t xml:space="preserve"> with the actual Wits database (in our case the Wits database is a dummy database).</w:t>
-      </w:r>
-      <w:r>
-        <w:t xml:space="preserve"> In the first ERD, we explain our app database, and in the second ERD we show the relationship between the two databases.</w:t>
-      </w:r>
-    </w:p>
-    <w:p>
-      <w:pPr>
-        <w:pStyle w:val="NoSpacing"/>
-        <w:numPr>
-          <w:ilvl w:val="0"/>
-          <w:numId w:val="0"/>
-        </w:numPr>
-        <w:rPr>
-          <w:b/>
-          <w:bCs w:val="0"/>
-        </w:rPr>
-      </w:pPr>
-    </w:p>
-    <w:p>
-      <w:pPr>
-        <w:pStyle w:val="NoSpacing"/>
-        <w:numPr>
-          <w:ilvl w:val="0"/>
-          <w:numId w:val="0"/>
-        </w:numPr>
-      </w:pPr>
-      <w:r>
-        <w:t>Our a</w:t>
-      </w:r>
-      <w:r>
-        <w:t>nalysis</w:t>
-      </w:r>
-      <w:r>
-        <w:t xml:space="preserve"> also </w:t>
-      </w:r>
-      <w:r>
-        <w:t xml:space="preserve">has a third ERD which represents the relationships between the local database (SQLite). </w:t>
-      </w:r>
-    </w:p>
-    <w:p>
-      <w:pPr>
-        <w:pStyle w:val="NoSpacing"/>
-        <w:numPr>
-          <w:ilvl w:val="0"/>
-          <w:numId w:val="0"/>
-        </w:numPr>
-        <w:rPr>
-          <w:b/>
-          <w:bCs w:val="0"/>
-        </w:rPr>
-      </w:pPr>
-    </w:p>
-    <w:p>
-      <w:pPr>
-        <w:pStyle w:val="NoSpacing"/>
-        <w:numPr>
-          <w:ilvl w:val="0"/>
-          <w:numId w:val="0"/>
-        </w:numPr>
-        <w:rPr>
-          <w:b/>
-          <w:bCs w:val="0"/>
-        </w:rPr>
-      </w:pPr>
-    </w:p>
-    <w:p>
-      <w:pPr>
-        <w:pStyle w:val="NoSpacing"/>
-        <w:numPr>
-          <w:ilvl w:val="0"/>
-          <w:numId w:val="0"/>
-        </w:numPr>
-        <w:rPr>
-          <w:b/>
-          <w:bCs w:val="0"/>
-        </w:rPr>
-      </w:pPr>
-    </w:p>
-    <w:p>
-      <w:pPr>
-        <w:pStyle w:val="NoSpacing"/>
-        <w:numPr>
-          <w:ilvl w:val="0"/>
-          <w:numId w:val="0"/>
-        </w:numPr>
-        <w:rPr>
-          <w:b/>
-          <w:bCs w:val="0"/>
-        </w:rPr>
-      </w:pPr>
-    </w:p>
-    <w:p>
-      <w:pPr>
-        <w:pStyle w:val="NoSpacing"/>
-        <w:numPr>
-          <w:ilvl w:val="0"/>
-          <w:numId w:val="0"/>
-        </w:numPr>
-        <w:rPr>
-          <w:b/>
-          <w:bCs w:val="0"/>
-        </w:rPr>
-      </w:pPr>
-    </w:p>
-    <w:p>
-      <w:pPr>
-        <w:pStyle w:val="NoSpacing"/>
-        <w:numPr>
-          <w:ilvl w:val="0"/>
-          <w:numId w:val="0"/>
-        </w:numPr>
-        <w:rPr>
-          <w:b/>
-          <w:bCs w:val="0"/>
-        </w:rPr>
-      </w:pPr>
-    </w:p>
-    <w:p>
-      <w:pPr>
-        <w:pStyle w:val="NoSpacing"/>
-        <w:numPr>
-          <w:ilvl w:val="0"/>
-          <w:numId w:val="0"/>
-        </w:numPr>
-        <w:rPr>
-          <w:b/>
-          <w:bCs w:val="0"/>
-        </w:rPr>
-      </w:pPr>
-    </w:p>
-    <w:p>
-      <w:pPr>
-        <w:pStyle w:val="NoSpacing"/>
-        <w:numPr>
-          <w:ilvl w:val="0"/>
-          <w:numId w:val="0"/>
-        </w:numPr>
-        <w:rPr>
-          <w:b/>
-          <w:bCs w:val="0"/>
-        </w:rPr>
-      </w:pPr>
-    </w:p>
-    <w:p>
-      <w:pPr>
-        <w:pStyle w:val="NoSpacing"/>
-        <w:numPr>
-          <w:ilvl w:val="0"/>
-          <w:numId w:val="0"/>
-        </w:numPr>
-        <w:rPr>
-          <w:b/>
-          <w:bCs w:val="0"/>
-        </w:rPr>
-      </w:pPr>
-    </w:p>
-    <w:p>
-      <w:pPr>
-        <w:pStyle w:val="NoSpacing"/>
-        <w:numPr>
-          <w:ilvl w:val="0"/>
-          <w:numId w:val="0"/>
-        </w:numPr>
-        <w:rPr>
-          <w:b/>
-          <w:bCs w:val="0"/>
-        </w:rPr>
-      </w:pPr>
-      <w:r>
-        <w:rPr>
-          <w:b/>
-          <w:bCs w:val="0"/>
-        </w:rPr>
-        <w:lastRenderedPageBreak/>
-        <w:t>LecTrac ERD:</w:t>
-      </w:r>
-    </w:p>
-    <w:p>
-      <w:pPr>
-        <w:pStyle w:val="NoSpacing"/>
-        <w:numPr>
-          <w:ilvl w:val="0"/>
-          <w:numId w:val="0"/>
-        </w:numPr>
-        <w:rPr>
-          <w:b/>
-          <w:bCs w:val="0"/>
-        </w:rPr>
-      </w:pPr>
-    </w:p>
-    <w:p>
-      <w:pPr>
-        <w:pStyle w:val="NoSpacing"/>
-        <w:numPr>
-          <w:ilvl w:val="0"/>
-          <w:numId w:val="0"/>
-        </w:numPr>
-      </w:pPr>
-    </w:p>
-    <w:p>
-      <w:pPr>
-        <w:pStyle w:val="NoSpacing"/>
-        <w:numPr>
-          <w:ilvl w:val="0"/>
-          <w:numId w:val="0"/>
-        </w:numPr>
-      </w:pPr>
-    </w:p>
-    <w:p>
-      <w:pPr>
-        <w:pStyle w:val="NoSpacing"/>
-        <w:numPr>
-          <w:ilvl w:val="0"/>
-          <w:numId w:val="0"/>
-        </w:numPr>
-      </w:pPr>
-    </w:p>
-    <w:p>
-      <w:pPr>
-        <w:pStyle w:val="NoSpacing"/>
-        <w:numPr>
-          <w:ilvl w:val="0"/>
-          <w:numId w:val="0"/>
-        </w:numPr>
+        </w:rPr>
+        <w:t>USER TABLE</w:t>
+      </w:r>
+      <w:r>
+        <w:t xml:space="preserve"> - </w:t>
+      </w:r>
+      <w:r>
+        <w:t>The USER table is simply a table that stores user information like the User ID or Nickname. It is not related to any other database in terms of relationship and it should NOT be. It is used in conjunction with other local tables in order to do online queries. Think of the USER table as a shared preference from android studio. We were not aware of share preferences earlier on the project and only recently came to the knowledge of it, hence why it is there and not separated in share preferences.</w:t>
+      </w:r>
+    </w:p>
+    <w:p>
+      <w:pPr>
+        <w:pStyle w:val="NoSpacing"/>
+      </w:pPr>
+    </w:p>
+    <w:p>
+      <w:pPr>
+        <w:pStyle w:val="NoSpacing"/>
       </w:pPr>
       <w:r>
         <w:rPr>
           <w:noProof/>
         </w:rPr>
         <w:drawing>
-          <wp:anchor distT="0" distB="0" distL="114300" distR="114300" simplePos="0" relativeHeight="251663360" behindDoc="0" locked="0" layoutInCell="1" allowOverlap="1" wp14:anchorId="3A20C4B2" wp14:editId="6492D0C6">
+          <wp:anchor distT="0" distB="0" distL="114300" distR="114300" simplePos="0" relativeHeight="251666432" behindDoc="0" locked="0" layoutInCell="1" allowOverlap="1" wp14:anchorId="6DE54E23" wp14:editId="7EB297A6">
             <wp:simplePos x="0" y="0"/>
             <wp:positionH relativeFrom="margin">
               <wp:align>center</wp:align>
             </wp:positionH>
-            <wp:positionV relativeFrom="margin">
-              <wp:align>center</wp:align>
+            <wp:positionV relativeFrom="paragraph">
+              <wp:posOffset>350272</wp:posOffset>
             </wp:positionV>
-            <wp:extent cx="5731510" cy="6800850"/>
-            <wp:effectExtent l="0" t="0" r="2540" b="0"/>
+            <wp:extent cx="6604635" cy="612140"/>
+            <wp:effectExtent l="0" t="0" r="5715" b="0"/>
             <wp:wrapSquare wrapText="bothSides"/>
-            <wp:docPr id="1" name="Picture 1" descr="A close up of a piece of paper&#10;&#10;Description automatically generated"/>
+            <wp:docPr id="2" name="Picture 2" descr="A picture containing orange, player, room, holding&#10;&#10;Description automatically generated"/>
             <wp:cNvGraphicFramePr>
               <a:graphicFrameLocks xmlns:a="http://schemas.openxmlformats.org/drawingml/2006/main" noChangeAspect="1"/>
             </wp:cNvGraphicFramePr>
@@ -3680,7 +2857,7 @@
               <a:graphicData uri="http://schemas.openxmlformats.org/drawingml/2006/picture">
                 <pic:pic xmlns:pic="http://schemas.openxmlformats.org/drawingml/2006/picture">
                   <pic:nvPicPr>
-                    <pic:cNvPr id="1" name="OnlineIntialERD.png"/>
+                    <pic:cNvPr id="2" name="USER.PNG"/>
                     <pic:cNvPicPr/>
                   </pic:nvPicPr>
                   <pic:blipFill>
@@ -3698,7 +2875,7 @@
                   <pic:spPr>
                     <a:xfrm>
                       <a:off x="0" y="0"/>
-                      <a:ext cx="5731510" cy="6800850"/>
+                      <a:ext cx="6604635" cy="612140"/>
                     </a:xfrm>
                     <a:prstGeom prst="rect">
                       <a:avLst/>
@@ -3707,6 +2884,12 @@
                 </pic:pic>
               </a:graphicData>
             </a:graphic>
+            <wp14:sizeRelH relativeFrom="margin">
+              <wp14:pctWidth>0</wp14:pctWidth>
+            </wp14:sizeRelH>
+            <wp14:sizeRelV relativeFrom="margin">
+              <wp14:pctHeight>0</wp14:pctHeight>
+            </wp14:sizeRelV>
           </wp:anchor>
         </w:drawing>
       </w:r>
@@ -3714,149 +2897,39 @@
     <w:p>
       <w:pPr>
         <w:pStyle w:val="NoSpacing"/>
-        <w:numPr>
-          <w:ilvl w:val="0"/>
-          <w:numId w:val="0"/>
-        </w:numPr>
-      </w:pPr>
-    </w:p>
-    <w:p>
-      <w:pPr>
-        <w:pStyle w:val="NoSpacing"/>
-        <w:numPr>
-          <w:ilvl w:val="0"/>
-          <w:numId w:val="0"/>
-        </w:numPr>
-        <w:rPr>
-          <w:b/>
-          <w:bCs w:val="0"/>
-        </w:rPr>
-      </w:pPr>
-    </w:p>
-    <w:p>
-      <w:pPr>
-        <w:pStyle w:val="NoSpacing"/>
-        <w:numPr>
-          <w:ilvl w:val="0"/>
-          <w:numId w:val="0"/>
-        </w:numPr>
-        <w:rPr>
-          <w:b/>
-          <w:bCs w:val="0"/>
-        </w:rPr>
-      </w:pPr>
-    </w:p>
-    <w:p>
-      <w:pPr>
-        <w:pStyle w:val="NoSpacing"/>
-        <w:numPr>
-          <w:ilvl w:val="0"/>
-          <w:numId w:val="0"/>
-        </w:numPr>
-        <w:rPr>
-          <w:b/>
-          <w:bCs w:val="0"/>
-        </w:rPr>
-      </w:pPr>
-    </w:p>
-    <w:p>
-      <w:pPr>
-        <w:pStyle w:val="NoSpacing"/>
-        <w:numPr>
-          <w:ilvl w:val="0"/>
-          <w:numId w:val="0"/>
-        </w:numPr>
-        <w:rPr>
-          <w:b/>
-          <w:bCs w:val="0"/>
-        </w:rPr>
-      </w:pPr>
-      <w:r>
-        <w:rPr>
-          <w:b/>
-          <w:bCs w:val="0"/>
-        </w:rPr>
-        <w:lastRenderedPageBreak/>
-        <w:t>Databases</w:t>
-      </w:r>
-      <w:r>
-        <w:rPr>
-          <w:b/>
-          <w:bCs w:val="0"/>
-        </w:rPr>
-        <w:t xml:space="preserve"> ERD:</w:t>
-      </w:r>
-    </w:p>
-    <w:p>
-      <w:pPr>
-        <w:pStyle w:val="NoSpacing"/>
-        <w:numPr>
-          <w:ilvl w:val="0"/>
-          <w:numId w:val="0"/>
-        </w:numPr>
-      </w:pPr>
-    </w:p>
-    <w:p>
-      <w:pPr>
-        <w:pStyle w:val="NoSpacing"/>
-        <w:numPr>
-          <w:ilvl w:val="0"/>
-          <w:numId w:val="0"/>
-        </w:numPr>
-      </w:pPr>
-    </w:p>
-    <w:p>
-      <w:pPr>
-        <w:pStyle w:val="NoSpacing"/>
-        <w:numPr>
-          <w:ilvl w:val="0"/>
-          <w:numId w:val="0"/>
-        </w:numPr>
-      </w:pPr>
-    </w:p>
-    <w:p>
-      <w:pPr>
-        <w:pStyle w:val="NoSpacing"/>
-        <w:numPr>
-          <w:ilvl w:val="0"/>
-          <w:numId w:val="0"/>
-        </w:numPr>
-      </w:pPr>
-    </w:p>
-    <w:p>
-      <w:pPr>
-        <w:pStyle w:val="NoSpacing"/>
-        <w:numPr>
-          <w:ilvl w:val="0"/>
-          <w:numId w:val="0"/>
-        </w:numPr>
-      </w:pPr>
-    </w:p>
-    <w:p>
-      <w:pPr>
-        <w:pStyle w:val="NoSpacing"/>
-        <w:numPr>
-          <w:ilvl w:val="0"/>
-          <w:numId w:val="0"/>
-        </w:numPr>
+      </w:pPr>
+    </w:p>
+    <w:p>
+      <w:pPr>
+        <w:pStyle w:val="NoSpacing"/>
+      </w:pPr>
+    </w:p>
+    <w:p>
+      <w:pPr>
+        <w:pStyle w:val="NoSpacing"/>
+      </w:pPr>
+    </w:p>
+    <w:p>
+      <w:pPr>
+        <w:pStyle w:val="NoSpacing"/>
       </w:pPr>
       <w:r>
         <w:rPr>
           <w:noProof/>
         </w:rPr>
         <w:drawing>
-          <wp:anchor distT="0" distB="0" distL="114300" distR="114300" simplePos="0" relativeHeight="251664384" behindDoc="0" locked="0" layoutInCell="1" allowOverlap="1" wp14:anchorId="7B10261A" wp14:editId="62DA1435">
+          <wp:anchor distT="0" distB="0" distL="114300" distR="114300" simplePos="0" relativeHeight="251675648" behindDoc="0" locked="0" layoutInCell="1" allowOverlap="1" wp14:anchorId="1D5140DC" wp14:editId="5FA1B694">
             <wp:simplePos x="0" y="0"/>
             <wp:positionH relativeFrom="margin">
               <wp:align>center</wp:align>
             </wp:positionH>
-            <wp:positionV relativeFrom="margin">
-              <wp:align>center</wp:align>
+            <wp:positionV relativeFrom="paragraph">
+              <wp:posOffset>11430</wp:posOffset>
             </wp:positionV>
-            <wp:extent cx="5731510" cy="5575935"/>
-            <wp:effectExtent l="0" t="0" r="2540" b="5715"/>
+            <wp:extent cx="3657600" cy="1135380"/>
+            <wp:effectExtent l="0" t="0" r="0" b="7620"/>
             <wp:wrapSquare wrapText="bothSides"/>
-            <wp:docPr id="3" name="Picture 3" descr="A screenshot of a cell phone&#10;&#10;Description automatically generated"/>
+            <wp:docPr id="17" name="Picture 17" descr="A screenshot of a cell phone&#10;&#10;Description automatically generated"/>
             <wp:cNvGraphicFramePr>
               <a:graphicFrameLocks xmlns:a="http://schemas.openxmlformats.org/drawingml/2006/main" noChangeAspect="1"/>
             </wp:cNvGraphicFramePr>
@@ -3864,7 +2937,7 @@
               <a:graphicData uri="http://schemas.openxmlformats.org/drawingml/2006/picture">
                 <pic:pic xmlns:pic="http://schemas.openxmlformats.org/drawingml/2006/picture">
                   <pic:nvPicPr>
-                    <pic:cNvPr id="3" name="IntialDatabaseRelationship.png"/>
+                    <pic:cNvPr id="17" name="TUSER.PNG"/>
                     <pic:cNvPicPr/>
                   </pic:nvPicPr>
                   <pic:blipFill>
@@ -3882,7 +2955,7 @@
                   <pic:spPr>
                     <a:xfrm>
                       <a:off x="0" y="0"/>
-                      <a:ext cx="5731510" cy="5575935"/>
+                      <a:ext cx="3657600" cy="1135380"/>
                     </a:xfrm>
                     <a:prstGeom prst="rect">
                       <a:avLst/>
@@ -3898,172 +2971,3778 @@
     <w:p>
       <w:pPr>
         <w:pStyle w:val="NoSpacing"/>
+      </w:pPr>
+    </w:p>
+    <w:p>
+      <w:pPr>
+        <w:pStyle w:val="NoSpacing"/>
+      </w:pPr>
+    </w:p>
+    <w:p>
+      <w:pPr>
+        <w:pStyle w:val="NoSpacing"/>
+      </w:pPr>
+    </w:p>
+    <w:p>
+      <w:pPr>
+        <w:pStyle w:val="NoSpacing"/>
+      </w:pPr>
+    </w:p>
+    <w:p>
+      <w:pPr>
+        <w:pStyle w:val="NoSpacing"/>
+      </w:pPr>
+    </w:p>
+    <w:p>
+      <w:pPr>
+        <w:pStyle w:val="NoSpacing"/>
+      </w:pPr>
+    </w:p>
+    <w:p>
+      <w:pPr>
+        <w:pStyle w:val="NoSpacing"/>
+      </w:pPr>
+    </w:p>
+    <w:p>
+      <w:pPr>
+        <w:pStyle w:val="NoSpacing"/>
         <w:numPr>
           <w:ilvl w:val="0"/>
-          <w:numId w:val="0"/>
+          <w:numId w:val="8"/>
         </w:numPr>
       </w:pPr>
-    </w:p>
-    <w:p>
-      <w:pPr>
-        <w:pStyle w:val="NoSpacing"/>
-        <w:numPr>
-          <w:ilvl w:val="0"/>
-          <w:numId w:val="0"/>
-        </w:numPr>
-      </w:pPr>
-    </w:p>
-    <w:p>
-      <w:pPr>
-        <w:pStyle w:val="NoSpacing"/>
-        <w:numPr>
-          <w:ilvl w:val="0"/>
-          <w:numId w:val="0"/>
-        </w:numPr>
-      </w:pPr>
-    </w:p>
-    <w:p>
-      <w:pPr>
-        <w:pStyle w:val="NoSpacing"/>
-        <w:numPr>
-          <w:ilvl w:val="0"/>
-          <w:numId w:val="0"/>
-        </w:numPr>
-      </w:pPr>
-    </w:p>
-    <w:p>
-      <w:pPr>
-        <w:pStyle w:val="NoSpacing"/>
-        <w:numPr>
-          <w:ilvl w:val="0"/>
-          <w:numId w:val="0"/>
-        </w:numPr>
-      </w:pPr>
-    </w:p>
-    <w:p>
-      <w:pPr>
-        <w:pStyle w:val="NoSpacing"/>
-        <w:numPr>
-          <w:ilvl w:val="0"/>
-          <w:numId w:val="0"/>
-        </w:numPr>
-      </w:pPr>
-    </w:p>
-    <w:p>
-      <w:pPr>
-        <w:pStyle w:val="NoSpacing"/>
-        <w:numPr>
-          <w:ilvl w:val="0"/>
-          <w:numId w:val="0"/>
-        </w:numPr>
-      </w:pPr>
-    </w:p>
-    <w:p>
-      <w:pPr>
-        <w:pStyle w:val="NoSpacing"/>
-        <w:numPr>
-          <w:ilvl w:val="0"/>
-          <w:numId w:val="0"/>
-        </w:numPr>
-      </w:pPr>
-    </w:p>
-    <w:p>
-      <w:pPr>
-        <w:pStyle w:val="NoSpacing"/>
-        <w:numPr>
-          <w:ilvl w:val="0"/>
-          <w:numId w:val="0"/>
-        </w:numPr>
+      <w:r>
         <w:rPr>
           <w:b/>
-          <w:bCs w:val="0"/>
-        </w:rPr>
-      </w:pPr>
-    </w:p>
-    <w:p>
-      <w:pPr>
-        <w:pStyle w:val="NoSpacing"/>
-        <w:numPr>
-          <w:ilvl w:val="0"/>
-          <w:numId w:val="0"/>
-        </w:numPr>
-        <w:rPr>
-          <w:b/>
-          <w:bCs w:val="0"/>
-        </w:rPr>
-      </w:pPr>
-      <w:r>
-        <w:rPr>
-          <w:b/>
-          <w:bCs w:val="0"/>
-        </w:rPr>
-        <w:lastRenderedPageBreak/>
-        <w:t>Local</w:t>
-      </w:r>
-      <w:r>
-        <w:rPr>
-          <w:b/>
-          <w:bCs w:val="0"/>
-        </w:rPr>
-        <w:t xml:space="preserve"> ERD:</w:t>
-      </w:r>
-    </w:p>
-    <w:p>
-      <w:pPr>
-        <w:pStyle w:val="NoSpacing"/>
-        <w:numPr>
-          <w:ilvl w:val="0"/>
-          <w:numId w:val="0"/>
-        </w:numPr>
-      </w:pPr>
-    </w:p>
-    <w:p>
-      <w:pPr>
-        <w:pStyle w:val="NoSpacing"/>
-        <w:numPr>
-          <w:ilvl w:val="0"/>
-          <w:numId w:val="0"/>
-        </w:numPr>
-      </w:pPr>
-    </w:p>
-    <w:p>
-      <w:pPr>
-        <w:pStyle w:val="NoSpacing"/>
-        <w:numPr>
-          <w:ilvl w:val="0"/>
-          <w:numId w:val="0"/>
-        </w:numPr>
-      </w:pPr>
-    </w:p>
-    <w:p>
-      <w:pPr>
-        <w:pStyle w:val="NoSpacing"/>
-        <w:numPr>
-          <w:ilvl w:val="0"/>
-          <w:numId w:val="0"/>
-        </w:numPr>
-      </w:pPr>
-    </w:p>
-    <w:p>
-      <w:pPr>
-        <w:pStyle w:val="NoSpacing"/>
-        <w:numPr>
-          <w:ilvl w:val="0"/>
-          <w:numId w:val="0"/>
-        </w:numPr>
+        </w:rPr>
+        <w:t>LECTURER TABLE</w:t>
+      </w:r>
+      <w:r>
+        <w:t xml:space="preserve"> - </w:t>
+      </w:r>
+      <w:r>
+        <w:t>The LECTURER table is used to store information, well about the lecturers. It is used in conjunction with other tables and is often referenced (the Lecturer_ID) as a foreign key. The information about the LECTURER table is also to display the courses details for the user’s course and show the user the lecturers email address for quick reference.</w:t>
+      </w:r>
+    </w:p>
+    <w:p>
+      <w:pPr>
+        <w:pStyle w:val="NoSpacing"/>
       </w:pPr>
       <w:r>
         <w:rPr>
           <w:noProof/>
         </w:rPr>
         <w:drawing>
-          <wp:anchor distT="0" distB="0" distL="114300" distR="114300" simplePos="0" relativeHeight="251665408" behindDoc="0" locked="0" layoutInCell="1" allowOverlap="1" wp14:anchorId="0E88FE25" wp14:editId="1F21D363">
-            <wp:simplePos x="914400" y="1992573"/>
+          <wp:anchor distT="0" distB="0" distL="114300" distR="114300" simplePos="0" relativeHeight="251668480" behindDoc="0" locked="0" layoutInCell="1" allowOverlap="1" wp14:anchorId="39AD17F4" wp14:editId="7CC4A97B">
+            <wp:simplePos x="0" y="0"/>
             <wp:positionH relativeFrom="margin">
               <wp:align>center</wp:align>
             </wp:positionH>
+            <wp:positionV relativeFrom="paragraph">
+              <wp:posOffset>202038</wp:posOffset>
+            </wp:positionV>
+            <wp:extent cx="6177915" cy="922655"/>
+            <wp:effectExtent l="0" t="0" r="0" b="0"/>
+            <wp:wrapSquare wrapText="bothSides"/>
+            <wp:docPr id="9" name="Picture 9" descr="A picture containing table, orange, room, holding&#10;&#10;Description automatically generated"/>
+            <wp:cNvGraphicFramePr>
+              <a:graphicFrameLocks xmlns:a="http://schemas.openxmlformats.org/drawingml/2006/main" noChangeAspect="1"/>
+            </wp:cNvGraphicFramePr>
+            <a:graphic xmlns:a="http://schemas.openxmlformats.org/drawingml/2006/main">
+              <a:graphicData uri="http://schemas.openxmlformats.org/drawingml/2006/picture">
+                <pic:pic xmlns:pic="http://schemas.openxmlformats.org/drawingml/2006/picture">
+                  <pic:nvPicPr>
+                    <pic:cNvPr id="9" name="LECTURER.PNG"/>
+                    <pic:cNvPicPr/>
+                  </pic:nvPicPr>
+                  <pic:blipFill>
+                    <a:blip r:embed="rId13">
+                      <a:extLst>
+                        <a:ext uri="{28A0092B-C50C-407E-A947-70E740481C1C}">
+                          <a14:useLocalDpi xmlns:a14="http://schemas.microsoft.com/office/drawing/2010/main" val="0"/>
+                        </a:ext>
+                      </a:extLst>
+                    </a:blip>
+                    <a:stretch>
+                      <a:fillRect/>
+                    </a:stretch>
+                  </pic:blipFill>
+                  <pic:spPr>
+                    <a:xfrm>
+                      <a:off x="0" y="0"/>
+                      <a:ext cx="6177915" cy="922655"/>
+                    </a:xfrm>
+                    <a:prstGeom prst="rect">
+                      <a:avLst/>
+                    </a:prstGeom>
+                  </pic:spPr>
+                </pic:pic>
+              </a:graphicData>
+            </a:graphic>
+            <wp14:sizeRelH relativeFrom="margin">
+              <wp14:pctWidth>0</wp14:pctWidth>
+            </wp14:sizeRelH>
+            <wp14:sizeRelV relativeFrom="margin">
+              <wp14:pctHeight>0</wp14:pctHeight>
+            </wp14:sizeRelV>
+          </wp:anchor>
+        </w:drawing>
+      </w:r>
+    </w:p>
+    <w:p>
+      <w:pPr>
+        <w:pStyle w:val="NoSpacing"/>
+      </w:pPr>
+    </w:p>
+    <w:p>
+      <w:pPr>
+        <w:pStyle w:val="NoSpacing"/>
+      </w:pPr>
+    </w:p>
+    <w:p>
+      <w:pPr>
+        <w:pStyle w:val="NoSpacing"/>
+      </w:pPr>
+      <w:r>
+        <w:rPr>
+          <w:noProof/>
+        </w:rPr>
+        <w:drawing>
+          <wp:anchor distT="0" distB="0" distL="114300" distR="114300" simplePos="0" relativeHeight="251676672" behindDoc="0" locked="0" layoutInCell="1" allowOverlap="1" wp14:anchorId="0B5BBA66" wp14:editId="5E420AE5">
+            <wp:simplePos x="0" y="0"/>
+            <wp:positionH relativeFrom="margin">
+              <wp:align>center</wp:align>
+            </wp:positionH>
+            <wp:positionV relativeFrom="paragraph">
+              <wp:posOffset>2193</wp:posOffset>
+            </wp:positionV>
+            <wp:extent cx="3444538" cy="1120237"/>
+            <wp:effectExtent l="0" t="0" r="3810" b="3810"/>
+            <wp:wrapSquare wrapText="bothSides"/>
+            <wp:docPr id="18" name="Picture 18" descr="A screenshot of a cell phone&#10;&#10;Description automatically generated"/>
+            <wp:cNvGraphicFramePr>
+              <a:graphicFrameLocks xmlns:a="http://schemas.openxmlformats.org/drawingml/2006/main" noChangeAspect="1"/>
+            </wp:cNvGraphicFramePr>
+            <a:graphic xmlns:a="http://schemas.openxmlformats.org/drawingml/2006/main">
+              <a:graphicData uri="http://schemas.openxmlformats.org/drawingml/2006/picture">
+                <pic:pic xmlns:pic="http://schemas.openxmlformats.org/drawingml/2006/picture">
+                  <pic:nvPicPr>
+                    <pic:cNvPr id="18" name="TLECTURER.PNG"/>
+                    <pic:cNvPicPr/>
+                  </pic:nvPicPr>
+                  <pic:blipFill>
+                    <a:blip r:embed="rId14">
+                      <a:extLst>
+                        <a:ext uri="{28A0092B-C50C-407E-A947-70E740481C1C}">
+                          <a14:useLocalDpi xmlns:a14="http://schemas.microsoft.com/office/drawing/2010/main" val="0"/>
+                        </a:ext>
+                      </a:extLst>
+                    </a:blip>
+                    <a:stretch>
+                      <a:fillRect/>
+                    </a:stretch>
+                  </pic:blipFill>
+                  <pic:spPr>
+                    <a:xfrm>
+                      <a:off x="0" y="0"/>
+                      <a:ext cx="3444538" cy="1120237"/>
+                    </a:xfrm>
+                    <a:prstGeom prst="rect">
+                      <a:avLst/>
+                    </a:prstGeom>
+                  </pic:spPr>
+                </pic:pic>
+              </a:graphicData>
+            </a:graphic>
+          </wp:anchor>
+        </w:drawing>
+      </w:r>
+    </w:p>
+    <w:p>
+      <w:pPr>
+        <w:pStyle w:val="NoSpacing"/>
+      </w:pPr>
+    </w:p>
+    <w:p>
+      <w:pPr>
+        <w:pStyle w:val="NoSpacing"/>
+      </w:pPr>
+    </w:p>
+    <w:p>
+      <w:pPr>
+        <w:pStyle w:val="NoSpacing"/>
+      </w:pPr>
+    </w:p>
+    <w:p>
+      <w:pPr>
+        <w:pStyle w:val="NoSpacing"/>
+      </w:pPr>
+    </w:p>
+    <w:p>
+      <w:pPr>
+        <w:pStyle w:val="NoSpacing"/>
+      </w:pPr>
+    </w:p>
+    <w:p>
+      <w:pPr>
+        <w:pStyle w:val="NoSpacing"/>
+      </w:pPr>
+    </w:p>
+    <w:p>
+      <w:pPr>
+        <w:pStyle w:val="NoSpacing"/>
+      </w:pPr>
+    </w:p>
+    <w:p>
+      <w:pPr>
+        <w:pStyle w:val="NoSpacing"/>
+      </w:pPr>
+    </w:p>
+    <w:p>
+      <w:pPr>
+        <w:pStyle w:val="NoSpacing"/>
+      </w:pPr>
+    </w:p>
+    <w:p>
+      <w:pPr>
+        <w:pStyle w:val="NoSpacing"/>
+        <w:numPr>
+          <w:ilvl w:val="0"/>
+          <w:numId w:val="8"/>
+        </w:numPr>
+      </w:pPr>
+      <w:r>
+        <w:rPr>
+          <w:b/>
+        </w:rPr>
+        <w:t xml:space="preserve">COURSE TABLE </w:t>
+      </w:r>
+      <w:r>
+        <w:t xml:space="preserve">- This table stores the user’s current course he/she is enrolled in. If the user is a lecturer, it will be assumed that the lecturer is “enrolled” in the course in order to provide the same functionality as it would for a student. </w:t>
+      </w:r>
+    </w:p>
+    <w:p>
+      <w:pPr>
+        <w:pStyle w:val="NoSpacing"/>
+      </w:pPr>
+    </w:p>
+    <w:p>
+      <w:pPr>
+        <w:pStyle w:val="NoSpacing"/>
+      </w:pPr>
+      <w:r>
+        <w:t>The course table stores the name and the course code of the user’s courses at WITS. The courses are gathered by the “WITS_COURSE” Database and the user has NO influence in the courses that are provided by the app.</w:t>
+      </w:r>
+    </w:p>
+    <w:p>
+      <w:pPr>
+        <w:pStyle w:val="NoSpacing"/>
+      </w:pPr>
+      <w:r>
+        <w:rPr>
+          <w:noProof/>
+        </w:rPr>
+        <w:drawing>
+          <wp:anchor distT="0" distB="0" distL="114300" distR="114300" simplePos="0" relativeHeight="251688960" behindDoc="0" locked="0" layoutInCell="1" allowOverlap="1" wp14:anchorId="46CEFDA6" wp14:editId="125CA4E8">
+            <wp:simplePos x="0" y="0"/>
+            <wp:positionH relativeFrom="margin">
+              <wp:align>center</wp:align>
+            </wp:positionH>
+            <wp:positionV relativeFrom="paragraph">
+              <wp:posOffset>261620</wp:posOffset>
+            </wp:positionV>
+            <wp:extent cx="6736715" cy="512445"/>
+            <wp:effectExtent l="0" t="0" r="6985" b="1905"/>
+            <wp:wrapSquare wrapText="bothSides"/>
+            <wp:docPr id="22" name="Picture 22" descr="A screenshot of a cell phone&#10;&#10;Description automatically generated"/>
+            <wp:cNvGraphicFramePr>
+              <a:graphicFrameLocks xmlns:a="http://schemas.openxmlformats.org/drawingml/2006/main" noChangeAspect="1"/>
+            </wp:cNvGraphicFramePr>
+            <a:graphic xmlns:a="http://schemas.openxmlformats.org/drawingml/2006/main">
+              <a:graphicData uri="http://schemas.openxmlformats.org/drawingml/2006/picture">
+                <pic:pic xmlns:pic="http://schemas.openxmlformats.org/drawingml/2006/picture">
+                  <pic:nvPicPr>
+                    <pic:cNvPr id="22" name="COURSE.PNG"/>
+                    <pic:cNvPicPr/>
+                  </pic:nvPicPr>
+                  <pic:blipFill>
+                    <a:blip r:embed="rId15">
+                      <a:extLst>
+                        <a:ext uri="{28A0092B-C50C-407E-A947-70E740481C1C}">
+                          <a14:useLocalDpi xmlns:a14="http://schemas.microsoft.com/office/drawing/2010/main" val="0"/>
+                        </a:ext>
+                      </a:extLst>
+                    </a:blip>
+                    <a:stretch>
+                      <a:fillRect/>
+                    </a:stretch>
+                  </pic:blipFill>
+                  <pic:spPr>
+                    <a:xfrm>
+                      <a:off x="0" y="0"/>
+                      <a:ext cx="6736715" cy="512445"/>
+                    </a:xfrm>
+                    <a:prstGeom prst="rect">
+                      <a:avLst/>
+                    </a:prstGeom>
+                  </pic:spPr>
+                </pic:pic>
+              </a:graphicData>
+            </a:graphic>
+            <wp14:sizeRelH relativeFrom="margin">
+              <wp14:pctWidth>0</wp14:pctWidth>
+            </wp14:sizeRelH>
+            <wp14:sizeRelV relativeFrom="margin">
+              <wp14:pctHeight>0</wp14:pctHeight>
+            </wp14:sizeRelV>
+          </wp:anchor>
+        </w:drawing>
+      </w:r>
+    </w:p>
+    <w:p>
+      <w:pPr>
+        <w:pStyle w:val="NoSpacing"/>
+      </w:pPr>
+    </w:p>
+    <w:p>
+      <w:pPr>
+        <w:pStyle w:val="NoSpacing"/>
+      </w:pPr>
+      <w:r>
+        <w:rPr>
+          <w:noProof/>
+        </w:rPr>
+        <w:drawing>
+          <wp:anchor distT="0" distB="0" distL="114300" distR="114300" simplePos="0" relativeHeight="251687936" behindDoc="0" locked="0" layoutInCell="1" allowOverlap="1" wp14:anchorId="3E518CDF" wp14:editId="59961FCD">
+            <wp:simplePos x="0" y="0"/>
+            <wp:positionH relativeFrom="margin">
+              <wp:align>center</wp:align>
+            </wp:positionH>
+            <wp:positionV relativeFrom="paragraph">
+              <wp:posOffset>6698</wp:posOffset>
+            </wp:positionV>
+            <wp:extent cx="3238781" cy="579170"/>
+            <wp:effectExtent l="0" t="0" r="0" b="0"/>
+            <wp:wrapSquare wrapText="bothSides"/>
+            <wp:docPr id="23" name="Picture 23" descr="A screenshot of a cell phone&#10;&#10;Description automatically generated"/>
+            <wp:cNvGraphicFramePr>
+              <a:graphicFrameLocks xmlns:a="http://schemas.openxmlformats.org/drawingml/2006/main" noChangeAspect="1"/>
+            </wp:cNvGraphicFramePr>
+            <a:graphic xmlns:a="http://schemas.openxmlformats.org/drawingml/2006/main">
+              <a:graphicData uri="http://schemas.openxmlformats.org/drawingml/2006/picture">
+                <pic:pic xmlns:pic="http://schemas.openxmlformats.org/drawingml/2006/picture">
+                  <pic:nvPicPr>
+                    <pic:cNvPr id="23" name="TCOURSE.PNG"/>
+                    <pic:cNvPicPr/>
+                  </pic:nvPicPr>
+                  <pic:blipFill>
+                    <a:blip r:embed="rId16">
+                      <a:extLst>
+                        <a:ext uri="{28A0092B-C50C-407E-A947-70E740481C1C}">
+                          <a14:useLocalDpi xmlns:a14="http://schemas.microsoft.com/office/drawing/2010/main" val="0"/>
+                        </a:ext>
+                      </a:extLst>
+                    </a:blip>
+                    <a:stretch>
+                      <a:fillRect/>
+                    </a:stretch>
+                  </pic:blipFill>
+                  <pic:spPr>
+                    <a:xfrm>
+                      <a:off x="0" y="0"/>
+                      <a:ext cx="3238781" cy="579170"/>
+                    </a:xfrm>
+                    <a:prstGeom prst="rect">
+                      <a:avLst/>
+                    </a:prstGeom>
+                  </pic:spPr>
+                </pic:pic>
+              </a:graphicData>
+            </a:graphic>
+          </wp:anchor>
+        </w:drawing>
+      </w:r>
+    </w:p>
+    <w:p>
+      <w:pPr>
+        <w:pStyle w:val="NoSpacing"/>
+      </w:pPr>
+    </w:p>
+    <w:p>
+      <w:pPr>
+        <w:pStyle w:val="NoSpacing"/>
+      </w:pPr>
+    </w:p>
+    <w:p>
+      <w:pPr>
+        <w:pStyle w:val="NoSpacing"/>
+      </w:pPr>
+    </w:p>
+    <w:p>
+      <w:pPr>
+        <w:pStyle w:val="NoSpacing"/>
+      </w:pPr>
+    </w:p>
+    <w:p>
+      <w:pPr>
+        <w:pStyle w:val="NoSpacing"/>
+      </w:pPr>
+    </w:p>
+    <w:p>
+      <w:pPr>
+        <w:pStyle w:val="NoSpacing"/>
+      </w:pPr>
+    </w:p>
+    <w:p>
+      <w:pPr>
+        <w:pStyle w:val="NoSpacing"/>
+      </w:pPr>
+    </w:p>
+    <w:p>
+      <w:pPr>
+        <w:pStyle w:val="NoSpacing"/>
+      </w:pPr>
+    </w:p>
+    <w:p>
+      <w:pPr>
+        <w:pStyle w:val="NoSpacing"/>
+      </w:pPr>
+    </w:p>
+    <w:p>
+      <w:pPr>
+        <w:pStyle w:val="NoSpacing"/>
+      </w:pPr>
+    </w:p>
+    <w:p>
+      <w:pPr>
+        <w:pStyle w:val="NoSpacing"/>
+        <w:numPr>
+          <w:ilvl w:val="0"/>
+          <w:numId w:val="8"/>
+        </w:numPr>
+      </w:pPr>
+      <w:r>
+        <w:rPr>
+          <w:b/>
+        </w:rPr>
+        <w:t>REGISTERED TABLE</w:t>
+      </w:r>
+      <w:r>
+        <w:t xml:space="preserve"> - </w:t>
+      </w:r>
+      <w:r>
+        <w:t>Linking the COURSE table and the LECTURER table together is the REIGISTERED table. The reason this table exists in the Local Database is so that when displaying the user’s course, the respective email address for each course’s lecturer will be displayed, naturally a lecturer can have more than one course to teach hence the existence of this table.</w:t>
+      </w:r>
+    </w:p>
+    <w:p>
+      <w:pPr>
+        <w:pStyle w:val="NoSpacing"/>
+      </w:pPr>
+      <w:r>
+        <w:rPr>
+          <w:noProof/>
+        </w:rPr>
+        <w:drawing>
+          <wp:anchor distT="0" distB="0" distL="114300" distR="114300" simplePos="0" relativeHeight="251691008" behindDoc="0" locked="0" layoutInCell="1" allowOverlap="1" wp14:anchorId="18620F7D" wp14:editId="59121E86">
+            <wp:simplePos x="0" y="0"/>
+            <wp:positionH relativeFrom="margin">
+              <wp:align>left</wp:align>
+            </wp:positionH>
+            <wp:positionV relativeFrom="paragraph">
+              <wp:posOffset>213360</wp:posOffset>
+            </wp:positionV>
+            <wp:extent cx="5927090" cy="1155700"/>
+            <wp:effectExtent l="0" t="0" r="0" b="6350"/>
+            <wp:wrapSquare wrapText="bothSides"/>
+            <wp:docPr id="26" name="Picture 26" descr="A picture containing indoor, photo, table, sitting&#10;&#10;Description automatically generated"/>
+            <wp:cNvGraphicFramePr>
+              <a:graphicFrameLocks xmlns:a="http://schemas.openxmlformats.org/drawingml/2006/main" noChangeAspect="1"/>
+            </wp:cNvGraphicFramePr>
+            <a:graphic xmlns:a="http://schemas.openxmlformats.org/drawingml/2006/main">
+              <a:graphicData uri="http://schemas.openxmlformats.org/drawingml/2006/picture">
+                <pic:pic xmlns:pic="http://schemas.openxmlformats.org/drawingml/2006/picture">
+                  <pic:nvPicPr>
+                    <pic:cNvPr id="26" name="REGISTERED.PNG"/>
+                    <pic:cNvPicPr/>
+                  </pic:nvPicPr>
+                  <pic:blipFill>
+                    <a:blip r:embed="rId17">
+                      <a:extLst>
+                        <a:ext uri="{28A0092B-C50C-407E-A947-70E740481C1C}">
+                          <a14:useLocalDpi xmlns:a14="http://schemas.microsoft.com/office/drawing/2010/main" val="0"/>
+                        </a:ext>
+                      </a:extLst>
+                    </a:blip>
+                    <a:stretch>
+                      <a:fillRect/>
+                    </a:stretch>
+                  </pic:blipFill>
+                  <pic:spPr>
+                    <a:xfrm>
+                      <a:off x="0" y="0"/>
+                      <a:ext cx="5927090" cy="1155700"/>
+                    </a:xfrm>
+                    <a:prstGeom prst="rect">
+                      <a:avLst/>
+                    </a:prstGeom>
+                  </pic:spPr>
+                </pic:pic>
+              </a:graphicData>
+            </a:graphic>
+            <wp14:sizeRelH relativeFrom="margin">
+              <wp14:pctWidth>0</wp14:pctWidth>
+            </wp14:sizeRelH>
+            <wp14:sizeRelV relativeFrom="margin">
+              <wp14:pctHeight>0</wp14:pctHeight>
+            </wp14:sizeRelV>
+          </wp:anchor>
+        </w:drawing>
+      </w:r>
+    </w:p>
+    <w:p>
+      <w:pPr>
+        <w:pStyle w:val="NoSpacing"/>
+      </w:pPr>
+    </w:p>
+    <w:p>
+      <w:pPr>
+        <w:pStyle w:val="NoSpacing"/>
+      </w:pPr>
+      <w:r>
+        <w:rPr>
+          <w:noProof/>
+        </w:rPr>
+        <w:drawing>
+          <wp:anchor distT="0" distB="0" distL="114300" distR="114300" simplePos="0" relativeHeight="251692032" behindDoc="0" locked="0" layoutInCell="1" allowOverlap="1" wp14:anchorId="5A9FB767" wp14:editId="73F869AB">
+            <wp:simplePos x="0" y="0"/>
+            <wp:positionH relativeFrom="margin">
+              <wp:align>center</wp:align>
+            </wp:positionH>
+            <wp:positionV relativeFrom="paragraph">
+              <wp:posOffset>105146</wp:posOffset>
+            </wp:positionV>
+            <wp:extent cx="3688400" cy="571550"/>
+            <wp:effectExtent l="0" t="0" r="7620" b="0"/>
+            <wp:wrapSquare wrapText="bothSides"/>
+            <wp:docPr id="27" name="Picture 27" descr="A screenshot of a cell phone&#10;&#10;Description automatically generated"/>
+            <wp:cNvGraphicFramePr>
+              <a:graphicFrameLocks xmlns:a="http://schemas.openxmlformats.org/drawingml/2006/main" noChangeAspect="1"/>
+            </wp:cNvGraphicFramePr>
+            <a:graphic xmlns:a="http://schemas.openxmlformats.org/drawingml/2006/main">
+              <a:graphicData uri="http://schemas.openxmlformats.org/drawingml/2006/picture">
+                <pic:pic xmlns:pic="http://schemas.openxmlformats.org/drawingml/2006/picture">
+                  <pic:nvPicPr>
+                    <pic:cNvPr id="27" name="TREGISTERED.PNG"/>
+                    <pic:cNvPicPr/>
+                  </pic:nvPicPr>
+                  <pic:blipFill>
+                    <a:blip r:embed="rId18">
+                      <a:extLst>
+                        <a:ext uri="{28A0092B-C50C-407E-A947-70E740481C1C}">
+                          <a14:useLocalDpi xmlns:a14="http://schemas.microsoft.com/office/drawing/2010/main" val="0"/>
+                        </a:ext>
+                      </a:extLst>
+                    </a:blip>
+                    <a:stretch>
+                      <a:fillRect/>
+                    </a:stretch>
+                  </pic:blipFill>
+                  <pic:spPr>
+                    <a:xfrm>
+                      <a:off x="0" y="0"/>
+                      <a:ext cx="3688400" cy="571550"/>
+                    </a:xfrm>
+                    <a:prstGeom prst="rect">
+                      <a:avLst/>
+                    </a:prstGeom>
+                  </pic:spPr>
+                </pic:pic>
+              </a:graphicData>
+            </a:graphic>
+          </wp:anchor>
+        </w:drawing>
+      </w:r>
+    </w:p>
+    <w:p>
+      <w:pPr>
+        <w:pStyle w:val="NoSpacing"/>
+      </w:pPr>
+    </w:p>
+    <w:p>
+      <w:pPr>
+        <w:pStyle w:val="NoSpacing"/>
+      </w:pPr>
+    </w:p>
+    <w:p>
+      <w:pPr>
+        <w:pStyle w:val="NoSpacing"/>
+      </w:pPr>
+    </w:p>
+    <w:p>
+      <w:pPr>
+        <w:pStyle w:val="NoSpacing"/>
+      </w:pPr>
+    </w:p>
+    <w:p>
+      <w:pPr>
+        <w:pStyle w:val="NoSpacing"/>
+      </w:pPr>
+    </w:p>
+    <w:p>
+      <w:pPr>
+        <w:pStyle w:val="NoSpacing"/>
+      </w:pPr>
+    </w:p>
+    <w:p>
+      <w:pPr>
+        <w:pStyle w:val="NoSpacing"/>
+        <w:numPr>
+          <w:ilvl w:val="0"/>
+          <w:numId w:val="8"/>
+        </w:numPr>
+      </w:pPr>
+      <w:r>
+        <w:rPr>
+          <w:noProof/>
+        </w:rPr>
+        <w:drawing>
+          <wp:anchor distT="0" distB="0" distL="114300" distR="114300" simplePos="0" relativeHeight="251694080" behindDoc="0" locked="0" layoutInCell="1" allowOverlap="1" wp14:anchorId="634EC20F" wp14:editId="2071B388">
+            <wp:simplePos x="0" y="0"/>
+            <wp:positionH relativeFrom="margin">
+              <wp:align>center</wp:align>
+            </wp:positionH>
+            <wp:positionV relativeFrom="paragraph">
+              <wp:posOffset>1071557</wp:posOffset>
+            </wp:positionV>
+            <wp:extent cx="6332220" cy="1371600"/>
+            <wp:effectExtent l="0" t="0" r="0" b="0"/>
+            <wp:wrapSquare wrapText="bothSides"/>
+            <wp:docPr id="15" name="Picture 15" descr="A screenshot of a cell phone&#10;&#10;Description automatically generated"/>
+            <wp:cNvGraphicFramePr>
+              <a:graphicFrameLocks xmlns:a="http://schemas.openxmlformats.org/drawingml/2006/main" noChangeAspect="1"/>
+            </wp:cNvGraphicFramePr>
+            <a:graphic xmlns:a="http://schemas.openxmlformats.org/drawingml/2006/main">
+              <a:graphicData uri="http://schemas.openxmlformats.org/drawingml/2006/picture">
+                <pic:pic xmlns:pic="http://schemas.openxmlformats.org/drawingml/2006/picture">
+                  <pic:nvPicPr>
+                    <pic:cNvPr id="15" name="MESSAGE.PNG"/>
+                    <pic:cNvPicPr/>
+                  </pic:nvPicPr>
+                  <pic:blipFill>
+                    <a:blip r:embed="rId19">
+                      <a:extLst>
+                        <a:ext uri="{28A0092B-C50C-407E-A947-70E740481C1C}">
+                          <a14:useLocalDpi xmlns:a14="http://schemas.microsoft.com/office/drawing/2010/main" val="0"/>
+                        </a:ext>
+                      </a:extLst>
+                    </a:blip>
+                    <a:stretch>
+                      <a:fillRect/>
+                    </a:stretch>
+                  </pic:blipFill>
+                  <pic:spPr>
+                    <a:xfrm>
+                      <a:off x="0" y="0"/>
+                      <a:ext cx="6332220" cy="1371600"/>
+                    </a:xfrm>
+                    <a:prstGeom prst="rect">
+                      <a:avLst/>
+                    </a:prstGeom>
+                  </pic:spPr>
+                </pic:pic>
+              </a:graphicData>
+            </a:graphic>
+            <wp14:sizeRelH relativeFrom="margin">
+              <wp14:pctWidth>0</wp14:pctWidth>
+            </wp14:sizeRelH>
+            <wp14:sizeRelV relativeFrom="margin">
+              <wp14:pctHeight>0</wp14:pctHeight>
+            </wp14:sizeRelV>
+          </wp:anchor>
+        </w:drawing>
+      </w:r>
+      <w:r>
+        <w:rPr>
+          <w:b/>
+        </w:rPr>
+        <w:t>MESSAGE TABLE</w:t>
+      </w:r>
+      <w:r>
+        <w:t xml:space="preserve"> - </w:t>
+      </w:r>
+      <w:r>
+        <w:t>Onto the fun tables! The MESSAGE table stores all “messages” that a lecturer adds (for the message board), which is uploaded to the Online Database when the student has internet access. He/she will receive all the messages sent out by the lecturer. Naturally, only lecturers can send out messages. Students cannot. (</w:t>
+      </w:r>
+      <w:r>
+        <w:rPr>
+          <w:i/>
+          <w:iCs/>
+        </w:rPr>
+        <w:t>They are basically more like informal emails).</w:t>
+      </w:r>
+    </w:p>
+    <w:p>
+      <w:pPr>
+        <w:pStyle w:val="NoSpacing"/>
+      </w:pPr>
+    </w:p>
+    <w:p>
+      <w:pPr>
+        <w:pStyle w:val="NoSpacing"/>
+      </w:pPr>
+    </w:p>
+    <w:p>
+      <w:pPr>
+        <w:pStyle w:val="NoSpacing"/>
+      </w:pPr>
+      <w:r>
+        <w:rPr>
+          <w:noProof/>
+        </w:rPr>
+        <w:drawing>
+          <wp:anchor distT="0" distB="0" distL="114300" distR="114300" simplePos="0" relativeHeight="251695104" behindDoc="0" locked="0" layoutInCell="1" allowOverlap="1" wp14:anchorId="0E7BF475" wp14:editId="445DDC02">
+            <wp:simplePos x="0" y="0"/>
+            <wp:positionH relativeFrom="margin">
+              <wp:align>center</wp:align>
+            </wp:positionH>
+            <wp:positionV relativeFrom="paragraph">
+              <wp:posOffset>7884</wp:posOffset>
+            </wp:positionV>
+            <wp:extent cx="3467400" cy="1684166"/>
+            <wp:effectExtent l="0" t="0" r="0" b="0"/>
+            <wp:wrapSquare wrapText="bothSides"/>
+            <wp:docPr id="21" name="Picture 21" descr="A screenshot of a computer&#10;&#10;Description automatically generated"/>
+            <wp:cNvGraphicFramePr>
+              <a:graphicFrameLocks xmlns:a="http://schemas.openxmlformats.org/drawingml/2006/main" noChangeAspect="1"/>
+            </wp:cNvGraphicFramePr>
+            <a:graphic xmlns:a="http://schemas.openxmlformats.org/drawingml/2006/main">
+              <a:graphicData uri="http://schemas.openxmlformats.org/drawingml/2006/picture">
+                <pic:pic xmlns:pic="http://schemas.openxmlformats.org/drawingml/2006/picture">
+                  <pic:nvPicPr>
+                    <pic:cNvPr id="21" name="TMESSAGE.PNG"/>
+                    <pic:cNvPicPr/>
+                  </pic:nvPicPr>
+                  <pic:blipFill>
+                    <a:blip r:embed="rId20">
+                      <a:extLst>
+                        <a:ext uri="{28A0092B-C50C-407E-A947-70E740481C1C}">
+                          <a14:useLocalDpi xmlns:a14="http://schemas.microsoft.com/office/drawing/2010/main" val="0"/>
+                        </a:ext>
+                      </a:extLst>
+                    </a:blip>
+                    <a:stretch>
+                      <a:fillRect/>
+                    </a:stretch>
+                  </pic:blipFill>
+                  <pic:spPr>
+                    <a:xfrm>
+                      <a:off x="0" y="0"/>
+                      <a:ext cx="3467400" cy="1684166"/>
+                    </a:xfrm>
+                    <a:prstGeom prst="rect">
+                      <a:avLst/>
+                    </a:prstGeom>
+                  </pic:spPr>
+                </pic:pic>
+              </a:graphicData>
+            </a:graphic>
+          </wp:anchor>
+        </w:drawing>
+      </w:r>
+    </w:p>
+    <w:p>
+      <w:pPr>
+        <w:pStyle w:val="NoSpacing"/>
+      </w:pPr>
+    </w:p>
+    <w:p>
+      <w:pPr>
+        <w:pStyle w:val="NoSpacing"/>
+      </w:pPr>
+    </w:p>
+    <w:p>
+      <w:pPr>
+        <w:pStyle w:val="NoSpacing"/>
+      </w:pPr>
+    </w:p>
+    <w:p>
+      <w:pPr>
+        <w:pStyle w:val="NoSpacing"/>
+      </w:pPr>
+    </w:p>
+    <w:p>
+      <w:pPr>
+        <w:pStyle w:val="NoSpacing"/>
+      </w:pPr>
+    </w:p>
+    <w:p>
+      <w:pPr>
+        <w:pStyle w:val="NoSpacing"/>
+      </w:pPr>
+    </w:p>
+    <w:p>
+      <w:pPr>
+        <w:pStyle w:val="NoSpacing"/>
+      </w:pPr>
+    </w:p>
+    <w:p>
+      <w:pPr>
+        <w:pStyle w:val="NoSpacing"/>
+      </w:pPr>
+    </w:p>
+    <w:p>
+      <w:pPr>
+        <w:pStyle w:val="NoSpacing"/>
+        <w:numPr>
+          <w:ilvl w:val="0"/>
+          <w:numId w:val="8"/>
+        </w:numPr>
+      </w:pPr>
+      <w:r>
+        <w:rPr>
+          <w:noProof/>
+        </w:rPr>
+        <w:drawing>
+          <wp:anchor distT="0" distB="0" distL="114300" distR="114300" simplePos="0" relativeHeight="251697152" behindDoc="0" locked="0" layoutInCell="1" allowOverlap="1" wp14:anchorId="639304CE" wp14:editId="0DBAD3AD">
+            <wp:simplePos x="0" y="0"/>
+            <wp:positionH relativeFrom="margin">
+              <wp:align>center</wp:align>
+            </wp:positionH>
+            <wp:positionV relativeFrom="paragraph">
+              <wp:posOffset>935247</wp:posOffset>
+            </wp:positionV>
+            <wp:extent cx="5312410" cy="1112520"/>
+            <wp:effectExtent l="0" t="0" r="2540" b="0"/>
+            <wp:wrapSquare wrapText="bothSides"/>
+            <wp:docPr id="13" name="Picture 13" descr="A close up of a screen&#10;&#10;Description automatically generated"/>
+            <wp:cNvGraphicFramePr>
+              <a:graphicFrameLocks xmlns:a="http://schemas.openxmlformats.org/drawingml/2006/main" noChangeAspect="1"/>
+            </wp:cNvGraphicFramePr>
+            <a:graphic xmlns:a="http://schemas.openxmlformats.org/drawingml/2006/main">
+              <a:graphicData uri="http://schemas.openxmlformats.org/drawingml/2006/picture">
+                <pic:pic xmlns:pic="http://schemas.openxmlformats.org/drawingml/2006/picture">
+                  <pic:nvPicPr>
+                    <pic:cNvPr id="13" name="TEST.PNG"/>
+                    <pic:cNvPicPr/>
+                  </pic:nvPicPr>
+                  <pic:blipFill>
+                    <a:blip r:embed="rId21">
+                      <a:extLst>
+                        <a:ext uri="{28A0092B-C50C-407E-A947-70E740481C1C}">
+                          <a14:useLocalDpi xmlns:a14="http://schemas.microsoft.com/office/drawing/2010/main" val="0"/>
+                        </a:ext>
+                      </a:extLst>
+                    </a:blip>
+                    <a:stretch>
+                      <a:fillRect/>
+                    </a:stretch>
+                  </pic:blipFill>
+                  <pic:spPr>
+                    <a:xfrm>
+                      <a:off x="0" y="0"/>
+                      <a:ext cx="5312410" cy="1112520"/>
+                    </a:xfrm>
+                    <a:prstGeom prst="rect">
+                      <a:avLst/>
+                    </a:prstGeom>
+                  </pic:spPr>
+                </pic:pic>
+              </a:graphicData>
+            </a:graphic>
+            <wp14:sizeRelH relativeFrom="margin">
+              <wp14:pctWidth>0</wp14:pctWidth>
+            </wp14:sizeRelH>
+            <wp14:sizeRelV relativeFrom="margin">
+              <wp14:pctHeight>0</wp14:pctHeight>
+            </wp14:sizeRelV>
+          </wp:anchor>
+        </w:drawing>
+      </w:r>
+      <w:r>
+        <w:rPr>
+          <w:b/>
+        </w:rPr>
+        <w:t>TEST TABLE</w:t>
+      </w:r>
+      <w:r>
+        <w:t xml:space="preserve"> - </w:t>
+      </w:r>
+      <w:r>
+        <w:t>The make or break part of every student’s day… The TEST table stores the current users’ tests details. The lecture can however add marks for quizzes or other assessments. Wel</w:t>
+      </w:r>
+      <w:r>
+        <w:t>l</w:t>
+      </w:r>
+      <w:r>
+        <w:t xml:space="preserve">, this paragraph’s word count is as low as some of my test percentages. </w:t>
+      </w:r>
+      <w:r>
+        <w:rPr>
+          <w:rFonts w:ascii="Segoe UI Emoji" w:hAnsi="Segoe UI Emoji" w:cs="Segoe UI Emoji"/>
+        </w:rPr>
+        <w:t>☹</w:t>
+      </w:r>
+      <w:r>
+        <w:t xml:space="preserve"> Ha! Just joking… hopefully.</w:t>
+      </w:r>
+    </w:p>
+    <w:p>
+      <w:pPr>
+        <w:pStyle w:val="NoSpacing"/>
+      </w:pPr>
+    </w:p>
+    <w:p>
+      <w:pPr>
+        <w:pStyle w:val="NoSpacing"/>
+      </w:pPr>
+    </w:p>
+    <w:p>
+      <w:pPr>
+        <w:pStyle w:val="NoSpacing"/>
+      </w:pPr>
+      <w:r>
+        <w:rPr>
+          <w:noProof/>
+        </w:rPr>
+        <w:drawing>
+          <wp:anchor distT="0" distB="0" distL="114300" distR="114300" simplePos="0" relativeHeight="251698176" behindDoc="0" locked="0" layoutInCell="1" allowOverlap="1" wp14:anchorId="2F722FB7" wp14:editId="425DE878">
+            <wp:simplePos x="0" y="0"/>
+            <wp:positionH relativeFrom="margin">
+              <wp:align>center</wp:align>
+            </wp:positionH>
+            <wp:positionV relativeFrom="paragraph">
+              <wp:posOffset>7620</wp:posOffset>
+            </wp:positionV>
+            <wp:extent cx="3543300" cy="1120140"/>
+            <wp:effectExtent l="0" t="0" r="0" b="3810"/>
+            <wp:wrapSquare wrapText="bothSides"/>
+            <wp:docPr id="20" name="Picture 20" descr="A screenshot of a cell phone&#10;&#10;Description automatically generated"/>
+            <wp:cNvGraphicFramePr>
+              <a:graphicFrameLocks xmlns:a="http://schemas.openxmlformats.org/drawingml/2006/main" noChangeAspect="1"/>
+            </wp:cNvGraphicFramePr>
+            <a:graphic xmlns:a="http://schemas.openxmlformats.org/drawingml/2006/main">
+              <a:graphicData uri="http://schemas.openxmlformats.org/drawingml/2006/picture">
+                <pic:pic xmlns:pic="http://schemas.openxmlformats.org/drawingml/2006/picture">
+                  <pic:nvPicPr>
+                    <pic:cNvPr id="20" name="TTEST.PNG"/>
+                    <pic:cNvPicPr/>
+                  </pic:nvPicPr>
+                  <pic:blipFill>
+                    <a:blip r:embed="rId22">
+                      <a:extLst>
+                        <a:ext uri="{28A0092B-C50C-407E-A947-70E740481C1C}">
+                          <a14:useLocalDpi xmlns:a14="http://schemas.microsoft.com/office/drawing/2010/main" val="0"/>
+                        </a:ext>
+                      </a:extLst>
+                    </a:blip>
+                    <a:stretch>
+                      <a:fillRect/>
+                    </a:stretch>
+                  </pic:blipFill>
+                  <pic:spPr>
+                    <a:xfrm>
+                      <a:off x="0" y="0"/>
+                      <a:ext cx="3543300" cy="1120140"/>
+                    </a:xfrm>
+                    <a:prstGeom prst="rect">
+                      <a:avLst/>
+                    </a:prstGeom>
+                  </pic:spPr>
+                </pic:pic>
+              </a:graphicData>
+            </a:graphic>
+          </wp:anchor>
+        </w:drawing>
+      </w:r>
+    </w:p>
+    <w:p>
+      <w:pPr>
+        <w:pStyle w:val="NoSpacing"/>
+      </w:pPr>
+    </w:p>
+    <w:p>
+      <w:pPr>
+        <w:pStyle w:val="NoSpacing"/>
+      </w:pPr>
+    </w:p>
+    <w:p>
+      <w:pPr>
+        <w:pStyle w:val="NoSpacing"/>
+      </w:pPr>
+    </w:p>
+    <w:p>
+      <w:pPr>
+        <w:pStyle w:val="NoSpacing"/>
+      </w:pPr>
+    </w:p>
+    <w:p>
+      <w:pPr>
+        <w:pStyle w:val="NoSpacing"/>
+      </w:pPr>
+    </w:p>
+    <w:p>
+      <w:pPr>
+        <w:pStyle w:val="NoSpacing"/>
+      </w:pPr>
+    </w:p>
+    <w:p>
+      <w:pPr>
+        <w:pStyle w:val="NoSpacing"/>
+      </w:pPr>
+    </w:p>
+    <w:p>
+      <w:pPr>
+        <w:pStyle w:val="NoSpacing"/>
+      </w:pPr>
+    </w:p>
+    <w:p>
+      <w:pPr>
+        <w:pStyle w:val="NoSpacing"/>
+        <w:numPr>
+          <w:ilvl w:val="0"/>
+          <w:numId w:val="8"/>
+        </w:numPr>
+      </w:pPr>
+      <w:r>
+        <w:rPr>
+          <w:noProof/>
+        </w:rPr>
+        <w:drawing>
+          <wp:anchor distT="0" distB="0" distL="114300" distR="114300" simplePos="0" relativeHeight="251700224" behindDoc="0" locked="0" layoutInCell="1" allowOverlap="1" wp14:anchorId="43E6408D" wp14:editId="79A1866E">
+            <wp:simplePos x="0" y="0"/>
+            <wp:positionH relativeFrom="margin">
+              <wp:align>left</wp:align>
+            </wp:positionH>
+            <wp:positionV relativeFrom="paragraph">
+              <wp:posOffset>1057059</wp:posOffset>
+            </wp:positionV>
+            <wp:extent cx="5912485" cy="796290"/>
+            <wp:effectExtent l="0" t="0" r="0" b="3810"/>
+            <wp:wrapSquare wrapText="bothSides"/>
+            <wp:docPr id="24" name="Picture 24" descr="A screen shot of a person&#10;&#10;Description automatically generated"/>
+            <wp:cNvGraphicFramePr>
+              <a:graphicFrameLocks xmlns:a="http://schemas.openxmlformats.org/drawingml/2006/main" noChangeAspect="1"/>
+            </wp:cNvGraphicFramePr>
+            <a:graphic xmlns:a="http://schemas.openxmlformats.org/drawingml/2006/main">
+              <a:graphicData uri="http://schemas.openxmlformats.org/drawingml/2006/picture">
+                <pic:pic xmlns:pic="http://schemas.openxmlformats.org/drawingml/2006/picture">
+                  <pic:nvPicPr>
+                    <pic:cNvPr id="24" name="USER_TASK.PNG"/>
+                    <pic:cNvPicPr/>
+                  </pic:nvPicPr>
+                  <pic:blipFill>
+                    <a:blip r:embed="rId23">
+                      <a:extLst>
+                        <a:ext uri="{28A0092B-C50C-407E-A947-70E740481C1C}">
+                          <a14:useLocalDpi xmlns:a14="http://schemas.microsoft.com/office/drawing/2010/main" val="0"/>
+                        </a:ext>
+                      </a:extLst>
+                    </a:blip>
+                    <a:stretch>
+                      <a:fillRect/>
+                    </a:stretch>
+                  </pic:blipFill>
+                  <pic:spPr>
+                    <a:xfrm>
+                      <a:off x="0" y="0"/>
+                      <a:ext cx="5912485" cy="796290"/>
+                    </a:xfrm>
+                    <a:prstGeom prst="rect">
+                      <a:avLst/>
+                    </a:prstGeom>
+                  </pic:spPr>
+                </pic:pic>
+              </a:graphicData>
+            </a:graphic>
+            <wp14:sizeRelH relativeFrom="margin">
+              <wp14:pctWidth>0</wp14:pctWidth>
+            </wp14:sizeRelH>
+            <wp14:sizeRelV relativeFrom="margin">
+              <wp14:pctHeight>0</wp14:pctHeight>
+            </wp14:sizeRelV>
+          </wp:anchor>
+        </w:drawing>
+      </w:r>
+      <w:r>
+        <w:rPr>
+          <w:b/>
+        </w:rPr>
+        <w:t>USER_TASK TABLE</w:t>
+      </w:r>
+      <w:r>
+        <w:rPr>
+          <w:b/>
+        </w:rPr>
+        <w:t xml:space="preserve"> - </w:t>
+      </w:r>
+      <w:r>
+        <w:t>Stores any tasks made from the user, if a student made a task it will go here. If a lecturer chooses to store a task that only he wants to see</w:t>
+      </w:r>
+      <w:r>
+        <w:t xml:space="preserve">, </w:t>
+      </w:r>
+      <w:r>
+        <w:t>it is stored in this table. Only the user will have access to this task, and it will never ever see the light of the Online Database. Can contain a due date or due time and even course code!</w:t>
+      </w:r>
+    </w:p>
+    <w:p>
+      <w:pPr>
+        <w:pStyle w:val="NoSpacing"/>
+      </w:pPr>
+    </w:p>
+    <w:p>
+      <w:pPr>
+        <w:pStyle w:val="NoSpacing"/>
+      </w:pPr>
+    </w:p>
+    <w:p>
+      <w:pPr>
+        <w:pStyle w:val="NoSpacing"/>
+      </w:pPr>
+      <w:r>
+        <w:rPr>
+          <w:noProof/>
+        </w:rPr>
+        <w:drawing>
+          <wp:anchor distT="0" distB="0" distL="114300" distR="114300" simplePos="0" relativeHeight="251701248" behindDoc="0" locked="0" layoutInCell="1" allowOverlap="1" wp14:anchorId="10BFAED2" wp14:editId="24A26E81">
+            <wp:simplePos x="0" y="0"/>
+            <wp:positionH relativeFrom="margin">
+              <wp:align>center</wp:align>
+            </wp:positionH>
+            <wp:positionV relativeFrom="paragraph">
+              <wp:posOffset>3715</wp:posOffset>
+            </wp:positionV>
+            <wp:extent cx="3650296" cy="1318374"/>
+            <wp:effectExtent l="0" t="0" r="7620" b="0"/>
+            <wp:wrapSquare wrapText="bothSides"/>
+            <wp:docPr id="25" name="Picture 25" descr="A screenshot of a cell phone&#10;&#10;Description automatically generated"/>
+            <wp:cNvGraphicFramePr>
+              <a:graphicFrameLocks xmlns:a="http://schemas.openxmlformats.org/drawingml/2006/main" noChangeAspect="1"/>
+            </wp:cNvGraphicFramePr>
+            <a:graphic xmlns:a="http://schemas.openxmlformats.org/drawingml/2006/main">
+              <a:graphicData uri="http://schemas.openxmlformats.org/drawingml/2006/picture">
+                <pic:pic xmlns:pic="http://schemas.openxmlformats.org/drawingml/2006/picture">
+                  <pic:nvPicPr>
+                    <pic:cNvPr id="25" name="TUSER_TASK.PNG"/>
+                    <pic:cNvPicPr/>
+                  </pic:nvPicPr>
+                  <pic:blipFill>
+                    <a:blip r:embed="rId24">
+                      <a:extLst>
+                        <a:ext uri="{28A0092B-C50C-407E-A947-70E740481C1C}">
+                          <a14:useLocalDpi xmlns:a14="http://schemas.microsoft.com/office/drawing/2010/main" val="0"/>
+                        </a:ext>
+                      </a:extLst>
+                    </a:blip>
+                    <a:stretch>
+                      <a:fillRect/>
+                    </a:stretch>
+                  </pic:blipFill>
+                  <pic:spPr>
+                    <a:xfrm>
+                      <a:off x="0" y="0"/>
+                      <a:ext cx="3650296" cy="1318374"/>
+                    </a:xfrm>
+                    <a:prstGeom prst="rect">
+                      <a:avLst/>
+                    </a:prstGeom>
+                  </pic:spPr>
+                </pic:pic>
+              </a:graphicData>
+            </a:graphic>
+          </wp:anchor>
+        </w:drawing>
+      </w:r>
+    </w:p>
+    <w:p>
+      <w:pPr>
+        <w:pStyle w:val="NoSpacing"/>
+      </w:pPr>
+    </w:p>
+    <w:p>
+      <w:pPr>
+        <w:pStyle w:val="NoSpacing"/>
+      </w:pPr>
+    </w:p>
+    <w:p>
+      <w:pPr>
+        <w:pStyle w:val="NoSpacing"/>
+      </w:pPr>
+    </w:p>
+    <w:p>
+      <w:pPr>
+        <w:pStyle w:val="NoSpacing"/>
+      </w:pPr>
+    </w:p>
+    <w:p>
+      <w:pPr>
+        <w:pStyle w:val="NoSpacing"/>
+      </w:pPr>
+    </w:p>
+    <w:p>
+      <w:pPr>
+        <w:pStyle w:val="NoSpacing"/>
+      </w:pPr>
+    </w:p>
+    <w:p>
+      <w:pPr>
+        <w:pStyle w:val="NoSpacing"/>
+      </w:pPr>
+    </w:p>
+    <w:p>
+      <w:pPr>
+        <w:pStyle w:val="NoSpacing"/>
+      </w:pPr>
+    </w:p>
+    <w:p>
+      <w:pPr>
+        <w:pStyle w:val="NoSpacing"/>
+      </w:pPr>
+    </w:p>
+    <w:p>
+      <w:pPr>
+        <w:pStyle w:val="NoSpacing"/>
+      </w:pPr>
+    </w:p>
+    <w:p>
+      <w:pPr>
+        <w:pStyle w:val="NoSpacing"/>
+        <w:numPr>
+          <w:ilvl w:val="0"/>
+          <w:numId w:val="8"/>
+        </w:numPr>
+      </w:pPr>
+      <w:r>
+        <w:rPr>
+          <w:b/>
+        </w:rPr>
+        <w:lastRenderedPageBreak/>
+        <w:t>LECTURER_TASK TABLE</w:t>
+      </w:r>
+      <w:r>
+        <w:t xml:space="preserve"> - </w:t>
+      </w:r>
+      <w:r>
+        <w:t>This is the USER_TASK table’s more formal brother, LECTURER_TASK gets all the attention of the Online Database. Literally every task in this database is from the Online Database. Naturally only a lecturer can add to this table.</w:t>
+      </w:r>
+    </w:p>
+    <w:p>
+      <w:pPr>
+        <w:pStyle w:val="NoSpacing"/>
+      </w:pPr>
+      <w:r>
+        <w:rPr>
+          <w:noProof/>
+        </w:rPr>
+        <w:drawing>
+          <wp:anchor distT="0" distB="0" distL="114300" distR="114300" simplePos="0" relativeHeight="251670528" behindDoc="0" locked="0" layoutInCell="1" allowOverlap="1" wp14:anchorId="2A74F7F0" wp14:editId="5D802CF4">
+            <wp:simplePos x="0" y="0"/>
+            <wp:positionH relativeFrom="margin">
+              <wp:align>left</wp:align>
+            </wp:positionH>
+            <wp:positionV relativeFrom="paragraph">
+              <wp:posOffset>358775</wp:posOffset>
+            </wp:positionV>
+            <wp:extent cx="6028055" cy="1017905"/>
+            <wp:effectExtent l="0" t="0" r="0" b="0"/>
+            <wp:wrapSquare wrapText="bothSides"/>
+            <wp:docPr id="11" name="Picture 11" descr="A screenshot of a computer&#10;&#10;Description automatically generated"/>
+            <wp:cNvGraphicFramePr>
+              <a:graphicFrameLocks xmlns:a="http://schemas.openxmlformats.org/drawingml/2006/main" noChangeAspect="1"/>
+            </wp:cNvGraphicFramePr>
+            <a:graphic xmlns:a="http://schemas.openxmlformats.org/drawingml/2006/main">
+              <a:graphicData uri="http://schemas.openxmlformats.org/drawingml/2006/picture">
+                <pic:pic xmlns:pic="http://schemas.openxmlformats.org/drawingml/2006/picture">
+                  <pic:nvPicPr>
+                    <pic:cNvPr id="11" name="LECTURER_TASK.PNG"/>
+                    <pic:cNvPicPr/>
+                  </pic:nvPicPr>
+                  <pic:blipFill>
+                    <a:blip r:embed="rId25">
+                      <a:extLst>
+                        <a:ext uri="{28A0092B-C50C-407E-A947-70E740481C1C}">
+                          <a14:useLocalDpi xmlns:a14="http://schemas.microsoft.com/office/drawing/2010/main" val="0"/>
+                        </a:ext>
+                      </a:extLst>
+                    </a:blip>
+                    <a:stretch>
+                      <a:fillRect/>
+                    </a:stretch>
+                  </pic:blipFill>
+                  <pic:spPr>
+                    <a:xfrm>
+                      <a:off x="0" y="0"/>
+                      <a:ext cx="6028055" cy="1017905"/>
+                    </a:xfrm>
+                    <a:prstGeom prst="rect">
+                      <a:avLst/>
+                    </a:prstGeom>
+                  </pic:spPr>
+                </pic:pic>
+              </a:graphicData>
+            </a:graphic>
+            <wp14:sizeRelH relativeFrom="margin">
+              <wp14:pctWidth>0</wp14:pctWidth>
+            </wp14:sizeRelH>
+            <wp14:sizeRelV relativeFrom="margin">
+              <wp14:pctHeight>0</wp14:pctHeight>
+            </wp14:sizeRelV>
+          </wp:anchor>
+        </w:drawing>
+      </w:r>
+    </w:p>
+    <w:p>
+      <w:pPr>
+        <w:pStyle w:val="NoSpacing"/>
+      </w:pPr>
+    </w:p>
+    <w:p>
+      <w:pPr>
+        <w:pStyle w:val="NoSpacing"/>
+      </w:pPr>
+    </w:p>
+    <w:p>
+      <w:pPr>
+        <w:pStyle w:val="NoSpacing"/>
+      </w:pPr>
+      <w:r>
+        <w:rPr>
+          <w:noProof/>
+        </w:rPr>
+        <w:drawing>
+          <wp:anchor distT="0" distB="0" distL="114300" distR="114300" simplePos="0" relativeHeight="251677696" behindDoc="0" locked="0" layoutInCell="1" allowOverlap="1" wp14:anchorId="11953875" wp14:editId="26A0975A">
+            <wp:simplePos x="0" y="0"/>
+            <wp:positionH relativeFrom="margin">
+              <wp:align>center</wp:align>
+            </wp:positionH>
+            <wp:positionV relativeFrom="paragraph">
+              <wp:posOffset>3151</wp:posOffset>
+            </wp:positionV>
+            <wp:extent cx="3193057" cy="1493649"/>
+            <wp:effectExtent l="0" t="0" r="7620" b="0"/>
+            <wp:wrapSquare wrapText="bothSides"/>
+            <wp:docPr id="19" name="Picture 19" descr="A screenshot of a cell phone&#10;&#10;Description automatically generated"/>
+            <wp:cNvGraphicFramePr>
+              <a:graphicFrameLocks xmlns:a="http://schemas.openxmlformats.org/drawingml/2006/main" noChangeAspect="1"/>
+            </wp:cNvGraphicFramePr>
+            <a:graphic xmlns:a="http://schemas.openxmlformats.org/drawingml/2006/main">
+              <a:graphicData uri="http://schemas.openxmlformats.org/drawingml/2006/picture">
+                <pic:pic xmlns:pic="http://schemas.openxmlformats.org/drawingml/2006/picture">
+                  <pic:nvPicPr>
+                    <pic:cNvPr id="19" name="TLECTURER_TASK.PNG"/>
+                    <pic:cNvPicPr/>
+                  </pic:nvPicPr>
+                  <pic:blipFill>
+                    <a:blip r:embed="rId26">
+                      <a:extLst>
+                        <a:ext uri="{28A0092B-C50C-407E-A947-70E740481C1C}">
+                          <a14:useLocalDpi xmlns:a14="http://schemas.microsoft.com/office/drawing/2010/main" val="0"/>
+                        </a:ext>
+                      </a:extLst>
+                    </a:blip>
+                    <a:stretch>
+                      <a:fillRect/>
+                    </a:stretch>
+                  </pic:blipFill>
+                  <pic:spPr>
+                    <a:xfrm>
+                      <a:off x="0" y="0"/>
+                      <a:ext cx="3193057" cy="1493649"/>
+                    </a:xfrm>
+                    <a:prstGeom prst="rect">
+                      <a:avLst/>
+                    </a:prstGeom>
+                  </pic:spPr>
+                </pic:pic>
+              </a:graphicData>
+            </a:graphic>
+          </wp:anchor>
+        </w:drawing>
+      </w:r>
+    </w:p>
+    <w:p>
+      <w:pPr>
+        <w:pStyle w:val="NoSpacing"/>
+      </w:pPr>
+    </w:p>
+    <w:p>
+      <w:pPr>
+        <w:pStyle w:val="NoSpacing"/>
+      </w:pPr>
+    </w:p>
+    <w:p>
+      <w:pPr>
+        <w:pStyle w:val="NoSpacing"/>
+      </w:pPr>
+    </w:p>
+    <w:p>
+      <w:pPr>
+        <w:pStyle w:val="NoSpacing"/>
+      </w:pPr>
+    </w:p>
+    <w:p>
+      <w:pPr>
+        <w:pStyle w:val="NoSpacing"/>
+      </w:pPr>
+    </w:p>
+    <w:p>
+      <w:pPr>
+        <w:pStyle w:val="NoSpacing"/>
+      </w:pPr>
+    </w:p>
+    <w:p>
+      <w:pPr>
+        <w:pStyle w:val="NoSpacing"/>
+      </w:pPr>
+    </w:p>
+    <w:p>
+      <w:pPr>
+        <w:pStyle w:val="NoSpacing"/>
+      </w:pPr>
+    </w:p>
+    <w:p>
+      <w:pPr>
+        <w:pStyle w:val="NoSpacing"/>
+      </w:pPr>
+    </w:p>
+    <w:p>
+      <w:pPr>
+        <w:pStyle w:val="NoSpacing"/>
+      </w:pPr>
+    </w:p>
+    <w:p>
+      <w:pPr>
+        <w:pStyle w:val="NoSpacing"/>
+      </w:pPr>
+    </w:p>
+    <w:p>
+      <w:pPr>
+        <w:pStyle w:val="NoSpacing"/>
+      </w:pPr>
+    </w:p>
+    <w:p>
+      <w:pPr>
+        <w:pStyle w:val="NoSpacing"/>
+      </w:pPr>
+      <w:r>
+        <w:rPr>
+          <w:noProof/>
+        </w:rPr>
+        <mc:AlternateContent>
+          <mc:Choice Requires="wps">
+            <w:drawing>
+              <wp:anchor distT="0" distB="0" distL="114300" distR="114300" simplePos="0" relativeHeight="251703296" behindDoc="0" locked="0" layoutInCell="1" allowOverlap="1" wp14:anchorId="1D7679CD" wp14:editId="74705169">
+                <wp:simplePos x="0" y="0"/>
+                <wp:positionH relativeFrom="margin">
+                  <wp:align>left</wp:align>
+                </wp:positionH>
+                <wp:positionV relativeFrom="paragraph">
+                  <wp:posOffset>10507</wp:posOffset>
+                </wp:positionV>
+                <wp:extent cx="5926347" cy="3217653"/>
+                <wp:effectExtent l="0" t="0" r="17780" b="20955"/>
+                <wp:wrapNone/>
+                <wp:docPr id="6" name="Rectangle 6"/>
+                <wp:cNvGraphicFramePr/>
+                <a:graphic xmlns:a="http://schemas.openxmlformats.org/drawingml/2006/main">
+                  <a:graphicData uri="http://schemas.microsoft.com/office/word/2010/wordprocessingShape">
+                    <wps:wsp>
+                      <wps:cNvSpPr/>
+                      <wps:spPr>
+                        <a:xfrm>
+                          <a:off x="0" y="0"/>
+                          <a:ext cx="5926347" cy="3217653"/>
+                        </a:xfrm>
+                        <a:prstGeom prst="rect">
+                          <a:avLst/>
+                        </a:prstGeom>
+                        <a:gradFill flip="none" rotWithShape="1">
+                          <a:gsLst>
+                            <a:gs pos="0">
+                              <a:schemeClr val="accent1">
+                                <a:tint val="66000"/>
+                                <a:satMod val="160000"/>
+                                <a:alpha val="60000"/>
+                              </a:schemeClr>
+                            </a:gs>
+                            <a:gs pos="50000">
+                              <a:schemeClr val="accent1">
+                                <a:tint val="44500"/>
+                                <a:satMod val="160000"/>
+                                <a:alpha val="54000"/>
+                              </a:schemeClr>
+                            </a:gs>
+                            <a:gs pos="100000">
+                              <a:schemeClr val="accent1">
+                                <a:tint val="23500"/>
+                                <a:satMod val="160000"/>
+                                <a:alpha val="29000"/>
+                              </a:schemeClr>
+                            </a:gs>
+                          </a:gsLst>
+                          <a:path path="circle">
+                            <a:fillToRect l="50000" t="50000" r="50000" b="50000"/>
+                          </a:path>
+                          <a:tileRect/>
+                        </a:gradFill>
+                      </wps:spPr>
+                      <wps:style>
+                        <a:lnRef idx="2">
+                          <a:schemeClr val="accent1">
+                            <a:shade val="50000"/>
+                          </a:schemeClr>
+                        </a:lnRef>
+                        <a:fillRef idx="1">
+                          <a:schemeClr val="accent1"/>
+                        </a:fillRef>
+                        <a:effectRef idx="0">
+                          <a:schemeClr val="accent1"/>
+                        </a:effectRef>
+                        <a:fontRef idx="minor">
+                          <a:schemeClr val="lt1"/>
+                        </a:fontRef>
+                      </wps:style>
+                      <wps:txbx>
+                        <w:txbxContent>
+                          <w:p>
+                            <w:pPr>
+                              <w:jc w:val="center"/>
+                              <w:rPr>
+                                <w:i/>
+                                <w:iCs/>
+                                <w:color w:val="000000" w:themeColor="text1"/>
+                              </w:rPr>
+                            </w:pPr>
+                            <w:r>
+                              <w:rPr>
+                                <w:i/>
+                                <w:iCs/>
+                                <w:color w:val="000000" w:themeColor="text1"/>
+                              </w:rPr>
+                              <w:t>You may now refer to the ERD of the local database on page</w:t>
+                            </w:r>
+                          </w:p>
+                          <w:p>
+                            <w:pPr>
+                              <w:jc w:val="center"/>
+                              <w:rPr>
+                                <w:color w:val="000000" w:themeColor="text1"/>
+                              </w:rPr>
+                            </w:pPr>
+                          </w:p>
+                          <w:p>
+                            <w:pPr>
+                              <w:rPr>
+                                <w:color w:val="000000" w:themeColor="text1"/>
+                              </w:rPr>
+                            </w:pPr>
+                            <w:r>
+                              <w:rPr>
+                                <w:color w:val="000000" w:themeColor="text1"/>
+                              </w:rPr>
+                              <w:t>Even though this Local Database is meant to only store data. We have ensured that the relationships are properly defined between them, even if the relationships are not exactly like that of its Online Database counterpart. All attributes for each table are properly defined to ensure that the data is not incorrectly inserted in any possible away.</w:t>
+                            </w:r>
+                          </w:p>
+                          <w:p>
+                            <w:pPr>
+                              <w:rPr>
+                                <w:color w:val="000000" w:themeColor="text1"/>
+                              </w:rPr>
+                            </w:pPr>
+                          </w:p>
+                          <w:p>
+                            <w:pPr>
+                              <w:rPr>
+                                <w:color w:val="000000" w:themeColor="text1"/>
+                              </w:rPr>
+                            </w:pPr>
+                            <w:r>
+                              <w:rPr>
+                                <w:color w:val="000000" w:themeColor="text1"/>
+                              </w:rPr>
+                              <w:t xml:space="preserve">In my opinion, the Local Database fills its purpose of simply saving data from the Online Database. It ensures the integrity on the data due to the relationships. The Online Database is </w:t>
+                            </w:r>
+                            <w:r>
+                              <w:rPr>
+                                <w:b/>
+                                <w:bCs/>
+                                <w:color w:val="000000" w:themeColor="text1"/>
+                              </w:rPr>
+                              <w:t>not</w:t>
+                            </w:r>
+                            <w:r>
+                              <w:rPr>
+                                <w:color w:val="000000" w:themeColor="text1"/>
+                              </w:rPr>
+                              <w:t xml:space="preserve"> </w:t>
+                            </w:r>
+                            <w:r>
+                              <w:rPr>
+                                <w:b/>
+                                <w:bCs/>
+                                <w:color w:val="000000" w:themeColor="text1"/>
+                              </w:rPr>
+                              <w:t>dependant</w:t>
+                            </w:r>
+                            <w:r>
+                              <w:rPr>
+                                <w:color w:val="000000" w:themeColor="text1"/>
+                              </w:rPr>
+                              <w:t xml:space="preserve"> on any Local Database in any way. Therefore, it poses no security risk at all. The Local Database is </w:t>
+                            </w:r>
+                            <w:r>
+                              <w:rPr>
+                                <w:b/>
+                                <w:bCs/>
+                                <w:color w:val="000000" w:themeColor="text1"/>
+                              </w:rPr>
+                              <w:t>heavily</w:t>
+                            </w:r>
+                            <w:r>
+                              <w:rPr>
+                                <w:color w:val="000000" w:themeColor="text1"/>
+                              </w:rPr>
+                              <w:t xml:space="preserve"> </w:t>
+                            </w:r>
+                            <w:r>
+                              <w:rPr>
+                                <w:b/>
+                                <w:bCs/>
+                                <w:color w:val="000000" w:themeColor="text1"/>
+                              </w:rPr>
+                              <w:t>dependent</w:t>
+                            </w:r>
+                            <w:r>
+                              <w:rPr>
+                                <w:color w:val="000000" w:themeColor="text1"/>
+                              </w:rPr>
+                              <w:t xml:space="preserve"> on the Online Database. It regularly syncs whenever it has the chance too (well not literally whenever it can, but often enough).</w:t>
+                            </w:r>
+                          </w:p>
+                        </w:txbxContent>
+                      </wps:txbx>
+                      <wps:bodyPr rot="0" spcFirstLastPara="0" vertOverflow="overflow" horzOverflow="overflow" vert="horz" wrap="square" lIns="91440" tIns="45720" rIns="91440" bIns="45720" numCol="1" spcCol="0" rtlCol="0" fromWordArt="0" anchor="ctr" anchorCtr="0" forceAA="0" compatLnSpc="1">
+                        <a:prstTxWarp prst="textNoShape">
+                          <a:avLst/>
+                        </a:prstTxWarp>
+                        <a:noAutofit/>
+                      </wps:bodyPr>
+                    </wps:wsp>
+                  </a:graphicData>
+                </a:graphic>
+              </wp:anchor>
+            </w:drawing>
+          </mc:Choice>
+          <mc:Fallback>
+            <w:pict>
+              <v:rect w14:anchorId="1D7679CD" id="Rectangle 6" o:spid="_x0000_s1031" style="position:absolute;margin-left:0;margin-top:.85pt;width:466.65pt;height:253.35pt;z-index:251703296;visibility:visible;mso-wrap-style:square;mso-wrap-distance-left:9pt;mso-wrap-distance-top:0;mso-wrap-distance-right:9pt;mso-wrap-distance-bottom:0;mso-position-horizontal:left;mso-position-horizontal-relative:margin;mso-position-vertical:absolute;mso-position-vertical-relative:text;v-text-anchor:middle" o:gfxdata="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" fillcolor="#69c8ed [2132]" strokecolor="#0d5571 [1604]" strokeweight="1.25pt">
+                <v:fill opacity="19005f" color2="#cbecf8 [756]" o:opacity2="39321f" rotate="t" focusposition=".5,.5" focussize="" colors="0 #88d2ff;.5 #b7e1ff;1 #dcf0ff" focus="100%" type="gradientRadial"/>
+                <v:textbox>
+                  <w:txbxContent>
+                    <w:p>
+                      <w:pPr>
+                        <w:jc w:val="center"/>
+                        <w:rPr>
+                          <w:i/>
+                          <w:iCs/>
+                          <w:color w:val="000000" w:themeColor="text1"/>
+                        </w:rPr>
+                      </w:pPr>
+                      <w:r>
+                        <w:rPr>
+                          <w:i/>
+                          <w:iCs/>
+                          <w:color w:val="000000" w:themeColor="text1"/>
+                        </w:rPr>
+                        <w:t>You may now refer to the ERD of the local database on page</w:t>
+                      </w:r>
+                    </w:p>
+                    <w:p>
+                      <w:pPr>
+                        <w:jc w:val="center"/>
+                        <w:rPr>
+                          <w:color w:val="000000" w:themeColor="text1"/>
+                        </w:rPr>
+                      </w:pPr>
+                    </w:p>
+                    <w:p>
+                      <w:pPr>
+                        <w:rPr>
+                          <w:color w:val="000000" w:themeColor="text1"/>
+                        </w:rPr>
+                      </w:pPr>
+                      <w:r>
+                        <w:rPr>
+                          <w:color w:val="000000" w:themeColor="text1"/>
+                        </w:rPr>
+                        <w:t>Even though this Local Database is meant to only store data. We have ensured that the relationships are properly defined between them, even if the relationships are not exactly like that of its Online Database counterpart. All attributes for each table are properly defined to ensure that the data is not incorrectly inserted in any possible away.</w:t>
+                      </w:r>
+                    </w:p>
+                    <w:p>
+                      <w:pPr>
+                        <w:rPr>
+                          <w:color w:val="000000" w:themeColor="text1"/>
+                        </w:rPr>
+                      </w:pPr>
+                    </w:p>
+                    <w:p>
+                      <w:pPr>
+                        <w:rPr>
+                          <w:color w:val="000000" w:themeColor="text1"/>
+                        </w:rPr>
+                      </w:pPr>
+                      <w:r>
+                        <w:rPr>
+                          <w:color w:val="000000" w:themeColor="text1"/>
+                        </w:rPr>
+                        <w:t xml:space="preserve">In my opinion, the Local Database fills its purpose of simply saving data from the Online Database. It ensures the integrity on the data due to the relationships. The Online Database is </w:t>
+                      </w:r>
+                      <w:r>
+                        <w:rPr>
+                          <w:b/>
+                          <w:bCs/>
+                          <w:color w:val="000000" w:themeColor="text1"/>
+                        </w:rPr>
+                        <w:t>not</w:t>
+                      </w:r>
+                      <w:r>
+                        <w:rPr>
+                          <w:color w:val="000000" w:themeColor="text1"/>
+                        </w:rPr>
+                        <w:t xml:space="preserve"> </w:t>
+                      </w:r>
+                      <w:r>
+                        <w:rPr>
+                          <w:b/>
+                          <w:bCs/>
+                          <w:color w:val="000000" w:themeColor="text1"/>
+                        </w:rPr>
+                        <w:t>dependant</w:t>
+                      </w:r>
+                      <w:r>
+                        <w:rPr>
+                          <w:color w:val="000000" w:themeColor="text1"/>
+                        </w:rPr>
+                        <w:t xml:space="preserve"> on any Local Database in any way. Therefore, it poses no security risk at all. The Local Database is </w:t>
+                      </w:r>
+                      <w:r>
+                        <w:rPr>
+                          <w:b/>
+                          <w:bCs/>
+                          <w:color w:val="000000" w:themeColor="text1"/>
+                        </w:rPr>
+                        <w:t>heavily</w:t>
+                      </w:r>
+                      <w:r>
+                        <w:rPr>
+                          <w:color w:val="000000" w:themeColor="text1"/>
+                        </w:rPr>
+                        <w:t xml:space="preserve"> </w:t>
+                      </w:r>
+                      <w:r>
+                        <w:rPr>
+                          <w:b/>
+                          <w:bCs/>
+                          <w:color w:val="000000" w:themeColor="text1"/>
+                        </w:rPr>
+                        <w:t>dependent</w:t>
+                      </w:r>
+                      <w:r>
+                        <w:rPr>
+                          <w:color w:val="000000" w:themeColor="text1"/>
+                        </w:rPr>
+                        <w:t xml:space="preserve"> on the Online Database. It regularly syncs whenever it has the chance too (well not literally whenever it can, but often enough).</w:t>
+                      </w:r>
+                    </w:p>
+                  </w:txbxContent>
+                </v:textbox>
+                <w10:wrap anchorx="margin"/>
+              </v:rect>
+            </w:pict>
+          </mc:Fallback>
+        </mc:AlternateContent>
+      </w:r>
+    </w:p>
+    <w:p>
+      <w:pPr>
+        <w:pStyle w:val="NoSpacing"/>
+      </w:pPr>
+    </w:p>
+    <w:p>
+      <w:pPr>
+        <w:pStyle w:val="NoSpacing"/>
+      </w:pPr>
+    </w:p>
+    <w:p>
+      <w:pPr>
+        <w:pStyle w:val="NoSpacing"/>
+      </w:pPr>
+    </w:p>
+    <w:p>
+      <w:pPr>
+        <w:pStyle w:val="NoSpacing"/>
+      </w:pPr>
+    </w:p>
+    <w:p>
+      <w:pPr>
+        <w:pStyle w:val="NoSpacing"/>
+      </w:pPr>
+    </w:p>
+    <w:p>
+      <w:pPr>
+        <w:pStyle w:val="NoSpacing"/>
+      </w:pPr>
+    </w:p>
+    <w:p>
+      <w:pPr>
+        <w:pStyle w:val="NoSpacing"/>
+      </w:pPr>
+    </w:p>
+    <w:p>
+      <w:pPr>
+        <w:pStyle w:val="NoSpacing"/>
+      </w:pPr>
+    </w:p>
+    <w:p>
+      <w:pPr>
+        <w:pStyle w:val="NoSpacing"/>
+      </w:pPr>
+    </w:p>
+    <w:p>
+      <w:pPr>
+        <w:pStyle w:val="NoSpacing"/>
+      </w:pPr>
+    </w:p>
+    <w:p>
+      <w:pPr>
+        <w:pStyle w:val="NoSpacing"/>
+      </w:pPr>
+    </w:p>
+    <w:p>
+      <w:pPr>
+        <w:pStyle w:val="NoSpacing"/>
+      </w:pPr>
+    </w:p>
+    <w:p>
+      <w:pPr>
+        <w:pStyle w:val="NoSpacing"/>
+      </w:pPr>
+    </w:p>
+    <w:p>
+      <w:pPr>
+        <w:pStyle w:val="NoSpacing"/>
+      </w:pPr>
+    </w:p>
+    <w:p>
+      <w:pPr>
+        <w:pStyle w:val="NoSpacing"/>
+      </w:pPr>
+    </w:p>
+    <w:p>
+      <w:pPr>
+        <w:pStyle w:val="NoSpacing"/>
+      </w:pPr>
+    </w:p>
+    <w:p>
+      <w:pPr>
+        <w:pStyle w:val="NoSpacing"/>
+      </w:pPr>
+    </w:p>
+    <w:p>
+      <w:pPr>
+        <w:pStyle w:val="ListParagraph"/>
+        <w:numPr>
+          <w:ilvl w:val="0"/>
+          <w:numId w:val="6"/>
+        </w:numPr>
+        <w:rPr>
+          <w:bCs/>
+        </w:rPr>
+      </w:pPr>
+      <w:r>
+        <w:rPr>
+          <w:rFonts w:cs="Times New Roman"/>
+          <w:b/>
+          <w:bCs/>
+          <w:szCs w:val="24"/>
+        </w:rPr>
+        <w:lastRenderedPageBreak/>
+        <w:t>Online</w:t>
+      </w:r>
+      <w:r>
+        <w:rPr>
+          <w:rFonts w:cs="Times New Roman"/>
+          <w:b/>
+          <w:bCs/>
+          <w:szCs w:val="24"/>
+        </w:rPr>
+        <w:t xml:space="preserve"> Database</w:t>
+      </w:r>
+      <w:r>
+        <w:rPr>
+          <w:rFonts w:cs="Times New Roman"/>
+          <w:b/>
+          <w:bCs/>
+          <w:szCs w:val="24"/>
+        </w:rPr>
+        <w:t xml:space="preserve"> (LecTrac)</w:t>
+      </w:r>
+    </w:p>
+    <w:p>
+      <w:pPr>
+        <w:pStyle w:val="NoSpacing"/>
+      </w:pPr>
+    </w:p>
+    <w:p>
+      <w:pPr>
+        <w:pStyle w:val="NoSpacing"/>
+        <w:numPr>
+          <w:ilvl w:val="0"/>
+          <w:numId w:val="13"/>
+        </w:numPr>
+      </w:pPr>
+      <w:r>
+        <w:rPr>
+          <w:b/>
+        </w:rPr>
+        <w:t>COURSE TABLE</w:t>
+      </w:r>
+      <w:r>
+        <w:t xml:space="preserve"> – The course table stores all courses that are offered at the university.</w:t>
+      </w:r>
+      <w:r>
+        <w:t xml:space="preserve"> This table is filled using the WITS_COURSE table.</w:t>
+      </w:r>
+    </w:p>
+    <w:p>
+      <w:pPr>
+        <w:pStyle w:val="NoSpacing"/>
+      </w:pPr>
+      <w:r>
+        <w:rPr>
+          <w:noProof/>
+        </w:rPr>
+        <w:drawing>
+          <wp:anchor distT="0" distB="0" distL="114300" distR="114300" simplePos="0" relativeHeight="251704320" behindDoc="0" locked="0" layoutInCell="1" allowOverlap="1" wp14:anchorId="628132F4" wp14:editId="30A1F113">
+            <wp:simplePos x="0" y="0"/>
+            <wp:positionH relativeFrom="margin">
+              <wp:align>right</wp:align>
+            </wp:positionH>
+            <wp:positionV relativeFrom="paragraph">
+              <wp:posOffset>339555</wp:posOffset>
+            </wp:positionV>
+            <wp:extent cx="5731510" cy="2680335"/>
+            <wp:effectExtent l="0" t="0" r="2540" b="5715"/>
+            <wp:wrapSquare wrapText="bothSides"/>
+            <wp:docPr id="7" name="Picture 7"/>
+            <wp:cNvGraphicFramePr>
+              <a:graphicFrameLocks xmlns:a="http://schemas.openxmlformats.org/drawingml/2006/main" noChangeAspect="1"/>
+            </wp:cNvGraphicFramePr>
+            <a:graphic xmlns:a="http://schemas.openxmlformats.org/drawingml/2006/main">
+              <a:graphicData uri="http://schemas.openxmlformats.org/drawingml/2006/picture">
+                <pic:pic xmlns:pic="http://schemas.openxmlformats.org/drawingml/2006/picture">
+                  <pic:nvPicPr>
+                    <pic:cNvPr id="1" name=""/>
+                    <pic:cNvPicPr/>
+                  </pic:nvPicPr>
+                  <pic:blipFill>
+                    <a:blip r:embed="rId27">
+                      <a:extLst>
+                        <a:ext uri="{28A0092B-C50C-407E-A947-70E740481C1C}">
+                          <a14:useLocalDpi xmlns:a14="http://schemas.microsoft.com/office/drawing/2010/main" val="0"/>
+                        </a:ext>
+                      </a:extLst>
+                    </a:blip>
+                    <a:stretch>
+                      <a:fillRect/>
+                    </a:stretch>
+                  </pic:blipFill>
+                  <pic:spPr>
+                    <a:xfrm>
+                      <a:off x="0" y="0"/>
+                      <a:ext cx="5731510" cy="2680335"/>
+                    </a:xfrm>
+                    <a:prstGeom prst="rect">
+                      <a:avLst/>
+                    </a:prstGeom>
+                  </pic:spPr>
+                </pic:pic>
+              </a:graphicData>
+            </a:graphic>
+          </wp:anchor>
+        </w:drawing>
+      </w:r>
+    </w:p>
+    <w:p>
+      <w:pPr>
+        <w:pStyle w:val="NoSpacing"/>
+      </w:pPr>
+    </w:p>
+    <w:p>
+      <w:pPr>
+        <w:pStyle w:val="NoSpacing"/>
+        <w:numPr>
+          <w:ilvl w:val="0"/>
+          <w:numId w:val="13"/>
+        </w:numPr>
+      </w:pPr>
+      <w:r>
+        <w:rPr>
+          <w:b/>
+        </w:rPr>
+        <w:t xml:space="preserve">STUDENT TABLE </w:t>
+      </w:r>
+      <w:r>
+        <w:t>– This table contains all students that have registered to the LecTrac app.</w:t>
+      </w:r>
+    </w:p>
+    <w:p>
+      <w:pPr>
+        <w:pStyle w:val="NoSpacing"/>
+      </w:pPr>
+      <w:r>
+        <w:rPr>
+          <w:noProof/>
+        </w:rPr>
+        <w:drawing>
+          <wp:anchor distT="0" distB="0" distL="114300" distR="114300" simplePos="0" relativeHeight="251707392" behindDoc="0" locked="0" layoutInCell="1" allowOverlap="1" wp14:anchorId="5D0CE7A1" wp14:editId="07303F2A">
+            <wp:simplePos x="0" y="0"/>
+            <wp:positionH relativeFrom="margin">
+              <wp:align>right</wp:align>
+            </wp:positionH>
+            <wp:positionV relativeFrom="paragraph">
+              <wp:posOffset>306163</wp:posOffset>
+            </wp:positionV>
+            <wp:extent cx="5731510" cy="3872230"/>
+            <wp:effectExtent l="0" t="0" r="2540" b="0"/>
+            <wp:wrapSquare wrapText="bothSides"/>
+            <wp:docPr id="12" name="Picture 12"/>
+            <wp:cNvGraphicFramePr>
+              <a:graphicFrameLocks xmlns:a="http://schemas.openxmlformats.org/drawingml/2006/main" noChangeAspect="1"/>
+            </wp:cNvGraphicFramePr>
+            <a:graphic xmlns:a="http://schemas.openxmlformats.org/drawingml/2006/main">
+              <a:graphicData uri="http://schemas.openxmlformats.org/drawingml/2006/picture">
+                <pic:pic xmlns:pic="http://schemas.openxmlformats.org/drawingml/2006/picture">
+                  <pic:nvPicPr>
+                    <pic:cNvPr id="1" name=""/>
+                    <pic:cNvPicPr/>
+                  </pic:nvPicPr>
+                  <pic:blipFill>
+                    <a:blip r:embed="rId28">
+                      <a:extLst>
+                        <a:ext uri="{28A0092B-C50C-407E-A947-70E740481C1C}">
+                          <a14:useLocalDpi xmlns:a14="http://schemas.microsoft.com/office/drawing/2010/main" val="0"/>
+                        </a:ext>
+                      </a:extLst>
+                    </a:blip>
+                    <a:stretch>
+                      <a:fillRect/>
+                    </a:stretch>
+                  </pic:blipFill>
+                  <pic:spPr>
+                    <a:xfrm>
+                      <a:off x="0" y="0"/>
+                      <a:ext cx="5731510" cy="3872230"/>
+                    </a:xfrm>
+                    <a:prstGeom prst="rect">
+                      <a:avLst/>
+                    </a:prstGeom>
+                  </pic:spPr>
+                </pic:pic>
+              </a:graphicData>
+            </a:graphic>
+          </wp:anchor>
+        </w:drawing>
+      </w:r>
+    </w:p>
+    <w:p>
+      <w:pPr>
+        <w:pStyle w:val="NoSpacing"/>
+        <w:numPr>
+          <w:ilvl w:val="0"/>
+          <w:numId w:val="13"/>
+        </w:numPr>
+      </w:pPr>
+      <w:r>
+        <w:rPr>
+          <w:b/>
+        </w:rPr>
+        <w:lastRenderedPageBreak/>
+        <w:t>ENROLLED TABLE</w:t>
+      </w:r>
+      <w:r>
+        <w:t xml:space="preserve"> – This table connect the COURSE table and the STUDENT table (many-to-many relationship).</w:t>
+      </w:r>
+    </w:p>
+    <w:p>
+      <w:pPr>
+        <w:pStyle w:val="NoSpacing"/>
+      </w:pPr>
+      <w:r>
+        <w:rPr>
+          <w:noProof/>
+        </w:rPr>
+        <w:drawing>
+          <wp:anchor distT="0" distB="0" distL="114300" distR="114300" simplePos="0" relativeHeight="251708416" behindDoc="0" locked="0" layoutInCell="1" allowOverlap="1" wp14:anchorId="13149FA3" wp14:editId="2568E5CB">
+            <wp:simplePos x="0" y="0"/>
+            <wp:positionH relativeFrom="margin">
+              <wp:align>right</wp:align>
+            </wp:positionH>
+            <wp:positionV relativeFrom="paragraph">
+              <wp:posOffset>299053</wp:posOffset>
+            </wp:positionV>
+            <wp:extent cx="5731510" cy="3296285"/>
+            <wp:effectExtent l="0" t="0" r="2540" b="0"/>
+            <wp:wrapSquare wrapText="bothSides"/>
+            <wp:docPr id="14" name="Picture 14"/>
+            <wp:cNvGraphicFramePr>
+              <a:graphicFrameLocks xmlns:a="http://schemas.openxmlformats.org/drawingml/2006/main" noChangeAspect="1"/>
+            </wp:cNvGraphicFramePr>
+            <a:graphic xmlns:a="http://schemas.openxmlformats.org/drawingml/2006/main">
+              <a:graphicData uri="http://schemas.openxmlformats.org/drawingml/2006/picture">
+                <pic:pic xmlns:pic="http://schemas.openxmlformats.org/drawingml/2006/picture">
+                  <pic:nvPicPr>
+                    <pic:cNvPr id="1" name=""/>
+                    <pic:cNvPicPr/>
+                  </pic:nvPicPr>
+                  <pic:blipFill>
+                    <a:blip r:embed="rId29">
+                      <a:extLst>
+                        <a:ext uri="{28A0092B-C50C-407E-A947-70E740481C1C}">
+                          <a14:useLocalDpi xmlns:a14="http://schemas.microsoft.com/office/drawing/2010/main" val="0"/>
+                        </a:ext>
+                      </a:extLst>
+                    </a:blip>
+                    <a:stretch>
+                      <a:fillRect/>
+                    </a:stretch>
+                  </pic:blipFill>
+                  <pic:spPr>
+                    <a:xfrm>
+                      <a:off x="0" y="0"/>
+                      <a:ext cx="5731510" cy="3296285"/>
+                    </a:xfrm>
+                    <a:prstGeom prst="rect">
+                      <a:avLst/>
+                    </a:prstGeom>
+                  </pic:spPr>
+                </pic:pic>
+              </a:graphicData>
+            </a:graphic>
+          </wp:anchor>
+        </w:drawing>
+      </w:r>
+    </w:p>
+    <w:p>
+      <w:pPr>
+        <w:pStyle w:val="NoSpacing"/>
+      </w:pPr>
+    </w:p>
+    <w:p>
+      <w:pPr>
+        <w:pStyle w:val="NoSpacing"/>
+      </w:pPr>
+    </w:p>
+    <w:p>
+      <w:pPr>
+        <w:pStyle w:val="NoSpacing"/>
+      </w:pPr>
+      <w:r>
+        <w:rPr>
+          <w:b/>
+        </w:rPr>
+        <w:t>LECTURER TABLE</w:t>
+      </w:r>
+      <w:r>
+        <w:t xml:space="preserve"> – The details for all lecturers who have registered to use the LecTrac app are stored in this table</w:t>
+      </w:r>
+      <w:r>
+        <w:t>.</w:t>
+      </w:r>
+    </w:p>
+    <w:p>
+      <w:pPr>
+        <w:pStyle w:val="NoSpacing"/>
+      </w:pPr>
+      <w:r>
+        <w:rPr>
+          <w:noProof/>
+        </w:rPr>
+        <w:drawing>
+          <wp:anchor distT="0" distB="0" distL="114300" distR="114300" simplePos="0" relativeHeight="251709440" behindDoc="0" locked="0" layoutInCell="1" allowOverlap="1" wp14:anchorId="75BEC9F5" wp14:editId="7CAC7456">
+            <wp:simplePos x="0" y="0"/>
+            <wp:positionH relativeFrom="margin">
+              <wp:align>right</wp:align>
+            </wp:positionH>
+            <wp:positionV relativeFrom="paragraph">
+              <wp:posOffset>287580</wp:posOffset>
+            </wp:positionV>
+            <wp:extent cx="5731510" cy="3802380"/>
+            <wp:effectExtent l="0" t="0" r="2540" b="7620"/>
+            <wp:wrapSquare wrapText="bothSides"/>
+            <wp:docPr id="16" name="Picture 16"/>
+            <wp:cNvGraphicFramePr>
+              <a:graphicFrameLocks xmlns:a="http://schemas.openxmlformats.org/drawingml/2006/main" noChangeAspect="1"/>
+            </wp:cNvGraphicFramePr>
+            <a:graphic xmlns:a="http://schemas.openxmlformats.org/drawingml/2006/main">
+              <a:graphicData uri="http://schemas.openxmlformats.org/drawingml/2006/picture">
+                <pic:pic xmlns:pic="http://schemas.openxmlformats.org/drawingml/2006/picture">
+                  <pic:nvPicPr>
+                    <pic:cNvPr id="1" name=""/>
+                    <pic:cNvPicPr/>
+                  </pic:nvPicPr>
+                  <pic:blipFill>
+                    <a:blip r:embed="rId30">
+                      <a:extLst>
+                        <a:ext uri="{28A0092B-C50C-407E-A947-70E740481C1C}">
+                          <a14:useLocalDpi xmlns:a14="http://schemas.microsoft.com/office/drawing/2010/main" val="0"/>
+                        </a:ext>
+                      </a:extLst>
+                    </a:blip>
+                    <a:stretch>
+                      <a:fillRect/>
+                    </a:stretch>
+                  </pic:blipFill>
+                  <pic:spPr>
+                    <a:xfrm>
+                      <a:off x="0" y="0"/>
+                      <a:ext cx="5731510" cy="3802380"/>
+                    </a:xfrm>
+                    <a:prstGeom prst="rect">
+                      <a:avLst/>
+                    </a:prstGeom>
+                  </pic:spPr>
+                </pic:pic>
+              </a:graphicData>
+            </a:graphic>
+          </wp:anchor>
+        </w:drawing>
+      </w:r>
+    </w:p>
+    <w:p>
+      <w:pPr>
+        <w:pStyle w:val="NoSpacing"/>
+        <w:numPr>
+          <w:ilvl w:val="0"/>
+          <w:numId w:val="13"/>
+        </w:numPr>
+      </w:pPr>
+      <w:r>
+        <w:rPr>
+          <w:noProof/>
+        </w:rPr>
+        <w:lastRenderedPageBreak/>
+        <w:drawing>
+          <wp:anchor distT="0" distB="0" distL="114300" distR="114300" simplePos="0" relativeHeight="251710464" behindDoc="0" locked="0" layoutInCell="1" allowOverlap="1" wp14:anchorId="7E939CD0" wp14:editId="07BFA29E">
+            <wp:simplePos x="0" y="0"/>
+            <wp:positionH relativeFrom="margin">
+              <wp:align>right</wp:align>
+            </wp:positionH>
+            <wp:positionV relativeFrom="paragraph">
+              <wp:posOffset>568542</wp:posOffset>
+            </wp:positionV>
+            <wp:extent cx="5731510" cy="3065780"/>
+            <wp:effectExtent l="0" t="0" r="2540" b="1270"/>
+            <wp:wrapSquare wrapText="bothSides"/>
+            <wp:docPr id="28" name="Picture 28"/>
+            <wp:cNvGraphicFramePr>
+              <a:graphicFrameLocks xmlns:a="http://schemas.openxmlformats.org/drawingml/2006/main" noChangeAspect="1"/>
+            </wp:cNvGraphicFramePr>
+            <a:graphic xmlns:a="http://schemas.openxmlformats.org/drawingml/2006/main">
+              <a:graphicData uri="http://schemas.openxmlformats.org/drawingml/2006/picture">
+                <pic:pic xmlns:pic="http://schemas.openxmlformats.org/drawingml/2006/picture">
+                  <pic:nvPicPr>
+                    <pic:cNvPr id="1" name=""/>
+                    <pic:cNvPicPr/>
+                  </pic:nvPicPr>
+                  <pic:blipFill>
+                    <a:blip r:embed="rId31">
+                      <a:extLst>
+                        <a:ext uri="{28A0092B-C50C-407E-A947-70E740481C1C}">
+                          <a14:useLocalDpi xmlns:a14="http://schemas.microsoft.com/office/drawing/2010/main" val="0"/>
+                        </a:ext>
+                      </a:extLst>
+                    </a:blip>
+                    <a:stretch>
+                      <a:fillRect/>
+                    </a:stretch>
+                  </pic:blipFill>
+                  <pic:spPr>
+                    <a:xfrm>
+                      <a:off x="0" y="0"/>
+                      <a:ext cx="5731510" cy="3065780"/>
+                    </a:xfrm>
+                    <a:prstGeom prst="rect">
+                      <a:avLst/>
+                    </a:prstGeom>
+                  </pic:spPr>
+                </pic:pic>
+              </a:graphicData>
+            </a:graphic>
+          </wp:anchor>
+        </w:drawing>
+      </w:r>
+      <w:r>
+        <w:rPr>
+          <w:b/>
+        </w:rPr>
+        <w:t>REGISTERED TABLE</w:t>
+      </w:r>
+      <w:r>
+        <w:t xml:space="preserve"> - This table connect the COURSE table and the LECTURER table (many-to-many relationship).</w:t>
+      </w:r>
+    </w:p>
+    <w:p>
+      <w:pPr>
+        <w:pStyle w:val="NoSpacing"/>
+      </w:pPr>
+    </w:p>
+    <w:p>
+      <w:pPr>
+        <w:pStyle w:val="NoSpacing"/>
+      </w:pPr>
+    </w:p>
+    <w:p>
+      <w:pPr>
+        <w:pStyle w:val="NoSpacing"/>
+      </w:pPr>
+    </w:p>
+    <w:p>
+      <w:pPr>
+        <w:pStyle w:val="NoSpacing"/>
+      </w:pPr>
+    </w:p>
+    <w:p>
+      <w:pPr>
+        <w:pStyle w:val="NoSpacing"/>
+        <w:numPr>
+          <w:ilvl w:val="0"/>
+          <w:numId w:val="13"/>
+        </w:numPr>
+      </w:pPr>
+      <w:r>
+        <w:rPr>
+          <w:b/>
+        </w:rPr>
+        <w:t>MESSAGE TABLE</w:t>
+      </w:r>
+      <w:r>
+        <w:t xml:space="preserve"> – All messages that lecturers post on the message board are stored in this table.</w:t>
+      </w:r>
+    </w:p>
+    <w:p>
+      <w:pPr>
+        <w:pStyle w:val="NoSpacing"/>
+      </w:pPr>
+      <w:r>
+        <w:rPr>
+          <w:noProof/>
+        </w:rPr>
+        <w:drawing>
+          <wp:anchor distT="0" distB="0" distL="114300" distR="114300" simplePos="0" relativeHeight="251711488" behindDoc="0" locked="0" layoutInCell="1" allowOverlap="1" wp14:anchorId="79881763" wp14:editId="487099D2">
+            <wp:simplePos x="0" y="0"/>
+            <wp:positionH relativeFrom="margin">
+              <wp:align>right</wp:align>
+            </wp:positionH>
+            <wp:positionV relativeFrom="paragraph">
+              <wp:posOffset>318491</wp:posOffset>
+            </wp:positionV>
+            <wp:extent cx="5731510" cy="3928745"/>
+            <wp:effectExtent l="0" t="0" r="2540" b="0"/>
+            <wp:wrapSquare wrapText="bothSides"/>
+            <wp:docPr id="29" name="Picture 29"/>
+            <wp:cNvGraphicFramePr>
+              <a:graphicFrameLocks xmlns:a="http://schemas.openxmlformats.org/drawingml/2006/main" noChangeAspect="1"/>
+            </wp:cNvGraphicFramePr>
+            <a:graphic xmlns:a="http://schemas.openxmlformats.org/drawingml/2006/main">
+              <a:graphicData uri="http://schemas.openxmlformats.org/drawingml/2006/picture">
+                <pic:pic xmlns:pic="http://schemas.openxmlformats.org/drawingml/2006/picture">
+                  <pic:nvPicPr>
+                    <pic:cNvPr id="1" name=""/>
+                    <pic:cNvPicPr/>
+                  </pic:nvPicPr>
+                  <pic:blipFill>
+                    <a:blip r:embed="rId32">
+                      <a:extLst>
+                        <a:ext uri="{28A0092B-C50C-407E-A947-70E740481C1C}">
+                          <a14:useLocalDpi xmlns:a14="http://schemas.microsoft.com/office/drawing/2010/main" val="0"/>
+                        </a:ext>
+                      </a:extLst>
+                    </a:blip>
+                    <a:stretch>
+                      <a:fillRect/>
+                    </a:stretch>
+                  </pic:blipFill>
+                  <pic:spPr>
+                    <a:xfrm>
+                      <a:off x="0" y="0"/>
+                      <a:ext cx="5731510" cy="3928745"/>
+                    </a:xfrm>
+                    <a:prstGeom prst="rect">
+                      <a:avLst/>
+                    </a:prstGeom>
+                  </pic:spPr>
+                </pic:pic>
+              </a:graphicData>
+            </a:graphic>
+          </wp:anchor>
+        </w:drawing>
+      </w:r>
+    </w:p>
+    <w:p>
+      <w:pPr>
+        <w:pStyle w:val="NoSpacing"/>
+        <w:numPr>
+          <w:ilvl w:val="0"/>
+          <w:numId w:val="13"/>
+        </w:numPr>
+      </w:pPr>
+      <w:r>
+        <w:rPr>
+          <w:noProof/>
+        </w:rPr>
+        <w:lastRenderedPageBreak/>
+        <w:drawing>
+          <wp:anchor distT="0" distB="0" distL="114300" distR="114300" simplePos="0" relativeHeight="251712512" behindDoc="0" locked="0" layoutInCell="1" allowOverlap="1" wp14:anchorId="2CAB36F3" wp14:editId="5CA2E852">
+            <wp:simplePos x="0" y="0"/>
+            <wp:positionH relativeFrom="margin">
+              <wp:align>left</wp:align>
+            </wp:positionH>
+            <wp:positionV relativeFrom="paragraph">
+              <wp:posOffset>323060</wp:posOffset>
+            </wp:positionV>
+            <wp:extent cx="5626100" cy="4114800"/>
+            <wp:effectExtent l="0" t="0" r="0" b="0"/>
+            <wp:wrapSquare wrapText="bothSides"/>
+            <wp:docPr id="30" name="Picture 30"/>
+            <wp:cNvGraphicFramePr>
+              <a:graphicFrameLocks xmlns:a="http://schemas.openxmlformats.org/drawingml/2006/main" noChangeAspect="1"/>
+            </wp:cNvGraphicFramePr>
+            <a:graphic xmlns:a="http://schemas.openxmlformats.org/drawingml/2006/main">
+              <a:graphicData uri="http://schemas.openxmlformats.org/drawingml/2006/picture">
+                <pic:pic xmlns:pic="http://schemas.openxmlformats.org/drawingml/2006/picture">
+                  <pic:nvPicPr>
+                    <pic:cNvPr id="1" name=""/>
+                    <pic:cNvPicPr/>
+                  </pic:nvPicPr>
+                  <pic:blipFill>
+                    <a:blip r:embed="rId33">
+                      <a:extLst>
+                        <a:ext uri="{28A0092B-C50C-407E-A947-70E740481C1C}">
+                          <a14:useLocalDpi xmlns:a14="http://schemas.microsoft.com/office/drawing/2010/main" val="0"/>
+                        </a:ext>
+                      </a:extLst>
+                    </a:blip>
+                    <a:stretch>
+                      <a:fillRect/>
+                    </a:stretch>
+                  </pic:blipFill>
+                  <pic:spPr>
+                    <a:xfrm>
+                      <a:off x="0" y="0"/>
+                      <a:ext cx="5626100" cy="4114800"/>
+                    </a:xfrm>
+                    <a:prstGeom prst="rect">
+                      <a:avLst/>
+                    </a:prstGeom>
+                  </pic:spPr>
+                </pic:pic>
+              </a:graphicData>
+            </a:graphic>
+            <wp14:sizeRelH relativeFrom="margin">
+              <wp14:pctWidth>0</wp14:pctWidth>
+            </wp14:sizeRelH>
+            <wp14:sizeRelV relativeFrom="margin">
+              <wp14:pctHeight>0</wp14:pctHeight>
+            </wp14:sizeRelV>
+          </wp:anchor>
+        </w:drawing>
+      </w:r>
+      <w:r>
+        <w:rPr>
+          <w:b/>
+        </w:rPr>
+        <w:t>TASK TABLE</w:t>
+      </w:r>
+      <w:r>
+        <w:t xml:space="preserve"> – All tasks that lecturers post to students are stored in this table.</w:t>
+      </w:r>
+    </w:p>
+    <w:p>
+      <w:pPr>
+        <w:pStyle w:val="NoSpacing"/>
+      </w:pPr>
+    </w:p>
+    <w:p>
+      <w:pPr>
+        <w:pStyle w:val="NoSpacing"/>
+        <w:numPr>
+          <w:ilvl w:val="0"/>
+          <w:numId w:val="13"/>
+        </w:numPr>
+      </w:pPr>
+      <w:r>
+        <w:rPr>
+          <w:b/>
+        </w:rPr>
+        <w:t>TEST TABLE</w:t>
+      </w:r>
+      <w:r>
+        <w:t xml:space="preserve"> – All test/assessment marks are taken from the </w:t>
+      </w:r>
+      <w:r>
+        <w:t>WITS_TEST table and transferred into this table using a trigger.</w:t>
+      </w:r>
+    </w:p>
+    <w:p>
+      <w:pPr>
+        <w:pStyle w:val="NoSpacing"/>
+      </w:pPr>
+      <w:r>
+        <w:rPr>
+          <w:noProof/>
+        </w:rPr>
+        <w:drawing>
+          <wp:anchor distT="0" distB="0" distL="114300" distR="114300" simplePos="0" relativeHeight="251713536" behindDoc="0" locked="0" layoutInCell="1" allowOverlap="1" wp14:anchorId="13EE89A0" wp14:editId="59F85300">
+            <wp:simplePos x="0" y="0"/>
+            <wp:positionH relativeFrom="margin">
+              <wp:align>center</wp:align>
+            </wp:positionH>
+            <wp:positionV relativeFrom="paragraph">
+              <wp:posOffset>227129</wp:posOffset>
+            </wp:positionV>
+            <wp:extent cx="5520690" cy="3612515"/>
+            <wp:effectExtent l="0" t="0" r="3810" b="6985"/>
+            <wp:wrapSquare wrapText="bothSides"/>
+            <wp:docPr id="31" name="Picture 31"/>
+            <wp:cNvGraphicFramePr>
+              <a:graphicFrameLocks xmlns:a="http://schemas.openxmlformats.org/drawingml/2006/main" noChangeAspect="1"/>
+            </wp:cNvGraphicFramePr>
+            <a:graphic xmlns:a="http://schemas.openxmlformats.org/drawingml/2006/main">
+              <a:graphicData uri="http://schemas.openxmlformats.org/drawingml/2006/picture">
+                <pic:pic xmlns:pic="http://schemas.openxmlformats.org/drawingml/2006/picture">
+                  <pic:nvPicPr>
+                    <pic:cNvPr id="1" name=""/>
+                    <pic:cNvPicPr/>
+                  </pic:nvPicPr>
+                  <pic:blipFill>
+                    <a:blip r:embed="rId34">
+                      <a:extLst>
+                        <a:ext uri="{28A0092B-C50C-407E-A947-70E740481C1C}">
+                          <a14:useLocalDpi xmlns:a14="http://schemas.microsoft.com/office/drawing/2010/main" val="0"/>
+                        </a:ext>
+                      </a:extLst>
+                    </a:blip>
+                    <a:stretch>
+                      <a:fillRect/>
+                    </a:stretch>
+                  </pic:blipFill>
+                  <pic:spPr>
+                    <a:xfrm>
+                      <a:off x="0" y="0"/>
+                      <a:ext cx="5520690" cy="3612515"/>
+                    </a:xfrm>
+                    <a:prstGeom prst="rect">
+                      <a:avLst/>
+                    </a:prstGeom>
+                  </pic:spPr>
+                </pic:pic>
+              </a:graphicData>
+            </a:graphic>
+            <wp14:sizeRelH relativeFrom="margin">
+              <wp14:pctWidth>0</wp14:pctWidth>
+            </wp14:sizeRelH>
+            <wp14:sizeRelV relativeFrom="margin">
+              <wp14:pctHeight>0</wp14:pctHeight>
+            </wp14:sizeRelV>
+          </wp:anchor>
+        </w:drawing>
+      </w:r>
+    </w:p>
+    <w:p>
+      <w:pPr>
+        <w:pStyle w:val="NoSpacing"/>
+        <w:numPr>
+          <w:ilvl w:val="0"/>
+          <w:numId w:val="13"/>
+        </w:numPr>
+      </w:pPr>
+      <w:r>
+        <w:rPr>
+          <w:b/>
+        </w:rPr>
+        <w:lastRenderedPageBreak/>
+        <w:t>WROTE TABLE</w:t>
+      </w:r>
+      <w:r>
+        <w:t xml:space="preserve"> - This table connect the STUDENT table and the TEST table (many-to-many relationship).</w:t>
+      </w:r>
+    </w:p>
+    <w:p>
+      <w:pPr>
+        <w:pStyle w:val="NoSpacing"/>
+      </w:pPr>
+      <w:r>
+        <w:rPr>
+          <w:noProof/>
+        </w:rPr>
+        <w:drawing>
+          <wp:anchor distT="0" distB="0" distL="114300" distR="114300" simplePos="0" relativeHeight="251716608" behindDoc="0" locked="0" layoutInCell="1" allowOverlap="1" wp14:anchorId="32593DB7" wp14:editId="54CCDE21">
+            <wp:simplePos x="0" y="0"/>
+            <wp:positionH relativeFrom="margin">
+              <wp:align>right</wp:align>
+            </wp:positionH>
+            <wp:positionV relativeFrom="paragraph">
+              <wp:posOffset>348615</wp:posOffset>
+            </wp:positionV>
+            <wp:extent cx="5731510" cy="3204210"/>
+            <wp:effectExtent l="0" t="0" r="2540" b="0"/>
+            <wp:wrapSquare wrapText="bothSides"/>
+            <wp:docPr id="99" name="Picture 99"/>
+            <wp:cNvGraphicFramePr>
+              <a:graphicFrameLocks xmlns:a="http://schemas.openxmlformats.org/drawingml/2006/main" noChangeAspect="1"/>
+            </wp:cNvGraphicFramePr>
+            <a:graphic xmlns:a="http://schemas.openxmlformats.org/drawingml/2006/main">
+              <a:graphicData uri="http://schemas.openxmlformats.org/drawingml/2006/picture">
+                <pic:pic xmlns:pic="http://schemas.openxmlformats.org/drawingml/2006/picture">
+                  <pic:nvPicPr>
+                    <pic:cNvPr id="1" name=""/>
+                    <pic:cNvPicPr/>
+                  </pic:nvPicPr>
+                  <pic:blipFill>
+                    <a:blip r:embed="rId35">
+                      <a:extLst>
+                        <a:ext uri="{28A0092B-C50C-407E-A947-70E740481C1C}">
+                          <a14:useLocalDpi xmlns:a14="http://schemas.microsoft.com/office/drawing/2010/main" val="0"/>
+                        </a:ext>
+                      </a:extLst>
+                    </a:blip>
+                    <a:stretch>
+                      <a:fillRect/>
+                    </a:stretch>
+                  </pic:blipFill>
+                  <pic:spPr>
+                    <a:xfrm>
+                      <a:off x="0" y="0"/>
+                      <a:ext cx="5731510" cy="3204210"/>
+                    </a:xfrm>
+                    <a:prstGeom prst="rect">
+                      <a:avLst/>
+                    </a:prstGeom>
+                  </pic:spPr>
+                </pic:pic>
+              </a:graphicData>
+            </a:graphic>
+          </wp:anchor>
+        </w:drawing>
+      </w:r>
+    </w:p>
+    <w:p>
+      <w:pPr>
+        <w:pStyle w:val="NoSpacing"/>
+      </w:pPr>
+    </w:p>
+    <w:p>
+      <w:pPr>
+        <w:pStyle w:val="NoSpacing"/>
+      </w:pPr>
+    </w:p>
+    <w:p>
+      <w:pPr>
+        <w:pStyle w:val="NoSpacing"/>
+      </w:pPr>
+    </w:p>
+    <w:p>
+      <w:pPr>
+        <w:pStyle w:val="NoSpacing"/>
+      </w:pPr>
+    </w:p>
+    <w:p>
+      <w:pPr>
+        <w:pStyle w:val="NoSpacing"/>
+      </w:pPr>
+    </w:p>
+    <w:p>
+      <w:pPr>
+        <w:pStyle w:val="NoSpacing"/>
+      </w:pPr>
+    </w:p>
+    <w:p>
+      <w:pPr>
+        <w:pStyle w:val="NoSpacing"/>
+      </w:pPr>
+    </w:p>
+    <w:p>
+      <w:pPr>
+        <w:pStyle w:val="NoSpacing"/>
+      </w:pPr>
+    </w:p>
+    <w:p>
+      <w:pPr>
+        <w:pStyle w:val="NoSpacing"/>
+      </w:pPr>
+    </w:p>
+    <w:p>
+      <w:pPr>
+        <w:pStyle w:val="NoSpacing"/>
+      </w:pPr>
+    </w:p>
+    <w:p>
+      <w:pPr>
+        <w:pStyle w:val="NoSpacing"/>
+      </w:pPr>
+    </w:p>
+    <w:p>
+      <w:pPr>
+        <w:pStyle w:val="NoSpacing"/>
+      </w:pPr>
+    </w:p>
+    <w:p>
+      <w:pPr>
+        <w:pStyle w:val="NoSpacing"/>
+      </w:pPr>
+    </w:p>
+    <w:p>
+      <w:pPr>
+        <w:pStyle w:val="NoSpacing"/>
+      </w:pPr>
+    </w:p>
+    <w:p>
+      <w:pPr>
+        <w:pStyle w:val="NoSpacing"/>
+      </w:pPr>
+    </w:p>
+    <w:p>
+      <w:pPr>
+        <w:pStyle w:val="NoSpacing"/>
+      </w:pPr>
+    </w:p>
+    <w:p>
+      <w:pPr>
+        <w:pStyle w:val="NoSpacing"/>
+      </w:pPr>
+    </w:p>
+    <w:p>
+      <w:pPr>
+        <w:pStyle w:val="NoSpacing"/>
+      </w:pPr>
+    </w:p>
+    <w:p>
+      <w:pPr>
+        <w:pStyle w:val="NoSpacing"/>
+      </w:pPr>
+    </w:p>
+    <w:p>
+      <w:pPr>
+        <w:pStyle w:val="NoSpacing"/>
+      </w:pPr>
+    </w:p>
+    <w:p>
+      <w:pPr>
+        <w:pStyle w:val="NoSpacing"/>
+      </w:pPr>
+    </w:p>
+    <w:p>
+      <w:pPr>
+        <w:pStyle w:val="NoSpacing"/>
+      </w:pPr>
+    </w:p>
+    <w:p>
+      <w:pPr>
+        <w:pStyle w:val="NoSpacing"/>
+      </w:pPr>
+    </w:p>
+    <w:p>
+      <w:pPr>
+        <w:pStyle w:val="NoSpacing"/>
+      </w:pPr>
+    </w:p>
+    <w:p>
+      <w:pPr>
+        <w:pStyle w:val="ListParagraph"/>
+        <w:numPr>
+          <w:ilvl w:val="0"/>
+          <w:numId w:val="6"/>
+        </w:numPr>
+        <w:rPr>
+          <w:bCs/>
+        </w:rPr>
+      </w:pPr>
+      <w:r>
+        <w:rPr>
+          <w:rFonts w:cs="Times New Roman"/>
+          <w:b/>
+          <w:bCs/>
+          <w:szCs w:val="24"/>
+        </w:rPr>
+        <w:lastRenderedPageBreak/>
+        <w:t>Online</w:t>
+      </w:r>
+      <w:r>
+        <w:rPr>
+          <w:rFonts w:cs="Times New Roman"/>
+          <w:b/>
+          <w:bCs/>
+          <w:szCs w:val="24"/>
+        </w:rPr>
+        <w:t xml:space="preserve"> Database</w:t>
+      </w:r>
+      <w:r>
+        <w:rPr>
+          <w:rFonts w:cs="Times New Roman"/>
+          <w:b/>
+          <w:bCs/>
+          <w:szCs w:val="24"/>
+        </w:rPr>
+        <w:t xml:space="preserve"> (Wits Dummy)</w:t>
+      </w:r>
+    </w:p>
+    <w:p>
+      <w:pPr>
+        <w:pStyle w:val="NoSpacing"/>
+      </w:pPr>
+    </w:p>
+    <w:p>
+      <w:pPr>
+        <w:pStyle w:val="NoSpacing"/>
+        <w:numPr>
+          <w:ilvl w:val="0"/>
+          <w:numId w:val="14"/>
+        </w:numPr>
+      </w:pPr>
+      <w:r>
+        <w:rPr>
+          <w:b/>
+        </w:rPr>
+        <w:t>WITS TABLE</w:t>
+      </w:r>
+      <w:r>
+        <w:t xml:space="preserve"> – This table stores all student and lecturers. We created one table for both user types because this is not actually our database. We just need it to do verification checks for registration.</w:t>
+      </w:r>
+    </w:p>
+    <w:p>
+      <w:pPr>
+        <w:pStyle w:val="NoSpacing"/>
+      </w:pPr>
+    </w:p>
+    <w:p>
+      <w:pPr>
+        <w:pStyle w:val="NoSpacing"/>
+      </w:pPr>
+    </w:p>
+    <w:p>
+      <w:pPr>
+        <w:pStyle w:val="NoSpacing"/>
+      </w:pPr>
+    </w:p>
+    <w:p>
+      <w:pPr>
+        <w:pStyle w:val="NoSpacing"/>
+      </w:pPr>
+      <w:r>
+        <w:rPr>
+          <w:noProof/>
+        </w:rPr>
+        <w:drawing>
+          <wp:anchor distT="0" distB="0" distL="114300" distR="114300" simplePos="0" relativeHeight="251714560" behindDoc="0" locked="0" layoutInCell="1" allowOverlap="1" wp14:anchorId="20047EE5" wp14:editId="06CABFC5">
+            <wp:simplePos x="0" y="0"/>
+            <wp:positionH relativeFrom="margin">
+              <wp:align>right</wp:align>
+            </wp:positionH>
+            <wp:positionV relativeFrom="paragraph">
+              <wp:posOffset>241842</wp:posOffset>
+            </wp:positionV>
+            <wp:extent cx="5731510" cy="4541520"/>
+            <wp:effectExtent l="0" t="0" r="2540" b="0"/>
+            <wp:wrapSquare wrapText="bothSides"/>
+            <wp:docPr id="96" name="Picture 96"/>
+            <wp:cNvGraphicFramePr>
+              <a:graphicFrameLocks xmlns:a="http://schemas.openxmlformats.org/drawingml/2006/main" noChangeAspect="1"/>
+            </wp:cNvGraphicFramePr>
+            <a:graphic xmlns:a="http://schemas.openxmlformats.org/drawingml/2006/main">
+              <a:graphicData uri="http://schemas.openxmlformats.org/drawingml/2006/picture">
+                <pic:pic xmlns:pic="http://schemas.openxmlformats.org/drawingml/2006/picture">
+                  <pic:nvPicPr>
+                    <pic:cNvPr id="1" name=""/>
+                    <pic:cNvPicPr/>
+                  </pic:nvPicPr>
+                  <pic:blipFill>
+                    <a:blip r:embed="rId36">
+                      <a:extLst>
+                        <a:ext uri="{28A0092B-C50C-407E-A947-70E740481C1C}">
+                          <a14:useLocalDpi xmlns:a14="http://schemas.microsoft.com/office/drawing/2010/main" val="0"/>
+                        </a:ext>
+                      </a:extLst>
+                    </a:blip>
+                    <a:stretch>
+                      <a:fillRect/>
+                    </a:stretch>
+                  </pic:blipFill>
+                  <pic:spPr>
+                    <a:xfrm>
+                      <a:off x="0" y="0"/>
+                      <a:ext cx="5731510" cy="4541520"/>
+                    </a:xfrm>
+                    <a:prstGeom prst="rect">
+                      <a:avLst/>
+                    </a:prstGeom>
+                  </pic:spPr>
+                </pic:pic>
+              </a:graphicData>
+            </a:graphic>
+          </wp:anchor>
+        </w:drawing>
+      </w:r>
+    </w:p>
+    <w:p>
+      <w:pPr>
+        <w:pStyle w:val="NoSpacing"/>
+      </w:pPr>
+    </w:p>
+    <w:p>
+      <w:pPr>
+        <w:pStyle w:val="NoSpacing"/>
+      </w:pPr>
+    </w:p>
+    <w:p>
+      <w:pPr>
+        <w:pStyle w:val="NoSpacing"/>
+      </w:pPr>
+    </w:p>
+    <w:p>
+      <w:pPr>
+        <w:pStyle w:val="NoSpacing"/>
+      </w:pPr>
+    </w:p>
+    <w:p>
+      <w:pPr>
+        <w:pStyle w:val="NoSpacing"/>
+      </w:pPr>
+    </w:p>
+    <w:p>
+      <w:pPr>
+        <w:pStyle w:val="NoSpacing"/>
+      </w:pPr>
+    </w:p>
+    <w:p>
+      <w:pPr>
+        <w:pStyle w:val="NoSpacing"/>
+      </w:pPr>
+    </w:p>
+    <w:p>
+      <w:pPr>
+        <w:pStyle w:val="NoSpacing"/>
+      </w:pPr>
+    </w:p>
+    <w:p>
+      <w:pPr>
+        <w:pStyle w:val="NoSpacing"/>
+      </w:pPr>
+    </w:p>
+    <w:p>
+      <w:pPr>
+        <w:pStyle w:val="NoSpacing"/>
+      </w:pPr>
+    </w:p>
+    <w:p>
+      <w:pPr>
+        <w:pStyle w:val="NoSpacing"/>
+      </w:pPr>
+    </w:p>
+    <w:p>
+      <w:pPr>
+        <w:pStyle w:val="NoSpacing"/>
+      </w:pPr>
+    </w:p>
+    <w:p>
+      <w:pPr>
+        <w:pStyle w:val="NoSpacing"/>
+        <w:numPr>
+          <w:ilvl w:val="0"/>
+          <w:numId w:val="14"/>
+        </w:numPr>
+      </w:pPr>
+      <w:r>
+        <w:rPr>
+          <w:b/>
+        </w:rPr>
+        <w:lastRenderedPageBreak/>
+        <w:t>WITS_COURSE TABLE</w:t>
+      </w:r>
+      <w:r>
+        <w:t xml:space="preserve"> – The table where all university courses are stored.</w:t>
+      </w:r>
+    </w:p>
+    <w:p>
+      <w:pPr>
+        <w:pStyle w:val="NoSpacing"/>
+      </w:pPr>
+    </w:p>
+    <w:p>
+      <w:pPr>
+        <w:pStyle w:val="NoSpacing"/>
+      </w:pPr>
+      <w:r>
+        <w:rPr>
+          <w:noProof/>
+        </w:rPr>
+        <w:drawing>
+          <wp:anchor distT="0" distB="0" distL="114300" distR="114300" simplePos="0" relativeHeight="251715584" behindDoc="0" locked="0" layoutInCell="1" allowOverlap="1" wp14:anchorId="7F14D22B" wp14:editId="46BA7123">
+            <wp:simplePos x="0" y="0"/>
+            <wp:positionH relativeFrom="margin">
+              <wp:align>right</wp:align>
+            </wp:positionH>
+            <wp:positionV relativeFrom="paragraph">
+              <wp:posOffset>245157</wp:posOffset>
+            </wp:positionV>
+            <wp:extent cx="5731510" cy="2833370"/>
+            <wp:effectExtent l="0" t="0" r="2540" b="5080"/>
+            <wp:wrapSquare wrapText="bothSides"/>
+            <wp:docPr id="97" name="Picture 97"/>
+            <wp:cNvGraphicFramePr>
+              <a:graphicFrameLocks xmlns:a="http://schemas.openxmlformats.org/drawingml/2006/main" noChangeAspect="1"/>
+            </wp:cNvGraphicFramePr>
+            <a:graphic xmlns:a="http://schemas.openxmlformats.org/drawingml/2006/main">
+              <a:graphicData uri="http://schemas.openxmlformats.org/drawingml/2006/picture">
+                <pic:pic xmlns:pic="http://schemas.openxmlformats.org/drawingml/2006/picture">
+                  <pic:nvPicPr>
+                    <pic:cNvPr id="1" name=""/>
+                    <pic:cNvPicPr/>
+                  </pic:nvPicPr>
+                  <pic:blipFill>
+                    <a:blip r:embed="rId37">
+                      <a:extLst>
+                        <a:ext uri="{28A0092B-C50C-407E-A947-70E740481C1C}">
+                          <a14:useLocalDpi xmlns:a14="http://schemas.microsoft.com/office/drawing/2010/main" val="0"/>
+                        </a:ext>
+                      </a:extLst>
+                    </a:blip>
+                    <a:stretch>
+                      <a:fillRect/>
+                    </a:stretch>
+                  </pic:blipFill>
+                  <pic:spPr>
+                    <a:xfrm>
+                      <a:off x="0" y="0"/>
+                      <a:ext cx="5731510" cy="2833370"/>
+                    </a:xfrm>
+                    <a:prstGeom prst="rect">
+                      <a:avLst/>
+                    </a:prstGeom>
+                  </pic:spPr>
+                </pic:pic>
+              </a:graphicData>
+            </a:graphic>
+            <wp14:sizeRelH relativeFrom="margin">
+              <wp14:pctWidth>0</wp14:pctWidth>
+            </wp14:sizeRelH>
+            <wp14:sizeRelV relativeFrom="margin">
+              <wp14:pctHeight>0</wp14:pctHeight>
+            </wp14:sizeRelV>
+          </wp:anchor>
+        </w:drawing>
+      </w:r>
+    </w:p>
+    <w:p>
+      <w:pPr>
+        <w:pStyle w:val="NoSpacing"/>
+      </w:pPr>
+    </w:p>
+    <w:p>
+      <w:pPr>
+        <w:pStyle w:val="NoSpacing"/>
+      </w:pPr>
+    </w:p>
+    <w:p>
+      <w:pPr>
+        <w:pStyle w:val="NoSpacing"/>
+      </w:pPr>
+    </w:p>
+    <w:p>
+      <w:pPr>
+        <w:pStyle w:val="NoSpacing"/>
+        <w:numPr>
+          <w:ilvl w:val="0"/>
+          <w:numId w:val="14"/>
+        </w:numPr>
+      </w:pPr>
+      <w:r>
+        <w:rPr>
+          <w:b/>
+        </w:rPr>
+        <w:t xml:space="preserve">WITS_TEST TABLE </w:t>
+      </w:r>
+      <w:r>
+        <w:t>– All student marks are stored in this table.</w:t>
+      </w:r>
+    </w:p>
+    <w:p>
+      <w:pPr>
+        <w:pStyle w:val="NoSpacing"/>
+      </w:pPr>
+    </w:p>
+    <w:p>
+      <w:pPr>
+        <w:pStyle w:val="NoSpacing"/>
+      </w:pPr>
+    </w:p>
+    <w:p>
+      <w:pPr>
+        <w:pStyle w:val="NoSpacing"/>
+      </w:pPr>
+      <w:r>
+        <w:rPr>
+          <w:noProof/>
+        </w:rPr>
+        <w:drawing>
+          <wp:inline distT="0" distB="0" distL="0" distR="0" wp14:anchorId="0EC5F964" wp14:editId="655F8425">
+            <wp:extent cx="5731510" cy="3622675"/>
+            <wp:effectExtent l="0" t="0" r="2540" b="0"/>
+            <wp:docPr id="98" name="Picture 98"/>
+            <wp:cNvGraphicFramePr>
+              <a:graphicFrameLocks xmlns:a="http://schemas.openxmlformats.org/drawingml/2006/main" noChangeAspect="1"/>
+            </wp:cNvGraphicFramePr>
+            <a:graphic xmlns:a="http://schemas.openxmlformats.org/drawingml/2006/main">
+              <a:graphicData uri="http://schemas.openxmlformats.org/drawingml/2006/picture">
+                <pic:pic xmlns:pic="http://schemas.openxmlformats.org/drawingml/2006/picture">
+                  <pic:nvPicPr>
+                    <pic:cNvPr id="1" name=""/>
+                    <pic:cNvPicPr/>
+                  </pic:nvPicPr>
+                  <pic:blipFill>
+                    <a:blip r:embed="rId38"/>
+                    <a:stretch>
+                      <a:fillRect/>
+                    </a:stretch>
+                  </pic:blipFill>
+                  <pic:spPr>
+                    <a:xfrm>
+                      <a:off x="0" y="0"/>
+                      <a:ext cx="5731510" cy="3622675"/>
+                    </a:xfrm>
+                    <a:prstGeom prst="rect">
+                      <a:avLst/>
+                    </a:prstGeom>
+                  </pic:spPr>
+                </pic:pic>
+              </a:graphicData>
+            </a:graphic>
+          </wp:inline>
+        </w:drawing>
+      </w:r>
+    </w:p>
+    <w:p>
+      <w:pPr>
+        <w:pStyle w:val="NoSpacing"/>
+      </w:pPr>
+    </w:p>
+    <w:p>
+      <w:pPr>
+        <w:pStyle w:val="NoSpacing"/>
+      </w:pPr>
+    </w:p>
+    <w:p>
+      <w:pPr>
+        <w:pStyle w:val="Heading1"/>
+        <w:rPr>
+          <w:rFonts w:ascii="Times New Roman" w:hAnsi="Times New Roman" w:cs="Times New Roman"/>
+          <w:b/>
+          <w:bCs/>
+          <w:sz w:val="28"/>
+          <w:szCs w:val="28"/>
+          <w:u w:val="single"/>
+        </w:rPr>
+      </w:pPr>
+      <w:r>
+        <w:rPr>
+          <w:rFonts w:ascii="Times New Roman" w:hAnsi="Times New Roman" w:cs="Times New Roman"/>
+          <w:b/>
+          <w:bCs/>
+          <w:sz w:val="28"/>
+          <w:szCs w:val="28"/>
+          <w:u w:val="single"/>
+        </w:rPr>
+        <w:lastRenderedPageBreak/>
+        <w:t>B</w:t>
+      </w:r>
+      <w:r>
+        <w:rPr>
+          <w:rFonts w:ascii="Times New Roman" w:hAnsi="Times New Roman" w:cs="Times New Roman"/>
+          <w:b/>
+          <w:bCs/>
+          <w:sz w:val="28"/>
+          <w:szCs w:val="28"/>
+          <w:u w:val="single"/>
+        </w:rPr>
+        <w:t>usiness Rules</w:t>
+      </w:r>
+    </w:p>
+    <w:p>
+      <w:pPr>
+        <w:pStyle w:val="NoSpacing"/>
+      </w:pPr>
+    </w:p>
+    <w:p>
+      <w:pPr>
+        <w:pStyle w:val="NoSpacing"/>
+      </w:pPr>
+    </w:p>
+    <w:p>
+      <w:pPr>
+        <w:pStyle w:val="NoSpacing"/>
+        <w:numPr>
+          <w:ilvl w:val="0"/>
+          <w:numId w:val="4"/>
+        </w:numPr>
+      </w:pPr>
+      <w:r>
+        <w:t>A student must be enrolled for at least one course.</w:t>
+      </w:r>
+    </w:p>
+    <w:p>
+      <w:pPr>
+        <w:pStyle w:val="NoSpacing"/>
+        <w:numPr>
+          <w:ilvl w:val="0"/>
+          <w:numId w:val="4"/>
+        </w:numPr>
+      </w:pPr>
+      <w:r>
+        <w:t>A course can have many enrolled students.</w:t>
+      </w:r>
+    </w:p>
+    <w:p>
+      <w:pPr>
+        <w:pStyle w:val="NoSpacing"/>
+        <w:numPr>
+          <w:ilvl w:val="0"/>
+          <w:numId w:val="4"/>
+        </w:numPr>
+      </w:pPr>
+      <w:r>
+        <w:t>A lecturer must be registered to teach at least one course.</w:t>
+      </w:r>
+    </w:p>
+    <w:p>
+      <w:pPr>
+        <w:pStyle w:val="NoSpacing"/>
+        <w:numPr>
+          <w:ilvl w:val="0"/>
+          <w:numId w:val="4"/>
+        </w:numPr>
+      </w:pPr>
+      <w:r>
+        <w:t xml:space="preserve">A course can have many lecturers </w:t>
+      </w:r>
+      <w:r>
+        <w:t>registered</w:t>
+      </w:r>
+      <w:r>
+        <w:t xml:space="preserve"> to teach it.</w:t>
+      </w:r>
+    </w:p>
+    <w:p>
+      <w:pPr>
+        <w:pStyle w:val="NoSpacing"/>
+        <w:numPr>
+          <w:ilvl w:val="0"/>
+          <w:numId w:val="4"/>
+        </w:numPr>
+      </w:pPr>
+      <w:r>
+        <w:t>A course can have zero or many tasks.</w:t>
+      </w:r>
+    </w:p>
+    <w:p>
+      <w:pPr>
+        <w:pStyle w:val="NoSpacing"/>
+        <w:numPr>
+          <w:ilvl w:val="0"/>
+          <w:numId w:val="4"/>
+        </w:numPr>
+      </w:pPr>
+      <w:r>
+        <w:t>A task can belong to only one course.</w:t>
+      </w:r>
+    </w:p>
+    <w:p>
+      <w:pPr>
+        <w:pStyle w:val="NoSpacing"/>
+        <w:numPr>
+          <w:ilvl w:val="0"/>
+          <w:numId w:val="4"/>
+        </w:numPr>
+      </w:pPr>
+      <w:r>
+        <w:t>A student can have written many tests.</w:t>
+      </w:r>
+    </w:p>
+    <w:p>
+      <w:pPr>
+        <w:pStyle w:val="NoSpacing"/>
+        <w:numPr>
+          <w:ilvl w:val="0"/>
+          <w:numId w:val="4"/>
+        </w:numPr>
+      </w:pPr>
+      <w:r>
+        <w:t>A test can be written by many students.</w:t>
+      </w:r>
+    </w:p>
+    <w:p>
+      <w:pPr>
+        <w:pStyle w:val="NoSpacing"/>
+        <w:numPr>
+          <w:ilvl w:val="0"/>
+          <w:numId w:val="4"/>
+        </w:numPr>
+      </w:pPr>
+      <w:r>
+        <w:t xml:space="preserve">A course can </w:t>
+      </w:r>
+      <w:r>
+        <w:t>generate</w:t>
+      </w:r>
+      <w:r>
+        <w:t xml:space="preserve"> many tests.</w:t>
+      </w:r>
+    </w:p>
+    <w:p>
+      <w:pPr>
+        <w:pStyle w:val="NoSpacing"/>
+        <w:numPr>
+          <w:ilvl w:val="0"/>
+          <w:numId w:val="4"/>
+        </w:numPr>
+      </w:pPr>
+      <w:r>
+        <w:t xml:space="preserve">A test can </w:t>
+      </w:r>
+      <w:r>
+        <w:t xml:space="preserve">be generated by </w:t>
+      </w:r>
+      <w:r>
+        <w:t>only one course.</w:t>
+      </w:r>
+    </w:p>
+    <w:p>
+      <w:pPr>
+        <w:pStyle w:val="NoSpacing"/>
+        <w:numPr>
+          <w:ilvl w:val="0"/>
+          <w:numId w:val="4"/>
+        </w:numPr>
+      </w:pPr>
+      <w:r>
+        <w:t>A lecturer can post zero or many tasks.</w:t>
+      </w:r>
+    </w:p>
+    <w:p>
+      <w:pPr>
+        <w:pStyle w:val="NoSpacing"/>
+        <w:numPr>
+          <w:ilvl w:val="0"/>
+          <w:numId w:val="4"/>
+        </w:numPr>
+      </w:pPr>
+      <w:r>
+        <w:t>A task can only be posted by one lecturer.</w:t>
+      </w:r>
+    </w:p>
+    <w:p>
+      <w:pPr>
+        <w:pStyle w:val="NoSpacing"/>
+        <w:numPr>
+          <w:ilvl w:val="0"/>
+          <w:numId w:val="4"/>
+        </w:numPr>
+      </w:pPr>
+      <w:r>
+        <w:t xml:space="preserve">A lecturer can post many </w:t>
+      </w:r>
+      <w:r>
+        <w:t>messages.</w:t>
+      </w:r>
+    </w:p>
+    <w:p>
+      <w:pPr>
+        <w:pStyle w:val="NoSpacing"/>
+        <w:numPr>
+          <w:ilvl w:val="0"/>
+          <w:numId w:val="4"/>
+        </w:numPr>
+      </w:pPr>
+      <w:r>
+        <w:t>A message can be posted by only one lecturer.</w:t>
+      </w:r>
+    </w:p>
+    <w:p>
+      <w:pPr>
+        <w:pStyle w:val="NoSpacing"/>
+        <w:numPr>
+          <w:ilvl w:val="0"/>
+          <w:numId w:val="4"/>
+        </w:numPr>
+      </w:pPr>
+      <w:r>
+        <w:t>A course can have many messages.</w:t>
+      </w:r>
+    </w:p>
+    <w:p>
+      <w:pPr>
+        <w:pStyle w:val="NoSpacing"/>
+        <w:numPr>
+          <w:ilvl w:val="0"/>
+          <w:numId w:val="4"/>
+        </w:numPr>
+      </w:pPr>
+      <w:r>
+        <w:t>A message can be about only one course.</w:t>
+      </w:r>
+      <w:r>
+        <w:t xml:space="preserve"> </w:t>
+      </w:r>
+    </w:p>
+    <w:p>
+      <w:pPr>
+        <w:pStyle w:val="NoSpacing"/>
+      </w:pPr>
+    </w:p>
+    <w:p>
+      <w:pPr>
+        <w:pStyle w:val="NoSpacing"/>
+      </w:pPr>
+    </w:p>
+    <w:p>
+      <w:pPr>
+        <w:pStyle w:val="NoSpacing"/>
+      </w:pPr>
+    </w:p>
+    <w:p>
+      <w:pPr>
+        <w:pStyle w:val="NoSpacing"/>
+      </w:pPr>
+    </w:p>
+    <w:p>
+      <w:pPr>
+        <w:pStyle w:val="NoSpacing"/>
+      </w:pPr>
+    </w:p>
+    <w:p>
+      <w:pPr>
+        <w:pStyle w:val="NoSpacing"/>
+      </w:pPr>
+    </w:p>
+    <w:p>
+      <w:pPr>
+        <w:pStyle w:val="NoSpacing"/>
+      </w:pPr>
+    </w:p>
+    <w:p>
+      <w:pPr>
+        <w:pStyle w:val="NoSpacing"/>
+      </w:pPr>
+    </w:p>
+    <w:p>
+      <w:pPr>
+        <w:pStyle w:val="NoSpacing"/>
+      </w:pPr>
+    </w:p>
+    <w:p>
+      <w:pPr>
+        <w:pStyle w:val="NoSpacing"/>
+      </w:pPr>
+    </w:p>
+    <w:p>
+      <w:pPr>
+        <w:pStyle w:val="NoSpacing"/>
+      </w:pPr>
+    </w:p>
+    <w:p>
+      <w:pPr>
+        <w:pStyle w:val="NoSpacing"/>
+      </w:pPr>
+    </w:p>
+    <w:p>
+      <w:pPr>
+        <w:pStyle w:val="NoSpacing"/>
+      </w:pPr>
+    </w:p>
+    <w:p>
+      <w:pPr>
+        <w:pStyle w:val="NoSpacing"/>
+      </w:pPr>
+    </w:p>
+    <w:p>
+      <w:pPr>
+        <w:pStyle w:val="NoSpacing"/>
+      </w:pPr>
+    </w:p>
+    <w:p>
+      <w:pPr>
+        <w:pStyle w:val="NoSpacing"/>
+      </w:pPr>
+    </w:p>
+    <w:p>
+      <w:pPr>
+        <w:pStyle w:val="NoSpacing"/>
+      </w:pPr>
+    </w:p>
+    <w:p>
+      <w:pPr>
+        <w:pStyle w:val="NoSpacing"/>
+      </w:pPr>
+    </w:p>
+    <w:p>
+      <w:pPr>
+        <w:pStyle w:val="NoSpacing"/>
+      </w:pPr>
+    </w:p>
+    <w:p>
+      <w:pPr>
+        <w:pStyle w:val="NoSpacing"/>
+      </w:pPr>
+    </w:p>
+    <w:p>
+      <w:pPr>
+        <w:pStyle w:val="NoSpacing"/>
+      </w:pPr>
+    </w:p>
+    <w:p>
+      <w:pPr>
+        <w:pStyle w:val="NoSpacing"/>
+      </w:pPr>
+    </w:p>
+    <w:p>
+      <w:pPr>
+        <w:pStyle w:val="NoSpacing"/>
+      </w:pPr>
+    </w:p>
+    <w:p>
+      <w:pPr>
+        <w:pStyle w:val="NoSpacing"/>
+      </w:pPr>
+    </w:p>
+    <w:p>
+      <w:pPr>
+        <w:pStyle w:val="Heading1"/>
+        <w:rPr>
+          <w:rFonts w:ascii="Times New Roman" w:hAnsi="Times New Roman" w:cs="Times New Roman"/>
+          <w:b/>
+          <w:bCs/>
+          <w:sz w:val="28"/>
+          <w:szCs w:val="28"/>
+          <w:u w:val="single"/>
+        </w:rPr>
+      </w:pPr>
+      <w:r>
+        <w:rPr>
+          <w:rFonts w:ascii="Times New Roman" w:hAnsi="Times New Roman" w:cs="Times New Roman"/>
+          <w:b/>
+          <w:bCs/>
+          <w:sz w:val="28"/>
+          <w:szCs w:val="28"/>
+          <w:u w:val="single"/>
+        </w:rPr>
+        <w:lastRenderedPageBreak/>
+        <w:t>Initial ERDs</w:t>
+      </w:r>
+    </w:p>
+    <w:p>
+      <w:pPr>
+        <w:pStyle w:val="NoSpacing"/>
+      </w:pPr>
+    </w:p>
+    <w:p>
+      <w:pPr>
+        <w:pStyle w:val="NoSpacing"/>
+      </w:pPr>
+      <w:r>
+        <w:t xml:space="preserve">In our project, we have two ERD designs because </w:t>
+      </w:r>
+      <w:r>
+        <w:t>we are using two databases</w:t>
+      </w:r>
+      <w:r>
+        <w:t xml:space="preserve"> that belong to out app</w:t>
+      </w:r>
+      <w:r>
+        <w:t xml:space="preserve">. The first database is the </w:t>
+      </w:r>
+      <w:r>
+        <w:rPr>
+          <w:i/>
+          <w:iCs/>
+        </w:rPr>
+        <w:t>LecTrac</w:t>
+      </w:r>
+      <w:r>
+        <w:t xml:space="preserve"> </w:t>
+      </w:r>
+      <w:r>
+        <w:rPr>
+          <w:b/>
+        </w:rPr>
+        <w:t>local</w:t>
+      </w:r>
+      <w:r>
+        <w:t xml:space="preserve"> </w:t>
+      </w:r>
+      <w:r>
+        <w:t xml:space="preserve">database and the second database is the </w:t>
+      </w:r>
+      <w:r>
+        <w:rPr>
+          <w:i/>
+          <w:iCs/>
+        </w:rPr>
+        <w:t>LecTrac</w:t>
+      </w:r>
+      <w:r>
+        <w:t xml:space="preserve"> </w:t>
+      </w:r>
+      <w:r>
+        <w:rPr>
+          <w:b/>
+        </w:rPr>
+        <w:t>online</w:t>
+      </w:r>
+      <w:r>
+        <w:t xml:space="preserve"> database</w:t>
+      </w:r>
+      <w:r>
+        <w:t xml:space="preserve">. </w:t>
+      </w:r>
+    </w:p>
+    <w:p>
+      <w:pPr>
+        <w:pStyle w:val="NoSpacing"/>
+      </w:pPr>
+    </w:p>
+    <w:p>
+      <w:pPr>
+        <w:pStyle w:val="NoSpacing"/>
+      </w:pPr>
+      <w:r>
+        <w:t>We are</w:t>
+      </w:r>
+      <w:r>
+        <w:t xml:space="preserve"> also</w:t>
+      </w:r>
+      <w:r>
+        <w:t xml:space="preserve"> using the database </w:t>
+      </w:r>
+      <w:r>
+        <w:t xml:space="preserve">of the Witwatersrand. </w:t>
+      </w:r>
+      <w:r>
+        <w:rPr>
+          <w:i/>
+          <w:iCs/>
+        </w:rPr>
+        <w:t>Please note</w:t>
+      </w:r>
+      <w:r>
+        <w:t xml:space="preserve"> that in our case this is only a dummy database as we do not actually have access to the university database. </w:t>
+      </w:r>
+    </w:p>
+    <w:p>
+      <w:pPr>
+        <w:pStyle w:val="NoSpacing"/>
+      </w:pPr>
+      <w:r>
+        <w:t xml:space="preserve">We use it </w:t>
+      </w:r>
+      <w:r>
+        <w:t xml:space="preserve">as a security </w:t>
+      </w:r>
+      <w:r>
+        <w:t>precaution</w:t>
+      </w:r>
+      <w:r>
+        <w:t xml:space="preserve"> in our app. When a student or lecturer registers to the app, it will confirm the Student_ID </w:t>
+      </w:r>
+      <w:r>
+        <w:t>or Lecturer_ID with the actual Wits database</w:t>
+      </w:r>
+      <w:r>
+        <w:t>. To make understanding easier, we have included a diagram to explain the relationship between our online LecTrac database and the university database.</w:t>
+      </w:r>
+    </w:p>
+    <w:p>
+      <w:pPr>
+        <w:pStyle w:val="NoSpacing"/>
+      </w:pPr>
+    </w:p>
+    <w:p>
+      <w:pPr>
+        <w:pStyle w:val="NoSpacing"/>
+      </w:pPr>
+    </w:p>
+    <w:p>
+      <w:pPr>
+        <w:pStyle w:val="NoSpacing"/>
+        <w:rPr>
+          <w:b/>
+          <w:bCs w:val="0"/>
+        </w:rPr>
+      </w:pPr>
+    </w:p>
+    <w:p>
+      <w:pPr>
+        <w:pStyle w:val="NoSpacing"/>
+        <w:numPr>
+          <w:ilvl w:val="0"/>
+          <w:numId w:val="6"/>
+        </w:numPr>
+        <w:rPr>
+          <w:b/>
+          <w:bCs w:val="0"/>
+        </w:rPr>
+      </w:pPr>
+      <w:r>
+        <w:rPr>
+          <w:b/>
+          <w:bCs w:val="0"/>
+        </w:rPr>
+        <w:t>LecTrac</w:t>
+      </w:r>
+      <w:r>
+        <w:rPr>
+          <w:b/>
+          <w:bCs w:val="0"/>
+        </w:rPr>
+        <w:t xml:space="preserve"> Local</w:t>
+      </w:r>
+      <w:r>
+        <w:rPr>
+          <w:b/>
+          <w:bCs w:val="0"/>
+        </w:rPr>
+        <w:t xml:space="preserve"> ERD:</w:t>
+      </w:r>
+    </w:p>
+    <w:p>
+      <w:pPr>
+        <w:pStyle w:val="NoSpacing"/>
+      </w:pPr>
+    </w:p>
+    <w:p>
+      <w:pPr>
+        <w:pStyle w:val="NoSpacing"/>
+      </w:pPr>
+      <w:r>
+        <w:rPr>
+          <w:noProof/>
+        </w:rPr>
+        <w:drawing>
+          <wp:anchor distT="0" distB="0" distL="114300" distR="114300" simplePos="0" relativeHeight="251718656" behindDoc="0" locked="0" layoutInCell="1" allowOverlap="1" wp14:anchorId="7DF6A97F" wp14:editId="0A257DDB">
+            <wp:simplePos x="0" y="0"/>
+            <wp:positionH relativeFrom="margin">
+              <wp:align>right</wp:align>
+            </wp:positionH>
             <wp:positionV relativeFrom="margin">
-              <wp:align>center</wp:align>
+              <wp:posOffset>3543687</wp:posOffset>
             </wp:positionV>
             <wp:extent cx="5731510" cy="4920615"/>
             <wp:effectExtent l="0" t="0" r="2540" b="0"/>
@@ -4080,7 +6759,7 @@
                     <pic:cNvPicPr/>
                   </pic:nvPicPr>
                   <pic:blipFill>
-                    <a:blip r:embed="rId13">
+                    <a:blip r:embed="rId39">
                       <a:extLst>
                         <a:ext uri="{28A0092B-C50C-407E-A947-70E740481C1C}">
                           <a14:useLocalDpi xmlns:a14="http://schemas.microsoft.com/office/drawing/2010/main" val="0"/>
@@ -4110,10 +6789,139 @@
     <w:p>
       <w:pPr>
         <w:pStyle w:val="NoSpacing"/>
+      </w:pPr>
+    </w:p>
+    <w:p>
+      <w:pPr>
+        <w:pStyle w:val="NoSpacing"/>
+        <w:rPr>
+          <w:b/>
+          <w:bCs w:val="0"/>
+        </w:rPr>
+      </w:pPr>
+    </w:p>
+    <w:p>
+      <w:pPr>
+        <w:pStyle w:val="NoSpacing"/>
         <w:numPr>
           <w:ilvl w:val="0"/>
-          <w:numId w:val="0"/>
+          <w:numId w:val="6"/>
         </w:numPr>
+        <w:rPr>
+          <w:b/>
+          <w:bCs w:val="0"/>
+        </w:rPr>
+      </w:pPr>
+      <w:r>
+        <w:rPr>
+          <w:b/>
+          <w:bCs w:val="0"/>
+        </w:rPr>
+        <w:lastRenderedPageBreak/>
+        <w:t xml:space="preserve">LecTrac </w:t>
+      </w:r>
+      <w:r>
+        <w:rPr>
+          <w:b/>
+          <w:bCs w:val="0"/>
+        </w:rPr>
+        <w:t>Online</w:t>
+      </w:r>
+      <w:r>
+        <w:rPr>
+          <w:b/>
+          <w:bCs w:val="0"/>
+        </w:rPr>
+        <w:t xml:space="preserve"> ERD:</w:t>
+      </w:r>
+    </w:p>
+    <w:p>
+      <w:pPr>
+        <w:pStyle w:val="NoSpacing"/>
+      </w:pPr>
+    </w:p>
+    <w:p>
+      <w:pPr>
+        <w:pStyle w:val="NoSpacing"/>
+      </w:pPr>
+    </w:p>
+    <w:p>
+      <w:pPr>
+        <w:pStyle w:val="NoSpacing"/>
+      </w:pPr>
+      <w:r>
+        <w:rPr>
+          <w:noProof/>
+        </w:rPr>
+        <w:drawing>
+          <wp:anchor distT="0" distB="0" distL="114300" distR="114300" simplePos="0" relativeHeight="251719680" behindDoc="0" locked="0" layoutInCell="1" allowOverlap="1" wp14:anchorId="40A197CF" wp14:editId="6C4AB52B">
+            <wp:simplePos x="0" y="0"/>
+            <wp:positionH relativeFrom="margin">
+              <wp:align>center</wp:align>
+            </wp:positionH>
+            <wp:positionV relativeFrom="paragraph">
+              <wp:posOffset>296545</wp:posOffset>
+            </wp:positionV>
+            <wp:extent cx="6086717" cy="7067227"/>
+            <wp:effectExtent l="0" t="0" r="0" b="635"/>
+            <wp:wrapSquare wrapText="bothSides"/>
+            <wp:docPr id="8" name="Picture 8"/>
+            <wp:cNvGraphicFramePr>
+              <a:graphicFrameLocks xmlns:a="http://schemas.openxmlformats.org/drawingml/2006/main" noChangeAspect="1"/>
+            </wp:cNvGraphicFramePr>
+            <a:graphic xmlns:a="http://schemas.openxmlformats.org/drawingml/2006/main">
+              <a:graphicData uri="http://schemas.openxmlformats.org/drawingml/2006/picture">
+                <pic:pic xmlns:pic="http://schemas.openxmlformats.org/drawingml/2006/picture">
+                  <pic:nvPicPr>
+                    <pic:cNvPr id="8" name="INITIALOnlineERD.png"/>
+                    <pic:cNvPicPr/>
+                  </pic:nvPicPr>
+                  <pic:blipFill>
+                    <a:blip r:embed="rId40">
+                      <a:extLst>
+                        <a:ext uri="{28A0092B-C50C-407E-A947-70E740481C1C}">
+                          <a14:useLocalDpi xmlns:a14="http://schemas.microsoft.com/office/drawing/2010/main" val="0"/>
+                        </a:ext>
+                      </a:extLst>
+                    </a:blip>
+                    <a:stretch>
+                      <a:fillRect/>
+                    </a:stretch>
+                  </pic:blipFill>
+                  <pic:spPr>
+                    <a:xfrm>
+                      <a:off x="0" y="0"/>
+                      <a:ext cx="6086717" cy="7067227"/>
+                    </a:xfrm>
+                    <a:prstGeom prst="rect">
+                      <a:avLst/>
+                    </a:prstGeom>
+                  </pic:spPr>
+                </pic:pic>
+              </a:graphicData>
+            </a:graphic>
+          </wp:anchor>
+        </w:drawing>
+      </w:r>
+    </w:p>
+    <w:p>
+      <w:pPr>
+        <w:pStyle w:val="NoSpacing"/>
+      </w:pPr>
+    </w:p>
+    <w:p>
+      <w:pPr>
+        <w:pStyle w:val="NoSpacing"/>
+      </w:pPr>
+    </w:p>
+    <w:p>
+      <w:pPr>
+        <w:pStyle w:val="NoSpacing"/>
+      </w:pPr>
+    </w:p>
+    <w:p>
+      <w:pPr>
+        <w:pStyle w:val="NoSpacing"/>
       </w:pPr>
     </w:p>
     <w:p>
@@ -4121,24 +6929,548 @@
         <w:pStyle w:val="NoSpacing"/>
         <w:numPr>
           <w:ilvl w:val="0"/>
-          <w:numId w:val="0"/>
+          <w:numId w:val="6"/>
         </w:numPr>
-      </w:pPr>
-    </w:p>
-    <w:p>
-      <w:pPr>
-        <w:pStyle w:val="NoSpacing"/>
-        <w:numPr>
-          <w:ilvl w:val="0"/>
-          <w:numId w:val="0"/>
-        </w:numPr>
+        <w:rPr>
+          <w:b/>
+          <w:bCs w:val="0"/>
+        </w:rPr>
+      </w:pPr>
+      <w:r>
+        <w:rPr>
+          <w:b/>
+          <w:bCs w:val="0"/>
+        </w:rPr>
+        <w:lastRenderedPageBreak/>
+        <w:t>External View Diagram</w:t>
+      </w:r>
+      <w:r>
+        <w:rPr>
+          <w:b/>
+          <w:bCs w:val="0"/>
+        </w:rPr>
+        <w:t>:</w:t>
+      </w:r>
+    </w:p>
+    <w:p>
+      <w:pPr>
+        <w:pStyle w:val="NoSpacing"/>
+      </w:pPr>
+    </w:p>
+    <w:p>
+      <w:pPr>
+        <w:pStyle w:val="NoSpacing"/>
+      </w:pPr>
+    </w:p>
+    <w:p>
+      <w:pPr>
+        <w:pStyle w:val="NoSpacing"/>
+      </w:pPr>
+      <w:r>
+        <w:rPr>
+          <w:noProof/>
+        </w:rPr>
+        <w:drawing>
+          <wp:anchor distT="0" distB="0" distL="114300" distR="114300" simplePos="0" relativeHeight="251720704" behindDoc="0" locked="0" layoutInCell="1" allowOverlap="1" wp14:anchorId="1E9ABB4E" wp14:editId="2FBAB7D6">
+            <wp:simplePos x="0" y="0"/>
+            <wp:positionH relativeFrom="margin">
+              <wp:align>center</wp:align>
+            </wp:positionH>
+            <wp:positionV relativeFrom="margin">
+              <wp:align>center</wp:align>
+            </wp:positionV>
+            <wp:extent cx="6238068" cy="6795804"/>
+            <wp:effectExtent l="0" t="0" r="0" b="5080"/>
+            <wp:wrapSquare wrapText="bothSides"/>
+            <wp:docPr id="10" name="Picture 10"/>
+            <wp:cNvGraphicFramePr>
+              <a:graphicFrameLocks xmlns:a="http://schemas.openxmlformats.org/drawingml/2006/main" noChangeAspect="1"/>
+            </wp:cNvGraphicFramePr>
+            <a:graphic xmlns:a="http://schemas.openxmlformats.org/drawingml/2006/main">
+              <a:graphicData uri="http://schemas.openxmlformats.org/drawingml/2006/picture">
+                <pic:pic xmlns:pic="http://schemas.openxmlformats.org/drawingml/2006/picture">
+                  <pic:nvPicPr>
+                    <pic:cNvPr id="10" name="IntialDatabaseRelationship.png"/>
+                    <pic:cNvPicPr/>
+                  </pic:nvPicPr>
+                  <pic:blipFill>
+                    <a:blip r:embed="rId41">
+                      <a:extLst>
+                        <a:ext uri="{28A0092B-C50C-407E-A947-70E740481C1C}">
+                          <a14:useLocalDpi xmlns:a14="http://schemas.microsoft.com/office/drawing/2010/main" val="0"/>
+                        </a:ext>
+                      </a:extLst>
+                    </a:blip>
+                    <a:stretch>
+                      <a:fillRect/>
+                    </a:stretch>
+                  </pic:blipFill>
+                  <pic:spPr>
+                    <a:xfrm>
+                      <a:off x="0" y="0"/>
+                      <a:ext cx="6238068" cy="6795804"/>
+                    </a:xfrm>
+                    <a:prstGeom prst="rect">
+                      <a:avLst/>
+                    </a:prstGeom>
+                  </pic:spPr>
+                </pic:pic>
+              </a:graphicData>
+            </a:graphic>
+          </wp:anchor>
+        </w:drawing>
+      </w:r>
+    </w:p>
+    <w:p>
+      <w:pPr>
+        <w:pStyle w:val="NoSpacing"/>
+      </w:pPr>
+    </w:p>
+    <w:p>
+      <w:pPr>
+        <w:pStyle w:val="NoSpacing"/>
+      </w:pPr>
+    </w:p>
+    <w:p>
+      <w:pPr>
+        <w:pStyle w:val="NoSpacing"/>
+      </w:pPr>
+    </w:p>
+    <w:p>
+      <w:pPr>
+        <w:pStyle w:val="NoSpacing"/>
+      </w:pPr>
+    </w:p>
+    <w:p>
+      <w:pPr>
+        <w:pStyle w:val="NoSpacing"/>
+      </w:pPr>
+    </w:p>
+    <w:p>
+      <w:pPr>
+        <w:pStyle w:val="NoSpacing"/>
+      </w:pPr>
+    </w:p>
+    <w:p>
+      <w:pPr>
+        <w:pStyle w:val="Heading1"/>
+        <w:rPr>
+          <w:rFonts w:ascii="Times New Roman" w:hAnsi="Times New Roman" w:cs="Times New Roman"/>
+          <w:b/>
+          <w:bCs/>
+          <w:sz w:val="28"/>
+          <w:szCs w:val="28"/>
+          <w:u w:val="single"/>
+        </w:rPr>
+      </w:pPr>
+      <w:r>
+        <w:rPr>
+          <w:rFonts w:ascii="Times New Roman" w:hAnsi="Times New Roman" w:cs="Times New Roman"/>
+          <w:b/>
+          <w:bCs/>
+          <w:sz w:val="28"/>
+          <w:szCs w:val="28"/>
+          <w:u w:val="single"/>
+        </w:rPr>
+        <w:lastRenderedPageBreak/>
+        <w:t>SQL Statements</w:t>
+      </w:r>
+    </w:p>
+    <w:p>
+      <w:pPr>
+        <w:pStyle w:val="NoSpacing"/>
+      </w:pPr>
+    </w:p>
+    <w:p>
+      <w:pPr>
+        <w:pStyle w:val="NoSpacing"/>
+      </w:pPr>
+    </w:p>
+    <w:p>
+      <w:pPr>
+        <w:pStyle w:val="NoSpacing"/>
+      </w:pPr>
+    </w:p>
+    <w:p>
+      <w:pPr>
+        <w:pStyle w:val="NoSpacing"/>
+      </w:pPr>
+    </w:p>
+    <w:p>
+      <w:pPr>
+        <w:pStyle w:val="NoSpacing"/>
+      </w:pPr>
+    </w:p>
+    <w:p>
+      <w:pPr>
+        <w:pStyle w:val="NoSpacing"/>
+      </w:pPr>
+    </w:p>
+    <w:p>
+      <w:pPr>
+        <w:pStyle w:val="NoSpacing"/>
+      </w:pPr>
+    </w:p>
+    <w:p>
+      <w:pPr>
+        <w:pStyle w:val="NoSpacing"/>
+      </w:pPr>
+    </w:p>
+    <w:p>
+      <w:pPr>
+        <w:pStyle w:val="NoSpacing"/>
+      </w:pPr>
+    </w:p>
+    <w:p>
+      <w:pPr>
+        <w:pStyle w:val="NoSpacing"/>
+      </w:pPr>
+    </w:p>
+    <w:p>
+      <w:pPr>
+        <w:pStyle w:val="NoSpacing"/>
+      </w:pPr>
+    </w:p>
+    <w:p>
+      <w:pPr>
+        <w:pStyle w:val="NoSpacing"/>
+      </w:pPr>
+    </w:p>
+    <w:p>
+      <w:pPr>
+        <w:pStyle w:val="NoSpacing"/>
+      </w:pPr>
+    </w:p>
+    <w:p>
+      <w:pPr>
+        <w:pStyle w:val="NoSpacing"/>
+      </w:pPr>
+    </w:p>
+    <w:p>
+      <w:pPr>
+        <w:pStyle w:val="NoSpacing"/>
+      </w:pPr>
+    </w:p>
+    <w:p>
+      <w:pPr>
+        <w:pStyle w:val="NoSpacing"/>
+      </w:pPr>
+    </w:p>
+    <w:p>
+      <w:pPr>
+        <w:pStyle w:val="NoSpacing"/>
+      </w:pPr>
+    </w:p>
+    <w:p>
+      <w:pPr>
+        <w:pStyle w:val="NoSpacing"/>
+      </w:pPr>
+    </w:p>
+    <w:p>
+      <w:pPr>
+        <w:pStyle w:val="NoSpacing"/>
+      </w:pPr>
+    </w:p>
+    <w:p>
+      <w:pPr>
+        <w:pStyle w:val="NoSpacing"/>
+      </w:pPr>
+    </w:p>
+    <w:p>
+      <w:pPr>
+        <w:pStyle w:val="NoSpacing"/>
+      </w:pPr>
+    </w:p>
+    <w:p>
+      <w:pPr>
+        <w:pStyle w:val="NoSpacing"/>
+      </w:pPr>
+    </w:p>
+    <w:p>
+      <w:pPr>
+        <w:pStyle w:val="NoSpacing"/>
+      </w:pPr>
+    </w:p>
+    <w:p>
+      <w:pPr>
+        <w:pStyle w:val="NoSpacing"/>
+      </w:pPr>
+    </w:p>
+    <w:p>
+      <w:pPr>
+        <w:pStyle w:val="NoSpacing"/>
+      </w:pPr>
+    </w:p>
+    <w:p>
+      <w:pPr>
+        <w:pStyle w:val="NoSpacing"/>
+      </w:pPr>
+    </w:p>
+    <w:p>
+      <w:pPr>
+        <w:pStyle w:val="NoSpacing"/>
+      </w:pPr>
+    </w:p>
+    <w:p>
+      <w:pPr>
+        <w:pStyle w:val="NoSpacing"/>
+      </w:pPr>
+    </w:p>
+    <w:p>
+      <w:pPr>
+        <w:pStyle w:val="NoSpacing"/>
+      </w:pPr>
+    </w:p>
+    <w:p>
+      <w:pPr>
+        <w:pStyle w:val="NoSpacing"/>
+      </w:pPr>
+    </w:p>
+    <w:p>
+      <w:pPr>
+        <w:pStyle w:val="NoSpacing"/>
+      </w:pPr>
+    </w:p>
+    <w:p>
+      <w:pPr>
+        <w:pStyle w:val="NoSpacing"/>
+      </w:pPr>
+    </w:p>
+    <w:p>
+      <w:pPr>
+        <w:pStyle w:val="NoSpacing"/>
+      </w:pPr>
+    </w:p>
+    <w:p>
+      <w:pPr>
+        <w:pStyle w:val="NoSpacing"/>
+      </w:pPr>
+    </w:p>
+    <w:p>
+      <w:pPr>
+        <w:pStyle w:val="NoSpacing"/>
+      </w:pPr>
+    </w:p>
+    <w:p>
+      <w:pPr>
+        <w:pStyle w:val="NoSpacing"/>
+      </w:pPr>
+    </w:p>
+    <w:p>
+      <w:pPr>
+        <w:pStyle w:val="NoSpacing"/>
+      </w:pPr>
+    </w:p>
+    <w:p>
+      <w:pPr>
+        <w:pStyle w:val="NoSpacing"/>
+      </w:pPr>
+    </w:p>
+    <w:p>
+      <w:pPr>
+        <w:pStyle w:val="NoSpacing"/>
+      </w:pPr>
+    </w:p>
+    <w:p>
+      <w:pPr>
+        <w:pStyle w:val="NoSpacing"/>
+      </w:pPr>
+    </w:p>
+    <w:p>
+      <w:pPr>
+        <w:pStyle w:val="NoSpacing"/>
+      </w:pPr>
+    </w:p>
+    <w:p>
+      <w:pPr>
+        <w:pStyle w:val="NoSpacing"/>
+      </w:pPr>
+    </w:p>
+    <w:p>
+      <w:pPr>
+        <w:pStyle w:val="NoSpacing"/>
+      </w:pPr>
+    </w:p>
+    <w:p>
+      <w:pPr>
+        <w:pStyle w:val="Heading1"/>
+        <w:rPr>
+          <w:rFonts w:ascii="Times New Roman" w:hAnsi="Times New Roman" w:cs="Times New Roman"/>
+          <w:b/>
+          <w:bCs/>
+          <w:sz w:val="28"/>
+          <w:szCs w:val="28"/>
+          <w:u w:val="single"/>
+        </w:rPr>
+      </w:pPr>
+      <w:r>
+        <w:rPr>
+          <w:rFonts w:ascii="Times New Roman" w:hAnsi="Times New Roman" w:cs="Times New Roman"/>
+          <w:b/>
+          <w:bCs/>
+          <w:sz w:val="28"/>
+          <w:szCs w:val="28"/>
+          <w:u w:val="single"/>
+        </w:rPr>
+        <w:lastRenderedPageBreak/>
+        <w:t>Final ERDs</w:t>
+      </w:r>
+    </w:p>
+    <w:p>
+      <w:pPr>
+        <w:pStyle w:val="NoSpacing"/>
+      </w:pPr>
+    </w:p>
+    <w:p>
+      <w:pPr>
+        <w:pStyle w:val="NoSpacing"/>
+      </w:pPr>
+      <w:r>
+        <w:rPr>
+          <w:noProof/>
+        </w:rPr>
+        <w:drawing>
+          <wp:anchor distT="0" distB="0" distL="114300" distR="114300" simplePos="0" relativeHeight="251721728" behindDoc="0" locked="0" layoutInCell="1" allowOverlap="1" wp14:anchorId="5BA7BC58" wp14:editId="187BBF03">
+            <wp:simplePos x="0" y="0"/>
+            <wp:positionH relativeFrom="margin">
+              <wp:align>center</wp:align>
+            </wp:positionH>
+            <wp:positionV relativeFrom="margin">
+              <wp:align>center</wp:align>
+            </wp:positionV>
+            <wp:extent cx="5731510" cy="7757160"/>
+            <wp:effectExtent l="0" t="0" r="2540" b="0"/>
+            <wp:wrapSquare wrapText="bothSides"/>
+            <wp:docPr id="1" name="Picture 1" descr="A close up of text on a white background&#10;&#10;Description automatically generated"/>
+            <wp:cNvGraphicFramePr>
+              <a:graphicFrameLocks xmlns:a="http://schemas.openxmlformats.org/drawingml/2006/main" noChangeAspect="1"/>
+            </wp:cNvGraphicFramePr>
+            <a:graphic xmlns:a="http://schemas.openxmlformats.org/drawingml/2006/main">
+              <a:graphicData uri="http://schemas.openxmlformats.org/drawingml/2006/picture">
+                <pic:pic xmlns:pic="http://schemas.openxmlformats.org/drawingml/2006/picture">
+                  <pic:nvPicPr>
+                    <pic:cNvPr id="1" name="FINALLocalERD.png"/>
+                    <pic:cNvPicPr/>
+                  </pic:nvPicPr>
+                  <pic:blipFill>
+                    <a:blip r:embed="rId42">
+                      <a:extLst>
+                        <a:ext uri="{28A0092B-C50C-407E-A947-70E740481C1C}">
+                          <a14:useLocalDpi xmlns:a14="http://schemas.microsoft.com/office/drawing/2010/main" val="0"/>
+                        </a:ext>
+                      </a:extLst>
+                    </a:blip>
+                    <a:stretch>
+                      <a:fillRect/>
+                    </a:stretch>
+                  </pic:blipFill>
+                  <pic:spPr>
+                    <a:xfrm>
+                      <a:off x="0" y="0"/>
+                      <a:ext cx="5731510" cy="7757160"/>
+                    </a:xfrm>
+                    <a:prstGeom prst="rect">
+                      <a:avLst/>
+                    </a:prstGeom>
+                  </pic:spPr>
+                </pic:pic>
+              </a:graphicData>
+            </a:graphic>
+          </wp:anchor>
+        </w:drawing>
+      </w:r>
+    </w:p>
+    <w:p>
+      <w:pPr>
+        <w:pStyle w:val="NoSpacing"/>
+      </w:pPr>
+    </w:p>
+    <w:p>
+      <w:pPr>
+        <w:pStyle w:val="NoSpacing"/>
+      </w:pPr>
+    </w:p>
+    <w:p>
+      <w:pPr>
+        <w:pStyle w:val="NoSpacing"/>
+      </w:pPr>
+      <w:r>
+        <w:rPr>
+          <w:noProof/>
+        </w:rPr>
+        <w:drawing>
+          <wp:inline distT="0" distB="0" distL="0" distR="0" wp14:anchorId="3D6891C2" wp14:editId="71CD2913">
+            <wp:extent cx="5731510" cy="7045325"/>
+            <wp:effectExtent l="0" t="0" r="2540" b="3175"/>
+            <wp:docPr id="3" name="Picture 3" descr="A screenshot of a cell phone&#10;&#10;Description automatically generated"/>
+            <wp:cNvGraphicFramePr>
+              <a:graphicFrameLocks xmlns:a="http://schemas.openxmlformats.org/drawingml/2006/main" noChangeAspect="1"/>
+            </wp:cNvGraphicFramePr>
+            <a:graphic xmlns:a="http://schemas.openxmlformats.org/drawingml/2006/main">
+              <a:graphicData uri="http://schemas.openxmlformats.org/drawingml/2006/picture">
+                <pic:pic xmlns:pic="http://schemas.openxmlformats.org/drawingml/2006/picture">
+                  <pic:nvPicPr>
+                    <pic:cNvPr id="3" name="FINALOnlineERD.png"/>
+                    <pic:cNvPicPr/>
+                  </pic:nvPicPr>
+                  <pic:blipFill>
+                    <a:blip r:embed="rId43">
+                      <a:extLst>
+                        <a:ext uri="{28A0092B-C50C-407E-A947-70E740481C1C}">
+                          <a14:useLocalDpi xmlns:a14="http://schemas.microsoft.com/office/drawing/2010/main" val="0"/>
+                        </a:ext>
+                      </a:extLst>
+                    </a:blip>
+                    <a:stretch>
+                      <a:fillRect/>
+                    </a:stretch>
+                  </pic:blipFill>
+                  <pic:spPr>
+                    <a:xfrm>
+                      <a:off x="0" y="0"/>
+                      <a:ext cx="5731510" cy="7045325"/>
+                    </a:xfrm>
+                    <a:prstGeom prst="rect">
+                      <a:avLst/>
+                    </a:prstGeom>
+                  </pic:spPr>
+                </pic:pic>
+              </a:graphicData>
+            </a:graphic>
+          </wp:inline>
+        </w:drawing>
+      </w:r>
+    </w:p>
+    <w:p>
+      <w:pPr>
+        <w:pStyle w:val="NoSpacing"/>
+      </w:pPr>
+    </w:p>
+    <w:p>
+      <w:pPr>
+        <w:pStyle w:val="NoSpacing"/>
+      </w:pPr>
+    </w:p>
+    <w:p>
+      <w:pPr>
+        <w:pStyle w:val="NoSpacing"/>
+      </w:pPr>
+    </w:p>
+    <w:p>
+      <w:pPr>
+        <w:pStyle w:val="NoSpacing"/>
+      </w:pPr>
+    </w:p>
+    <w:p>
+      <w:pPr>
+        <w:pStyle w:val="NoSpacing"/>
       </w:pPr>
     </w:p>
     <w:sectPr>
-      <w:footerReference w:type="default" r:id="rId14"/>
-      <w:headerReference w:type="first" r:id="rId15"/>
+      <w:footerReference w:type="default" r:id="rId44"/>
+      <w:headerReference w:type="first" r:id="rId45"/>
       <w:pgSz w:w="11906" w:h="16838"/>
-      <w:pgMar w:top="1560" w:right="1440" w:bottom="1440" w:left="1440" w:header="1020" w:footer="708" w:gutter="0"/>
+      <w:pgMar w:top="1440" w:right="1440" w:bottom="1440" w:left="1440" w:header="1020" w:footer="708" w:gutter="0"/>
       <w:pgNumType w:start="0"/>
       <w:cols w:space="708"/>
       <w:titlePg/>
@@ -4153,7 +7485,7 @@
   <w:endnote w:type="separator" w:id="-1">
     <w:p>
       <w:pPr>
-        <w:spacing w:after="0" w:line="240" w:lineRule="auto"/>
+        <w:spacing w:after="0"/>
       </w:pPr>
       <w:r>
         <w:separator/>
@@ -4163,7 +7495,7 @@
   <w:endnote w:type="continuationSeparator" w:id="0">
     <w:p>
       <w:pPr>
-        <w:spacing w:after="0" w:line="240" w:lineRule="auto"/>
+        <w:spacing w:after="0"/>
       </w:pPr>
       <w:r>
         <w:continuationSeparator/>
@@ -4175,28 +7507,12 @@
 
 <file path=word/footer1.xml><?xml version="1.0" encoding="utf-8"?>
 <w:ftr xmlns:wpc="http://schemas.microsoft.com/office/word/2010/wordprocessingCanvas" xmlns:cx="http://schemas.microsoft.com/office/drawing/2014/chartex" xmlns:cx1="http://schemas.microsoft.com/office/drawing/2015/9/8/chartex" xmlns:cx2="http://schemas.microsoft.com/office/drawing/2015/10/21/chartex" xmlns:cx3="http://schemas.microsoft.com/office/drawing/2016/5/9/chartex" xmlns:cx4="http://schemas.microsoft.com/office/drawing/2016/5/10/chartex" xmlns:cx5="http://schemas.microsoft.com/office/drawing/2016/5/11/chartex" xmlns:cx6="http://schemas.microsoft.com/office/drawing/2016/5/12/chartex" xmlns:cx7="http://schemas.microsoft.com/office/drawing/2016/5/13/chartex" xmlns:cx8="http://schemas.microsoft.com/office/drawing/2016/5/14/chartex" xmlns:mc="http://schemas.openxmlformats.org/markup-compatibility/2006" xmlns:aink="http://schemas.microsoft.com/office/drawing/2016/ink" xmlns:am3d="http://schemas.microsoft.com/office/drawing/2017/model3d" xmlns:o="urn:schemas-microsoft-com:office:office" xmlns:r="http://schemas.openxmlformats.org/officeDocument/2006/relationships" xmlns:m="http://schemas.openxmlformats.org/officeDocument/2006/math" xmlns:v="urn:schemas-microsoft-com:vml" xmlns:wp14="http://schemas.microsoft.com/office/word/2010/wordprocessingDrawing" xmlns:wp="http://schemas.openxmlformats.org/drawingml/2006/wordprocessingDrawing" xmlns:w10="urn:schemas-microsoft-com:office:word" xmlns:w="http://schemas.openxmlformats.org/wordprocessingml/2006/main" xmlns:w14="http://schemas.microsoft.com/office/word/2010/wordml" xmlns:w15="http://schemas.microsoft.com/office/word/2012/wordml" xmlns:w16cex="http://schemas.microsoft.com/office/word/2018/wordml/cex" xmlns:w16cid="http://schemas.microsoft.com/office/word/2016/wordml/cid" xmlns:w16="http://schemas.microsoft.com/office/word/2018/wordml" xmlns:w16se="http://schemas.microsoft.com/office/word/2015/wordml/symex" xmlns:wpg="http://schemas.microsoft.com/office/word/2010/wordprocessingGroup" xmlns:wpi="http://schemas.microsoft.com/office/word/2010/wordprocessingInk" xmlns:wne="http://schemas.microsoft.com/office/word/2006/wordml" xmlns:wps="http://schemas.microsoft.com/office/word/2010/wordprocessingShape" mc:Ignorable="w14 w15 w16se w16cid w16 w16cex wp14">
-  <w:sdt>
-    <w:sdtPr>
-      <w:id w:val="-875617878"/>
-      <w:docPartObj>
-        <w:docPartGallery w:val="Page Numbers (Bottom of Page)"/>
-        <w:docPartUnique/>
-      </w:docPartObj>
-    </w:sdtPr>
-    <w:sdtEndPr>
-      <w:rPr>
-        <w:noProof/>
-      </w:rPr>
-    </w:sdtEndPr>
-    <w:sdtContent>
-      <w:p>
-        <w:pPr>
-          <w:pStyle w:val="Footer"/>
-          <w:jc w:val="right"/>
-        </w:pPr>
-      </w:p>
-    </w:sdtContent>
-  </w:sdt>
+  <w:p>
+    <w:pPr>
+      <w:pStyle w:val="Footer"/>
+      <w:jc w:val="right"/>
+    </w:pPr>
+  </w:p>
   <w:p>
     <w:pPr>
       <w:pStyle w:val="Footer"/>
@@ -4211,7 +7527,7 @@
   <w:footnote w:type="separator" w:id="-1">
     <w:p>
       <w:pPr>
-        <w:spacing w:after="0" w:line="240" w:lineRule="auto"/>
+        <w:spacing w:after="0"/>
       </w:pPr>
       <w:r>
         <w:separator/>
@@ -4221,7 +7537,7 @@
   <w:footnote w:type="continuationSeparator" w:id="0">
     <w:p>
       <w:pPr>
-        <w:spacing w:after="0" w:line="240" w:lineRule="auto"/>
+        <w:spacing w:after="0"/>
       </w:pPr>
       <w:r>
         <w:continuationSeparator/>
@@ -4249,6 +7565,184 @@
 <file path=word/numbering.xml><?xml version="1.0" encoding="utf-8"?>
 <w:numbering xmlns:wpc="http://schemas.microsoft.com/office/word/2010/wordprocessingCanvas" xmlns:cx="http://schemas.microsoft.com/office/drawing/2014/chartex" xmlns:cx1="http://schemas.microsoft.com/office/drawing/2015/9/8/chartex" xmlns:cx2="http://schemas.microsoft.com/office/drawing/2015/10/21/chartex" xmlns:cx3="http://schemas.microsoft.com/office/drawing/2016/5/9/chartex" xmlns:cx4="http://schemas.microsoft.com/office/drawing/2016/5/10/chartex" xmlns:cx5="http://schemas.microsoft.com/office/drawing/2016/5/11/chartex" xmlns:cx6="http://schemas.microsoft.com/office/drawing/2016/5/12/chartex" xmlns:cx7="http://schemas.microsoft.com/office/drawing/2016/5/13/chartex" xmlns:cx8="http://schemas.microsoft.com/office/drawing/2016/5/14/chartex" xmlns:mc="http://schemas.openxmlformats.org/markup-compatibility/2006" xmlns:aink="http://schemas.microsoft.com/office/drawing/2016/ink" xmlns:am3d="http://schemas.microsoft.com/office/drawing/2017/model3d" xmlns:o="urn:schemas-microsoft-com:office:office" xmlns:r="http://schemas.openxmlformats.org/officeDocument/2006/relationships" xmlns:m="http://schemas.openxmlformats.org/officeDocument/2006/math" xmlns:v="urn:schemas-microsoft-com:vml" xmlns:wp14="http://schemas.microsoft.com/office/word/2010/wordprocessingDrawing" xmlns:wp="http://schemas.openxmlformats.org/drawingml/2006/wordprocessingDrawing" xmlns:w10="urn:schemas-microsoft-com:office:word" xmlns:w="http://schemas.openxmlformats.org/wordprocessingml/2006/main" xmlns:w14="http://schemas.microsoft.com/office/word/2010/wordml" xmlns:w15="http://schemas.microsoft.com/office/word/2012/wordml" xmlns:w16cex="http://schemas.microsoft.com/office/word/2018/wordml/cex" xmlns:w16cid="http://schemas.microsoft.com/office/word/2016/wordml/cid" xmlns:w16="http://schemas.microsoft.com/office/word/2018/wordml" xmlns:w16se="http://schemas.microsoft.com/office/word/2015/wordml/symex" xmlns:wpg="http://schemas.microsoft.com/office/word/2010/wordprocessingGroup" xmlns:wpi="http://schemas.microsoft.com/office/word/2010/wordprocessingInk" xmlns:wne="http://schemas.microsoft.com/office/word/2006/wordml" xmlns:wps="http://schemas.microsoft.com/office/word/2010/wordprocessingShape" mc:Ignorable="w14 w15 w16se w16cid w16 w16cex wp14">
   <w:abstractNum w:abstractNumId="0" w15:restartNumberingAfterBreak="0">
+    <w:nsid w:val="06767B7E"/>
+    <w:multiLevelType w:val="hybridMultilevel"/>
+    <w:tmpl w:val="159C7512"/>
+    <w:lvl w:ilvl="0" w:tplc="1C09000F">
+      <w:start w:val="1"/>
+      <w:numFmt w:val="decimal"/>
+      <w:lvlText w:val="%1."/>
+      <w:lvlJc w:val="left"/>
+      <w:pPr>
+        <w:ind w:left="720" w:hanging="360"/>
+      </w:pPr>
+      <w:rPr>
+        <w:rFonts w:hint="default"/>
+      </w:rPr>
+    </w:lvl>
+    <w:lvl w:ilvl="1" w:tplc="1C090019" w:tentative="1">
+      <w:start w:val="1"/>
+      <w:numFmt w:val="lowerLetter"/>
+      <w:lvlText w:val="%2."/>
+      <w:lvlJc w:val="left"/>
+      <w:pPr>
+        <w:ind w:left="1440" w:hanging="360"/>
+      </w:pPr>
+    </w:lvl>
+    <w:lvl w:ilvl="2" w:tplc="1C09001B" w:tentative="1">
+      <w:start w:val="1"/>
+      <w:numFmt w:val="lowerRoman"/>
+      <w:lvlText w:val="%3."/>
+      <w:lvlJc w:val="right"/>
+      <w:pPr>
+        <w:ind w:left="2160" w:hanging="180"/>
+      </w:pPr>
+    </w:lvl>
+    <w:lvl w:ilvl="3" w:tplc="1C09000F" w:tentative="1">
+      <w:start w:val="1"/>
+      <w:numFmt w:val="decimal"/>
+      <w:lvlText w:val="%4."/>
+      <w:lvlJc w:val="left"/>
+      <w:pPr>
+        <w:ind w:left="2880" w:hanging="360"/>
+      </w:pPr>
+    </w:lvl>
+    <w:lvl w:ilvl="4" w:tplc="1C090019" w:tentative="1">
+      <w:start w:val="1"/>
+      <w:numFmt w:val="lowerLetter"/>
+      <w:lvlText w:val="%5."/>
+      <w:lvlJc w:val="left"/>
+      <w:pPr>
+        <w:ind w:left="3600" w:hanging="360"/>
+      </w:pPr>
+    </w:lvl>
+    <w:lvl w:ilvl="5" w:tplc="1C09001B" w:tentative="1">
+      <w:start w:val="1"/>
+      <w:numFmt w:val="lowerRoman"/>
+      <w:lvlText w:val="%6."/>
+      <w:lvlJc w:val="right"/>
+      <w:pPr>
+        <w:ind w:left="4320" w:hanging="180"/>
+      </w:pPr>
+    </w:lvl>
+    <w:lvl w:ilvl="6" w:tplc="1C09000F" w:tentative="1">
+      <w:start w:val="1"/>
+      <w:numFmt w:val="decimal"/>
+      <w:lvlText w:val="%7."/>
+      <w:lvlJc w:val="left"/>
+      <w:pPr>
+        <w:ind w:left="5040" w:hanging="360"/>
+      </w:pPr>
+    </w:lvl>
+    <w:lvl w:ilvl="7" w:tplc="1C090019" w:tentative="1">
+      <w:start w:val="1"/>
+      <w:numFmt w:val="lowerLetter"/>
+      <w:lvlText w:val="%8."/>
+      <w:lvlJc w:val="left"/>
+      <w:pPr>
+        <w:ind w:left="5760" w:hanging="360"/>
+      </w:pPr>
+    </w:lvl>
+    <w:lvl w:ilvl="8" w:tplc="1C09001B" w:tentative="1">
+      <w:start w:val="1"/>
+      <w:numFmt w:val="lowerRoman"/>
+      <w:lvlText w:val="%9."/>
+      <w:lvlJc w:val="right"/>
+      <w:pPr>
+        <w:ind w:left="6480" w:hanging="180"/>
+      </w:pPr>
+    </w:lvl>
+  </w:abstractNum>
+  <w:abstractNum w:abstractNumId="1" w15:restartNumberingAfterBreak="0">
+    <w:nsid w:val="0E337A73"/>
+    <w:multiLevelType w:val="hybridMultilevel"/>
+    <w:tmpl w:val="159C7512"/>
+    <w:lvl w:ilvl="0" w:tplc="1C09000F">
+      <w:start w:val="1"/>
+      <w:numFmt w:val="decimal"/>
+      <w:lvlText w:val="%1."/>
+      <w:lvlJc w:val="left"/>
+      <w:pPr>
+        <w:ind w:left="720" w:hanging="360"/>
+      </w:pPr>
+      <w:rPr>
+        <w:rFonts w:hint="default"/>
+      </w:rPr>
+    </w:lvl>
+    <w:lvl w:ilvl="1" w:tplc="1C090019" w:tentative="1">
+      <w:start w:val="1"/>
+      <w:numFmt w:val="lowerLetter"/>
+      <w:lvlText w:val="%2."/>
+      <w:lvlJc w:val="left"/>
+      <w:pPr>
+        <w:ind w:left="1440" w:hanging="360"/>
+      </w:pPr>
+    </w:lvl>
+    <w:lvl w:ilvl="2" w:tplc="1C09001B" w:tentative="1">
+      <w:start w:val="1"/>
+      <w:numFmt w:val="lowerRoman"/>
+      <w:lvlText w:val="%3."/>
+      <w:lvlJc w:val="right"/>
+      <w:pPr>
+        <w:ind w:left="2160" w:hanging="180"/>
+      </w:pPr>
+    </w:lvl>
+    <w:lvl w:ilvl="3" w:tplc="1C09000F" w:tentative="1">
+      <w:start w:val="1"/>
+      <w:numFmt w:val="decimal"/>
+      <w:lvlText w:val="%4."/>
+      <w:lvlJc w:val="left"/>
+      <w:pPr>
+        <w:ind w:left="2880" w:hanging="360"/>
+      </w:pPr>
+    </w:lvl>
+    <w:lvl w:ilvl="4" w:tplc="1C090019" w:tentative="1">
+      <w:start w:val="1"/>
+      <w:numFmt w:val="lowerLetter"/>
+      <w:lvlText w:val="%5."/>
+      <w:lvlJc w:val="left"/>
+      <w:pPr>
+        <w:ind w:left="3600" w:hanging="360"/>
+      </w:pPr>
+    </w:lvl>
+    <w:lvl w:ilvl="5" w:tplc="1C09001B" w:tentative="1">
+      <w:start w:val="1"/>
+      <w:numFmt w:val="lowerRoman"/>
+      <w:lvlText w:val="%6."/>
+      <w:lvlJc w:val="right"/>
+      <w:pPr>
+        <w:ind w:left="4320" w:hanging="180"/>
+      </w:pPr>
+    </w:lvl>
+    <w:lvl w:ilvl="6" w:tplc="1C09000F" w:tentative="1">
+      <w:start w:val="1"/>
+      <w:numFmt w:val="decimal"/>
+      <w:lvlText w:val="%7."/>
+      <w:lvlJc w:val="left"/>
+      <w:pPr>
+        <w:ind w:left="5040" w:hanging="360"/>
+      </w:pPr>
+    </w:lvl>
+    <w:lvl w:ilvl="7" w:tplc="1C090019" w:tentative="1">
+      <w:start w:val="1"/>
+      <w:numFmt w:val="lowerLetter"/>
+      <w:lvlText w:val="%8."/>
+      <w:lvlJc w:val="left"/>
+      <w:pPr>
+        <w:ind w:left="5760" w:hanging="360"/>
+      </w:pPr>
+    </w:lvl>
+    <w:lvl w:ilvl="8" w:tplc="1C09001B" w:tentative="1">
+      <w:start w:val="1"/>
+      <w:numFmt w:val="lowerRoman"/>
+      <w:lvlText w:val="%9."/>
+      <w:lvlJc w:val="right"/>
+      <w:pPr>
+        <w:ind w:left="6480" w:hanging="180"/>
+      </w:pPr>
+    </w:lvl>
+  </w:abstractNum>
+  <w:abstractNum w:abstractNumId="2" w15:restartNumberingAfterBreak="0">
     <w:nsid w:val="11C96D34"/>
     <w:multiLevelType w:val="hybridMultilevel"/>
     <w:tmpl w:val="BD4820F0"/>
@@ -4337,14 +7831,13 @@
       </w:pPr>
     </w:lvl>
   </w:abstractNum>
-  <w:abstractNum w:abstractNumId="1" w15:restartNumberingAfterBreak="0">
+  <w:abstractNum w:abstractNumId="3" w15:restartNumberingAfterBreak="0">
     <w:nsid w:val="1D032649"/>
     <w:multiLevelType w:val="hybridMultilevel"/>
     <w:tmpl w:val="BC324266"/>
     <w:lvl w:ilvl="0" w:tplc="BD249D06">
       <w:start w:val="1"/>
       <w:numFmt w:val="decimal"/>
-      <w:pStyle w:val="NoSpacing"/>
       <w:lvlText w:val="%1."/>
       <w:lvlJc w:val="left"/>
       <w:pPr>
@@ -4424,7 +7917,7 @@
       </w:pPr>
     </w:lvl>
   </w:abstractNum>
-  <w:abstractNum w:abstractNumId="2" w15:restartNumberingAfterBreak="0">
+  <w:abstractNum w:abstractNumId="4" w15:restartNumberingAfterBreak="0">
     <w:nsid w:val="229B42C0"/>
     <w:multiLevelType w:val="hybridMultilevel"/>
     <w:tmpl w:val="56A43118"/>
@@ -4513,7 +8006,363 @@
       </w:pPr>
     </w:lvl>
   </w:abstractNum>
-  <w:abstractNum w:abstractNumId="3" w15:restartNumberingAfterBreak="0">
+  <w:abstractNum w:abstractNumId="5" w15:restartNumberingAfterBreak="0">
+    <w:nsid w:val="3856705A"/>
+    <w:multiLevelType w:val="hybridMultilevel"/>
+    <w:tmpl w:val="159C7512"/>
+    <w:lvl w:ilvl="0" w:tplc="1C09000F">
+      <w:start w:val="1"/>
+      <w:numFmt w:val="decimal"/>
+      <w:lvlText w:val="%1."/>
+      <w:lvlJc w:val="left"/>
+      <w:pPr>
+        <w:ind w:left="720" w:hanging="360"/>
+      </w:pPr>
+      <w:rPr>
+        <w:rFonts w:hint="default"/>
+      </w:rPr>
+    </w:lvl>
+    <w:lvl w:ilvl="1" w:tplc="1C090019" w:tentative="1">
+      <w:start w:val="1"/>
+      <w:numFmt w:val="lowerLetter"/>
+      <w:lvlText w:val="%2."/>
+      <w:lvlJc w:val="left"/>
+      <w:pPr>
+        <w:ind w:left="1440" w:hanging="360"/>
+      </w:pPr>
+    </w:lvl>
+    <w:lvl w:ilvl="2" w:tplc="1C09001B" w:tentative="1">
+      <w:start w:val="1"/>
+      <w:numFmt w:val="lowerRoman"/>
+      <w:lvlText w:val="%3."/>
+      <w:lvlJc w:val="right"/>
+      <w:pPr>
+        <w:ind w:left="2160" w:hanging="180"/>
+      </w:pPr>
+    </w:lvl>
+    <w:lvl w:ilvl="3" w:tplc="1C09000F" w:tentative="1">
+      <w:start w:val="1"/>
+      <w:numFmt w:val="decimal"/>
+      <w:lvlText w:val="%4."/>
+      <w:lvlJc w:val="left"/>
+      <w:pPr>
+        <w:ind w:left="2880" w:hanging="360"/>
+      </w:pPr>
+    </w:lvl>
+    <w:lvl w:ilvl="4" w:tplc="1C090019" w:tentative="1">
+      <w:start w:val="1"/>
+      <w:numFmt w:val="lowerLetter"/>
+      <w:lvlText w:val="%5."/>
+      <w:lvlJc w:val="left"/>
+      <w:pPr>
+        <w:ind w:left="3600" w:hanging="360"/>
+      </w:pPr>
+    </w:lvl>
+    <w:lvl w:ilvl="5" w:tplc="1C09001B" w:tentative="1">
+      <w:start w:val="1"/>
+      <w:numFmt w:val="lowerRoman"/>
+      <w:lvlText w:val="%6."/>
+      <w:lvlJc w:val="right"/>
+      <w:pPr>
+        <w:ind w:left="4320" w:hanging="180"/>
+      </w:pPr>
+    </w:lvl>
+    <w:lvl w:ilvl="6" w:tplc="1C09000F" w:tentative="1">
+      <w:start w:val="1"/>
+      <w:numFmt w:val="decimal"/>
+      <w:lvlText w:val="%7."/>
+      <w:lvlJc w:val="left"/>
+      <w:pPr>
+        <w:ind w:left="5040" w:hanging="360"/>
+      </w:pPr>
+    </w:lvl>
+    <w:lvl w:ilvl="7" w:tplc="1C090019" w:tentative="1">
+      <w:start w:val="1"/>
+      <w:numFmt w:val="lowerLetter"/>
+      <w:lvlText w:val="%8."/>
+      <w:lvlJc w:val="left"/>
+      <w:pPr>
+        <w:ind w:left="5760" w:hanging="360"/>
+      </w:pPr>
+    </w:lvl>
+    <w:lvl w:ilvl="8" w:tplc="1C09001B" w:tentative="1">
+      <w:start w:val="1"/>
+      <w:numFmt w:val="lowerRoman"/>
+      <w:lvlText w:val="%9."/>
+      <w:lvlJc w:val="right"/>
+      <w:pPr>
+        <w:ind w:left="6480" w:hanging="180"/>
+      </w:pPr>
+    </w:lvl>
+  </w:abstractNum>
+  <w:abstractNum w:abstractNumId="6" w15:restartNumberingAfterBreak="0">
+    <w:nsid w:val="4A2C48C1"/>
+    <w:multiLevelType w:val="hybridMultilevel"/>
+    <w:tmpl w:val="225EBAC6"/>
+    <w:lvl w:ilvl="0" w:tplc="1C09000F">
+      <w:start w:val="1"/>
+      <w:numFmt w:val="decimal"/>
+      <w:lvlText w:val="%1."/>
+      <w:lvlJc w:val="left"/>
+      <w:pPr>
+        <w:ind w:left="720" w:hanging="360"/>
+      </w:pPr>
+      <w:rPr>
+        <w:rFonts w:hint="default"/>
+      </w:rPr>
+    </w:lvl>
+    <w:lvl w:ilvl="1" w:tplc="1C090019" w:tentative="1">
+      <w:start w:val="1"/>
+      <w:numFmt w:val="lowerLetter"/>
+      <w:lvlText w:val="%2."/>
+      <w:lvlJc w:val="left"/>
+      <w:pPr>
+        <w:ind w:left="1440" w:hanging="360"/>
+      </w:pPr>
+    </w:lvl>
+    <w:lvl w:ilvl="2" w:tplc="1C09001B" w:tentative="1">
+      <w:start w:val="1"/>
+      <w:numFmt w:val="lowerRoman"/>
+      <w:lvlText w:val="%3."/>
+      <w:lvlJc w:val="right"/>
+      <w:pPr>
+        <w:ind w:left="2160" w:hanging="180"/>
+      </w:pPr>
+    </w:lvl>
+    <w:lvl w:ilvl="3" w:tplc="1C09000F" w:tentative="1">
+      <w:start w:val="1"/>
+      <w:numFmt w:val="decimal"/>
+      <w:lvlText w:val="%4."/>
+      <w:lvlJc w:val="left"/>
+      <w:pPr>
+        <w:ind w:left="2880" w:hanging="360"/>
+      </w:pPr>
+    </w:lvl>
+    <w:lvl w:ilvl="4" w:tplc="1C090019" w:tentative="1">
+      <w:start w:val="1"/>
+      <w:numFmt w:val="lowerLetter"/>
+      <w:lvlText w:val="%5."/>
+      <w:lvlJc w:val="left"/>
+      <w:pPr>
+        <w:ind w:left="3600" w:hanging="360"/>
+      </w:pPr>
+    </w:lvl>
+    <w:lvl w:ilvl="5" w:tplc="1C09001B" w:tentative="1">
+      <w:start w:val="1"/>
+      <w:numFmt w:val="lowerRoman"/>
+      <w:lvlText w:val="%6."/>
+      <w:lvlJc w:val="right"/>
+      <w:pPr>
+        <w:ind w:left="4320" w:hanging="180"/>
+      </w:pPr>
+    </w:lvl>
+    <w:lvl w:ilvl="6" w:tplc="1C09000F" w:tentative="1">
+      <w:start w:val="1"/>
+      <w:numFmt w:val="decimal"/>
+      <w:lvlText w:val="%7."/>
+      <w:lvlJc w:val="left"/>
+      <w:pPr>
+        <w:ind w:left="5040" w:hanging="360"/>
+      </w:pPr>
+    </w:lvl>
+    <w:lvl w:ilvl="7" w:tplc="1C090019" w:tentative="1">
+      <w:start w:val="1"/>
+      <w:numFmt w:val="lowerLetter"/>
+      <w:lvlText w:val="%8."/>
+      <w:lvlJc w:val="left"/>
+      <w:pPr>
+        <w:ind w:left="5760" w:hanging="360"/>
+      </w:pPr>
+    </w:lvl>
+    <w:lvl w:ilvl="8" w:tplc="1C09001B" w:tentative="1">
+      <w:start w:val="1"/>
+      <w:numFmt w:val="lowerRoman"/>
+      <w:lvlText w:val="%9."/>
+      <w:lvlJc w:val="right"/>
+      <w:pPr>
+        <w:ind w:left="6480" w:hanging="180"/>
+      </w:pPr>
+    </w:lvl>
+  </w:abstractNum>
+  <w:abstractNum w:abstractNumId="7" w15:restartNumberingAfterBreak="0">
+    <w:nsid w:val="56E13275"/>
+    <w:multiLevelType w:val="hybridMultilevel"/>
+    <w:tmpl w:val="CB0C3DF2"/>
+    <w:lvl w:ilvl="0" w:tplc="1C09000F">
+      <w:start w:val="1"/>
+      <w:numFmt w:val="decimal"/>
+      <w:lvlText w:val="%1."/>
+      <w:lvlJc w:val="left"/>
+      <w:pPr>
+        <w:ind w:left="643" w:hanging="360"/>
+      </w:pPr>
+      <w:rPr>
+        <w:rFonts w:hint="default"/>
+      </w:rPr>
+    </w:lvl>
+    <w:lvl w:ilvl="1" w:tplc="1C090019" w:tentative="1">
+      <w:start w:val="1"/>
+      <w:numFmt w:val="lowerLetter"/>
+      <w:lvlText w:val="%2."/>
+      <w:lvlJc w:val="left"/>
+      <w:pPr>
+        <w:ind w:left="1363" w:hanging="360"/>
+      </w:pPr>
+    </w:lvl>
+    <w:lvl w:ilvl="2" w:tplc="1C09001B" w:tentative="1">
+      <w:start w:val="1"/>
+      <w:numFmt w:val="lowerRoman"/>
+      <w:lvlText w:val="%3."/>
+      <w:lvlJc w:val="right"/>
+      <w:pPr>
+        <w:ind w:left="2083" w:hanging="180"/>
+      </w:pPr>
+    </w:lvl>
+    <w:lvl w:ilvl="3" w:tplc="1C09000F" w:tentative="1">
+      <w:start w:val="1"/>
+      <w:numFmt w:val="decimal"/>
+      <w:lvlText w:val="%4."/>
+      <w:lvlJc w:val="left"/>
+      <w:pPr>
+        <w:ind w:left="2803" w:hanging="360"/>
+      </w:pPr>
+    </w:lvl>
+    <w:lvl w:ilvl="4" w:tplc="1C090019" w:tentative="1">
+      <w:start w:val="1"/>
+      <w:numFmt w:val="lowerLetter"/>
+      <w:lvlText w:val="%5."/>
+      <w:lvlJc w:val="left"/>
+      <w:pPr>
+        <w:ind w:left="3523" w:hanging="360"/>
+      </w:pPr>
+    </w:lvl>
+    <w:lvl w:ilvl="5" w:tplc="1C09001B" w:tentative="1">
+      <w:start w:val="1"/>
+      <w:numFmt w:val="lowerRoman"/>
+      <w:lvlText w:val="%6."/>
+      <w:lvlJc w:val="right"/>
+      <w:pPr>
+        <w:ind w:left="4243" w:hanging="180"/>
+      </w:pPr>
+    </w:lvl>
+    <w:lvl w:ilvl="6" w:tplc="1C09000F" w:tentative="1">
+      <w:start w:val="1"/>
+      <w:numFmt w:val="decimal"/>
+      <w:lvlText w:val="%7."/>
+      <w:lvlJc w:val="left"/>
+      <w:pPr>
+        <w:ind w:left="4963" w:hanging="360"/>
+      </w:pPr>
+    </w:lvl>
+    <w:lvl w:ilvl="7" w:tplc="1C090019" w:tentative="1">
+      <w:start w:val="1"/>
+      <w:numFmt w:val="lowerLetter"/>
+      <w:lvlText w:val="%8."/>
+      <w:lvlJc w:val="left"/>
+      <w:pPr>
+        <w:ind w:left="5683" w:hanging="360"/>
+      </w:pPr>
+    </w:lvl>
+    <w:lvl w:ilvl="8" w:tplc="1C09001B" w:tentative="1">
+      <w:start w:val="1"/>
+      <w:numFmt w:val="lowerRoman"/>
+      <w:lvlText w:val="%9."/>
+      <w:lvlJc w:val="right"/>
+      <w:pPr>
+        <w:ind w:left="6403" w:hanging="180"/>
+      </w:pPr>
+    </w:lvl>
+  </w:abstractNum>
+  <w:abstractNum w:abstractNumId="8" w15:restartNumberingAfterBreak="0">
+    <w:nsid w:val="5FCD0096"/>
+    <w:multiLevelType w:val="hybridMultilevel"/>
+    <w:tmpl w:val="159C7512"/>
+    <w:lvl w:ilvl="0" w:tplc="1C09000F">
+      <w:start w:val="1"/>
+      <w:numFmt w:val="decimal"/>
+      <w:lvlText w:val="%1."/>
+      <w:lvlJc w:val="left"/>
+      <w:pPr>
+        <w:ind w:left="720" w:hanging="360"/>
+      </w:pPr>
+      <w:rPr>
+        <w:rFonts w:hint="default"/>
+      </w:rPr>
+    </w:lvl>
+    <w:lvl w:ilvl="1" w:tplc="1C090019" w:tentative="1">
+      <w:start w:val="1"/>
+      <w:numFmt w:val="lowerLetter"/>
+      <w:lvlText w:val="%2."/>
+      <w:lvlJc w:val="left"/>
+      <w:pPr>
+        <w:ind w:left="1440" w:hanging="360"/>
+      </w:pPr>
+    </w:lvl>
+    <w:lvl w:ilvl="2" w:tplc="1C09001B" w:tentative="1">
+      <w:start w:val="1"/>
+      <w:numFmt w:val="lowerRoman"/>
+      <w:lvlText w:val="%3."/>
+      <w:lvlJc w:val="right"/>
+      <w:pPr>
+        <w:ind w:left="2160" w:hanging="180"/>
+      </w:pPr>
+    </w:lvl>
+    <w:lvl w:ilvl="3" w:tplc="1C09000F" w:tentative="1">
+      <w:start w:val="1"/>
+      <w:numFmt w:val="decimal"/>
+      <w:lvlText w:val="%4."/>
+      <w:lvlJc w:val="left"/>
+      <w:pPr>
+        <w:ind w:left="2880" w:hanging="360"/>
+      </w:pPr>
+    </w:lvl>
+    <w:lvl w:ilvl="4" w:tplc="1C090019" w:tentative="1">
+      <w:start w:val="1"/>
+      <w:numFmt w:val="lowerLetter"/>
+      <w:lvlText w:val="%5."/>
+      <w:lvlJc w:val="left"/>
+      <w:pPr>
+        <w:ind w:left="3600" w:hanging="360"/>
+      </w:pPr>
+    </w:lvl>
+    <w:lvl w:ilvl="5" w:tplc="1C09001B" w:tentative="1">
+      <w:start w:val="1"/>
+      <w:numFmt w:val="lowerRoman"/>
+      <w:lvlText w:val="%6."/>
+      <w:lvlJc w:val="right"/>
+      <w:pPr>
+        <w:ind w:left="4320" w:hanging="180"/>
+      </w:pPr>
+    </w:lvl>
+    <w:lvl w:ilvl="6" w:tplc="1C09000F" w:tentative="1">
+      <w:start w:val="1"/>
+      <w:numFmt w:val="decimal"/>
+      <w:lvlText w:val="%7."/>
+      <w:lvlJc w:val="left"/>
+      <w:pPr>
+        <w:ind w:left="5040" w:hanging="360"/>
+      </w:pPr>
+    </w:lvl>
+    <w:lvl w:ilvl="7" w:tplc="1C090019" w:tentative="1">
+      <w:start w:val="1"/>
+      <w:numFmt w:val="lowerLetter"/>
+      <w:lvlText w:val="%8."/>
+      <w:lvlJc w:val="left"/>
+      <w:pPr>
+        <w:ind w:left="5760" w:hanging="360"/>
+      </w:pPr>
+    </w:lvl>
+    <w:lvl w:ilvl="8" w:tplc="1C09001B" w:tentative="1">
+      <w:start w:val="1"/>
+      <w:numFmt w:val="lowerRoman"/>
+      <w:lvlText w:val="%9."/>
+      <w:lvlJc w:val="right"/>
+      <w:pPr>
+        <w:ind w:left="6480" w:hanging="180"/>
+      </w:pPr>
+    </w:lvl>
+  </w:abstractNum>
+  <w:abstractNum w:abstractNumId="9" w15:restartNumberingAfterBreak="0">
     <w:nsid w:val="62EB10FA"/>
     <w:multiLevelType w:val="hybridMultilevel"/>
     <w:tmpl w:val="2DE4D260"/>
@@ -4602,17 +8451,473 @@
       </w:pPr>
     </w:lvl>
   </w:abstractNum>
+  <w:abstractNum w:abstractNumId="10" w15:restartNumberingAfterBreak="0">
+    <w:nsid w:val="7BE720C6"/>
+    <w:multiLevelType w:val="hybridMultilevel"/>
+    <w:tmpl w:val="735AE05C"/>
+    <w:lvl w:ilvl="0" w:tplc="1C090009">
+      <w:start w:val="1"/>
+      <w:numFmt w:val="bullet"/>
+      <w:lvlText w:val=""/>
+      <w:lvlJc w:val="left"/>
+      <w:pPr>
+        <w:ind w:left="720" w:hanging="360"/>
+      </w:pPr>
+      <w:rPr>
+        <w:rFonts w:ascii="Wingdings" w:hAnsi="Wingdings" w:cs="Wingdings" w:hint="default"/>
+      </w:rPr>
+    </w:lvl>
+    <w:lvl w:ilvl="1" w:tplc="1C090003" w:tentative="1">
+      <w:start w:val="1"/>
+      <w:numFmt w:val="bullet"/>
+      <w:lvlText w:val="o"/>
+      <w:lvlJc w:val="left"/>
+      <w:pPr>
+        <w:ind w:left="1440" w:hanging="360"/>
+      </w:pPr>
+      <w:rPr>
+        <w:rFonts w:ascii="Courier New" w:hAnsi="Courier New" w:cs="Courier New" w:hint="default"/>
+      </w:rPr>
+    </w:lvl>
+    <w:lvl w:ilvl="2" w:tplc="1C090005" w:tentative="1">
+      <w:start w:val="1"/>
+      <w:numFmt w:val="bullet"/>
+      <w:lvlText w:val=""/>
+      <w:lvlJc w:val="left"/>
+      <w:pPr>
+        <w:ind w:left="2160" w:hanging="360"/>
+      </w:pPr>
+      <w:rPr>
+        <w:rFonts w:ascii="Wingdings" w:hAnsi="Wingdings" w:hint="default"/>
+      </w:rPr>
+    </w:lvl>
+    <w:lvl w:ilvl="3" w:tplc="1C090001" w:tentative="1">
+      <w:start w:val="1"/>
+      <w:numFmt w:val="bullet"/>
+      <w:lvlText w:val=""/>
+      <w:lvlJc w:val="left"/>
+      <w:pPr>
+        <w:ind w:left="2880" w:hanging="360"/>
+      </w:pPr>
+      <w:rPr>
+        <w:rFonts w:ascii="Symbol" w:hAnsi="Symbol" w:hint="default"/>
+      </w:rPr>
+    </w:lvl>
+    <w:lvl w:ilvl="4" w:tplc="1C090003" w:tentative="1">
+      <w:start w:val="1"/>
+      <w:numFmt w:val="bullet"/>
+      <w:lvlText w:val="o"/>
+      <w:lvlJc w:val="left"/>
+      <w:pPr>
+        <w:ind w:left="3600" w:hanging="360"/>
+      </w:pPr>
+      <w:rPr>
+        <w:rFonts w:ascii="Courier New" w:hAnsi="Courier New" w:cs="Courier New" w:hint="default"/>
+      </w:rPr>
+    </w:lvl>
+    <w:lvl w:ilvl="5" w:tplc="1C090005" w:tentative="1">
+      <w:start w:val="1"/>
+      <w:numFmt w:val="bullet"/>
+      <w:lvlText w:val=""/>
+      <w:lvlJc w:val="left"/>
+      <w:pPr>
+        <w:ind w:left="4320" w:hanging="360"/>
+      </w:pPr>
+      <w:rPr>
+        <w:rFonts w:ascii="Wingdings" w:hAnsi="Wingdings" w:hint="default"/>
+      </w:rPr>
+    </w:lvl>
+    <w:lvl w:ilvl="6" w:tplc="1C090001" w:tentative="1">
+      <w:start w:val="1"/>
+      <w:numFmt w:val="bullet"/>
+      <w:lvlText w:val=""/>
+      <w:lvlJc w:val="left"/>
+      <w:pPr>
+        <w:ind w:left="5040" w:hanging="360"/>
+      </w:pPr>
+      <w:rPr>
+        <w:rFonts w:ascii="Symbol" w:hAnsi="Symbol" w:hint="default"/>
+      </w:rPr>
+    </w:lvl>
+    <w:lvl w:ilvl="7" w:tplc="1C090003" w:tentative="1">
+      <w:start w:val="1"/>
+      <w:numFmt w:val="bullet"/>
+      <w:lvlText w:val="o"/>
+      <w:lvlJc w:val="left"/>
+      <w:pPr>
+        <w:ind w:left="5760" w:hanging="360"/>
+      </w:pPr>
+      <w:rPr>
+        <w:rFonts w:ascii="Courier New" w:hAnsi="Courier New" w:cs="Courier New" w:hint="default"/>
+      </w:rPr>
+    </w:lvl>
+    <w:lvl w:ilvl="8" w:tplc="1C090005" w:tentative="1">
+      <w:start w:val="1"/>
+      <w:numFmt w:val="bullet"/>
+      <w:lvlText w:val=""/>
+      <w:lvlJc w:val="left"/>
+      <w:pPr>
+        <w:ind w:left="6480" w:hanging="360"/>
+      </w:pPr>
+      <w:rPr>
+        <w:rFonts w:ascii="Wingdings" w:hAnsi="Wingdings" w:hint="default"/>
+      </w:rPr>
+    </w:lvl>
+  </w:abstractNum>
+  <w:abstractNum w:abstractNumId="11" w15:restartNumberingAfterBreak="0">
+    <w:nsid w:val="7D464693"/>
+    <w:multiLevelType w:val="hybridMultilevel"/>
+    <w:tmpl w:val="159C7512"/>
+    <w:lvl w:ilvl="0" w:tplc="1C09000F">
+      <w:start w:val="1"/>
+      <w:numFmt w:val="decimal"/>
+      <w:lvlText w:val="%1."/>
+      <w:lvlJc w:val="left"/>
+      <w:pPr>
+        <w:ind w:left="720" w:hanging="360"/>
+      </w:pPr>
+      <w:rPr>
+        <w:rFonts w:hint="default"/>
+      </w:rPr>
+    </w:lvl>
+    <w:lvl w:ilvl="1" w:tplc="1C090019" w:tentative="1">
+      <w:start w:val="1"/>
+      <w:numFmt w:val="lowerLetter"/>
+      <w:lvlText w:val="%2."/>
+      <w:lvlJc w:val="left"/>
+      <w:pPr>
+        <w:ind w:left="1440" w:hanging="360"/>
+      </w:pPr>
+    </w:lvl>
+    <w:lvl w:ilvl="2" w:tplc="1C09001B" w:tentative="1">
+      <w:start w:val="1"/>
+      <w:numFmt w:val="lowerRoman"/>
+      <w:lvlText w:val="%3."/>
+      <w:lvlJc w:val="right"/>
+      <w:pPr>
+        <w:ind w:left="2160" w:hanging="180"/>
+      </w:pPr>
+    </w:lvl>
+    <w:lvl w:ilvl="3" w:tplc="1C09000F" w:tentative="1">
+      <w:start w:val="1"/>
+      <w:numFmt w:val="decimal"/>
+      <w:lvlText w:val="%4."/>
+      <w:lvlJc w:val="left"/>
+      <w:pPr>
+        <w:ind w:left="2880" w:hanging="360"/>
+      </w:pPr>
+    </w:lvl>
+    <w:lvl w:ilvl="4" w:tplc="1C090019" w:tentative="1">
+      <w:start w:val="1"/>
+      <w:numFmt w:val="lowerLetter"/>
+      <w:lvlText w:val="%5."/>
+      <w:lvlJc w:val="left"/>
+      <w:pPr>
+        <w:ind w:left="3600" w:hanging="360"/>
+      </w:pPr>
+    </w:lvl>
+    <w:lvl w:ilvl="5" w:tplc="1C09001B" w:tentative="1">
+      <w:start w:val="1"/>
+      <w:numFmt w:val="lowerRoman"/>
+      <w:lvlText w:val="%6."/>
+      <w:lvlJc w:val="right"/>
+      <w:pPr>
+        <w:ind w:left="4320" w:hanging="180"/>
+      </w:pPr>
+    </w:lvl>
+    <w:lvl w:ilvl="6" w:tplc="1C09000F" w:tentative="1">
+      <w:start w:val="1"/>
+      <w:numFmt w:val="decimal"/>
+      <w:lvlText w:val="%7."/>
+      <w:lvlJc w:val="left"/>
+      <w:pPr>
+        <w:ind w:left="5040" w:hanging="360"/>
+      </w:pPr>
+    </w:lvl>
+    <w:lvl w:ilvl="7" w:tplc="1C090019" w:tentative="1">
+      <w:start w:val="1"/>
+      <w:numFmt w:val="lowerLetter"/>
+      <w:lvlText w:val="%8."/>
+      <w:lvlJc w:val="left"/>
+      <w:pPr>
+        <w:ind w:left="5760" w:hanging="360"/>
+      </w:pPr>
+    </w:lvl>
+    <w:lvl w:ilvl="8" w:tplc="1C09001B" w:tentative="1">
+      <w:start w:val="1"/>
+      <w:numFmt w:val="lowerRoman"/>
+      <w:lvlText w:val="%9."/>
+      <w:lvlJc w:val="right"/>
+      <w:pPr>
+        <w:ind w:left="6480" w:hanging="180"/>
+      </w:pPr>
+    </w:lvl>
+  </w:abstractNum>
+  <w:abstractNum w:abstractNumId="12" w15:restartNumberingAfterBreak="0">
+    <w:nsid w:val="7DBE2F82"/>
+    <w:multiLevelType w:val="hybridMultilevel"/>
+    <w:tmpl w:val="8D46592A"/>
+    <w:lvl w:ilvl="0" w:tplc="26503196">
+      <w:numFmt w:val="bullet"/>
+      <w:lvlText w:val="-"/>
+      <w:lvlJc w:val="left"/>
+      <w:pPr>
+        <w:ind w:left="1080" w:hanging="360"/>
+      </w:pPr>
+      <w:rPr>
+        <w:rFonts w:ascii="Times New Roman" w:eastAsiaTheme="majorEastAsia" w:hAnsi="Times New Roman" w:cs="Times New Roman" w:hint="default"/>
+      </w:rPr>
+    </w:lvl>
+    <w:lvl w:ilvl="1" w:tplc="1C090003" w:tentative="1">
+      <w:start w:val="1"/>
+      <w:numFmt w:val="bullet"/>
+      <w:lvlText w:val="o"/>
+      <w:lvlJc w:val="left"/>
+      <w:pPr>
+        <w:ind w:left="1800" w:hanging="360"/>
+      </w:pPr>
+      <w:rPr>
+        <w:rFonts w:ascii="Courier New" w:hAnsi="Courier New" w:cs="Courier New" w:hint="default"/>
+      </w:rPr>
+    </w:lvl>
+    <w:lvl w:ilvl="2" w:tplc="1C090005" w:tentative="1">
+      <w:start w:val="1"/>
+      <w:numFmt w:val="bullet"/>
+      <w:lvlText w:val=""/>
+      <w:lvlJc w:val="left"/>
+      <w:pPr>
+        <w:ind w:left="2520" w:hanging="360"/>
+      </w:pPr>
+      <w:rPr>
+        <w:rFonts w:ascii="Wingdings" w:hAnsi="Wingdings" w:hint="default"/>
+      </w:rPr>
+    </w:lvl>
+    <w:lvl w:ilvl="3" w:tplc="1C090001" w:tentative="1">
+      <w:start w:val="1"/>
+      <w:numFmt w:val="bullet"/>
+      <w:lvlText w:val=""/>
+      <w:lvlJc w:val="left"/>
+      <w:pPr>
+        <w:ind w:left="3240" w:hanging="360"/>
+      </w:pPr>
+      <w:rPr>
+        <w:rFonts w:ascii="Symbol" w:hAnsi="Symbol" w:hint="default"/>
+      </w:rPr>
+    </w:lvl>
+    <w:lvl w:ilvl="4" w:tplc="1C090003" w:tentative="1">
+      <w:start w:val="1"/>
+      <w:numFmt w:val="bullet"/>
+      <w:lvlText w:val="o"/>
+      <w:lvlJc w:val="left"/>
+      <w:pPr>
+        <w:ind w:left="3960" w:hanging="360"/>
+      </w:pPr>
+      <w:rPr>
+        <w:rFonts w:ascii="Courier New" w:hAnsi="Courier New" w:cs="Courier New" w:hint="default"/>
+      </w:rPr>
+    </w:lvl>
+    <w:lvl w:ilvl="5" w:tplc="1C090005" w:tentative="1">
+      <w:start w:val="1"/>
+      <w:numFmt w:val="bullet"/>
+      <w:lvlText w:val=""/>
+      <w:lvlJc w:val="left"/>
+      <w:pPr>
+        <w:ind w:left="4680" w:hanging="360"/>
+      </w:pPr>
+      <w:rPr>
+        <w:rFonts w:ascii="Wingdings" w:hAnsi="Wingdings" w:hint="default"/>
+      </w:rPr>
+    </w:lvl>
+    <w:lvl w:ilvl="6" w:tplc="1C090001" w:tentative="1">
+      <w:start w:val="1"/>
+      <w:numFmt w:val="bullet"/>
+      <w:lvlText w:val=""/>
+      <w:lvlJc w:val="left"/>
+      <w:pPr>
+        <w:ind w:left="5400" w:hanging="360"/>
+      </w:pPr>
+      <w:rPr>
+        <w:rFonts w:ascii="Symbol" w:hAnsi="Symbol" w:hint="default"/>
+      </w:rPr>
+    </w:lvl>
+    <w:lvl w:ilvl="7" w:tplc="1C090003" w:tentative="1">
+      <w:start w:val="1"/>
+      <w:numFmt w:val="bullet"/>
+      <w:lvlText w:val="o"/>
+      <w:lvlJc w:val="left"/>
+      <w:pPr>
+        <w:ind w:left="6120" w:hanging="360"/>
+      </w:pPr>
+      <w:rPr>
+        <w:rFonts w:ascii="Courier New" w:hAnsi="Courier New" w:cs="Courier New" w:hint="default"/>
+      </w:rPr>
+    </w:lvl>
+    <w:lvl w:ilvl="8" w:tplc="1C090005" w:tentative="1">
+      <w:start w:val="1"/>
+      <w:numFmt w:val="bullet"/>
+      <w:lvlText w:val=""/>
+      <w:lvlJc w:val="left"/>
+      <w:pPr>
+        <w:ind w:left="6840" w:hanging="360"/>
+      </w:pPr>
+      <w:rPr>
+        <w:rFonts w:ascii="Wingdings" w:hAnsi="Wingdings" w:hint="default"/>
+      </w:rPr>
+    </w:lvl>
+  </w:abstractNum>
+  <w:abstractNum w:abstractNumId="13" w15:restartNumberingAfterBreak="0">
+    <w:nsid w:val="7EB2462B"/>
+    <w:multiLevelType w:val="hybridMultilevel"/>
+    <w:tmpl w:val="5114CE9A"/>
+    <w:lvl w:ilvl="0" w:tplc="40960948">
+      <w:numFmt w:val="bullet"/>
+      <w:lvlText w:val=""/>
+      <w:lvlJc w:val="left"/>
+      <w:pPr>
+        <w:ind w:left="786" w:hanging="360"/>
+      </w:pPr>
+      <w:rPr>
+        <w:rFonts w:ascii="Wingdings" w:eastAsiaTheme="majorEastAsia" w:hAnsi="Wingdings" w:cstheme="majorBidi" w:hint="default"/>
+      </w:rPr>
+    </w:lvl>
+    <w:lvl w:ilvl="1" w:tplc="1C090003" w:tentative="1">
+      <w:start w:val="1"/>
+      <w:numFmt w:val="bullet"/>
+      <w:lvlText w:val="o"/>
+      <w:lvlJc w:val="left"/>
+      <w:pPr>
+        <w:ind w:left="1506" w:hanging="360"/>
+      </w:pPr>
+      <w:rPr>
+        <w:rFonts w:ascii="Courier New" w:hAnsi="Courier New" w:cs="Courier New" w:hint="default"/>
+      </w:rPr>
+    </w:lvl>
+    <w:lvl w:ilvl="2" w:tplc="1C090005" w:tentative="1">
+      <w:start w:val="1"/>
+      <w:numFmt w:val="bullet"/>
+      <w:lvlText w:val=""/>
+      <w:lvlJc w:val="left"/>
+      <w:pPr>
+        <w:ind w:left="2226" w:hanging="360"/>
+      </w:pPr>
+      <w:rPr>
+        <w:rFonts w:ascii="Wingdings" w:hAnsi="Wingdings" w:hint="default"/>
+      </w:rPr>
+    </w:lvl>
+    <w:lvl w:ilvl="3" w:tplc="1C090001" w:tentative="1">
+      <w:start w:val="1"/>
+      <w:numFmt w:val="bullet"/>
+      <w:lvlText w:val=""/>
+      <w:lvlJc w:val="left"/>
+      <w:pPr>
+        <w:ind w:left="2946" w:hanging="360"/>
+      </w:pPr>
+      <w:rPr>
+        <w:rFonts w:ascii="Symbol" w:hAnsi="Symbol" w:hint="default"/>
+      </w:rPr>
+    </w:lvl>
+    <w:lvl w:ilvl="4" w:tplc="1C090003" w:tentative="1">
+      <w:start w:val="1"/>
+      <w:numFmt w:val="bullet"/>
+      <w:lvlText w:val="o"/>
+      <w:lvlJc w:val="left"/>
+      <w:pPr>
+        <w:ind w:left="3666" w:hanging="360"/>
+      </w:pPr>
+      <w:rPr>
+        <w:rFonts w:ascii="Courier New" w:hAnsi="Courier New" w:cs="Courier New" w:hint="default"/>
+      </w:rPr>
+    </w:lvl>
+    <w:lvl w:ilvl="5" w:tplc="1C090005" w:tentative="1">
+      <w:start w:val="1"/>
+      <w:numFmt w:val="bullet"/>
+      <w:lvlText w:val=""/>
+      <w:lvlJc w:val="left"/>
+      <w:pPr>
+        <w:ind w:left="4386" w:hanging="360"/>
+      </w:pPr>
+      <w:rPr>
+        <w:rFonts w:ascii="Wingdings" w:hAnsi="Wingdings" w:hint="default"/>
+      </w:rPr>
+    </w:lvl>
+    <w:lvl w:ilvl="6" w:tplc="1C090001" w:tentative="1">
+      <w:start w:val="1"/>
+      <w:numFmt w:val="bullet"/>
+      <w:lvlText w:val=""/>
+      <w:lvlJc w:val="left"/>
+      <w:pPr>
+        <w:ind w:left="5106" w:hanging="360"/>
+      </w:pPr>
+      <w:rPr>
+        <w:rFonts w:ascii="Symbol" w:hAnsi="Symbol" w:hint="default"/>
+      </w:rPr>
+    </w:lvl>
+    <w:lvl w:ilvl="7" w:tplc="1C090003" w:tentative="1">
+      <w:start w:val="1"/>
+      <w:numFmt w:val="bullet"/>
+      <w:lvlText w:val="o"/>
+      <w:lvlJc w:val="left"/>
+      <w:pPr>
+        <w:ind w:left="5826" w:hanging="360"/>
+      </w:pPr>
+      <w:rPr>
+        <w:rFonts w:ascii="Courier New" w:hAnsi="Courier New" w:cs="Courier New" w:hint="default"/>
+      </w:rPr>
+    </w:lvl>
+    <w:lvl w:ilvl="8" w:tplc="1C090005" w:tentative="1">
+      <w:start w:val="1"/>
+      <w:numFmt w:val="bullet"/>
+      <w:lvlText w:val=""/>
+      <w:lvlJc w:val="left"/>
+      <w:pPr>
+        <w:ind w:left="6546" w:hanging="360"/>
+      </w:pPr>
+      <w:rPr>
+        <w:rFonts w:ascii="Wingdings" w:hAnsi="Wingdings" w:hint="default"/>
+      </w:rPr>
+    </w:lvl>
+  </w:abstractNum>
   <w:num w:numId="1">
+    <w:abstractNumId w:val="3"/>
+  </w:num>
+  <w:num w:numId="2">
+    <w:abstractNumId w:val="2"/>
+  </w:num>
+  <w:num w:numId="3">
+    <w:abstractNumId w:val="4"/>
+  </w:num>
+  <w:num w:numId="4">
+    <w:abstractNumId w:val="9"/>
+  </w:num>
+  <w:num w:numId="5">
+    <w:abstractNumId w:val="12"/>
+  </w:num>
+  <w:num w:numId="6">
+    <w:abstractNumId w:val="10"/>
+  </w:num>
+  <w:num w:numId="7">
+    <w:abstractNumId w:val="13"/>
+  </w:num>
+  <w:num w:numId="8">
+    <w:abstractNumId w:val="5"/>
+  </w:num>
+  <w:num w:numId="9">
+    <w:abstractNumId w:val="11"/>
+  </w:num>
+  <w:num w:numId="10">
+    <w:abstractNumId w:val="8"/>
+  </w:num>
+  <w:num w:numId="11">
     <w:abstractNumId w:val="1"/>
   </w:num>
-  <w:num w:numId="2">
+  <w:num w:numId="12">
     <w:abstractNumId w:val="0"/>
   </w:num>
-  <w:num w:numId="3">
-    <w:abstractNumId w:val="2"/>
+  <w:num w:numId="13">
+    <w:abstractNumId w:val="7"/>
   </w:num>
-  <w:num w:numId="4">
-    <w:abstractNumId w:val="3"/>
+  <w:num w:numId="14">
+    <w:abstractNumId w:val="6"/>
   </w:num>
 </w:numbering>
 </file>
@@ -5015,6 +9320,14 @@
   <w:style w:type="paragraph" w:default="1" w:styleId="Normal">
     <w:name w:val="Normal"/>
     <w:qFormat/>
+    <w:rsid w:val="00912FA0"/>
+    <w:pPr>
+      <w:spacing w:line="240" w:lineRule="auto"/>
+    </w:pPr>
+    <w:rPr>
+      <w:rFonts w:ascii="Times New Roman" w:hAnsi="Times New Roman"/>
+      <w:sz w:val="24"/>
+    </w:rPr>
   </w:style>
   <w:style w:type="paragraph" w:styleId="Heading1">
     <w:name w:val="heading 1"/>
@@ -5070,11 +9383,8 @@
     <w:autoRedefine/>
     <w:uiPriority w:val="1"/>
     <w:qFormat/>
-    <w:rsid w:val="00781230"/>
+    <w:rsid w:val="00943096"/>
     <w:pPr>
-      <w:numPr>
-        <w:numId w:val="1"/>
-      </w:numPr>
       <w:spacing w:before="40" w:after="40" w:line="240" w:lineRule="auto"/>
     </w:pPr>
     <w:rPr>
@@ -5096,7 +9406,7 @@
         <w:tab w:val="center" w:pos="4513"/>
         <w:tab w:val="right" w:pos="9026"/>
       </w:tabs>
-      <w:spacing w:after="0" w:line="240" w:lineRule="auto"/>
+      <w:spacing w:after="0"/>
     </w:pPr>
   </w:style>
   <w:style w:type="character" w:customStyle="1" w:styleId="HeaderChar">
@@ -5118,7 +9428,7 @@
         <w:tab w:val="center" w:pos="4513"/>
         <w:tab w:val="right" w:pos="9026"/>
       </w:tabs>
-      <w:spacing w:after="0" w:line="240" w:lineRule="auto"/>
+      <w:spacing w:after="0"/>
     </w:pPr>
   </w:style>
   <w:style w:type="character" w:customStyle="1" w:styleId="FooterChar">
@@ -5141,7 +9451,7 @@
     <w:basedOn w:val="DefaultParagraphFont"/>
     <w:link w:val="NoSpacing"/>
     <w:uiPriority w:val="1"/>
-    <w:rsid w:val="00781230"/>
+    <w:rsid w:val="00943096"/>
     <w:rPr>
       <w:rFonts w:ascii="Times New Roman" w:eastAsiaTheme="majorEastAsia" w:hAnsi="Times New Roman" w:cstheme="majorBidi"/>
       <w:bCs/>

--- a/Other/LecTrac.docx
+++ b/Other/LecTrac.docx
@@ -1,6 +1,6 @@
 
 <file path=word/document.xml><?xml version="1.0" encoding="utf-8"?>
-<w:document xmlns:wpc="http://schemas.microsoft.com/office/word/2010/wordprocessingCanvas" xmlns:cx="http://schemas.microsoft.com/office/drawing/2014/chartex" xmlns:cx1="http://schemas.microsoft.com/office/drawing/2015/9/8/chartex" xmlns:cx2="http://schemas.microsoft.com/office/drawing/2015/10/21/chartex" xmlns:cx3="http://schemas.microsoft.com/office/drawing/2016/5/9/chartex" xmlns:cx4="http://schemas.microsoft.com/office/drawing/2016/5/10/chartex" xmlns:cx5="http://schemas.microsoft.com/office/drawing/2016/5/11/chartex" xmlns:cx6="http://schemas.microsoft.com/office/drawing/2016/5/12/chartex" xmlns:cx7="http://schemas.microsoft.com/office/drawing/2016/5/13/chartex" xmlns:cx8="http://schemas.microsoft.com/office/drawing/2016/5/14/chartex" xmlns:mc="http://schemas.openxmlformats.org/markup-compatibility/2006" xmlns:aink="http://schemas.microsoft.com/office/drawing/2016/ink" xmlns:am3d="http://schemas.microsoft.com/office/drawing/2017/model3d" xmlns:o="urn:schemas-microsoft-com:office:office" xmlns:r="http://schemas.openxmlformats.org/officeDocument/2006/relationships" xmlns:m="http://schemas.openxmlformats.org/officeDocument/2006/math" xmlns:v="urn:schemas-microsoft-com:vml" xmlns:wp14="http://schemas.microsoft.com/office/word/2010/wordprocessingDrawing" xmlns:wp="http://schemas.openxmlformats.org/drawingml/2006/wordprocessingDrawing" xmlns:w10="urn:schemas-microsoft-com:office:word" xmlns:w="http://schemas.openxmlformats.org/wordprocessingml/2006/main" xmlns:w14="http://schemas.microsoft.com/office/word/2010/wordml" xmlns:w15="http://schemas.microsoft.com/office/word/2012/wordml" xmlns:w16cex="http://schemas.microsoft.com/office/word/2018/wordml/cex" xmlns:w16cid="http://schemas.microsoft.com/office/word/2016/wordml/cid" xmlns:w16="http://schemas.microsoft.com/office/word/2018/wordml" xmlns:w16se="http://schemas.microsoft.com/office/word/2015/wordml/symex" xmlns:wpg="http://schemas.microsoft.com/office/word/2010/wordprocessingGroup" xmlns:wpi="http://schemas.microsoft.com/office/word/2010/wordprocessingInk" xmlns:wne="http://schemas.microsoft.com/office/word/2006/wordml" xmlns:wps="http://schemas.microsoft.com/office/word/2010/wordprocessingShape" mc:Ignorable="w14 w15 w16se w16cid w16 w16cex wp14">
+<w:document xmlns:wpc="http://schemas.microsoft.com/office/word/2010/wordprocessingCanvas" xmlns:cx="http://schemas.microsoft.com/office/drawing/2014/chartex" xmlns:cx1="http://schemas.microsoft.com/office/drawing/2015/9/8/chartex" xmlns:cx2="http://schemas.microsoft.com/office/drawing/2015/10/21/chartex" xmlns:cx3="http://schemas.microsoft.com/office/drawing/2016/5/9/chartex" xmlns:cx4="http://schemas.microsoft.com/office/drawing/2016/5/10/chartex" xmlns:cx5="http://schemas.microsoft.com/office/drawing/2016/5/11/chartex" xmlns:cx6="http://schemas.microsoft.com/office/drawing/2016/5/12/chartex" xmlns:cx7="http://schemas.microsoft.com/office/drawing/2016/5/13/chartex" xmlns:cx8="http://schemas.microsoft.com/office/drawing/2016/5/14/chartex" xmlns:mc="http://schemas.openxmlformats.org/markup-compatibility/2006" xmlns:aink="http://schemas.microsoft.com/office/drawing/2016/ink" xmlns:am3d="http://schemas.microsoft.com/office/drawing/2017/model3d" xmlns:o="urn:schemas-microsoft-com:office:office" xmlns:r="http://schemas.openxmlformats.org/officeDocument/2006/relationships" xmlns:m="http://schemas.openxmlformats.org/officeDocument/2006/math" xmlns:v="urn:schemas-microsoft-com:vml" xmlns:wp14="http://schemas.microsoft.com/office/word/2010/wordprocessingDrawing" xmlns:wp="http://schemas.openxmlformats.org/drawingml/2006/wordprocessingDrawing" xmlns:w10="urn:schemas-microsoft-com:office:word" xmlns:w="http://schemas.openxmlformats.org/wordprocessingml/2006/main" xmlns:w14="http://schemas.microsoft.com/office/word/2010/wordml" xmlns:w15="http://schemas.microsoft.com/office/word/2012/wordml" xmlns:w16cid="http://schemas.microsoft.com/office/word/2016/wordml/cid" xmlns:w16se="http://schemas.microsoft.com/office/word/2015/wordml/symex" xmlns:wpg="http://schemas.microsoft.com/office/word/2010/wordprocessingGroup" xmlns:wpi="http://schemas.microsoft.com/office/word/2010/wordprocessingInk" xmlns:wne="http://schemas.microsoft.com/office/word/2006/wordml" xmlns:wps="http://schemas.microsoft.com/office/word/2010/wordprocessingShape" mc:Ignorable="w14 w15 w16se w16cid wp14">
   <w:body>
     <w:sdt>
       <w:sdtPr>
@@ -714,7 +714,7 @@
               </mc:Choice>
               <mc:Fallback>
                 <w:pict>
-                  <v:group w14:anchorId="09ADBE2B" id="Group 125" o:spid="_x0000_s1028" style="position:absolute;margin-left:0;margin-top:0;width:540pt;height:556.55pt;z-index:-251657216;mso-width-percent:1154;mso-height-percent:670;mso-top-percent:45;mso-position-horizontal:center;mso-position-horizontal-relative:margin;mso-position-vertical-relative:page;mso-width-percent:1154;mso-height-percent:670;mso-top-percent:45;mso-width-relative:margin" coordsize="55613,54044" o:gfxdata="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">
+                  <v:group w14:anchorId="09ADBE2B" id="Group 125" o:spid="_x0000_s1028" style="position:absolute;margin-left:0;margin-top:0;width:540pt;height:556.55pt;z-index:-251657216;mso-width-percent:1154;mso-height-percent:670;mso-top-percent:45;mso-position-horizontal:center;mso-position-horizontal-relative:margin;mso-position-vertical-relative:page;mso-width-percent:1154;mso-height-percent:670;mso-top-percent:45;mso-width-relative:margin" coordsize="55613,54044" o:gfxdata="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">
                     <o:lock v:ext="edit" aspectratio="t"/>
                     <v:shape id="Freeform 10" o:spid="_x0000_s1029" style="position:absolute;width:55575;height:54044;visibility:visible;mso-wrap-style:square;v-text-anchor:bottom" coordsize="720,700" o:spt="100" o:gfxdata="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" adj="-11796480,,5400" path="m,c,644,,644,,644v23,6,62,14,113,21c250,685,476,700,720,644v,-27,,-27,,-27c720,,720,,720,,,,,,,e" stroked="f">
                       <v:fill r:id="rId9" o:title="" recolor="t" rotate="t" type="tile"/>
@@ -1712,15 +1712,7 @@
         </w:numPr>
       </w:pPr>
       <w:r>
-        <w:t xml:space="preserve">Do you wish that you had a single platform to get the due dates for </w:t>
-      </w:r>
-      <w:proofErr w:type="gramStart"/>
-      <w:r>
-        <w:t>all of</w:t>
-      </w:r>
-      <w:proofErr w:type="gramEnd"/>
-      <w:r>
-        <w:t xml:space="preserve"> your registered courses?</w:t>
+        <w:t>Do you wish that you had a single platform to get the due dates for all of your registered courses?</w:t>
       </w:r>
     </w:p>
     <w:p>
@@ -2268,15 +2260,7 @@
         </w:numPr>
       </w:pPr>
       <w:r>
-        <w:t xml:space="preserve">Both users can delete their own local tasks. If a student deletes an online task, a Boolean attribute, </w:t>
-      </w:r>
-      <w:proofErr w:type="spellStart"/>
-      <w:r>
-        <w:t>isDeleted</w:t>
-      </w:r>
-      <w:proofErr w:type="spellEnd"/>
-      <w:r>
-        <w:t>, will be set to true and the student will not see the task. However, if a lecturer deletes an online task, it deletes from the database and all to-do lists.</w:t>
+        <w:t>Both users can delete their own local tasks. If a student deletes an online task, a Boolean attribute, isDeleted, will be set to true and the student will not see the task. However, if a lecturer deletes an online task, it deletes from the database and all to-do lists.</w:t>
       </w:r>
     </w:p>
     <w:p>
@@ -2709,25 +2693,7 @@
           <w:iCs/>
           <w:color w:val="27CED7" w:themeColor="accent3"/>
         </w:rPr>
-        <w:t xml:space="preserve">DB Browser </w:t>
-      </w:r>
-      <w:proofErr w:type="gramStart"/>
-      <w:r>
-        <w:rPr>
-          <w:i/>
-          <w:iCs/>
-          <w:color w:val="27CED7" w:themeColor="accent3"/>
-        </w:rPr>
-        <w:t>For</w:t>
-      </w:r>
-      <w:proofErr w:type="gramEnd"/>
-      <w:r>
-        <w:rPr>
-          <w:i/>
-          <w:iCs/>
-          <w:color w:val="27CED7" w:themeColor="accent3"/>
-        </w:rPr>
-        <w:t xml:space="preserve"> SQLite</w:t>
+        <w:t>DB Browser For SQLite</w:t>
       </w:r>
       <w:r>
         <w:rPr>
@@ -7466,6 +7432,223 @@
         <w:pStyle w:val="NoSpacing"/>
       </w:pPr>
     </w:p>
+    <w:p>
+      <w:pPr>
+        <w:spacing w:line="259" w:lineRule="auto"/>
+        <w:rPr>
+          <w:rFonts w:eastAsiaTheme="majorEastAsia" w:cstheme="majorBidi"/>
+          <w:bCs/>
+          <w:szCs w:val="36"/>
+        </w:rPr>
+      </w:pPr>
+      <w:r>
+        <w:br w:type="page"/>
+      </w:r>
+    </w:p>
+    <w:p>
+      <w:pPr>
+        <w:pStyle w:val="NoSpacing"/>
+        <w:rPr>
+          <w:color w:val="FF0000"/>
+        </w:rPr>
+      </w:pPr>
+      <w:r>
+        <w:rPr>
+          <w:color w:val="FF0000"/>
+        </w:rPr>
+        <w:lastRenderedPageBreak/>
+        <w:t xml:space="preserve">NOTE TO KEYATA </w:t>
+      </w:r>
+    </w:p>
+    <w:p>
+      <w:pPr>
+        <w:pStyle w:val="NoSpacing"/>
+        <w:rPr>
+          <w:color w:val="FF0000"/>
+        </w:rPr>
+      </w:pPr>
+    </w:p>
+    <w:p>
+      <w:pPr>
+        <w:pStyle w:val="NoSpacing"/>
+        <w:rPr>
+          <w:color w:val="FF0000"/>
+        </w:rPr>
+      </w:pPr>
+      <w:r>
+        <w:rPr>
+          <w:color w:val="FF0000"/>
+        </w:rPr>
+        <w:t>THIS LOOKS FREAKING AMAZEBOLLZ!!!!!!!!!!!!!!!!!!!!!!!!!!!!!!!!!!!!!!!!!!!!!!!!!!!!!!!!!!!!!!!!!!!!!!!!!!!!</w:t>
+      </w:r>
+    </w:p>
+    <w:p>
+      <w:pPr>
+        <w:pStyle w:val="NoSpacing"/>
+        <w:rPr>
+          <w:color w:val="FF0000"/>
+        </w:rPr>
+      </w:pPr>
+    </w:p>
+    <w:p>
+      <w:pPr>
+        <w:pStyle w:val="NoSpacing"/>
+        <w:rPr>
+          <w:color w:val="FF0000"/>
+        </w:rPr>
+      </w:pPr>
+    </w:p>
+    <w:p>
+      <w:pPr>
+        <w:pStyle w:val="NoSpacing"/>
+        <w:rPr>
+          <w:color w:val="FF0000"/>
+        </w:rPr>
+      </w:pPr>
+      <w:r>
+        <w:rPr>
+          <w:color w:val="FF0000"/>
+        </w:rPr>
+        <w:t>CAN YOU ALSO NOTE THAT THE WAY THE PASSWORD HASHING WORK IS THAT IT HASED the password based on</w:t>
+      </w:r>
+    </w:p>
+    <w:p>
+      <w:pPr>
+        <w:pStyle w:val="NoSpacing"/>
+        <w:rPr>
+          <w:color w:val="FF0000"/>
+        </w:rPr>
+      </w:pPr>
+    </w:p>
+    <w:p>
+      <w:pPr>
+        <w:pStyle w:val="NoSpacing"/>
+        <w:rPr>
+          <w:color w:val="FF0000"/>
+        </w:rPr>
+      </w:pPr>
+      <w:r>
+        <w:rPr>
+          <w:color w:val="FF0000"/>
+        </w:rPr>
+        <w:t>“MD5” – yes all CAPS</w:t>
+      </w:r>
+    </w:p>
+    <w:p>
+      <w:pPr>
+        <w:pStyle w:val="NoSpacing"/>
+        <w:rPr>
+          <w:color w:val="FF0000"/>
+        </w:rPr>
+      </w:pPr>
+    </w:p>
+    <w:p>
+      <w:pPr>
+        <w:pStyle w:val="NoSpacing"/>
+        <w:rPr>
+          <w:color w:val="FF0000"/>
+        </w:rPr>
+      </w:pPr>
+      <w:r>
+        <w:rPr>
+          <w:color w:val="FF0000"/>
+        </w:rPr>
+        <w:t>Then it COPYS ONLY THE FIRST 16 CHARACTERS AND THE REASON IT ONLY TAJES 16 CHARS AND NOT MORE IS COZ THAT’S HOW IT WAS IN THE DB AND THEN I WAS TOO LAZY TO CHANGE IT………. SO YEA</w:t>
+      </w:r>
+    </w:p>
+    <w:p>
+      <w:pPr>
+        <w:pStyle w:val="NoSpacing"/>
+        <w:rPr>
+          <w:color w:val="FF0000"/>
+        </w:rPr>
+      </w:pPr>
+    </w:p>
+    <w:p>
+      <w:pPr>
+        <w:pStyle w:val="NoSpacing"/>
+        <w:rPr>
+          <w:color w:val="FF0000"/>
+        </w:rPr>
+      </w:pPr>
+      <w:r>
+        <w:rPr>
+          <w:color w:val="FF0000"/>
+        </w:rPr>
+        <w:t>TO HIMA AND PRAVESH</w:t>
+      </w:r>
+    </w:p>
+    <w:p>
+      <w:pPr>
+        <w:pStyle w:val="NoSpacing"/>
+        <w:rPr>
+          <w:color w:val="FF0000"/>
+        </w:rPr>
+      </w:pPr>
+    </w:p>
+    <w:p>
+      <w:pPr>
+        <w:pStyle w:val="NoSpacing"/>
+        <w:rPr>
+          <w:color w:val="FF0000"/>
+        </w:rPr>
+      </w:pPr>
+      <w:r>
+        <w:rPr>
+          <w:color w:val="FF0000"/>
+        </w:rPr>
+        <w:t>PLEASE NOTE THAT EVEN THOUGH SOME PHP QUERIES DON’T USE BIND PARAMS DUE TO THEIR LIMITATIONS, WE HAVE STEPS AND PUT THE DATA THROUGH A SANITIZATION PROCESS BEFORE ALLOWING IT ANY INTERACTIONS WITH A SQL QUERY</w:t>
+      </w:r>
+    </w:p>
+    <w:p>
+      <w:pPr>
+        <w:pStyle w:val="NoSpacing"/>
+        <w:rPr>
+          <w:color w:val="FF0000"/>
+        </w:rPr>
+      </w:pPr>
+    </w:p>
+    <w:p>
+      <w:pPr>
+        <w:pStyle w:val="NoSpacing"/>
+        <w:rPr>
+          <w:color w:val="FF0000"/>
+        </w:rPr>
+      </w:pPr>
+      <w:r>
+        <w:rPr>
+          <w:color w:val="FF0000"/>
+        </w:rPr>
+        <w:t xml:space="preserve">AND IM SURE YOU KNOW THIS BUT JUST POINTING IT OUT JUST IN CASE, THE CONTENTS PAGE DOESN’T WORK </w:t>
+      </w:r>
+      <w:r>
+        <w:rPr>
+          <mc:AlternateContent>
+            <mc:Choice Requires="w16se"/>
+            <mc:Fallback>
+              <w:rFonts w:ascii="Segoe UI Emoji" w:eastAsia="Segoe UI Emoji" w:hAnsi="Segoe UI Emoji" w:cs="Segoe UI Emoji"/>
+            </mc:Fallback>
+          </mc:AlternateContent>
+          <w:color w:val="FF0000"/>
+        </w:rPr>
+        <mc:AlternateContent>
+          <mc:Choice Requires="w16se">
+            <w16se:symEx w16se:font="Segoe UI Emoji" w16se:char="2639"/>
+          </mc:Choice>
+          <mc:Fallback>
+            <w:t>☹</w:t>
+          </mc:Fallback>
+        </mc:AlternateContent>
+      </w:r>
+      <w:bookmarkStart w:id="0" w:name="_GoBack"/>
+      <w:bookmarkEnd w:id="0"/>
+      <w:r>
+        <w:rPr>
+          <w:color w:val="FF0000"/>
+        </w:rPr>
+        <w:t xml:space="preserve"> </w:t>
+      </w:r>
+    </w:p>
     <w:sectPr>
       <w:footerReference w:type="default" r:id="rId44"/>
       <w:headerReference w:type="first" r:id="rId45"/>
@@ -7481,7 +7664,7 @@
 </file>
 
 <file path=word/endnotes.xml><?xml version="1.0" encoding="utf-8"?>
-<w:endnotes xmlns:wpc="http://schemas.microsoft.com/office/word/2010/wordprocessingCanvas" xmlns:cx="http://schemas.microsoft.com/office/drawing/2014/chartex" xmlns:cx1="http://schemas.microsoft.com/office/drawing/2015/9/8/chartex" xmlns:cx2="http://schemas.microsoft.com/office/drawing/2015/10/21/chartex" xmlns:cx3="http://schemas.microsoft.com/office/drawing/2016/5/9/chartex" xmlns:cx4="http://schemas.microsoft.com/office/drawing/2016/5/10/chartex" xmlns:cx5="http://schemas.microsoft.com/office/drawing/2016/5/11/chartex" xmlns:cx6="http://schemas.microsoft.com/office/drawing/2016/5/12/chartex" xmlns:cx7="http://schemas.microsoft.com/office/drawing/2016/5/13/chartex" xmlns:cx8="http://schemas.microsoft.com/office/drawing/2016/5/14/chartex" xmlns:mc="http://schemas.openxmlformats.org/markup-compatibility/2006" xmlns:aink="http://schemas.microsoft.com/office/drawing/2016/ink" xmlns:am3d="http://schemas.microsoft.com/office/drawing/2017/model3d" xmlns:o="urn:schemas-microsoft-com:office:office" xmlns:r="http://schemas.openxmlformats.org/officeDocument/2006/relationships" xmlns:m="http://schemas.openxmlformats.org/officeDocument/2006/math" xmlns:v="urn:schemas-microsoft-com:vml" xmlns:wp14="http://schemas.microsoft.com/office/word/2010/wordprocessingDrawing" xmlns:wp="http://schemas.openxmlformats.org/drawingml/2006/wordprocessingDrawing" xmlns:w10="urn:schemas-microsoft-com:office:word" xmlns:w="http://schemas.openxmlformats.org/wordprocessingml/2006/main" xmlns:w14="http://schemas.microsoft.com/office/word/2010/wordml" xmlns:w15="http://schemas.microsoft.com/office/word/2012/wordml" xmlns:w16cex="http://schemas.microsoft.com/office/word/2018/wordml/cex" xmlns:w16cid="http://schemas.microsoft.com/office/word/2016/wordml/cid" xmlns:w16="http://schemas.microsoft.com/office/word/2018/wordml" xmlns:w16se="http://schemas.microsoft.com/office/word/2015/wordml/symex" xmlns:wpg="http://schemas.microsoft.com/office/word/2010/wordprocessingGroup" xmlns:wpi="http://schemas.microsoft.com/office/word/2010/wordprocessingInk" xmlns:wne="http://schemas.microsoft.com/office/word/2006/wordml" xmlns:wps="http://schemas.microsoft.com/office/word/2010/wordprocessingShape" mc:Ignorable="w14 w15 w16se w16cid w16 w16cex wp14">
+<w:endnotes xmlns:wpc="http://schemas.microsoft.com/office/word/2010/wordprocessingCanvas" xmlns:cx="http://schemas.microsoft.com/office/drawing/2014/chartex" xmlns:cx1="http://schemas.microsoft.com/office/drawing/2015/9/8/chartex" xmlns:cx2="http://schemas.microsoft.com/office/drawing/2015/10/21/chartex" xmlns:cx3="http://schemas.microsoft.com/office/drawing/2016/5/9/chartex" xmlns:cx4="http://schemas.microsoft.com/office/drawing/2016/5/10/chartex" xmlns:cx5="http://schemas.microsoft.com/office/drawing/2016/5/11/chartex" xmlns:cx6="http://schemas.microsoft.com/office/drawing/2016/5/12/chartex" xmlns:cx7="http://schemas.microsoft.com/office/drawing/2016/5/13/chartex" xmlns:cx8="http://schemas.microsoft.com/office/drawing/2016/5/14/chartex" xmlns:mc="http://schemas.openxmlformats.org/markup-compatibility/2006" xmlns:aink="http://schemas.microsoft.com/office/drawing/2016/ink" xmlns:am3d="http://schemas.microsoft.com/office/drawing/2017/model3d" xmlns:o="urn:schemas-microsoft-com:office:office" xmlns:r="http://schemas.openxmlformats.org/officeDocument/2006/relationships" xmlns:m="http://schemas.openxmlformats.org/officeDocument/2006/math" xmlns:v="urn:schemas-microsoft-com:vml" xmlns:wp14="http://schemas.microsoft.com/office/word/2010/wordprocessingDrawing" xmlns:wp="http://schemas.openxmlformats.org/drawingml/2006/wordprocessingDrawing" xmlns:w10="urn:schemas-microsoft-com:office:word" xmlns:w="http://schemas.openxmlformats.org/wordprocessingml/2006/main" xmlns:w14="http://schemas.microsoft.com/office/word/2010/wordml" xmlns:w15="http://schemas.microsoft.com/office/word/2012/wordml" xmlns:w16cid="http://schemas.microsoft.com/office/word/2016/wordml/cid" xmlns:w16se="http://schemas.microsoft.com/office/word/2015/wordml/symex" xmlns:wpg="http://schemas.microsoft.com/office/word/2010/wordprocessingGroup" xmlns:wpi="http://schemas.microsoft.com/office/word/2010/wordprocessingInk" xmlns:wne="http://schemas.microsoft.com/office/word/2006/wordml" xmlns:wps="http://schemas.microsoft.com/office/word/2010/wordprocessingShape" mc:Ignorable="w14 w15 w16se w16cid wp14">
   <w:endnote w:type="separator" w:id="-1">
     <w:p>
       <w:pPr>
@@ -7506,7 +7689,7 @@
 </file>
 
 <file path=word/footer1.xml><?xml version="1.0" encoding="utf-8"?>
-<w:ftr xmlns:wpc="http://schemas.microsoft.com/office/word/2010/wordprocessingCanvas" xmlns:cx="http://schemas.microsoft.com/office/drawing/2014/chartex" xmlns:cx1="http://schemas.microsoft.com/office/drawing/2015/9/8/chartex" xmlns:cx2="http://schemas.microsoft.com/office/drawing/2015/10/21/chartex" xmlns:cx3="http://schemas.microsoft.com/office/drawing/2016/5/9/chartex" xmlns:cx4="http://schemas.microsoft.com/office/drawing/2016/5/10/chartex" xmlns:cx5="http://schemas.microsoft.com/office/drawing/2016/5/11/chartex" xmlns:cx6="http://schemas.microsoft.com/office/drawing/2016/5/12/chartex" xmlns:cx7="http://schemas.microsoft.com/office/drawing/2016/5/13/chartex" xmlns:cx8="http://schemas.microsoft.com/office/drawing/2016/5/14/chartex" xmlns:mc="http://schemas.openxmlformats.org/markup-compatibility/2006" xmlns:aink="http://schemas.microsoft.com/office/drawing/2016/ink" xmlns:am3d="http://schemas.microsoft.com/office/drawing/2017/model3d" xmlns:o="urn:schemas-microsoft-com:office:office" xmlns:r="http://schemas.openxmlformats.org/officeDocument/2006/relationships" xmlns:m="http://schemas.openxmlformats.org/officeDocument/2006/math" xmlns:v="urn:schemas-microsoft-com:vml" xmlns:wp14="http://schemas.microsoft.com/office/word/2010/wordprocessingDrawing" xmlns:wp="http://schemas.openxmlformats.org/drawingml/2006/wordprocessingDrawing" xmlns:w10="urn:schemas-microsoft-com:office:word" xmlns:w="http://schemas.openxmlformats.org/wordprocessingml/2006/main" xmlns:w14="http://schemas.microsoft.com/office/word/2010/wordml" xmlns:w15="http://schemas.microsoft.com/office/word/2012/wordml" xmlns:w16cex="http://schemas.microsoft.com/office/word/2018/wordml/cex" xmlns:w16cid="http://schemas.microsoft.com/office/word/2016/wordml/cid" xmlns:w16="http://schemas.microsoft.com/office/word/2018/wordml" xmlns:w16se="http://schemas.microsoft.com/office/word/2015/wordml/symex" xmlns:wpg="http://schemas.microsoft.com/office/word/2010/wordprocessingGroup" xmlns:wpi="http://schemas.microsoft.com/office/word/2010/wordprocessingInk" xmlns:wne="http://schemas.microsoft.com/office/word/2006/wordml" xmlns:wps="http://schemas.microsoft.com/office/word/2010/wordprocessingShape" mc:Ignorable="w14 w15 w16se w16cid w16 w16cex wp14">
+<w:ftr xmlns:wpc="http://schemas.microsoft.com/office/word/2010/wordprocessingCanvas" xmlns:cx="http://schemas.microsoft.com/office/drawing/2014/chartex" xmlns:cx1="http://schemas.microsoft.com/office/drawing/2015/9/8/chartex" xmlns:cx2="http://schemas.microsoft.com/office/drawing/2015/10/21/chartex" xmlns:cx3="http://schemas.microsoft.com/office/drawing/2016/5/9/chartex" xmlns:cx4="http://schemas.microsoft.com/office/drawing/2016/5/10/chartex" xmlns:cx5="http://schemas.microsoft.com/office/drawing/2016/5/11/chartex" xmlns:cx6="http://schemas.microsoft.com/office/drawing/2016/5/12/chartex" xmlns:cx7="http://schemas.microsoft.com/office/drawing/2016/5/13/chartex" xmlns:cx8="http://schemas.microsoft.com/office/drawing/2016/5/14/chartex" xmlns:mc="http://schemas.openxmlformats.org/markup-compatibility/2006" xmlns:aink="http://schemas.microsoft.com/office/drawing/2016/ink" xmlns:am3d="http://schemas.microsoft.com/office/drawing/2017/model3d" xmlns:o="urn:schemas-microsoft-com:office:office" xmlns:r="http://schemas.openxmlformats.org/officeDocument/2006/relationships" xmlns:m="http://schemas.openxmlformats.org/officeDocument/2006/math" xmlns:v="urn:schemas-microsoft-com:vml" xmlns:wp14="http://schemas.microsoft.com/office/word/2010/wordprocessingDrawing" xmlns:wp="http://schemas.openxmlformats.org/drawingml/2006/wordprocessingDrawing" xmlns:w10="urn:schemas-microsoft-com:office:word" xmlns:w="http://schemas.openxmlformats.org/wordprocessingml/2006/main" xmlns:w14="http://schemas.microsoft.com/office/word/2010/wordml" xmlns:w15="http://schemas.microsoft.com/office/word/2012/wordml" xmlns:w16cid="http://schemas.microsoft.com/office/word/2016/wordml/cid" xmlns:w16se="http://schemas.microsoft.com/office/word/2015/wordml/symex" xmlns:wpg="http://schemas.microsoft.com/office/word/2010/wordprocessingGroup" xmlns:wpi="http://schemas.microsoft.com/office/word/2010/wordprocessingInk" xmlns:wne="http://schemas.microsoft.com/office/word/2006/wordml" xmlns:wps="http://schemas.microsoft.com/office/word/2010/wordprocessingShape" mc:Ignorable="w14 w15 w16se w16cid wp14">
   <w:p>
     <w:pPr>
       <w:pStyle w:val="Footer"/>
@@ -7523,7 +7706,7 @@
 </file>
 
 <file path=word/footnotes.xml><?xml version="1.0" encoding="utf-8"?>
-<w:footnotes xmlns:wpc="http://schemas.microsoft.com/office/word/2010/wordprocessingCanvas" xmlns:cx="http://schemas.microsoft.com/office/drawing/2014/chartex" xmlns:cx1="http://schemas.microsoft.com/office/drawing/2015/9/8/chartex" xmlns:cx2="http://schemas.microsoft.com/office/drawing/2015/10/21/chartex" xmlns:cx3="http://schemas.microsoft.com/office/drawing/2016/5/9/chartex" xmlns:cx4="http://schemas.microsoft.com/office/drawing/2016/5/10/chartex" xmlns:cx5="http://schemas.microsoft.com/office/drawing/2016/5/11/chartex" xmlns:cx6="http://schemas.microsoft.com/office/drawing/2016/5/12/chartex" xmlns:cx7="http://schemas.microsoft.com/office/drawing/2016/5/13/chartex" xmlns:cx8="http://schemas.microsoft.com/office/drawing/2016/5/14/chartex" xmlns:mc="http://schemas.openxmlformats.org/markup-compatibility/2006" xmlns:aink="http://schemas.microsoft.com/office/drawing/2016/ink" xmlns:am3d="http://schemas.microsoft.com/office/drawing/2017/model3d" xmlns:o="urn:schemas-microsoft-com:office:office" xmlns:r="http://schemas.openxmlformats.org/officeDocument/2006/relationships" xmlns:m="http://schemas.openxmlformats.org/officeDocument/2006/math" xmlns:v="urn:schemas-microsoft-com:vml" xmlns:wp14="http://schemas.microsoft.com/office/word/2010/wordprocessingDrawing" xmlns:wp="http://schemas.openxmlformats.org/drawingml/2006/wordprocessingDrawing" xmlns:w10="urn:schemas-microsoft-com:office:word" xmlns:w="http://schemas.openxmlformats.org/wordprocessingml/2006/main" xmlns:w14="http://schemas.microsoft.com/office/word/2010/wordml" xmlns:w15="http://schemas.microsoft.com/office/word/2012/wordml" xmlns:w16cex="http://schemas.microsoft.com/office/word/2018/wordml/cex" xmlns:w16cid="http://schemas.microsoft.com/office/word/2016/wordml/cid" xmlns:w16="http://schemas.microsoft.com/office/word/2018/wordml" xmlns:w16se="http://schemas.microsoft.com/office/word/2015/wordml/symex" xmlns:wpg="http://schemas.microsoft.com/office/word/2010/wordprocessingGroup" xmlns:wpi="http://schemas.microsoft.com/office/word/2010/wordprocessingInk" xmlns:wne="http://schemas.microsoft.com/office/word/2006/wordml" xmlns:wps="http://schemas.microsoft.com/office/word/2010/wordprocessingShape" mc:Ignorable="w14 w15 w16se w16cid w16 w16cex wp14">
+<w:footnotes xmlns:wpc="http://schemas.microsoft.com/office/word/2010/wordprocessingCanvas" xmlns:cx="http://schemas.microsoft.com/office/drawing/2014/chartex" xmlns:cx1="http://schemas.microsoft.com/office/drawing/2015/9/8/chartex" xmlns:cx2="http://schemas.microsoft.com/office/drawing/2015/10/21/chartex" xmlns:cx3="http://schemas.microsoft.com/office/drawing/2016/5/9/chartex" xmlns:cx4="http://schemas.microsoft.com/office/drawing/2016/5/10/chartex" xmlns:cx5="http://schemas.microsoft.com/office/drawing/2016/5/11/chartex" xmlns:cx6="http://schemas.microsoft.com/office/drawing/2016/5/12/chartex" xmlns:cx7="http://schemas.microsoft.com/office/drawing/2016/5/13/chartex" xmlns:cx8="http://schemas.microsoft.com/office/drawing/2016/5/14/chartex" xmlns:mc="http://schemas.openxmlformats.org/markup-compatibility/2006" xmlns:aink="http://schemas.microsoft.com/office/drawing/2016/ink" xmlns:am3d="http://schemas.microsoft.com/office/drawing/2017/model3d" xmlns:o="urn:schemas-microsoft-com:office:office" xmlns:r="http://schemas.openxmlformats.org/officeDocument/2006/relationships" xmlns:m="http://schemas.openxmlformats.org/officeDocument/2006/math" xmlns:v="urn:schemas-microsoft-com:vml" xmlns:wp14="http://schemas.microsoft.com/office/word/2010/wordprocessingDrawing" xmlns:wp="http://schemas.openxmlformats.org/drawingml/2006/wordprocessingDrawing" xmlns:w10="urn:schemas-microsoft-com:office:word" xmlns:w="http://schemas.openxmlformats.org/wordprocessingml/2006/main" xmlns:w14="http://schemas.microsoft.com/office/word/2010/wordml" xmlns:w15="http://schemas.microsoft.com/office/word/2012/wordml" xmlns:w16cid="http://schemas.microsoft.com/office/word/2016/wordml/cid" xmlns:w16se="http://schemas.microsoft.com/office/word/2015/wordml/symex" xmlns:wpg="http://schemas.microsoft.com/office/word/2010/wordprocessingGroup" xmlns:wpi="http://schemas.microsoft.com/office/word/2010/wordprocessingInk" xmlns:wne="http://schemas.microsoft.com/office/word/2006/wordml" xmlns:wps="http://schemas.microsoft.com/office/word/2010/wordprocessingShape" mc:Ignorable="w14 w15 w16se w16cid wp14">
   <w:footnote w:type="separator" w:id="-1">
     <w:p>
       <w:pPr>
@@ -7548,7 +7731,7 @@
 </file>
 
 <file path=word/header1.xml><?xml version="1.0" encoding="utf-8"?>
-<w:hdr xmlns:wpc="http://schemas.microsoft.com/office/word/2010/wordprocessingCanvas" xmlns:cx="http://schemas.microsoft.com/office/drawing/2014/chartex" xmlns:cx1="http://schemas.microsoft.com/office/drawing/2015/9/8/chartex" xmlns:cx2="http://schemas.microsoft.com/office/drawing/2015/10/21/chartex" xmlns:cx3="http://schemas.microsoft.com/office/drawing/2016/5/9/chartex" xmlns:cx4="http://schemas.microsoft.com/office/drawing/2016/5/10/chartex" xmlns:cx5="http://schemas.microsoft.com/office/drawing/2016/5/11/chartex" xmlns:cx6="http://schemas.microsoft.com/office/drawing/2016/5/12/chartex" xmlns:cx7="http://schemas.microsoft.com/office/drawing/2016/5/13/chartex" xmlns:cx8="http://schemas.microsoft.com/office/drawing/2016/5/14/chartex" xmlns:mc="http://schemas.openxmlformats.org/markup-compatibility/2006" xmlns:aink="http://schemas.microsoft.com/office/drawing/2016/ink" xmlns:am3d="http://schemas.microsoft.com/office/drawing/2017/model3d" xmlns:o="urn:schemas-microsoft-com:office:office" xmlns:r="http://schemas.openxmlformats.org/officeDocument/2006/relationships" xmlns:m="http://schemas.openxmlformats.org/officeDocument/2006/math" xmlns:v="urn:schemas-microsoft-com:vml" xmlns:wp14="http://schemas.microsoft.com/office/word/2010/wordprocessingDrawing" xmlns:wp="http://schemas.openxmlformats.org/drawingml/2006/wordprocessingDrawing" xmlns:w10="urn:schemas-microsoft-com:office:word" xmlns:w="http://schemas.openxmlformats.org/wordprocessingml/2006/main" xmlns:w14="http://schemas.microsoft.com/office/word/2010/wordml" xmlns:w15="http://schemas.microsoft.com/office/word/2012/wordml" xmlns:w16cex="http://schemas.microsoft.com/office/word/2018/wordml/cex" xmlns:w16cid="http://schemas.microsoft.com/office/word/2016/wordml/cid" xmlns:w16="http://schemas.microsoft.com/office/word/2018/wordml" xmlns:w16se="http://schemas.microsoft.com/office/word/2015/wordml/symex" xmlns:wpg="http://schemas.microsoft.com/office/word/2010/wordprocessingGroup" xmlns:wpi="http://schemas.microsoft.com/office/word/2010/wordprocessingInk" xmlns:wne="http://schemas.microsoft.com/office/word/2006/wordml" xmlns:wps="http://schemas.microsoft.com/office/word/2010/wordprocessingShape" mc:Ignorable="w14 w15 w16se w16cid w16 w16cex wp14">
+<w:hdr xmlns:wpc="http://schemas.microsoft.com/office/word/2010/wordprocessingCanvas" xmlns:cx="http://schemas.microsoft.com/office/drawing/2014/chartex" xmlns:cx1="http://schemas.microsoft.com/office/drawing/2015/9/8/chartex" xmlns:cx2="http://schemas.microsoft.com/office/drawing/2015/10/21/chartex" xmlns:cx3="http://schemas.microsoft.com/office/drawing/2016/5/9/chartex" xmlns:cx4="http://schemas.microsoft.com/office/drawing/2016/5/10/chartex" xmlns:cx5="http://schemas.microsoft.com/office/drawing/2016/5/11/chartex" xmlns:cx6="http://schemas.microsoft.com/office/drawing/2016/5/12/chartex" xmlns:cx7="http://schemas.microsoft.com/office/drawing/2016/5/13/chartex" xmlns:cx8="http://schemas.microsoft.com/office/drawing/2016/5/14/chartex" xmlns:mc="http://schemas.openxmlformats.org/markup-compatibility/2006" xmlns:aink="http://schemas.microsoft.com/office/drawing/2016/ink" xmlns:am3d="http://schemas.microsoft.com/office/drawing/2017/model3d" xmlns:o="urn:schemas-microsoft-com:office:office" xmlns:r="http://schemas.openxmlformats.org/officeDocument/2006/relationships" xmlns:m="http://schemas.openxmlformats.org/officeDocument/2006/math" xmlns:v="urn:schemas-microsoft-com:vml" xmlns:wp14="http://schemas.microsoft.com/office/word/2010/wordprocessingDrawing" xmlns:wp="http://schemas.openxmlformats.org/drawingml/2006/wordprocessingDrawing" xmlns:w10="urn:schemas-microsoft-com:office:word" xmlns:w="http://schemas.openxmlformats.org/wordprocessingml/2006/main" xmlns:w14="http://schemas.microsoft.com/office/word/2010/wordml" xmlns:w15="http://schemas.microsoft.com/office/word/2012/wordml" xmlns:w16cid="http://schemas.microsoft.com/office/word/2016/wordml/cid" xmlns:w16se="http://schemas.microsoft.com/office/word/2015/wordml/symex" xmlns:wpg="http://schemas.microsoft.com/office/word/2010/wordprocessingGroup" xmlns:wpi="http://schemas.microsoft.com/office/word/2010/wordprocessingInk" xmlns:wne="http://schemas.microsoft.com/office/word/2006/wordml" xmlns:wps="http://schemas.microsoft.com/office/word/2010/wordprocessingShape" mc:Ignorable="w14 w15 w16se w16cid wp14">
   <w:p>
     <w:pPr>
       <w:pStyle w:val="Header"/>
@@ -7563,7 +7746,7 @@
 </file>
 
 <file path=word/numbering.xml><?xml version="1.0" encoding="utf-8"?>
-<w:numbering xmlns:wpc="http://schemas.microsoft.com/office/word/2010/wordprocessingCanvas" xmlns:cx="http://schemas.microsoft.com/office/drawing/2014/chartex" xmlns:cx1="http://schemas.microsoft.com/office/drawing/2015/9/8/chartex" xmlns:cx2="http://schemas.microsoft.com/office/drawing/2015/10/21/chartex" xmlns:cx3="http://schemas.microsoft.com/office/drawing/2016/5/9/chartex" xmlns:cx4="http://schemas.microsoft.com/office/drawing/2016/5/10/chartex" xmlns:cx5="http://schemas.microsoft.com/office/drawing/2016/5/11/chartex" xmlns:cx6="http://schemas.microsoft.com/office/drawing/2016/5/12/chartex" xmlns:cx7="http://schemas.microsoft.com/office/drawing/2016/5/13/chartex" xmlns:cx8="http://schemas.microsoft.com/office/drawing/2016/5/14/chartex" xmlns:mc="http://schemas.openxmlformats.org/markup-compatibility/2006" xmlns:aink="http://schemas.microsoft.com/office/drawing/2016/ink" xmlns:am3d="http://schemas.microsoft.com/office/drawing/2017/model3d" xmlns:o="urn:schemas-microsoft-com:office:office" xmlns:r="http://schemas.openxmlformats.org/officeDocument/2006/relationships" xmlns:m="http://schemas.openxmlformats.org/officeDocument/2006/math" xmlns:v="urn:schemas-microsoft-com:vml" xmlns:wp14="http://schemas.microsoft.com/office/word/2010/wordprocessingDrawing" xmlns:wp="http://schemas.openxmlformats.org/drawingml/2006/wordprocessingDrawing" xmlns:w10="urn:schemas-microsoft-com:office:word" xmlns:w="http://schemas.openxmlformats.org/wordprocessingml/2006/main" xmlns:w14="http://schemas.microsoft.com/office/word/2010/wordml" xmlns:w15="http://schemas.microsoft.com/office/word/2012/wordml" xmlns:w16cex="http://schemas.microsoft.com/office/word/2018/wordml/cex" xmlns:w16cid="http://schemas.microsoft.com/office/word/2016/wordml/cid" xmlns:w16="http://schemas.microsoft.com/office/word/2018/wordml" xmlns:w16se="http://schemas.microsoft.com/office/word/2015/wordml/symex" xmlns:wpg="http://schemas.microsoft.com/office/word/2010/wordprocessingGroup" xmlns:wpi="http://schemas.microsoft.com/office/word/2010/wordprocessingInk" xmlns:wne="http://schemas.microsoft.com/office/word/2006/wordml" xmlns:wps="http://schemas.microsoft.com/office/word/2010/wordprocessingShape" mc:Ignorable="w14 w15 w16se w16cid w16 w16cex wp14">
+<w:numbering xmlns:wpc="http://schemas.microsoft.com/office/word/2010/wordprocessingCanvas" xmlns:cx="http://schemas.microsoft.com/office/drawing/2014/chartex" xmlns:cx1="http://schemas.microsoft.com/office/drawing/2015/9/8/chartex" xmlns:cx2="http://schemas.microsoft.com/office/drawing/2015/10/21/chartex" xmlns:cx3="http://schemas.microsoft.com/office/drawing/2016/5/9/chartex" xmlns:cx4="http://schemas.microsoft.com/office/drawing/2016/5/10/chartex" xmlns:cx5="http://schemas.microsoft.com/office/drawing/2016/5/11/chartex" xmlns:cx6="http://schemas.microsoft.com/office/drawing/2016/5/12/chartex" xmlns:cx7="http://schemas.microsoft.com/office/drawing/2016/5/13/chartex" xmlns:cx8="http://schemas.microsoft.com/office/drawing/2016/5/14/chartex" xmlns:mc="http://schemas.openxmlformats.org/markup-compatibility/2006" xmlns:aink="http://schemas.microsoft.com/office/drawing/2016/ink" xmlns:am3d="http://schemas.microsoft.com/office/drawing/2017/model3d" xmlns:o="urn:schemas-microsoft-com:office:office" xmlns:r="http://schemas.openxmlformats.org/officeDocument/2006/relationships" xmlns:m="http://schemas.openxmlformats.org/officeDocument/2006/math" xmlns:v="urn:schemas-microsoft-com:vml" xmlns:wp14="http://schemas.microsoft.com/office/word/2010/wordprocessingDrawing" xmlns:wp="http://schemas.openxmlformats.org/drawingml/2006/wordprocessingDrawing" xmlns:w10="urn:schemas-microsoft-com:office:word" xmlns:w="http://schemas.openxmlformats.org/wordprocessingml/2006/main" xmlns:w14="http://schemas.microsoft.com/office/word/2010/wordml" xmlns:w15="http://schemas.microsoft.com/office/word/2012/wordml" xmlns:w16cid="http://schemas.microsoft.com/office/word/2016/wordml/cid" xmlns:w16se="http://schemas.microsoft.com/office/word/2015/wordml/symex" xmlns:wpg="http://schemas.microsoft.com/office/word/2010/wordprocessingGroup" xmlns:wpi="http://schemas.microsoft.com/office/word/2010/wordprocessingInk" xmlns:wne="http://schemas.microsoft.com/office/word/2006/wordml" xmlns:wps="http://schemas.microsoft.com/office/word/2010/wordprocessingShape" mc:Ignorable="w14 w15 w16se w16cid wp14">
   <w:abstractNum w:abstractNumId="0" w15:restartNumberingAfterBreak="0">
     <w:nsid w:val="06767B7E"/>
     <w:multiLevelType w:val="hybridMultilevel"/>
@@ -8923,7 +9106,7 @@
 </file>
 
 <file path=word/styles.xml><?xml version="1.0" encoding="utf-8"?>
-<w:styles xmlns:mc="http://schemas.openxmlformats.org/markup-compatibility/2006" xmlns:r="http://schemas.openxmlformats.org/officeDocument/2006/relationships" xmlns:w="http://schemas.openxmlformats.org/wordprocessingml/2006/main" xmlns:w14="http://schemas.microsoft.com/office/word/2010/wordml" xmlns:w15="http://schemas.microsoft.com/office/word/2012/wordml" xmlns:w16cex="http://schemas.microsoft.com/office/word/2018/wordml/cex" xmlns:w16cid="http://schemas.microsoft.com/office/word/2016/wordml/cid" xmlns:w16="http://schemas.microsoft.com/office/word/2018/wordml" xmlns:w16se="http://schemas.microsoft.com/office/word/2015/wordml/symex" mc:Ignorable="w14 w15 w16se w16cid w16 w16cex">
+<w:styles xmlns:mc="http://schemas.openxmlformats.org/markup-compatibility/2006" xmlns:r="http://schemas.openxmlformats.org/officeDocument/2006/relationships" xmlns:w="http://schemas.openxmlformats.org/wordprocessingml/2006/main" xmlns:w14="http://schemas.microsoft.com/office/word/2010/wordml" xmlns:w15="http://schemas.microsoft.com/office/word/2012/wordml" xmlns:w16cid="http://schemas.microsoft.com/office/word/2016/wordml/cid" xmlns:w16se="http://schemas.microsoft.com/office/word/2015/wordml/symex" mc:Ignorable="w14 w15 w16se w16cid">
   <w:docDefaults>
     <w:rPrDefault>
       <w:rPr>
@@ -8939,7 +9122,7 @@
       </w:pPr>
     </w:pPrDefault>
   </w:docDefaults>
-  <w:latentStyles w:defLockedState="0" w:defUIPriority="99" w:defSemiHidden="0" w:defUnhideWhenUsed="0" w:defQFormat="0" w:count="376">
+  <w:latentStyles w:defLockedState="0" w:defUIPriority="99" w:defSemiHidden="0" w:defUnhideWhenUsed="0" w:defQFormat="0" w:count="377">
     <w:lsdException w:name="Normal" w:uiPriority="0" w:qFormat="1"/>
     <w:lsdException w:name="heading 1" w:uiPriority="9" w:qFormat="1"/>
     <w:lsdException w:name="heading 2" w:semiHidden="1" w:uiPriority="9" w:unhideWhenUsed="1" w:qFormat="1"/>
@@ -9316,6 +9499,7 @@
     <w:lsdException w:name="Hashtag" w:semiHidden="1" w:unhideWhenUsed="1"/>
     <w:lsdException w:name="Unresolved Mention" w:semiHidden="1" w:unhideWhenUsed="1"/>
     <w:lsdException w:name="Smart Link" w:semiHidden="1" w:unhideWhenUsed="1"/>
+    <w:lsdException w:name="Smart Link Error" w:semiHidden="1" w:unhideWhenUsed="1"/>
   </w:latentStyles>
   <w:style w:type="paragraph" w:default="1" w:styleId="Normal">
     <w:name w:val="Normal"/>
@@ -10817,7 +11001,7 @@
 </file>
 
 <file path=customXml/itemProps2.xml><?xml version="1.0" encoding="utf-8"?>
-<ds:datastoreItem xmlns:ds="http://schemas.openxmlformats.org/officeDocument/2006/customXml" ds:itemID="{6C60CBBF-9548-450F-AEC2-871A29C1E315}">
+<ds:datastoreItem xmlns:ds="http://schemas.openxmlformats.org/officeDocument/2006/customXml" ds:itemID="{23D5D31C-DB40-4A9F-93A3-A30A71FD6E1A}">
   <ds:schemaRefs>
     <ds:schemaRef ds:uri="http://schemas.openxmlformats.org/officeDocument/2006/bibliography"/>
   </ds:schemaRefs>
